--- a/ucan.docx
+++ b/ucan.docx
@@ -69,11 +69,9 @@
             </w:tcPrChange>
           </w:tcPr>
           <w:p>
-            <w:proofErr w:type="spellStart"/>
             <w:r>
               <w:t>Pronou</w:t>
             </w:r>
-            <w:proofErr w:type="spellEnd"/>
           </w:p>
         </w:tc>
         <w:tc>
@@ -144,18 +142,8 @@
           </w:tcPr>
           <w:p>
             <w:r>
-              <w:t>/</w:t>
+              <w:t>/po:/</w:t>
             </w:r>
-            <w:proofErr w:type="spellStart"/>
-            <w:r>
-              <w:t>po</w:t>
-            </w:r>
-            <w:proofErr w:type="spellEnd"/>
-            <w:proofErr w:type="gramStart"/>
-            <w:r>
-              <w:t>:/</w:t>
-            </w:r>
-            <w:proofErr w:type="gramEnd"/>
           </w:p>
         </w:tc>
         <w:tc>
@@ -180,37 +168,8 @@
             </w:tcPrChange>
           </w:tcPr>
           <w:p>
-            <w:proofErr w:type="spellStart"/>
             <w:r>
-              <w:t>Chân</w:t>
-            </w:r>
-            <w:proofErr w:type="spellEnd"/>
-            <w:r>
-              <w:t xml:space="preserve"> (</w:t>
-            </w:r>
-            <w:proofErr w:type="spellStart"/>
-            <w:r>
-              <w:t>có</w:t>
-            </w:r>
-            <w:proofErr w:type="spellEnd"/>
-            <w:r>
-              <w:t xml:space="preserve"> </w:t>
-            </w:r>
-            <w:proofErr w:type="spellStart"/>
-            <w:r>
-              <w:t>móng</w:t>
-            </w:r>
-            <w:proofErr w:type="spellEnd"/>
-            <w:r>
-              <w:t xml:space="preserve"> </w:t>
-            </w:r>
-            <w:proofErr w:type="spellStart"/>
-            <w:r>
-              <w:t>vuốt</w:t>
-            </w:r>
-            <w:proofErr w:type="spellEnd"/>
-            <w:r>
-              <w:t>)</w:t>
+              <w:t>Chân (có móng vuốt)</w:t>
             </w:r>
           </w:p>
         </w:tc>
@@ -273,11 +232,9 @@
             </w:tcPrChange>
           </w:tcPr>
           <w:p>
-            <w:proofErr w:type="spellStart"/>
             <w:r>
               <w:t>Lông</w:t>
             </w:r>
-            <w:proofErr w:type="spellEnd"/>
           </w:p>
         </w:tc>
       </w:tr>
@@ -339,11 +296,9 @@
             </w:tcPrChange>
           </w:tcPr>
           <w:p>
-            <w:proofErr w:type="spellStart"/>
             <w:r>
               <w:t>Mềm</w:t>
             </w:r>
-            <w:proofErr w:type="spellEnd"/>
           </w:p>
         </w:tc>
       </w:tr>
@@ -405,13 +360,8 @@
             </w:tcPrChange>
           </w:tcPr>
           <w:p>
-            <w:proofErr w:type="spellStart"/>
             <w:r>
-              <w:t>Mèo</w:t>
-            </w:r>
-            <w:proofErr w:type="spellEnd"/>
-            <w:r>
-              <w:t xml:space="preserve"> con</w:t>
+              <w:t>Mèo con</w:t>
             </w:r>
           </w:p>
         </w:tc>
@@ -481,7 +431,6 @@
             </w:tcPrChange>
           </w:tcPr>
           <w:p>
-            <w:proofErr w:type="spellStart"/>
             <w:r>
               <w:rPr>
                 <w:rFonts w:ascii="Arial" w:hAnsi="Arial" w:cs="Arial"/>
@@ -490,97 +439,8 @@
                 <w:szCs w:val="21"/>
                 <w:shd w:val="clear" w:color="auto" w:fill="FFFFFF"/>
               </w:rPr>
-              <w:t>nhà</w:t>
+              <w:t>nhà tranh, nhà ở vùng quê</w:t>
             </w:r>
-            <w:proofErr w:type="spellEnd"/>
-            <w:r>
-              <w:rPr>
-                <w:rFonts w:ascii="Arial" w:hAnsi="Arial" w:cs="Arial"/>
-                <w:color w:val="111111"/>
-                <w:sz w:val="21"/>
-                <w:szCs w:val="21"/>
-                <w:shd w:val="clear" w:color="auto" w:fill="FFFFFF"/>
-              </w:rPr>
-              <w:t xml:space="preserve"> </w:t>
-            </w:r>
-            <w:proofErr w:type="spellStart"/>
-            <w:r>
-              <w:rPr>
-                <w:rFonts w:ascii="Arial" w:hAnsi="Arial" w:cs="Arial"/>
-                <w:color w:val="111111"/>
-                <w:sz w:val="21"/>
-                <w:szCs w:val="21"/>
-                <w:shd w:val="clear" w:color="auto" w:fill="FFFFFF"/>
-              </w:rPr>
-              <w:t>tranh</w:t>
-            </w:r>
-            <w:proofErr w:type="spellEnd"/>
-            <w:r>
-              <w:rPr>
-                <w:rFonts w:ascii="Arial" w:hAnsi="Arial" w:cs="Arial"/>
-                <w:color w:val="111111"/>
-                <w:sz w:val="21"/>
-                <w:szCs w:val="21"/>
-                <w:shd w:val="clear" w:color="auto" w:fill="FFFFFF"/>
-              </w:rPr>
-              <w:t xml:space="preserve">, </w:t>
-            </w:r>
-            <w:proofErr w:type="spellStart"/>
-            <w:r>
-              <w:rPr>
-                <w:rFonts w:ascii="Arial" w:hAnsi="Arial" w:cs="Arial"/>
-                <w:color w:val="111111"/>
-                <w:sz w:val="21"/>
-                <w:szCs w:val="21"/>
-                <w:shd w:val="clear" w:color="auto" w:fill="FFFFFF"/>
-              </w:rPr>
-              <w:t>nhà</w:t>
-            </w:r>
-            <w:proofErr w:type="spellEnd"/>
-            <w:r>
-              <w:rPr>
-                <w:rFonts w:ascii="Arial" w:hAnsi="Arial" w:cs="Arial"/>
-                <w:color w:val="111111"/>
-                <w:sz w:val="21"/>
-                <w:szCs w:val="21"/>
-                <w:shd w:val="clear" w:color="auto" w:fill="FFFFFF"/>
-              </w:rPr>
-              <w:t xml:space="preserve"> ở </w:t>
-            </w:r>
-            <w:proofErr w:type="spellStart"/>
-            <w:r>
-              <w:rPr>
-                <w:rFonts w:ascii="Arial" w:hAnsi="Arial" w:cs="Arial"/>
-                <w:color w:val="111111"/>
-                <w:sz w:val="21"/>
-                <w:szCs w:val="21"/>
-                <w:shd w:val="clear" w:color="auto" w:fill="FFFFFF"/>
-              </w:rPr>
-              <w:t>vùng</w:t>
-            </w:r>
-            <w:proofErr w:type="spellEnd"/>
-            <w:r>
-              <w:rPr>
-                <w:rFonts w:ascii="Arial" w:hAnsi="Arial" w:cs="Arial"/>
-                <w:color w:val="111111"/>
-                <w:sz w:val="21"/>
-                <w:szCs w:val="21"/>
-                <w:shd w:val="clear" w:color="auto" w:fill="FFFFFF"/>
-              </w:rPr>
-              <w:t xml:space="preserve"> </w:t>
-            </w:r>
-            <w:proofErr w:type="spellStart"/>
-            <w:r>
-              <w:rPr>
-                <w:rFonts w:ascii="Arial" w:hAnsi="Arial" w:cs="Arial"/>
-                <w:color w:val="111111"/>
-                <w:sz w:val="21"/>
-                <w:szCs w:val="21"/>
-                <w:shd w:val="clear" w:color="auto" w:fill="FFFFFF"/>
-              </w:rPr>
-              <w:t>quê</w:t>
-            </w:r>
-            <w:proofErr w:type="spellEnd"/>
           </w:p>
         </w:tc>
       </w:tr>
@@ -642,11 +502,9 @@
             </w:tcPrChange>
           </w:tcPr>
           <w:p>
-            <w:proofErr w:type="spellStart"/>
             <w:r>
               <w:t>cào</w:t>
             </w:r>
-            <w:proofErr w:type="spellEnd"/>
           </w:p>
         </w:tc>
       </w:tr>
@@ -708,11 +566,9 @@
             </w:tcPrChange>
           </w:tcPr>
           <w:p>
-            <w:proofErr w:type="spellStart"/>
             <w:r>
               <w:t>Xẻng</w:t>
             </w:r>
-            <w:proofErr w:type="spellEnd"/>
           </w:p>
         </w:tc>
       </w:tr>
@@ -735,7 +591,6 @@
             </w:tcPrChange>
           </w:tcPr>
           <w:p>
-            <w:proofErr w:type="spellStart"/>
             <w:r>
               <w:rPr>
                 <w:rFonts w:ascii="Arial" w:hAnsi="Arial" w:cs="Arial"/>
@@ -746,7 +601,6 @@
               </w:rPr>
               <w:t>Fiance</w:t>
             </w:r>
-            <w:proofErr w:type="spellEnd"/>
           </w:p>
         </w:tc>
         <w:tc>
@@ -783,27 +637,9 @@
             </w:tcPrChange>
           </w:tcPr>
           <w:p>
-            <w:proofErr w:type="spellStart"/>
             <w:r>
-              <w:t>Chồng</w:t>
+              <w:t>Chồng chua cưới</w:t>
             </w:r>
-            <w:proofErr w:type="spellEnd"/>
-            <w:r>
-              <w:t xml:space="preserve"> </w:t>
-            </w:r>
-            <w:proofErr w:type="spellStart"/>
-            <w:r>
-              <w:t>chua</w:t>
-            </w:r>
-            <w:proofErr w:type="spellEnd"/>
-            <w:r>
-              <w:t xml:space="preserve"> </w:t>
-            </w:r>
-            <w:proofErr w:type="spellStart"/>
-            <w:r>
-              <w:t>cưới</w:t>
-            </w:r>
-            <w:proofErr w:type="spellEnd"/>
           </w:p>
         </w:tc>
       </w:tr>
@@ -835,7 +671,6 @@
                 <w:shd w:val="clear" w:color="auto" w:fill="FFFFFF"/>
               </w:rPr>
             </w:pPr>
-            <w:proofErr w:type="spellStart"/>
             <w:r>
               <w:rPr>
                 <w:rFonts w:ascii="Arial" w:hAnsi="Arial" w:cs="Arial"/>
@@ -846,7 +681,6 @@
               </w:rPr>
               <w:t>Fiancee</w:t>
             </w:r>
-            <w:proofErr w:type="spellEnd"/>
           </w:p>
         </w:tc>
         <w:tc>
@@ -883,27 +717,9 @@
             </w:tcPrChange>
           </w:tcPr>
           <w:p>
-            <w:proofErr w:type="spellStart"/>
             <w:r>
-              <w:t>Vợ</w:t>
+              <w:t>Vợ chưa cưới</w:t>
             </w:r>
-            <w:proofErr w:type="spellEnd"/>
-            <w:r>
-              <w:t xml:space="preserve"> </w:t>
-            </w:r>
-            <w:proofErr w:type="spellStart"/>
-            <w:r>
-              <w:t>chưa</w:t>
-            </w:r>
-            <w:proofErr w:type="spellEnd"/>
-            <w:r>
-              <w:t xml:space="preserve"> </w:t>
-            </w:r>
-            <w:proofErr w:type="spellStart"/>
-            <w:r>
-              <w:t>cưới</w:t>
-            </w:r>
-            <w:proofErr w:type="spellEnd"/>
           </w:p>
         </w:tc>
       </w:tr>
@@ -981,27 +797,9 @@
             </w:tcPrChange>
           </w:tcPr>
           <w:p>
-            <w:proofErr w:type="spellStart"/>
             <w:r>
-              <w:t>Màng</w:t>
+              <w:t>Màng che mặt</w:t>
             </w:r>
-            <w:proofErr w:type="spellEnd"/>
-            <w:r>
-              <w:t xml:space="preserve"> </w:t>
-            </w:r>
-            <w:proofErr w:type="spellStart"/>
-            <w:r>
-              <w:t>che</w:t>
-            </w:r>
-            <w:proofErr w:type="spellEnd"/>
-            <w:r>
-              <w:t xml:space="preserve"> </w:t>
-            </w:r>
-            <w:proofErr w:type="spellStart"/>
-            <w:r>
-              <w:t>mặt</w:t>
-            </w:r>
-            <w:proofErr w:type="spellEnd"/>
           </w:p>
         </w:tc>
       </w:tr>
@@ -1079,11 +877,9 @@
             </w:tcPrChange>
           </w:tcPr>
           <w:p>
-            <w:proofErr w:type="spellStart"/>
             <w:r>
               <w:t>Nịt</w:t>
             </w:r>
-            <w:proofErr w:type="spellEnd"/>
           </w:p>
         </w:tc>
       </w:tr>
@@ -1163,19 +959,9 @@
             </w:tcPrChange>
           </w:tcPr>
           <w:p>
-            <w:proofErr w:type="spellStart"/>
             <w:r>
-              <w:t>Anh</w:t>
+              <w:t>Anh túc</w:t>
             </w:r>
-            <w:proofErr w:type="spellEnd"/>
-            <w:r>
-              <w:t xml:space="preserve"> </w:t>
-            </w:r>
-            <w:proofErr w:type="spellStart"/>
-            <w:r>
-              <w:t>túc</w:t>
-            </w:r>
-            <w:proofErr w:type="spellEnd"/>
           </w:p>
         </w:tc>
       </w:tr>
@@ -1239,7 +1025,6 @@
                 <w:szCs w:val="23"/>
               </w:rPr>
             </w:pPr>
-            <w:proofErr w:type="spellStart"/>
             <w:r>
               <w:rPr>
                 <w:rFonts w:ascii="inherit" w:eastAsia="Times New Roman" w:hAnsi="inherit" w:cs="Times New Roman"/>
@@ -1249,7 +1034,6 @@
               </w:rPr>
               <w:t>riˈsīt</w:t>
             </w:r>
-            <w:proofErr w:type="spellEnd"/>
           </w:p>
         </w:tc>
         <w:tc>
@@ -1274,21 +1058,8 @@
             </w:tcPrChange>
           </w:tcPr>
           <w:p>
-            <w:proofErr w:type="spellStart"/>
             <w:r>
-              <w:t>Đọc</w:t>
-            </w:r>
-            <w:proofErr w:type="spellEnd"/>
-            <w:r>
-              <w:t xml:space="preserve"> </w:t>
-            </w:r>
-            <w:proofErr w:type="spellStart"/>
-            <w:r>
-              <w:t>thuộc</w:t>
-            </w:r>
-            <w:proofErr w:type="spellEnd"/>
-            <w:r>
-              <w:t xml:space="preserve"> </w:t>
+              <w:t xml:space="preserve">Đọc thuộc </w:t>
             </w:r>
             <w:r>
               <w:t>long</w:t>
@@ -1380,19 +1151,9 @@
             </w:tcPrChange>
           </w:tcPr>
           <w:p>
-            <w:proofErr w:type="spellStart"/>
             <w:r>
-              <w:t>Bí</w:t>
+              <w:t>Bí ngô</w:t>
             </w:r>
-            <w:proofErr w:type="spellEnd"/>
-            <w:r>
-              <w:t xml:space="preserve"> </w:t>
-            </w:r>
-            <w:proofErr w:type="spellStart"/>
-            <w:r>
-              <w:t>ngô</w:t>
-            </w:r>
-            <w:proofErr w:type="spellEnd"/>
           </w:p>
         </w:tc>
       </w:tr>
@@ -1432,29 +1193,7 @@
                 <w:szCs w:val="21"/>
                 <w:shd w:val="clear" w:color="auto" w:fill="FFFFFF"/>
               </w:rPr>
-              <w:t xml:space="preserve">Jack </w:t>
-            </w:r>
-            <w:proofErr w:type="spellStart"/>
-            <w:r>
-              <w:rPr>
-                <w:rFonts w:ascii="Arial" w:hAnsi="Arial" w:cs="Arial"/>
-                <w:color w:val="111111"/>
-                <w:sz w:val="21"/>
-                <w:szCs w:val="21"/>
-                <w:shd w:val="clear" w:color="auto" w:fill="FFFFFF"/>
-              </w:rPr>
-              <w:t>O’lantern</w:t>
-            </w:r>
-            <w:proofErr w:type="spellEnd"/>
-            <w:r>
-              <w:rPr>
-                <w:rFonts w:ascii="Arial" w:hAnsi="Arial" w:cs="Arial"/>
-                <w:color w:val="111111"/>
-                <w:sz w:val="21"/>
-                <w:szCs w:val="21"/>
-                <w:shd w:val="clear" w:color="auto" w:fill="FFFFFF"/>
-              </w:rPr>
-              <w:t xml:space="preserve"> </w:t>
+              <w:t xml:space="preserve">Jack O’lantern </w:t>
             </w:r>
           </w:p>
         </w:tc>
@@ -1588,19 +1327,9 @@
             </w:tcPrChange>
           </w:tcPr>
           <w:p>
-            <w:proofErr w:type="spellStart"/>
             <w:r>
-              <w:t>Khắc</w:t>
+              <w:t>Khắc chạm</w:t>
             </w:r>
-            <w:proofErr w:type="spellEnd"/>
-            <w:r>
-              <w:t xml:space="preserve"> </w:t>
-            </w:r>
-            <w:proofErr w:type="spellStart"/>
-            <w:r>
-              <w:t>chạm</w:t>
-            </w:r>
-            <w:proofErr w:type="spellEnd"/>
           </w:p>
         </w:tc>
       </w:tr>
@@ -1696,42 +1425,8 @@
                 <w:szCs w:val="21"/>
                 <w:shd w:val="clear" w:color="auto" w:fill="FFFFFF"/>
               </w:rPr>
-              <w:t xml:space="preserve">Cocktail </w:t>
+              <w:t>Cocktail trứng sữa</w:t>
             </w:r>
-            <w:proofErr w:type="spellStart"/>
-            <w:r>
-              <w:rPr>
-                <w:rFonts w:ascii="Arial" w:hAnsi="Arial" w:cs="Arial"/>
-                <w:color w:val="111111"/>
-                <w:sz w:val="21"/>
-                <w:szCs w:val="21"/>
-                <w:shd w:val="clear" w:color="auto" w:fill="FFFFFF"/>
-              </w:rPr>
-              <w:t>trứng</w:t>
-            </w:r>
-            <w:proofErr w:type="spellEnd"/>
-            <w:r>
-              <w:rPr>
-                <w:rFonts w:ascii="Arial" w:hAnsi="Arial" w:cs="Arial"/>
-                <w:color w:val="111111"/>
-                <w:sz w:val="21"/>
-                <w:szCs w:val="21"/>
-                <w:shd w:val="clear" w:color="auto" w:fill="FFFFFF"/>
-              </w:rPr>
-              <w:t xml:space="preserve"> </w:t>
-            </w:r>
-            <w:proofErr w:type="spellStart"/>
-            <w:r>
-              <w:rPr>
-                <w:rFonts w:ascii="Arial" w:hAnsi="Arial" w:cs="Arial"/>
-                <w:color w:val="111111"/>
-                <w:sz w:val="21"/>
-                <w:szCs w:val="21"/>
-                <w:shd w:val="clear" w:color="auto" w:fill="FFFFFF"/>
-              </w:rPr>
-              <w:t>sữa</w:t>
-            </w:r>
-            <w:proofErr w:type="spellEnd"/>
           </w:p>
         </w:tc>
       </w:tr>
@@ -1836,20 +1531,8 @@
                 <w:szCs w:val="21"/>
                 <w:shd w:val="clear" w:color="auto" w:fill="FFFFFF"/>
               </w:rPr>
-              <w:t xml:space="preserve">Kim </w:t>
+              <w:t>Kim tuyến</w:t>
             </w:r>
-            <w:proofErr w:type="spellStart"/>
-            <w:r>
-              <w:rPr>
-                <w:rFonts w:ascii="Arial" w:hAnsi="Arial" w:cs="Arial"/>
-                <w:color w:val="111111"/>
-                <w:sz w:val="21"/>
-                <w:szCs w:val="21"/>
-                <w:shd w:val="clear" w:color="auto" w:fill="FFFFFF"/>
-              </w:rPr>
-              <w:t>tuyến</w:t>
-            </w:r>
-            <w:proofErr w:type="spellEnd"/>
           </w:p>
         </w:tc>
       </w:tr>
@@ -1946,7 +1629,6 @@
                 <w:shd w:val="clear" w:color="auto" w:fill="FFFFFF"/>
               </w:rPr>
             </w:pPr>
-            <w:proofErr w:type="spellStart"/>
             <w:r>
               <w:rPr>
                 <w:rFonts w:ascii="Arial" w:hAnsi="Arial" w:cs="Arial"/>
@@ -1955,53 +1637,8 @@
                 <w:szCs w:val="21"/>
                 <w:shd w:val="clear" w:color="auto" w:fill="FFFFFF"/>
               </w:rPr>
-              <w:t>Đồ</w:t>
+              <w:t>Đồ trang trí</w:t>
             </w:r>
-            <w:proofErr w:type="spellEnd"/>
-            <w:r>
-              <w:rPr>
-                <w:rFonts w:ascii="Arial" w:hAnsi="Arial" w:cs="Arial"/>
-                <w:color w:val="111111"/>
-                <w:sz w:val="21"/>
-                <w:szCs w:val="21"/>
-                <w:shd w:val="clear" w:color="auto" w:fill="FFFFFF"/>
-              </w:rPr>
-              <w:t xml:space="preserve"> </w:t>
-            </w:r>
-            <w:proofErr w:type="spellStart"/>
-            <w:r>
-              <w:rPr>
-                <w:rFonts w:ascii="Arial" w:hAnsi="Arial" w:cs="Arial"/>
-                <w:color w:val="111111"/>
-                <w:sz w:val="21"/>
-                <w:szCs w:val="21"/>
-                <w:shd w:val="clear" w:color="auto" w:fill="FFFFFF"/>
-              </w:rPr>
-              <w:t>trang</w:t>
-            </w:r>
-            <w:proofErr w:type="spellEnd"/>
-            <w:r>
-              <w:rPr>
-                <w:rFonts w:ascii="Arial" w:hAnsi="Arial" w:cs="Arial"/>
-                <w:color w:val="111111"/>
-                <w:sz w:val="21"/>
-                <w:szCs w:val="21"/>
-                <w:shd w:val="clear" w:color="auto" w:fill="FFFFFF"/>
-              </w:rPr>
-              <w:t xml:space="preserve"> </w:t>
-            </w:r>
-            <w:proofErr w:type="spellStart"/>
-            <w:r>
-              <w:rPr>
-                <w:rFonts w:ascii="Arial" w:hAnsi="Arial" w:cs="Arial"/>
-                <w:color w:val="111111"/>
-                <w:sz w:val="21"/>
-                <w:szCs w:val="21"/>
-                <w:shd w:val="clear" w:color="auto" w:fill="FFFFFF"/>
-              </w:rPr>
-              <w:t>trí</w:t>
-            </w:r>
-            <w:proofErr w:type="spellEnd"/>
           </w:p>
         </w:tc>
       </w:tr>
@@ -2102,7 +1739,6 @@
                 <w:shd w:val="clear" w:color="auto" w:fill="FFFFFF"/>
               </w:rPr>
             </w:pPr>
-            <w:proofErr w:type="spellStart"/>
             <w:r>
               <w:rPr>
                 <w:rFonts w:ascii="Arial" w:hAnsi="Arial" w:cs="Arial"/>
@@ -2111,31 +1747,8 @@
                 <w:szCs w:val="21"/>
                 <w:shd w:val="clear" w:color="auto" w:fill="FFFFFF"/>
               </w:rPr>
-              <w:t>Lột</w:t>
+              <w:t>Lột vỏ</w:t>
             </w:r>
-            <w:proofErr w:type="spellEnd"/>
-            <w:r>
-              <w:rPr>
-                <w:rFonts w:ascii="Arial" w:hAnsi="Arial" w:cs="Arial"/>
-                <w:color w:val="111111"/>
-                <w:sz w:val="21"/>
-                <w:szCs w:val="21"/>
-                <w:shd w:val="clear" w:color="auto" w:fill="FFFFFF"/>
-              </w:rPr>
-              <w:t xml:space="preserve"> </w:t>
-            </w:r>
-            <w:proofErr w:type="spellStart"/>
-            <w:r>
-              <w:rPr>
-                <w:rFonts w:ascii="Arial" w:hAnsi="Arial" w:cs="Arial"/>
-                <w:color w:val="111111"/>
-                <w:sz w:val="21"/>
-                <w:szCs w:val="21"/>
-                <w:shd w:val="clear" w:color="auto" w:fill="FFFFFF"/>
-              </w:rPr>
-              <w:t>vỏ</w:t>
-            </w:r>
-            <w:proofErr w:type="spellEnd"/>
           </w:p>
         </w:tc>
       </w:tr>
@@ -2232,7 +1845,6 @@
                 <w:shd w:val="clear" w:color="auto" w:fill="FFFFFF"/>
               </w:rPr>
             </w:pPr>
-            <w:proofErr w:type="spellStart"/>
             <w:r>
               <w:rPr>
                 <w:rFonts w:ascii="Arial" w:hAnsi="Arial" w:cs="Arial"/>
@@ -2241,31 +1853,8 @@
                 <w:szCs w:val="21"/>
                 <w:shd w:val="clear" w:color="auto" w:fill="FFFFFF"/>
               </w:rPr>
-              <w:t>Bí</w:t>
+              <w:t>Bí đao</w:t>
             </w:r>
-            <w:proofErr w:type="spellEnd"/>
-            <w:r>
-              <w:rPr>
-                <w:rFonts w:ascii="Arial" w:hAnsi="Arial" w:cs="Arial"/>
-                <w:color w:val="111111"/>
-                <w:sz w:val="21"/>
-                <w:szCs w:val="21"/>
-                <w:shd w:val="clear" w:color="auto" w:fill="FFFFFF"/>
-              </w:rPr>
-              <w:t xml:space="preserve"> </w:t>
-            </w:r>
-            <w:proofErr w:type="spellStart"/>
-            <w:r>
-              <w:rPr>
-                <w:rFonts w:ascii="Arial" w:hAnsi="Arial" w:cs="Arial"/>
-                <w:color w:val="111111"/>
-                <w:sz w:val="21"/>
-                <w:szCs w:val="21"/>
-                <w:shd w:val="clear" w:color="auto" w:fill="FFFFFF"/>
-              </w:rPr>
-              <w:t>đao</w:t>
-            </w:r>
-            <w:proofErr w:type="spellEnd"/>
           </w:p>
         </w:tc>
       </w:tr>
@@ -2362,7 +1951,6 @@
                 <w:shd w:val="clear" w:color="auto" w:fill="FFFFFF"/>
               </w:rPr>
             </w:pPr>
-            <w:proofErr w:type="spellStart"/>
             <w:r>
               <w:rPr>
                 <w:rFonts w:ascii="Arial" w:hAnsi="Arial" w:cs="Arial"/>
@@ -2371,31 +1959,8 @@
                 <w:szCs w:val="21"/>
                 <w:shd w:val="clear" w:color="auto" w:fill="FFFFFF"/>
               </w:rPr>
-              <w:t>Gia</w:t>
+              <w:t>Gia vị</w:t>
             </w:r>
-            <w:proofErr w:type="spellEnd"/>
-            <w:r>
-              <w:rPr>
-                <w:rFonts w:ascii="Arial" w:hAnsi="Arial" w:cs="Arial"/>
-                <w:color w:val="111111"/>
-                <w:sz w:val="21"/>
-                <w:szCs w:val="21"/>
-                <w:shd w:val="clear" w:color="auto" w:fill="FFFFFF"/>
-              </w:rPr>
-              <w:t xml:space="preserve"> </w:t>
-            </w:r>
-            <w:proofErr w:type="spellStart"/>
-            <w:r>
-              <w:rPr>
-                <w:rFonts w:ascii="Arial" w:hAnsi="Arial" w:cs="Arial"/>
-                <w:color w:val="111111"/>
-                <w:sz w:val="21"/>
-                <w:szCs w:val="21"/>
-                <w:shd w:val="clear" w:color="auto" w:fill="FFFFFF"/>
-              </w:rPr>
-              <w:t>vị</w:t>
-            </w:r>
-            <w:proofErr w:type="spellEnd"/>
           </w:p>
         </w:tc>
       </w:tr>
@@ -2492,7 +2057,6 @@
                 <w:shd w:val="clear" w:color="auto" w:fill="FFFFFF"/>
               </w:rPr>
             </w:pPr>
-            <w:proofErr w:type="spellStart"/>
             <w:r>
               <w:rPr>
                 <w:rFonts w:ascii="Arial" w:hAnsi="Arial" w:cs="Arial"/>
@@ -2503,7 +2067,6 @@
               </w:rPr>
               <w:t>Nhồi</w:t>
             </w:r>
-            <w:proofErr w:type="spellEnd"/>
           </w:p>
         </w:tc>
       </w:tr>
@@ -2600,7 +2163,6 @@
                 <w:shd w:val="clear" w:color="auto" w:fill="FFFFFF"/>
               </w:rPr>
             </w:pPr>
-            <w:proofErr w:type="spellStart"/>
             <w:r>
               <w:rPr>
                 <w:rFonts w:ascii="Arial" w:hAnsi="Arial" w:cs="Arial"/>
@@ -2609,31 +2171,8 @@
                 <w:szCs w:val="21"/>
                 <w:shd w:val="clear" w:color="auto" w:fill="FFFFFF"/>
               </w:rPr>
-              <w:t>Nước</w:t>
+              <w:t>Nước sốt</w:t>
             </w:r>
-            <w:proofErr w:type="spellEnd"/>
-            <w:r>
-              <w:rPr>
-                <w:rFonts w:ascii="Arial" w:hAnsi="Arial" w:cs="Arial"/>
-                <w:color w:val="111111"/>
-                <w:sz w:val="21"/>
-                <w:szCs w:val="21"/>
-                <w:shd w:val="clear" w:color="auto" w:fill="FFFFFF"/>
-              </w:rPr>
-              <w:t xml:space="preserve"> </w:t>
-            </w:r>
-            <w:proofErr w:type="spellStart"/>
-            <w:r>
-              <w:rPr>
-                <w:rFonts w:ascii="Arial" w:hAnsi="Arial" w:cs="Arial"/>
-                <w:color w:val="111111"/>
-                <w:sz w:val="21"/>
-                <w:szCs w:val="21"/>
-                <w:shd w:val="clear" w:color="auto" w:fill="FFFFFF"/>
-              </w:rPr>
-              <w:t>sốt</w:t>
-            </w:r>
-            <w:proofErr w:type="spellEnd"/>
           </w:p>
         </w:tc>
       </w:tr>
@@ -2816,7 +2355,6 @@
                 <w:shd w:val="clear" w:color="auto" w:fill="FFFFFF"/>
               </w:rPr>
             </w:pPr>
-            <w:proofErr w:type="spellStart"/>
             <w:r>
               <w:rPr>
                 <w:rFonts w:ascii="Arial" w:hAnsi="Arial" w:cs="Arial"/>
@@ -2825,31 +2363,8 @@
                 <w:szCs w:val="21"/>
                 <w:shd w:val="clear" w:color="auto" w:fill="FFFFFF"/>
               </w:rPr>
-              <w:t>Hút</w:t>
+              <w:t>Hút bụi</w:t>
             </w:r>
-            <w:proofErr w:type="spellEnd"/>
-            <w:r>
-              <w:rPr>
-                <w:rFonts w:ascii="Arial" w:hAnsi="Arial" w:cs="Arial"/>
-                <w:color w:val="111111"/>
-                <w:sz w:val="21"/>
-                <w:szCs w:val="21"/>
-                <w:shd w:val="clear" w:color="auto" w:fill="FFFFFF"/>
-              </w:rPr>
-              <w:t xml:space="preserve"> </w:t>
-            </w:r>
-            <w:proofErr w:type="spellStart"/>
-            <w:r>
-              <w:rPr>
-                <w:rFonts w:ascii="Arial" w:hAnsi="Arial" w:cs="Arial"/>
-                <w:color w:val="111111"/>
-                <w:sz w:val="21"/>
-                <w:szCs w:val="21"/>
-                <w:shd w:val="clear" w:color="auto" w:fill="FFFFFF"/>
-              </w:rPr>
-              <w:t>bụi</w:t>
-            </w:r>
-            <w:proofErr w:type="spellEnd"/>
           </w:p>
         </w:tc>
       </w:tr>
@@ -2946,7 +2461,6 @@
                 <w:shd w:val="clear" w:color="auto" w:fill="FFFFFF"/>
               </w:rPr>
             </w:pPr>
-            <w:proofErr w:type="spellStart"/>
             <w:r>
               <w:rPr>
                 <w:rFonts w:ascii="Arial" w:hAnsi="Arial" w:cs="Arial"/>
@@ -2955,31 +2469,8 @@
                 <w:szCs w:val="21"/>
                 <w:shd w:val="clear" w:color="auto" w:fill="FFFFFF"/>
               </w:rPr>
-              <w:t>Đánh</w:t>
+              <w:t>Đánh bóng</w:t>
             </w:r>
-            <w:proofErr w:type="spellEnd"/>
-            <w:r>
-              <w:rPr>
-                <w:rFonts w:ascii="Arial" w:hAnsi="Arial" w:cs="Arial"/>
-                <w:color w:val="111111"/>
-                <w:sz w:val="21"/>
-                <w:szCs w:val="21"/>
-                <w:shd w:val="clear" w:color="auto" w:fill="FFFFFF"/>
-              </w:rPr>
-              <w:t xml:space="preserve"> </w:t>
-            </w:r>
-            <w:proofErr w:type="spellStart"/>
-            <w:r>
-              <w:rPr>
-                <w:rFonts w:ascii="Arial" w:hAnsi="Arial" w:cs="Arial"/>
-                <w:color w:val="111111"/>
-                <w:sz w:val="21"/>
-                <w:szCs w:val="21"/>
-                <w:shd w:val="clear" w:color="auto" w:fill="FFFFFF"/>
-              </w:rPr>
-              <w:t>bóng</w:t>
-            </w:r>
-            <w:proofErr w:type="spellEnd"/>
           </w:p>
         </w:tc>
       </w:tr>
@@ -3076,7 +2567,6 @@
                 <w:shd w:val="clear" w:color="auto" w:fill="FFFFFF"/>
               </w:rPr>
             </w:pPr>
-            <w:proofErr w:type="spellStart"/>
             <w:r>
               <w:rPr>
                 <w:rFonts w:ascii="Arial" w:hAnsi="Arial" w:cs="Arial"/>
@@ -3085,31 +2575,8 @@
                 <w:szCs w:val="21"/>
                 <w:shd w:val="clear" w:color="auto" w:fill="FFFFFF"/>
               </w:rPr>
-              <w:t>Đánh</w:t>
+              <w:t>Đánh bóng</w:t>
             </w:r>
-            <w:proofErr w:type="spellEnd"/>
-            <w:r>
-              <w:rPr>
-                <w:rFonts w:ascii="Arial" w:hAnsi="Arial" w:cs="Arial"/>
-                <w:color w:val="111111"/>
-                <w:sz w:val="21"/>
-                <w:szCs w:val="21"/>
-                <w:shd w:val="clear" w:color="auto" w:fill="FFFFFF"/>
-              </w:rPr>
-              <w:t xml:space="preserve"> </w:t>
-            </w:r>
-            <w:proofErr w:type="spellStart"/>
-            <w:r>
-              <w:rPr>
-                <w:rFonts w:ascii="Arial" w:hAnsi="Arial" w:cs="Arial"/>
-                <w:color w:val="111111"/>
-                <w:sz w:val="21"/>
-                <w:szCs w:val="21"/>
-                <w:shd w:val="clear" w:color="auto" w:fill="FFFFFF"/>
-              </w:rPr>
-              <w:t>bóng</w:t>
-            </w:r>
-            <w:proofErr w:type="spellEnd"/>
           </w:p>
         </w:tc>
       </w:tr>
@@ -3210,7 +2677,6 @@
                 <w:shd w:val="clear" w:color="auto" w:fill="FFFFFF"/>
               </w:rPr>
             </w:pPr>
-            <w:proofErr w:type="spellStart"/>
             <w:r>
               <w:rPr>
                 <w:rFonts w:ascii="Arial" w:hAnsi="Arial" w:cs="Arial"/>
@@ -3219,31 +2685,8 @@
                 <w:szCs w:val="21"/>
                 <w:shd w:val="clear" w:color="auto" w:fill="FFFFFF"/>
               </w:rPr>
-              <w:t>Chồng</w:t>
+              <w:t>Chồng chất</w:t>
             </w:r>
-            <w:proofErr w:type="spellEnd"/>
-            <w:r>
-              <w:rPr>
-                <w:rFonts w:ascii="Arial" w:hAnsi="Arial" w:cs="Arial"/>
-                <w:color w:val="111111"/>
-                <w:sz w:val="21"/>
-                <w:szCs w:val="21"/>
-                <w:shd w:val="clear" w:color="auto" w:fill="FFFFFF"/>
-              </w:rPr>
-              <w:t xml:space="preserve"> </w:t>
-            </w:r>
-            <w:proofErr w:type="spellStart"/>
-            <w:r>
-              <w:rPr>
-                <w:rFonts w:ascii="Arial" w:hAnsi="Arial" w:cs="Arial"/>
-                <w:color w:val="111111"/>
-                <w:sz w:val="21"/>
-                <w:szCs w:val="21"/>
-                <w:shd w:val="clear" w:color="auto" w:fill="FFFFFF"/>
-              </w:rPr>
-              <w:t>chất</w:t>
-            </w:r>
-            <w:proofErr w:type="spellEnd"/>
           </w:p>
         </w:tc>
       </w:tr>
@@ -3348,20 +2791,8 @@
                 <w:szCs w:val="21"/>
                 <w:shd w:val="clear" w:color="auto" w:fill="FFFFFF"/>
               </w:rPr>
-              <w:t xml:space="preserve">Lau, </w:t>
+              <w:t>Lau, chùi</w:t>
             </w:r>
-            <w:proofErr w:type="spellStart"/>
-            <w:r>
-              <w:rPr>
-                <w:rFonts w:ascii="Arial" w:hAnsi="Arial" w:cs="Arial"/>
-                <w:color w:val="111111"/>
-                <w:sz w:val="21"/>
-                <w:szCs w:val="21"/>
-                <w:shd w:val="clear" w:color="auto" w:fill="FFFFFF"/>
-              </w:rPr>
-              <w:t>chùi</w:t>
-            </w:r>
-            <w:proofErr w:type="spellEnd"/>
           </w:p>
         </w:tc>
       </w:tr>
@@ -3458,7 +2889,6 @@
                 <w:shd w:val="clear" w:color="auto" w:fill="FFFFFF"/>
               </w:rPr>
             </w:pPr>
-            <w:proofErr w:type="spellStart"/>
             <w:r>
               <w:rPr>
                 <w:rFonts w:ascii="Arial" w:hAnsi="Arial" w:cs="Arial"/>
@@ -3467,31 +2897,8 @@
                 <w:szCs w:val="21"/>
                 <w:shd w:val="clear" w:color="auto" w:fill="FFFFFF"/>
               </w:rPr>
-              <w:t>Tủ</w:t>
+              <w:t>Tủ chén</w:t>
             </w:r>
-            <w:proofErr w:type="spellEnd"/>
-            <w:r>
-              <w:rPr>
-                <w:rFonts w:ascii="Arial" w:hAnsi="Arial" w:cs="Arial"/>
-                <w:color w:val="111111"/>
-                <w:sz w:val="21"/>
-                <w:szCs w:val="21"/>
-                <w:shd w:val="clear" w:color="auto" w:fill="FFFFFF"/>
-              </w:rPr>
-              <w:t xml:space="preserve"> </w:t>
-            </w:r>
-            <w:proofErr w:type="spellStart"/>
-            <w:r>
-              <w:rPr>
-                <w:rFonts w:ascii="Arial" w:hAnsi="Arial" w:cs="Arial"/>
-                <w:color w:val="111111"/>
-                <w:sz w:val="21"/>
-                <w:szCs w:val="21"/>
-                <w:shd w:val="clear" w:color="auto" w:fill="FFFFFF"/>
-              </w:rPr>
-              <w:t>chén</w:t>
-            </w:r>
-            <w:proofErr w:type="spellEnd"/>
           </w:p>
         </w:tc>
       </w:tr>
@@ -3588,7 +2995,6 @@
                 <w:shd w:val="clear" w:color="auto" w:fill="FFFFFF"/>
               </w:rPr>
             </w:pPr>
-            <w:proofErr w:type="spellStart"/>
             <w:r>
               <w:rPr>
                 <w:rFonts w:ascii="Arial" w:hAnsi="Arial" w:cs="Arial"/>
@@ -3599,7 +3005,6 @@
               </w:rPr>
               <w:t>quét</w:t>
             </w:r>
-            <w:proofErr w:type="spellEnd"/>
           </w:p>
         </w:tc>
       </w:tr>
@@ -3696,7 +3101,6 @@
                 <w:shd w:val="clear" w:color="auto" w:fill="FFFFFF"/>
               </w:rPr>
             </w:pPr>
-            <w:proofErr w:type="spellStart"/>
             <w:r>
               <w:rPr>
                 <w:rFonts w:ascii="Arial" w:hAnsi="Arial" w:cs="Arial"/>
@@ -3705,31 +3109,8 @@
                 <w:szCs w:val="21"/>
                 <w:shd w:val="clear" w:color="auto" w:fill="FFFFFF"/>
               </w:rPr>
-              <w:t>Việc</w:t>
+              <w:t>Việc vật</w:t>
             </w:r>
-            <w:proofErr w:type="spellEnd"/>
-            <w:r>
-              <w:rPr>
-                <w:rFonts w:ascii="Arial" w:hAnsi="Arial" w:cs="Arial"/>
-                <w:color w:val="111111"/>
-                <w:sz w:val="21"/>
-                <w:szCs w:val="21"/>
-                <w:shd w:val="clear" w:color="auto" w:fill="FFFFFF"/>
-              </w:rPr>
-              <w:t xml:space="preserve"> </w:t>
-            </w:r>
-            <w:proofErr w:type="spellStart"/>
-            <w:r>
-              <w:rPr>
-                <w:rFonts w:ascii="Arial" w:hAnsi="Arial" w:cs="Arial"/>
-                <w:color w:val="111111"/>
-                <w:sz w:val="21"/>
-                <w:szCs w:val="21"/>
-                <w:shd w:val="clear" w:color="auto" w:fill="FFFFFF"/>
-              </w:rPr>
-              <w:t>vật</w:t>
-            </w:r>
-            <w:proofErr w:type="spellEnd"/>
           </w:p>
         </w:tc>
       </w:tr>
@@ -3761,7 +3142,6 @@
                 <w:shd w:val="clear" w:color="auto" w:fill="FFFFFF"/>
               </w:rPr>
             </w:pPr>
-            <w:proofErr w:type="spellStart"/>
             <w:r>
               <w:rPr>
                 <w:rFonts w:ascii="Arial" w:hAnsi="Arial" w:cs="Arial"/>
@@ -3770,18 +3150,7 @@
                 <w:szCs w:val="21"/>
                 <w:shd w:val="clear" w:color="auto" w:fill="FFFFFF"/>
               </w:rPr>
-              <w:t>Lession</w:t>
-            </w:r>
-            <w:proofErr w:type="spellEnd"/>
-            <w:r>
-              <w:rPr>
-                <w:rFonts w:ascii="Arial" w:hAnsi="Arial" w:cs="Arial"/>
-                <w:color w:val="111111"/>
-                <w:sz w:val="21"/>
-                <w:szCs w:val="21"/>
-                <w:shd w:val="clear" w:color="auto" w:fill="FFFFFF"/>
-              </w:rPr>
-              <w:t xml:space="preserve"> 20:</w:t>
+              <w:t>Lession 20:</w:t>
             </w:r>
           </w:p>
         </w:tc>
@@ -3934,7 +3303,6 @@
                 <w:shd w:val="clear" w:color="auto" w:fill="FFFFFF"/>
               </w:rPr>
             </w:pPr>
-            <w:proofErr w:type="spellStart"/>
             <w:r>
               <w:rPr>
                 <w:rFonts w:ascii="Arial" w:hAnsi="Arial" w:cs="Arial"/>
@@ -3943,31 +3311,8 @@
                 <w:szCs w:val="21"/>
                 <w:shd w:val="clear" w:color="auto" w:fill="FFFFFF"/>
               </w:rPr>
-              <w:t>Đồ</w:t>
+              <w:t>Đồ gỗ</w:t>
             </w:r>
-            <w:proofErr w:type="spellEnd"/>
-            <w:r>
-              <w:rPr>
-                <w:rFonts w:ascii="Arial" w:hAnsi="Arial" w:cs="Arial"/>
-                <w:color w:val="111111"/>
-                <w:sz w:val="21"/>
-                <w:szCs w:val="21"/>
-                <w:shd w:val="clear" w:color="auto" w:fill="FFFFFF"/>
-              </w:rPr>
-              <w:t xml:space="preserve"> </w:t>
-            </w:r>
-            <w:proofErr w:type="spellStart"/>
-            <w:r>
-              <w:rPr>
-                <w:rFonts w:ascii="Arial" w:hAnsi="Arial" w:cs="Arial"/>
-                <w:color w:val="111111"/>
-                <w:sz w:val="21"/>
-                <w:szCs w:val="21"/>
-                <w:shd w:val="clear" w:color="auto" w:fill="FFFFFF"/>
-              </w:rPr>
-              <w:t>gỗ</w:t>
-            </w:r>
-            <w:proofErr w:type="spellEnd"/>
           </w:p>
         </w:tc>
       </w:tr>
@@ -4064,7 +3409,6 @@
                 <w:shd w:val="clear" w:color="auto" w:fill="FFFFFF"/>
               </w:rPr>
             </w:pPr>
-            <w:proofErr w:type="spellStart"/>
             <w:r>
               <w:rPr>
                 <w:rFonts w:ascii="Arial" w:hAnsi="Arial" w:cs="Arial"/>
@@ -4075,7 +3419,6 @@
               </w:rPr>
               <w:t>Cỏ</w:t>
             </w:r>
-            <w:proofErr w:type="spellEnd"/>
           </w:p>
         </w:tc>
       </w:tr>
@@ -4172,7 +3515,6 @@
                 <w:shd w:val="clear" w:color="auto" w:fill="FFFFFF"/>
               </w:rPr>
             </w:pPr>
-            <w:proofErr w:type="spellStart"/>
             <w:r>
               <w:rPr>
                 <w:rFonts w:ascii="Arial" w:hAnsi="Arial" w:cs="Arial"/>
@@ -4181,31 +3523,8 @@
                 <w:szCs w:val="21"/>
                 <w:shd w:val="clear" w:color="auto" w:fill="FFFFFF"/>
               </w:rPr>
-              <w:t>Bóng</w:t>
+              <w:t>Bóng đèn</w:t>
             </w:r>
-            <w:proofErr w:type="spellEnd"/>
-            <w:r>
-              <w:rPr>
-                <w:rFonts w:ascii="Arial" w:hAnsi="Arial" w:cs="Arial"/>
-                <w:color w:val="111111"/>
-                <w:sz w:val="21"/>
-                <w:szCs w:val="21"/>
-                <w:shd w:val="clear" w:color="auto" w:fill="FFFFFF"/>
-              </w:rPr>
-              <w:t xml:space="preserve"> </w:t>
-            </w:r>
-            <w:proofErr w:type="spellStart"/>
-            <w:r>
-              <w:rPr>
-                <w:rFonts w:ascii="Arial" w:hAnsi="Arial" w:cs="Arial"/>
-                <w:color w:val="111111"/>
-                <w:sz w:val="21"/>
-                <w:szCs w:val="21"/>
-                <w:shd w:val="clear" w:color="auto" w:fill="FFFFFF"/>
-              </w:rPr>
-              <w:t>đèn</w:t>
-            </w:r>
-            <w:proofErr w:type="spellEnd"/>
           </w:p>
         </w:tc>
       </w:tr>
@@ -4302,7 +3621,6 @@
                 <w:shd w:val="clear" w:color="auto" w:fill="FFFFFF"/>
               </w:rPr>
             </w:pPr>
-            <w:proofErr w:type="spellStart"/>
             <w:r>
               <w:rPr>
                 <w:rFonts w:ascii="Arial" w:hAnsi="Arial" w:cs="Arial"/>
@@ -4311,53 +3629,8 @@
                 <w:szCs w:val="21"/>
                 <w:shd w:val="clear" w:color="auto" w:fill="FFFFFF"/>
               </w:rPr>
-              <w:t>Làm</w:t>
+              <w:t>Làm cỏ/ nhổ</w:t>
             </w:r>
-            <w:proofErr w:type="spellEnd"/>
-            <w:r>
-              <w:rPr>
-                <w:rFonts w:ascii="Arial" w:hAnsi="Arial" w:cs="Arial"/>
-                <w:color w:val="111111"/>
-                <w:sz w:val="21"/>
-                <w:szCs w:val="21"/>
-                <w:shd w:val="clear" w:color="auto" w:fill="FFFFFF"/>
-              </w:rPr>
-              <w:t xml:space="preserve"> </w:t>
-            </w:r>
-            <w:proofErr w:type="spellStart"/>
-            <w:r>
-              <w:rPr>
-                <w:rFonts w:ascii="Arial" w:hAnsi="Arial" w:cs="Arial"/>
-                <w:color w:val="111111"/>
-                <w:sz w:val="21"/>
-                <w:szCs w:val="21"/>
-                <w:shd w:val="clear" w:color="auto" w:fill="FFFFFF"/>
-              </w:rPr>
-              <w:t>cỏ</w:t>
-            </w:r>
-            <w:proofErr w:type="spellEnd"/>
-            <w:r>
-              <w:rPr>
-                <w:rFonts w:ascii="Arial" w:hAnsi="Arial" w:cs="Arial"/>
-                <w:color w:val="111111"/>
-                <w:sz w:val="21"/>
-                <w:szCs w:val="21"/>
-                <w:shd w:val="clear" w:color="auto" w:fill="FFFFFF"/>
-              </w:rPr>
-              <w:t xml:space="preserve">/ </w:t>
-            </w:r>
-            <w:proofErr w:type="spellStart"/>
-            <w:r>
-              <w:rPr>
-                <w:rFonts w:ascii="Arial" w:hAnsi="Arial" w:cs="Arial"/>
-                <w:color w:val="111111"/>
-                <w:sz w:val="21"/>
-                <w:szCs w:val="21"/>
-                <w:shd w:val="clear" w:color="auto" w:fill="FFFFFF"/>
-              </w:rPr>
-              <w:t>nhổ</w:t>
-            </w:r>
-            <w:proofErr w:type="spellEnd"/>
           </w:p>
         </w:tc>
       </w:tr>
@@ -4455,7 +3728,6 @@
                 <w:shd w:val="clear" w:color="auto" w:fill="FFFFFF"/>
               </w:rPr>
             </w:pPr>
-            <w:proofErr w:type="spellStart"/>
             <w:r>
               <w:rPr>
                 <w:rFonts w:ascii="Arial" w:hAnsi="Arial" w:cs="Arial"/>
@@ -4464,31 +3736,8 @@
                 <w:szCs w:val="21"/>
                 <w:shd w:val="clear" w:color="auto" w:fill="FFFFFF"/>
               </w:rPr>
-              <w:t>Giờ</w:t>
+              <w:t>Giờ nghỉ</w:t>
             </w:r>
-            <w:proofErr w:type="spellEnd"/>
-            <w:r>
-              <w:rPr>
-                <w:rFonts w:ascii="Arial" w:hAnsi="Arial" w:cs="Arial"/>
-                <w:color w:val="111111"/>
-                <w:sz w:val="21"/>
-                <w:szCs w:val="21"/>
-                <w:shd w:val="clear" w:color="auto" w:fill="FFFFFF"/>
-              </w:rPr>
-              <w:t xml:space="preserve"> </w:t>
-            </w:r>
-            <w:proofErr w:type="spellStart"/>
-            <w:r>
-              <w:rPr>
-                <w:rFonts w:ascii="Arial" w:hAnsi="Arial" w:cs="Arial"/>
-                <w:color w:val="111111"/>
-                <w:sz w:val="21"/>
-                <w:szCs w:val="21"/>
-                <w:shd w:val="clear" w:color="auto" w:fill="FFFFFF"/>
-              </w:rPr>
-              <w:t>nghỉ</w:t>
-            </w:r>
-            <w:proofErr w:type="spellEnd"/>
           </w:p>
         </w:tc>
       </w:tr>
@@ -4585,7 +3834,6 @@
                 <w:shd w:val="clear" w:color="auto" w:fill="FFFFFF"/>
               </w:rPr>
             </w:pPr>
-            <w:proofErr w:type="spellStart"/>
             <w:r>
               <w:rPr>
                 <w:rFonts w:ascii="Arial" w:hAnsi="Arial" w:cs="Arial"/>
@@ -4594,53 +3842,8 @@
                 <w:szCs w:val="21"/>
                 <w:shd w:val="clear" w:color="auto" w:fill="FFFFFF"/>
               </w:rPr>
-              <w:t>Bửa</w:t>
+              <w:t>Bửa ăn tối</w:t>
             </w:r>
-            <w:proofErr w:type="spellEnd"/>
-            <w:r>
-              <w:rPr>
-                <w:rFonts w:ascii="Arial" w:hAnsi="Arial" w:cs="Arial"/>
-                <w:color w:val="111111"/>
-                <w:sz w:val="21"/>
-                <w:szCs w:val="21"/>
-                <w:shd w:val="clear" w:color="auto" w:fill="FFFFFF"/>
-              </w:rPr>
-              <w:t xml:space="preserve"> </w:t>
-            </w:r>
-            <w:proofErr w:type="spellStart"/>
-            <w:r>
-              <w:rPr>
-                <w:rFonts w:ascii="Arial" w:hAnsi="Arial" w:cs="Arial"/>
-                <w:color w:val="111111"/>
-                <w:sz w:val="21"/>
-                <w:szCs w:val="21"/>
-                <w:shd w:val="clear" w:color="auto" w:fill="FFFFFF"/>
-              </w:rPr>
-              <w:t>ăn</w:t>
-            </w:r>
-            <w:proofErr w:type="spellEnd"/>
-            <w:r>
-              <w:rPr>
-                <w:rFonts w:ascii="Arial" w:hAnsi="Arial" w:cs="Arial"/>
-                <w:color w:val="111111"/>
-                <w:sz w:val="21"/>
-                <w:szCs w:val="21"/>
-                <w:shd w:val="clear" w:color="auto" w:fill="FFFFFF"/>
-              </w:rPr>
-              <w:t xml:space="preserve"> </w:t>
-            </w:r>
-            <w:proofErr w:type="spellStart"/>
-            <w:r>
-              <w:rPr>
-                <w:rFonts w:ascii="Arial" w:hAnsi="Arial" w:cs="Arial"/>
-                <w:color w:val="111111"/>
-                <w:sz w:val="21"/>
-                <w:szCs w:val="21"/>
-                <w:shd w:val="clear" w:color="auto" w:fill="FFFFFF"/>
-              </w:rPr>
-              <w:t>tối</w:t>
-            </w:r>
-            <w:proofErr w:type="spellEnd"/>
           </w:p>
         </w:tc>
       </w:tr>
@@ -4739,7 +3942,6 @@
                 <w:shd w:val="clear" w:color="auto" w:fill="FFFFFF"/>
               </w:rPr>
             </w:pPr>
-            <w:proofErr w:type="spellStart"/>
             <w:ins w:id="213" w:author="Cuong Nguyen" w:date="2019-03-26T10:42:00Z">
               <w:r>
                 <w:rPr>
@@ -4749,98 +3951,9 @@
                   <w:szCs w:val="21"/>
                   <w:shd w:val="clear" w:color="auto" w:fill="FFFFFF"/>
                 </w:rPr>
-                <w:t>Thịt</w:t>
-              </w:r>
-              <w:proofErr w:type="spellEnd"/>
-              <w:r>
-                <w:rPr>
-                  <w:rFonts w:ascii="Arial" w:hAnsi="Arial" w:cs="Arial"/>
-                  <w:color w:val="111111"/>
-                  <w:sz w:val="21"/>
-                  <w:szCs w:val="21"/>
-                  <w:shd w:val="clear" w:color="auto" w:fill="FFFFFF"/>
-                </w:rPr>
-                <w:t xml:space="preserve"> </w:t>
-              </w:r>
-              <w:proofErr w:type="spellStart"/>
-              <w:r>
-                <w:rPr>
-                  <w:rFonts w:ascii="Arial" w:hAnsi="Arial" w:cs="Arial"/>
-                  <w:color w:val="111111"/>
-                  <w:sz w:val="21"/>
-                  <w:szCs w:val="21"/>
-                  <w:shd w:val="clear" w:color="auto" w:fill="FFFFFF"/>
-                </w:rPr>
-                <w:t>xông</w:t>
-              </w:r>
-              <w:proofErr w:type="spellEnd"/>
-              <w:r>
-                <w:rPr>
-                  <w:rFonts w:ascii="Arial" w:hAnsi="Arial" w:cs="Arial"/>
-                  <w:color w:val="111111"/>
-                  <w:sz w:val="21"/>
-                  <w:szCs w:val="21"/>
-                  <w:shd w:val="clear" w:color="auto" w:fill="FFFFFF"/>
-                </w:rPr>
-                <w:t xml:space="preserve"> </w:t>
-              </w:r>
-              <w:proofErr w:type="spellStart"/>
-              <w:r>
-                <w:rPr>
-                  <w:rFonts w:ascii="Arial" w:hAnsi="Arial" w:cs="Arial"/>
-                  <w:color w:val="111111"/>
-                  <w:sz w:val="21"/>
-                  <w:szCs w:val="21"/>
-                  <w:shd w:val="clear" w:color="auto" w:fill="FFFFFF"/>
-                </w:rPr>
-                <w:t>khói</w:t>
-              </w:r>
-              <w:proofErr w:type="spellEnd"/>
-              <w:r>
-                <w:rPr>
-                  <w:rFonts w:ascii="Arial" w:hAnsi="Arial" w:cs="Arial"/>
-                  <w:color w:val="111111"/>
-                  <w:sz w:val="21"/>
-                  <w:szCs w:val="21"/>
-                  <w:shd w:val="clear" w:color="auto" w:fill="FFFFFF"/>
-                </w:rPr>
-                <w:t xml:space="preserve"> </w:t>
-              </w:r>
-              <w:proofErr w:type="spellStart"/>
-              <w:r>
-                <w:rPr>
-                  <w:rFonts w:ascii="Arial" w:hAnsi="Arial" w:cs="Arial"/>
-                  <w:color w:val="111111"/>
-                  <w:sz w:val="21"/>
-                  <w:szCs w:val="21"/>
-                  <w:shd w:val="clear" w:color="auto" w:fill="FFFFFF"/>
-                </w:rPr>
-                <w:t>và</w:t>
-              </w:r>
-              <w:proofErr w:type="spellEnd"/>
-              <w:r>
-                <w:rPr>
-                  <w:rFonts w:ascii="Arial" w:hAnsi="Arial" w:cs="Arial"/>
-                  <w:color w:val="111111"/>
-                  <w:sz w:val="21"/>
-                  <w:szCs w:val="21"/>
-                  <w:shd w:val="clear" w:color="auto" w:fill="FFFFFF"/>
-                </w:rPr>
-                <w:t xml:space="preserve"> </w:t>
-              </w:r>
-              <w:proofErr w:type="spellStart"/>
-              <w:r>
-                <w:rPr>
-                  <w:rFonts w:ascii="Arial" w:hAnsi="Arial" w:cs="Arial"/>
-                  <w:color w:val="111111"/>
-                  <w:sz w:val="21"/>
-                  <w:szCs w:val="21"/>
-                  <w:shd w:val="clear" w:color="auto" w:fill="FFFFFF"/>
-                </w:rPr>
-                <w:t>trứng</w:t>
-              </w:r>
-            </w:ins>
-            <w:proofErr w:type="spellEnd"/>
+                <w:t>Thịt xông khói và trứng</w:t>
+              </w:r>
+            </w:ins>
           </w:p>
         </w:tc>
       </w:tr>
@@ -4939,7 +4052,6 @@
                 <w:shd w:val="clear" w:color="auto" w:fill="FFFFFF"/>
               </w:rPr>
             </w:pPr>
-            <w:proofErr w:type="spellStart"/>
             <w:ins w:id="220" w:author="Cuong Nguyen" w:date="2019-03-26T10:43:00Z">
               <w:r>
                 <w:rPr>
@@ -4949,32 +4061,9 @@
                   <w:szCs w:val="21"/>
                   <w:shd w:val="clear" w:color="auto" w:fill="FFFFFF"/>
                 </w:rPr>
-                <w:t>Đóng</w:t>
-              </w:r>
-              <w:proofErr w:type="spellEnd"/>
-              <w:r>
-                <w:rPr>
-                  <w:rFonts w:ascii="Arial" w:hAnsi="Arial" w:cs="Arial"/>
-                  <w:color w:val="111111"/>
-                  <w:sz w:val="21"/>
-                  <w:szCs w:val="21"/>
-                  <w:shd w:val="clear" w:color="auto" w:fill="FFFFFF"/>
-                </w:rPr>
-                <w:t xml:space="preserve"> </w:t>
-              </w:r>
-              <w:proofErr w:type="spellStart"/>
-              <w:r>
-                <w:rPr>
-                  <w:rFonts w:ascii="Arial" w:hAnsi="Arial" w:cs="Arial"/>
-                  <w:color w:val="111111"/>
-                  <w:sz w:val="21"/>
-                  <w:szCs w:val="21"/>
-                  <w:shd w:val="clear" w:color="auto" w:fill="FFFFFF"/>
-                </w:rPr>
-                <w:t>gói</w:t>
-              </w:r>
-            </w:ins>
-            <w:proofErr w:type="spellEnd"/>
+                <w:t>Đóng gói</w:t>
+              </w:r>
+            </w:ins>
           </w:p>
         </w:tc>
       </w:tr>
@@ -5073,7 +4162,6 @@
                 <w:shd w:val="clear" w:color="auto" w:fill="FFFFFF"/>
               </w:rPr>
             </w:pPr>
-            <w:proofErr w:type="spellStart"/>
             <w:ins w:id="227" w:author="Cuong Nguyen" w:date="2019-03-26T10:43:00Z">
               <w:r>
                 <w:rPr>
@@ -5083,32 +4171,9 @@
                   <w:szCs w:val="21"/>
                   <w:shd w:val="clear" w:color="auto" w:fill="FFFFFF"/>
                 </w:rPr>
-                <w:t>Cá</w:t>
-              </w:r>
-              <w:proofErr w:type="spellEnd"/>
-              <w:r>
-                <w:rPr>
-                  <w:rFonts w:ascii="Arial" w:hAnsi="Arial" w:cs="Arial"/>
-                  <w:color w:val="111111"/>
-                  <w:sz w:val="21"/>
-                  <w:szCs w:val="21"/>
-                  <w:shd w:val="clear" w:color="auto" w:fill="FFFFFF"/>
-                </w:rPr>
-                <w:t xml:space="preserve"> </w:t>
-              </w:r>
-              <w:proofErr w:type="spellStart"/>
-              <w:r>
-                <w:rPr>
-                  <w:rFonts w:ascii="Arial" w:hAnsi="Arial" w:cs="Arial"/>
-                  <w:color w:val="111111"/>
-                  <w:sz w:val="21"/>
-                  <w:szCs w:val="21"/>
-                  <w:shd w:val="clear" w:color="auto" w:fill="FFFFFF"/>
-                </w:rPr>
-                <w:t>ngừ</w:t>
-              </w:r>
-            </w:ins>
-            <w:proofErr w:type="spellEnd"/>
+                <w:t>Cá ngừ</w:t>
+              </w:r>
+            </w:ins>
           </w:p>
         </w:tc>
       </w:tr>
@@ -5207,7 +4272,6 @@
                 <w:shd w:val="clear" w:color="auto" w:fill="FFFFFF"/>
               </w:rPr>
             </w:pPr>
-            <w:proofErr w:type="spellStart"/>
             <w:ins w:id="234" w:author="Cuong Nguyen" w:date="2019-03-26T10:44:00Z">
               <w:r>
                 <w:rPr>
@@ -5217,54 +4281,9 @@
                   <w:szCs w:val="21"/>
                   <w:shd w:val="clear" w:color="auto" w:fill="FFFFFF"/>
                 </w:rPr>
-                <w:t>Thịt</w:t>
-              </w:r>
-              <w:proofErr w:type="spellEnd"/>
-              <w:r>
-                <w:rPr>
-                  <w:rFonts w:ascii="Arial" w:hAnsi="Arial" w:cs="Arial"/>
-                  <w:color w:val="111111"/>
-                  <w:sz w:val="21"/>
-                  <w:szCs w:val="21"/>
-                  <w:shd w:val="clear" w:color="auto" w:fill="FFFFFF"/>
-                </w:rPr>
-                <w:t xml:space="preserve"> </w:t>
-              </w:r>
-              <w:proofErr w:type="spellStart"/>
-              <w:r>
-                <w:rPr>
-                  <w:rFonts w:ascii="Arial" w:hAnsi="Arial" w:cs="Arial"/>
-                  <w:color w:val="111111"/>
-                  <w:sz w:val="21"/>
-                  <w:szCs w:val="21"/>
-                  <w:shd w:val="clear" w:color="auto" w:fill="FFFFFF"/>
-                </w:rPr>
-                <w:t>bò</w:t>
-              </w:r>
-              <w:proofErr w:type="spellEnd"/>
-              <w:r>
-                <w:rPr>
-                  <w:rFonts w:ascii="Arial" w:hAnsi="Arial" w:cs="Arial"/>
-                  <w:color w:val="111111"/>
-                  <w:sz w:val="21"/>
-                  <w:szCs w:val="21"/>
-                  <w:shd w:val="clear" w:color="auto" w:fill="FFFFFF"/>
-                </w:rPr>
-                <w:t xml:space="preserve"> </w:t>
-              </w:r>
-              <w:proofErr w:type="spellStart"/>
-              <w:r>
-                <w:rPr>
-                  <w:rFonts w:ascii="Arial" w:hAnsi="Arial" w:cs="Arial"/>
-                  <w:color w:val="111111"/>
-                  <w:sz w:val="21"/>
-                  <w:szCs w:val="21"/>
-                  <w:shd w:val="clear" w:color="auto" w:fill="FFFFFF"/>
-                </w:rPr>
-                <w:t>nướng</w:t>
-              </w:r>
-            </w:ins>
-            <w:proofErr w:type="spellEnd"/>
+                <w:t>Thịt bò nướng</w:t>
+              </w:r>
+            </w:ins>
           </w:p>
         </w:tc>
       </w:tr>
@@ -5363,7 +4382,6 @@
                 <w:shd w:val="clear" w:color="auto" w:fill="FFFFFF"/>
               </w:rPr>
             </w:pPr>
-            <w:proofErr w:type="spellStart"/>
             <w:ins w:id="241" w:author="Cuong Nguyen" w:date="2019-03-26T10:44:00Z">
               <w:r>
                 <w:rPr>
@@ -5373,32 +4391,9 @@
                   <w:szCs w:val="21"/>
                   <w:shd w:val="clear" w:color="auto" w:fill="FFFFFF"/>
                 </w:rPr>
-                <w:t>Giăm</w:t>
-              </w:r>
-              <w:proofErr w:type="spellEnd"/>
-              <w:r>
-                <w:rPr>
-                  <w:rFonts w:ascii="Arial" w:hAnsi="Arial" w:cs="Arial"/>
-                  <w:color w:val="111111"/>
-                  <w:sz w:val="21"/>
-                  <w:szCs w:val="21"/>
-                  <w:shd w:val="clear" w:color="auto" w:fill="FFFFFF"/>
-                </w:rPr>
-                <w:t xml:space="preserve"> </w:t>
-              </w:r>
-              <w:proofErr w:type="spellStart"/>
-              <w:r>
-                <w:rPr>
-                  <w:rFonts w:ascii="Arial" w:hAnsi="Arial" w:cs="Arial"/>
-                  <w:color w:val="111111"/>
-                  <w:sz w:val="21"/>
-                  <w:szCs w:val="21"/>
-                  <w:shd w:val="clear" w:color="auto" w:fill="FFFFFF"/>
-                </w:rPr>
-                <w:t>bông</w:t>
-              </w:r>
-            </w:ins>
-            <w:proofErr w:type="spellEnd"/>
+                <w:t>Giăm bông</w:t>
+              </w:r>
+            </w:ins>
           </w:p>
         </w:tc>
       </w:tr>
@@ -5507,7 +4502,6 @@
                 <w:shd w:val="clear" w:color="auto" w:fill="FFFFFF"/>
               </w:rPr>
             </w:pPr>
-            <w:proofErr w:type="spellStart"/>
             <w:ins w:id="248" w:author="Cuong Nguyen" w:date="2019-03-26T10:45:00Z">
               <w:r>
                 <w:rPr>
@@ -5520,7 +4514,6 @@
                 <w:t>Mức</w:t>
               </w:r>
             </w:ins>
-            <w:proofErr w:type="spellEnd"/>
           </w:p>
         </w:tc>
       </w:tr>
@@ -5629,7 +4622,6 @@
                 <w:shd w:val="clear" w:color="auto" w:fill="FFFFFF"/>
               </w:rPr>
             </w:pPr>
-            <w:proofErr w:type="spellStart"/>
             <w:ins w:id="260" w:author="Cuong Nguyen" w:date="2019-03-26T10:45:00Z">
               <w:r>
                 <w:rPr>
@@ -5641,7 +4633,6 @@
                 </w:rPr>
                 <w:t>Hầm</w:t>
               </w:r>
-              <w:proofErr w:type="spellEnd"/>
             </w:ins>
           </w:p>
         </w:tc>
@@ -5751,7 +4742,6 @@
                 <w:shd w:val="clear" w:color="auto" w:fill="FFFFFF"/>
               </w:rPr>
             </w:pPr>
-            <w:proofErr w:type="spellStart"/>
             <w:ins w:id="272" w:author="Cuong Nguyen" w:date="2019-03-26T10:46:00Z">
               <w:r>
                 <w:rPr>
@@ -5764,7 +4754,6 @@
                 <w:t>Hầm</w:t>
               </w:r>
             </w:ins>
-            <w:proofErr w:type="spellEnd"/>
           </w:p>
         </w:tc>
       </w:tr>
@@ -6113,7 +5102,6 @@
                 <w:shd w:val="clear" w:color="auto" w:fill="FFFFFF"/>
               </w:rPr>
             </w:pPr>
-            <w:proofErr w:type="spellStart"/>
             <w:ins w:id="308" w:author="Cuong Nguyen" w:date="2019-03-26T10:48:00Z">
               <w:r>
                 <w:rPr>
@@ -6125,7 +5113,6 @@
                 </w:rPr>
                 <w:t>Muỗng</w:t>
               </w:r>
-              <w:proofErr w:type="spellEnd"/>
             </w:ins>
           </w:p>
         </w:tc>
@@ -6235,7 +5222,6 @@
                 <w:shd w:val="clear" w:color="auto" w:fill="FFFFFF"/>
               </w:rPr>
             </w:pPr>
-            <w:proofErr w:type="spellStart"/>
             <w:ins w:id="320" w:author="Cuong Nguyen" w:date="2019-03-26T10:58:00Z">
               <w:r>
                 <w:rPr>
@@ -6248,7 +5234,6 @@
                 <w:t>Chán</w:t>
               </w:r>
             </w:ins>
-            <w:proofErr w:type="spellEnd"/>
           </w:p>
         </w:tc>
       </w:tr>
@@ -6357,7 +5342,6 @@
                 <w:shd w:val="clear" w:color="auto" w:fill="FFFFFF"/>
               </w:rPr>
             </w:pPr>
-            <w:proofErr w:type="spellStart"/>
             <w:ins w:id="332" w:author="Cuong Nguyen" w:date="2019-03-26T10:59:00Z">
               <w:r>
                 <w:rPr>
@@ -6367,32 +5351,9 @@
                   <w:szCs w:val="21"/>
                   <w:shd w:val="clear" w:color="auto" w:fill="FFFFFF"/>
                 </w:rPr>
-                <w:t>Mưa</w:t>
-              </w:r>
-              <w:proofErr w:type="spellEnd"/>
-              <w:r>
-                <w:rPr>
-                  <w:rFonts w:ascii="Arial" w:hAnsi="Arial" w:cs="Arial"/>
-                  <w:color w:val="111111"/>
-                  <w:sz w:val="21"/>
-                  <w:szCs w:val="21"/>
-                  <w:shd w:val="clear" w:color="auto" w:fill="FFFFFF"/>
-                </w:rPr>
-                <w:t xml:space="preserve"> </w:t>
-              </w:r>
-              <w:proofErr w:type="spellStart"/>
-              <w:r>
-                <w:rPr>
-                  <w:rFonts w:ascii="Arial" w:hAnsi="Arial" w:cs="Arial"/>
-                  <w:color w:val="111111"/>
-                  <w:sz w:val="21"/>
-                  <w:szCs w:val="21"/>
-                  <w:shd w:val="clear" w:color="auto" w:fill="FFFFFF"/>
-                </w:rPr>
-                <w:t>đá</w:t>
-              </w:r>
-            </w:ins>
-            <w:proofErr w:type="spellEnd"/>
+                <w:t>Mưa đá</w:t>
+              </w:r>
+            </w:ins>
           </w:p>
         </w:tc>
       </w:tr>
@@ -6501,7 +5462,6 @@
                 <w:shd w:val="clear" w:color="auto" w:fill="FFFFFF"/>
               </w:rPr>
             </w:pPr>
-            <w:proofErr w:type="spellStart"/>
             <w:ins w:id="344" w:author="Cuong Nguyen" w:date="2019-03-26T11:00:00Z">
               <w:r>
                 <w:rPr>
@@ -6511,32 +5471,9 @@
                   <w:szCs w:val="21"/>
                   <w:shd w:val="clear" w:color="auto" w:fill="FFFFFF"/>
                 </w:rPr>
-                <w:t>Mưa</w:t>
-              </w:r>
-              <w:proofErr w:type="spellEnd"/>
-              <w:r>
-                <w:rPr>
-                  <w:rFonts w:ascii="Arial" w:hAnsi="Arial" w:cs="Arial"/>
-                  <w:color w:val="111111"/>
-                  <w:sz w:val="21"/>
-                  <w:szCs w:val="21"/>
-                  <w:shd w:val="clear" w:color="auto" w:fill="FFFFFF"/>
-                </w:rPr>
-                <w:t xml:space="preserve"> </w:t>
-              </w:r>
-              <w:proofErr w:type="spellStart"/>
-              <w:r>
-                <w:rPr>
-                  <w:rFonts w:ascii="Arial" w:hAnsi="Arial" w:cs="Arial"/>
-                  <w:color w:val="111111"/>
-                  <w:sz w:val="21"/>
-                  <w:szCs w:val="21"/>
-                  <w:shd w:val="clear" w:color="auto" w:fill="FFFFFF"/>
-                </w:rPr>
-                <w:t>tuyết</w:t>
-              </w:r>
-            </w:ins>
-            <w:proofErr w:type="spellEnd"/>
+                <w:t>Mưa tuyết</w:t>
+              </w:r>
+            </w:ins>
           </w:p>
         </w:tc>
       </w:tr>
@@ -6645,7 +5582,6 @@
                 <w:shd w:val="clear" w:color="auto" w:fill="FFFFFF"/>
               </w:rPr>
             </w:pPr>
-            <w:proofErr w:type="spellStart"/>
             <w:ins w:id="356" w:author="Cuong Nguyen" w:date="2019-03-26T11:01:00Z">
               <w:r>
                 <w:rPr>
@@ -6655,32 +5591,9 @@
                   <w:szCs w:val="21"/>
                   <w:shd w:val="clear" w:color="auto" w:fill="FFFFFF"/>
                 </w:rPr>
-                <w:t>Bụi</w:t>
-              </w:r>
-              <w:proofErr w:type="spellEnd"/>
-              <w:r>
-                <w:rPr>
-                  <w:rFonts w:ascii="Arial" w:hAnsi="Arial" w:cs="Arial"/>
-                  <w:color w:val="111111"/>
-                  <w:sz w:val="21"/>
-                  <w:szCs w:val="21"/>
-                  <w:shd w:val="clear" w:color="auto" w:fill="FFFFFF"/>
-                </w:rPr>
-                <w:t xml:space="preserve"> </w:t>
-              </w:r>
-              <w:proofErr w:type="spellStart"/>
-              <w:r>
-                <w:rPr>
-                  <w:rFonts w:ascii="Arial" w:hAnsi="Arial" w:cs="Arial"/>
-                  <w:color w:val="111111"/>
-                  <w:sz w:val="21"/>
-                  <w:szCs w:val="21"/>
-                  <w:shd w:val="clear" w:color="auto" w:fill="FFFFFF"/>
-                </w:rPr>
-                <w:t>nhẹ</w:t>
-              </w:r>
-            </w:ins>
-            <w:proofErr w:type="spellEnd"/>
+                <w:t>Bụi nhẹ</w:t>
+              </w:r>
+            </w:ins>
           </w:p>
         </w:tc>
       </w:tr>
@@ -6799,7 +5712,6 @@
                 <w:shd w:val="clear" w:color="auto" w:fill="FFFFFF"/>
               </w:rPr>
             </w:pPr>
-            <w:proofErr w:type="spellStart"/>
             <w:ins w:id="368" w:author="Cuong Nguyen" w:date="2019-03-26T11:02:00Z">
               <w:r>
                 <w:rPr>
@@ -6809,29 +5721,7 @@
                   <w:szCs w:val="21"/>
                   <w:shd w:val="clear" w:color="auto" w:fill="FFFFFF"/>
                 </w:rPr>
-                <w:t>Bão</w:t>
-              </w:r>
-              <w:proofErr w:type="spellEnd"/>
-              <w:r>
-                <w:rPr>
-                  <w:rFonts w:ascii="Arial" w:hAnsi="Arial" w:cs="Arial"/>
-                  <w:color w:val="111111"/>
-                  <w:sz w:val="21"/>
-                  <w:szCs w:val="21"/>
-                  <w:shd w:val="clear" w:color="auto" w:fill="FFFFFF"/>
-                </w:rPr>
-                <w:t xml:space="preserve"> </w:t>
-              </w:r>
-              <w:proofErr w:type="spellStart"/>
-              <w:r>
-                <w:rPr>
-                  <w:rFonts w:ascii="Arial" w:hAnsi="Arial" w:cs="Arial"/>
-                  <w:color w:val="111111"/>
-                  <w:sz w:val="21"/>
-                  <w:szCs w:val="21"/>
-                  <w:shd w:val="clear" w:color="auto" w:fill="FFFFFF"/>
-                </w:rPr>
-                <w:t>tuyế</w:t>
+                <w:t>Bão tuyế</w:t>
               </w:r>
               <w:r>
                 <w:rPr>
@@ -6843,7 +5733,6 @@
                 </w:rPr>
                 <w:t>t</w:t>
               </w:r>
-              <w:proofErr w:type="spellEnd"/>
             </w:ins>
           </w:p>
         </w:tc>
@@ -6925,7 +5814,6 @@
                 <w:shd w:val="clear" w:color="auto" w:fill="FFFFFF"/>
               </w:rPr>
             </w:pPr>
-            <w:proofErr w:type="spellStart"/>
             <w:ins w:id="375" w:author="Cuong Nguyen" w:date="2019-03-26T11:29:00Z">
               <w:r>
                 <w:rPr>
@@ -6935,54 +5823,9 @@
                   <w:szCs w:val="21"/>
                   <w:shd w:val="clear" w:color="auto" w:fill="FFFFFF"/>
                 </w:rPr>
-                <w:t>Nơi</w:t>
-              </w:r>
-              <w:proofErr w:type="spellEnd"/>
-              <w:r>
-                <w:rPr>
-                  <w:rFonts w:ascii="Arial" w:hAnsi="Arial" w:cs="Arial"/>
-                  <w:color w:val="111111"/>
-                  <w:sz w:val="21"/>
-                  <w:szCs w:val="21"/>
-                  <w:shd w:val="clear" w:color="auto" w:fill="FFFFFF"/>
-                </w:rPr>
-                <w:t xml:space="preserve"> </w:t>
-              </w:r>
-              <w:proofErr w:type="spellStart"/>
-              <w:r>
-                <w:rPr>
-                  <w:rFonts w:ascii="Arial" w:hAnsi="Arial" w:cs="Arial"/>
-                  <w:color w:val="111111"/>
-                  <w:sz w:val="21"/>
-                  <w:szCs w:val="21"/>
-                  <w:shd w:val="clear" w:color="auto" w:fill="FFFFFF"/>
-                </w:rPr>
-                <w:t>cư</w:t>
-              </w:r>
-              <w:proofErr w:type="spellEnd"/>
-              <w:r>
-                <w:rPr>
-                  <w:rFonts w:ascii="Arial" w:hAnsi="Arial" w:cs="Arial"/>
-                  <w:color w:val="111111"/>
-                  <w:sz w:val="21"/>
-                  <w:szCs w:val="21"/>
-                  <w:shd w:val="clear" w:color="auto" w:fill="FFFFFF"/>
-                </w:rPr>
-                <w:t xml:space="preserve"> </w:t>
-              </w:r>
-              <w:proofErr w:type="spellStart"/>
-              <w:r>
-                <w:rPr>
-                  <w:rFonts w:ascii="Arial" w:hAnsi="Arial" w:cs="Arial"/>
-                  <w:color w:val="111111"/>
-                  <w:sz w:val="21"/>
-                  <w:szCs w:val="21"/>
-                  <w:shd w:val="clear" w:color="auto" w:fill="FFFFFF"/>
-                </w:rPr>
-                <w:t>chú</w:t>
-              </w:r>
-            </w:ins>
-            <w:proofErr w:type="spellEnd"/>
+                <w:t>Nơi cư chú</w:t>
+              </w:r>
+            </w:ins>
           </w:p>
         </w:tc>
       </w:tr>
@@ -7063,7 +5906,6 @@
                 <w:shd w:val="clear" w:color="auto" w:fill="FFFFFF"/>
               </w:rPr>
             </w:pPr>
-            <w:proofErr w:type="spellStart"/>
             <w:ins w:id="382" w:author="Cuong Nguyen" w:date="2019-03-27T10:56:00Z">
               <w:r>
                 <w:rPr>
@@ -7073,76 +5915,19 @@
                   <w:szCs w:val="21"/>
                   <w:shd w:val="clear" w:color="auto" w:fill="FFFFFF"/>
                 </w:rPr>
-                <w:t>Lục</w:t>
-              </w:r>
-              <w:proofErr w:type="spellEnd"/>
-              <w:r>
-                <w:rPr>
-                  <w:rFonts w:ascii="Arial" w:hAnsi="Arial" w:cs="Arial"/>
-                  <w:color w:val="111111"/>
-                  <w:sz w:val="21"/>
-                  <w:szCs w:val="21"/>
-                  <w:shd w:val="clear" w:color="auto" w:fill="FFFFFF"/>
-                </w:rPr>
-                <w:t xml:space="preserve"> </w:t>
-              </w:r>
-              <w:proofErr w:type="spellStart"/>
-              <w:r>
-                <w:rPr>
-                  <w:rFonts w:ascii="Arial" w:hAnsi="Arial" w:cs="Arial"/>
-                  <w:color w:val="111111"/>
-                  <w:sz w:val="21"/>
-                  <w:szCs w:val="21"/>
-                  <w:shd w:val="clear" w:color="auto" w:fill="FFFFFF"/>
-                </w:rPr>
-                <w:t>địa</w:t>
-              </w:r>
-              <w:proofErr w:type="spellEnd"/>
-              <w:r>
-                <w:rPr>
-                  <w:rFonts w:ascii="Arial" w:hAnsi="Arial" w:cs="Arial"/>
-                  <w:color w:val="111111"/>
-                  <w:sz w:val="21"/>
-                  <w:szCs w:val="21"/>
-                  <w:shd w:val="clear" w:color="auto" w:fill="FFFFFF"/>
-                </w:rPr>
-                <w:t xml:space="preserve">, </w:t>
-              </w:r>
-              <w:proofErr w:type="spellStart"/>
-              <w:r>
-                <w:rPr>
-                  <w:rFonts w:ascii="Arial" w:hAnsi="Arial" w:cs="Arial"/>
-                  <w:color w:val="111111"/>
-                  <w:sz w:val="21"/>
-                  <w:szCs w:val="21"/>
-                  <w:shd w:val="clear" w:color="auto" w:fill="FFFFFF"/>
-                </w:rPr>
-                <w:t>châu</w:t>
-              </w:r>
-              <w:proofErr w:type="spellEnd"/>
-              <w:r>
-                <w:rPr>
-                  <w:rFonts w:ascii="Arial" w:hAnsi="Arial" w:cs="Arial"/>
-                  <w:color w:val="111111"/>
-                  <w:sz w:val="21"/>
-                  <w:szCs w:val="21"/>
-                  <w:shd w:val="clear" w:color="auto" w:fill="FFFFFF"/>
-                </w:rPr>
-                <w:t xml:space="preserve"> </w:t>
-              </w:r>
-              <w:proofErr w:type="spellStart"/>
-              <w:r>
-                <w:rPr>
-                  <w:rFonts w:ascii="Arial" w:hAnsi="Arial" w:cs="Arial"/>
-                  <w:color w:val="111111"/>
-                  <w:sz w:val="21"/>
-                  <w:szCs w:val="21"/>
-                  <w:shd w:val="clear" w:color="auto" w:fill="FFFFFF"/>
-                </w:rPr>
-                <w:t>lục</w:t>
-              </w:r>
-            </w:ins>
-            <w:proofErr w:type="spellEnd"/>
+                <w:t>Lục địa</w:t>
+              </w:r>
+              <w:r>
+                <w:rPr>
+                  <w:rFonts w:ascii="Arial" w:hAnsi="Arial" w:cs="Arial"/>
+                  <w:color w:val="111111"/>
+                  <w:sz w:val="21"/>
+                  <w:szCs w:val="21"/>
+                  <w:shd w:val="clear" w:color="auto" w:fill="FFFFFF"/>
+                </w:rPr>
+                <w:t>, châu lục</w:t>
+              </w:r>
+            </w:ins>
           </w:p>
         </w:tc>
       </w:tr>
@@ -7223,7 +6008,6 @@
                 <w:shd w:val="clear" w:color="auto" w:fill="FFFFFF"/>
               </w:rPr>
             </w:pPr>
-            <w:proofErr w:type="spellStart"/>
             <w:ins w:id="389" w:author="Cuong Nguyen" w:date="2019-03-27T10:57:00Z">
               <w:r>
                 <w:rPr>
@@ -7233,31 +6017,8 @@
                   <w:szCs w:val="21"/>
                   <w:shd w:val="clear" w:color="auto" w:fill="FFFFFF"/>
                 </w:rPr>
-                <w:t>Thổi</w:t>
-              </w:r>
-              <w:proofErr w:type="spellEnd"/>
-              <w:r>
-                <w:rPr>
-                  <w:rFonts w:ascii="Arial" w:hAnsi="Arial" w:cs="Arial"/>
-                  <w:color w:val="111111"/>
-                  <w:sz w:val="21"/>
-                  <w:szCs w:val="21"/>
-                  <w:shd w:val="clear" w:color="auto" w:fill="FFFFFF"/>
-                </w:rPr>
-                <w:t xml:space="preserve"> </w:t>
-              </w:r>
-              <w:proofErr w:type="spellStart"/>
-              <w:r>
-                <w:rPr>
-                  <w:rFonts w:ascii="Arial" w:hAnsi="Arial" w:cs="Arial"/>
-                  <w:color w:val="111111"/>
-                  <w:sz w:val="21"/>
-                  <w:szCs w:val="21"/>
-                  <w:shd w:val="clear" w:color="auto" w:fill="FFFFFF"/>
-                </w:rPr>
-                <w:t>kèn</w:t>
-              </w:r>
-              <w:proofErr w:type="spellEnd"/>
+                <w:t>Thổi kèn</w:t>
+              </w:r>
             </w:ins>
           </w:p>
         </w:tc>
@@ -7659,7 +6420,6 @@
                 <w:shd w:val="clear" w:color="auto" w:fill="FFFFFF"/>
               </w:rPr>
             </w:pPr>
-            <w:proofErr w:type="spellStart"/>
             <w:ins w:id="420" w:author="Cuong Nguyen" w:date="2019-03-27T11:20:00Z">
               <w:r>
                 <w:rPr>
@@ -7669,32 +6429,9 @@
                   <w:szCs w:val="21"/>
                   <w:shd w:val="clear" w:color="auto" w:fill="FFFFFF"/>
                 </w:rPr>
-                <w:t>Nhạc</w:t>
-              </w:r>
-              <w:proofErr w:type="spellEnd"/>
-              <w:r>
-                <w:rPr>
-                  <w:rFonts w:ascii="Arial" w:hAnsi="Arial" w:cs="Arial"/>
-                  <w:color w:val="111111"/>
-                  <w:sz w:val="21"/>
-                  <w:szCs w:val="21"/>
-                  <w:shd w:val="clear" w:color="auto" w:fill="FFFFFF"/>
-                </w:rPr>
-                <w:t xml:space="preserve"> </w:t>
-              </w:r>
-              <w:proofErr w:type="spellStart"/>
-              <w:r>
-                <w:rPr>
-                  <w:rFonts w:ascii="Arial" w:hAnsi="Arial" w:cs="Arial"/>
-                  <w:color w:val="111111"/>
-                  <w:sz w:val="21"/>
-                  <w:szCs w:val="21"/>
-                  <w:shd w:val="clear" w:color="auto" w:fill="FFFFFF"/>
-                </w:rPr>
-                <w:t>cụ</w:t>
-              </w:r>
-            </w:ins>
-            <w:proofErr w:type="spellEnd"/>
+                <w:t>Nhạc cụ</w:t>
+              </w:r>
+            </w:ins>
           </w:p>
         </w:tc>
       </w:tr>
@@ -7786,7 +6523,6 @@
                 <w:shd w:val="clear" w:color="auto" w:fill="FFFFFF"/>
               </w:rPr>
             </w:pPr>
-            <w:proofErr w:type="spellStart"/>
             <w:ins w:id="428" w:author="Cuong Nguyen" w:date="2019-03-27T11:25:00Z">
               <w:r>
                 <w:rPr>
@@ -7796,18 +6532,7 @@
                   <w:szCs w:val="21"/>
                   <w:shd w:val="clear" w:color="auto" w:fill="FFFFFF"/>
                 </w:rPr>
-                <w:t>Đấu</w:t>
-              </w:r>
-              <w:proofErr w:type="spellEnd"/>
-              <w:r>
-                <w:rPr>
-                  <w:rFonts w:ascii="Arial" w:hAnsi="Arial" w:cs="Arial"/>
-                  <w:color w:val="111111"/>
-                  <w:sz w:val="21"/>
-                  <w:szCs w:val="21"/>
-                  <w:shd w:val="clear" w:color="auto" w:fill="FFFFFF"/>
-                </w:rPr>
-                <w:t xml:space="preserve"> </w:t>
+                <w:t xml:space="preserve">Đấu </w:t>
               </w:r>
             </w:ins>
             <w:ins w:id="429" w:author="Cuong Nguyen" w:date="2019-03-27T11:39:00Z">
@@ -7901,7 +6626,6 @@
                 <w:shd w:val="clear" w:color="auto" w:fill="FFFFFF"/>
               </w:rPr>
             </w:pPr>
-            <w:proofErr w:type="spellStart"/>
             <w:ins w:id="436" w:author="Cuong Nguyen" w:date="2019-03-28T11:55:00Z">
               <w:r>
                 <w:rPr>
@@ -7911,32 +6635,9 @@
                   <w:szCs w:val="21"/>
                   <w:shd w:val="clear" w:color="auto" w:fill="FFFFFF"/>
                 </w:rPr>
-                <w:t>Bổ</w:t>
-              </w:r>
-              <w:proofErr w:type="spellEnd"/>
-              <w:r>
-                <w:rPr>
-                  <w:rFonts w:ascii="Arial" w:hAnsi="Arial" w:cs="Arial"/>
-                  <w:color w:val="111111"/>
-                  <w:sz w:val="21"/>
-                  <w:szCs w:val="21"/>
-                  <w:shd w:val="clear" w:color="auto" w:fill="FFFFFF"/>
-                </w:rPr>
-                <w:t xml:space="preserve"> </w:t>
-              </w:r>
-              <w:proofErr w:type="spellStart"/>
-              <w:r>
-                <w:rPr>
-                  <w:rFonts w:ascii="Arial" w:hAnsi="Arial" w:cs="Arial"/>
-                  <w:color w:val="111111"/>
-                  <w:sz w:val="21"/>
-                  <w:szCs w:val="21"/>
-                  <w:shd w:val="clear" w:color="auto" w:fill="FFFFFF"/>
-                </w:rPr>
-                <w:t>ích</w:t>
-              </w:r>
-            </w:ins>
-            <w:proofErr w:type="spellEnd"/>
+                <w:t>Bổ ích</w:t>
+              </w:r>
+            </w:ins>
           </w:p>
         </w:tc>
       </w:tr>
@@ -8016,7 +6717,6 @@
                 <w:shd w:val="clear" w:color="auto" w:fill="FFFFFF"/>
               </w:rPr>
             </w:pPr>
-            <w:proofErr w:type="spellStart"/>
             <w:ins w:id="443" w:author="Cuong Nguyen" w:date="2019-03-28T14:08:00Z">
               <w:r>
                 <w:rPr>
@@ -8026,54 +6726,9 @@
                   <w:szCs w:val="21"/>
                   <w:shd w:val="clear" w:color="auto" w:fill="FFFFFF"/>
                 </w:rPr>
-                <w:t>Hoa</w:t>
-              </w:r>
-              <w:proofErr w:type="spellEnd"/>
-              <w:r>
-                <w:rPr>
-                  <w:rFonts w:ascii="Arial" w:hAnsi="Arial" w:cs="Arial"/>
-                  <w:color w:val="111111"/>
-                  <w:sz w:val="21"/>
-                  <w:szCs w:val="21"/>
-                  <w:shd w:val="clear" w:color="auto" w:fill="FFFFFF"/>
-                </w:rPr>
-                <w:t xml:space="preserve">, </w:t>
-              </w:r>
-              <w:proofErr w:type="spellStart"/>
-              <w:r>
-                <w:rPr>
-                  <w:rFonts w:ascii="Arial" w:hAnsi="Arial" w:cs="Arial"/>
-                  <w:color w:val="111111"/>
-                  <w:sz w:val="21"/>
-                  <w:szCs w:val="21"/>
-                  <w:shd w:val="clear" w:color="auto" w:fill="FFFFFF"/>
-                </w:rPr>
-                <w:t>nở</w:t>
-              </w:r>
-              <w:proofErr w:type="spellEnd"/>
-              <w:r>
-                <w:rPr>
-                  <w:rFonts w:ascii="Arial" w:hAnsi="Arial" w:cs="Arial"/>
-                  <w:color w:val="111111"/>
-                  <w:sz w:val="21"/>
-                  <w:szCs w:val="21"/>
-                  <w:shd w:val="clear" w:color="auto" w:fill="FFFFFF"/>
-                </w:rPr>
-                <w:t xml:space="preserve"> </w:t>
-              </w:r>
-              <w:proofErr w:type="spellStart"/>
-              <w:r>
-                <w:rPr>
-                  <w:rFonts w:ascii="Arial" w:hAnsi="Arial" w:cs="Arial"/>
-                  <w:color w:val="111111"/>
-                  <w:sz w:val="21"/>
-                  <w:szCs w:val="21"/>
-                  <w:shd w:val="clear" w:color="auto" w:fill="FFFFFF"/>
-                </w:rPr>
-                <w:t>rộ</w:t>
-              </w:r>
-            </w:ins>
-            <w:proofErr w:type="spellEnd"/>
+                <w:t>Hoa, nở rộ</w:t>
+              </w:r>
+            </w:ins>
           </w:p>
         </w:tc>
       </w:tr>
@@ -8153,7 +6808,6 @@
                 <w:shd w:val="clear" w:color="auto" w:fill="FFFFFF"/>
               </w:rPr>
             </w:pPr>
-            <w:proofErr w:type="spellStart"/>
             <w:ins w:id="450" w:author="Cuong Nguyen" w:date="2019-03-28T14:09:00Z">
               <w:r>
                 <w:rPr>
@@ -8163,31 +6817,8 @@
                   <w:szCs w:val="21"/>
                   <w:shd w:val="clear" w:color="auto" w:fill="FFFFFF"/>
                 </w:rPr>
-                <w:t>Bóng</w:t>
-              </w:r>
-              <w:proofErr w:type="spellEnd"/>
-              <w:r>
-                <w:rPr>
-                  <w:rFonts w:ascii="Arial" w:hAnsi="Arial" w:cs="Arial"/>
-                  <w:color w:val="111111"/>
-                  <w:sz w:val="21"/>
-                  <w:szCs w:val="21"/>
-                  <w:shd w:val="clear" w:color="auto" w:fill="FFFFFF"/>
-                </w:rPr>
-                <w:t xml:space="preserve"> </w:t>
-              </w:r>
-              <w:proofErr w:type="spellStart"/>
-              <w:r>
-                <w:rPr>
-                  <w:rFonts w:ascii="Arial" w:hAnsi="Arial" w:cs="Arial"/>
-                  <w:color w:val="111111"/>
-                  <w:sz w:val="21"/>
-                  <w:szCs w:val="21"/>
-                  <w:shd w:val="clear" w:color="auto" w:fill="FFFFFF"/>
-                </w:rPr>
-                <w:t>râm</w:t>
-              </w:r>
-              <w:proofErr w:type="spellEnd"/>
+                <w:t>Bóng râm</w:t>
+              </w:r>
             </w:ins>
           </w:p>
         </w:tc>
@@ -8268,7 +6899,6 @@
                 <w:shd w:val="clear" w:color="auto" w:fill="FFFFFF"/>
               </w:rPr>
             </w:pPr>
-            <w:proofErr w:type="spellStart"/>
             <w:ins w:id="457" w:author="Cuong Nguyen" w:date="2019-03-28T14:11:00Z">
               <w:r>
                 <w:rPr>
@@ -8278,32 +6908,9 @@
                   <w:szCs w:val="21"/>
                   <w:shd w:val="clear" w:color="auto" w:fill="FFFFFF"/>
                 </w:rPr>
-                <w:t>Cánh</w:t>
-              </w:r>
-              <w:proofErr w:type="spellEnd"/>
-              <w:r>
-                <w:rPr>
-                  <w:rFonts w:ascii="Arial" w:hAnsi="Arial" w:cs="Arial"/>
-                  <w:color w:val="111111"/>
-                  <w:sz w:val="21"/>
-                  <w:szCs w:val="21"/>
-                  <w:shd w:val="clear" w:color="auto" w:fill="FFFFFF"/>
-                </w:rPr>
-                <w:t xml:space="preserve"> </w:t>
-              </w:r>
-              <w:proofErr w:type="spellStart"/>
-              <w:r>
-                <w:rPr>
-                  <w:rFonts w:ascii="Arial" w:hAnsi="Arial" w:cs="Arial"/>
-                  <w:color w:val="111111"/>
-                  <w:sz w:val="21"/>
-                  <w:szCs w:val="21"/>
-                  <w:shd w:val="clear" w:color="auto" w:fill="FFFFFF"/>
-                </w:rPr>
-                <w:t>hoa</w:t>
-              </w:r>
-            </w:ins>
-            <w:proofErr w:type="spellEnd"/>
+                <w:t>Cánh hoa</w:t>
+              </w:r>
+            </w:ins>
           </w:p>
         </w:tc>
       </w:tr>
@@ -8383,7 +6990,6 @@
                 <w:shd w:val="clear" w:color="auto" w:fill="FFFFFF"/>
               </w:rPr>
             </w:pPr>
-            <w:proofErr w:type="spellStart"/>
             <w:ins w:id="464" w:author="Cuong Nguyen" w:date="2019-03-28T14:18:00Z">
               <w:r>
                 <w:rPr>
@@ -8393,32 +6999,9 @@
                   <w:szCs w:val="21"/>
                   <w:shd w:val="clear" w:color="auto" w:fill="FFFFFF"/>
                 </w:rPr>
-                <w:t>Hấp</w:t>
-              </w:r>
-              <w:proofErr w:type="spellEnd"/>
-              <w:r>
-                <w:rPr>
-                  <w:rFonts w:ascii="Arial" w:hAnsi="Arial" w:cs="Arial"/>
-                  <w:color w:val="111111"/>
-                  <w:sz w:val="21"/>
-                  <w:szCs w:val="21"/>
-                  <w:shd w:val="clear" w:color="auto" w:fill="FFFFFF"/>
-                </w:rPr>
-                <w:t xml:space="preserve"> </w:t>
-              </w:r>
-              <w:proofErr w:type="spellStart"/>
-              <w:r>
-                <w:rPr>
-                  <w:rFonts w:ascii="Arial" w:hAnsi="Arial" w:cs="Arial"/>
-                  <w:color w:val="111111"/>
-                  <w:sz w:val="21"/>
-                  <w:szCs w:val="21"/>
-                  <w:shd w:val="clear" w:color="auto" w:fill="FFFFFF"/>
-                </w:rPr>
-                <w:t>dẫn</w:t>
-              </w:r>
-            </w:ins>
-            <w:proofErr w:type="spellEnd"/>
+                <w:t>Hấp dẫn</w:t>
+              </w:r>
+            </w:ins>
           </w:p>
         </w:tc>
       </w:tr>
@@ -8498,7 +7081,6 @@
                 <w:shd w:val="clear" w:color="auto" w:fill="FFFFFF"/>
               </w:rPr>
             </w:pPr>
-            <w:proofErr w:type="spellStart"/>
             <w:ins w:id="471" w:author="Cuong Nguyen" w:date="2019-03-28T14:18:00Z">
               <w:r>
                 <w:rPr>
@@ -8508,18 +7090,7 @@
                   <w:szCs w:val="21"/>
                   <w:shd w:val="clear" w:color="auto" w:fill="FFFFFF"/>
                 </w:rPr>
-                <w:t>Đồ</w:t>
-              </w:r>
-              <w:proofErr w:type="spellEnd"/>
-              <w:r>
-                <w:rPr>
-                  <w:rFonts w:ascii="Arial" w:hAnsi="Arial" w:cs="Arial"/>
-                  <w:color w:val="111111"/>
-                  <w:sz w:val="21"/>
-                  <w:szCs w:val="21"/>
-                  <w:shd w:val="clear" w:color="auto" w:fill="FFFFFF"/>
-                </w:rPr>
-                <w:t xml:space="preserve"> </w:t>
+                <w:t xml:space="preserve">Đồ </w:t>
               </w:r>
               <w:r>
                 <w:rPr>
@@ -8611,7 +7182,6 @@
                 <w:shd w:val="clear" w:color="auto" w:fill="FFFFFF"/>
               </w:rPr>
             </w:pPr>
-            <w:proofErr w:type="spellStart"/>
             <w:ins w:id="478" w:author="Cuong Nguyen" w:date="2019-03-28T14:19:00Z">
               <w:r>
                 <w:rPr>
@@ -8621,64 +7191,19 @@
                   <w:szCs w:val="21"/>
                   <w:shd w:val="clear" w:color="auto" w:fill="FFFFFF"/>
                 </w:rPr>
-                <w:t>Số</w:t>
-              </w:r>
-              <w:proofErr w:type="spellEnd"/>
-              <w:r>
-                <w:rPr>
-                  <w:rFonts w:ascii="Arial" w:hAnsi="Arial" w:cs="Arial"/>
-                  <w:color w:val="111111"/>
-                  <w:sz w:val="21"/>
-                  <w:szCs w:val="21"/>
-                  <w:shd w:val="clear" w:color="auto" w:fill="FFFFFF"/>
-                </w:rPr>
-                <w:t xml:space="preserve"> </w:t>
-              </w:r>
-              <w:proofErr w:type="spellStart"/>
-              <w:r>
-                <w:rPr>
-                  <w:rFonts w:ascii="Arial" w:hAnsi="Arial" w:cs="Arial"/>
-                  <w:color w:val="111111"/>
-                  <w:sz w:val="21"/>
-                  <w:szCs w:val="21"/>
-                  <w:shd w:val="clear" w:color="auto" w:fill="FFFFFF"/>
-                </w:rPr>
-                <w:t>lượ</w:t>
-              </w:r>
-              <w:r>
-                <w:rPr>
-                  <w:rFonts w:ascii="Arial" w:hAnsi="Arial" w:cs="Arial"/>
-                  <w:color w:val="111111"/>
-                  <w:sz w:val="21"/>
-                  <w:szCs w:val="21"/>
-                  <w:shd w:val="clear" w:color="auto" w:fill="FFFFFF"/>
-                </w:rPr>
-                <w:t>ng</w:t>
-              </w:r>
-              <w:proofErr w:type="spellEnd"/>
-              <w:r>
-                <w:rPr>
-                  <w:rFonts w:ascii="Arial" w:hAnsi="Arial" w:cs="Arial"/>
-                  <w:color w:val="111111"/>
-                  <w:sz w:val="21"/>
-                  <w:szCs w:val="21"/>
-                  <w:shd w:val="clear" w:color="auto" w:fill="FFFFFF"/>
-                </w:rPr>
-                <w:t xml:space="preserve"> </w:t>
-              </w:r>
-              <w:proofErr w:type="spellStart"/>
-              <w:r>
-                <w:rPr>
-                  <w:rFonts w:ascii="Arial" w:hAnsi="Arial" w:cs="Arial"/>
-                  <w:color w:val="111111"/>
-                  <w:sz w:val="21"/>
-                  <w:szCs w:val="21"/>
-                  <w:shd w:val="clear" w:color="auto" w:fill="FFFFFF"/>
-                </w:rPr>
-                <w:t>lớn</w:t>
-              </w:r>
-            </w:ins>
-            <w:proofErr w:type="spellEnd"/>
+                <w:t>Số lượ</w:t>
+              </w:r>
+              <w:r>
+                <w:rPr>
+                  <w:rFonts w:ascii="Arial" w:hAnsi="Arial" w:cs="Arial"/>
+                  <w:color w:val="111111"/>
+                  <w:sz w:val="21"/>
+                  <w:szCs w:val="21"/>
+                  <w:shd w:val="clear" w:color="auto" w:fill="FFFFFF"/>
+                </w:rPr>
+                <w:t>ng lớn</w:t>
+              </w:r>
+            </w:ins>
           </w:p>
         </w:tc>
       </w:tr>
@@ -8758,7 +7283,6 @@
                 <w:shd w:val="clear" w:color="auto" w:fill="FFFFFF"/>
               </w:rPr>
             </w:pPr>
-            <w:proofErr w:type="spellStart"/>
             <w:ins w:id="485" w:author="Cuong Nguyen" w:date="2019-03-28T14:20:00Z">
               <w:r>
                 <w:rPr>
@@ -8768,32 +7292,9 @@
                   <w:szCs w:val="21"/>
                   <w:shd w:val="clear" w:color="auto" w:fill="FFFFFF"/>
                 </w:rPr>
-                <w:t>Quần</w:t>
-              </w:r>
-              <w:proofErr w:type="spellEnd"/>
-              <w:r>
-                <w:rPr>
-                  <w:rFonts w:ascii="Arial" w:hAnsi="Arial" w:cs="Arial"/>
-                  <w:color w:val="111111"/>
-                  <w:sz w:val="21"/>
-                  <w:szCs w:val="21"/>
-                  <w:shd w:val="clear" w:color="auto" w:fill="FFFFFF"/>
-                </w:rPr>
-                <w:t xml:space="preserve"> </w:t>
-              </w:r>
-              <w:proofErr w:type="spellStart"/>
-              <w:r>
-                <w:rPr>
-                  <w:rFonts w:ascii="Arial" w:hAnsi="Arial" w:cs="Arial"/>
-                  <w:color w:val="111111"/>
-                  <w:sz w:val="21"/>
-                  <w:szCs w:val="21"/>
-                  <w:shd w:val="clear" w:color="auto" w:fill="FFFFFF"/>
-                </w:rPr>
-                <w:t>lót</w:t>
-              </w:r>
-            </w:ins>
-            <w:proofErr w:type="spellEnd"/>
+                <w:t>Quần lót</w:t>
+              </w:r>
+            </w:ins>
           </w:p>
         </w:tc>
       </w:tr>
@@ -8873,7 +7374,6 @@
                 <w:shd w:val="clear" w:color="auto" w:fill="FFFFFF"/>
               </w:rPr>
             </w:pPr>
-            <w:proofErr w:type="spellStart"/>
             <w:ins w:id="492" w:author="Cuong Nguyen" w:date="2019-03-28T14:21:00Z">
               <w:r>
                 <w:rPr>
@@ -8883,18 +7383,7 @@
                   <w:szCs w:val="21"/>
                   <w:shd w:val="clear" w:color="auto" w:fill="FFFFFF"/>
                 </w:rPr>
-                <w:t>Đĩa</w:t>
-              </w:r>
-              <w:proofErr w:type="spellEnd"/>
-              <w:r>
-                <w:rPr>
-                  <w:rFonts w:ascii="Arial" w:hAnsi="Arial" w:cs="Arial"/>
-                  <w:color w:val="111111"/>
-                  <w:sz w:val="21"/>
-                  <w:szCs w:val="21"/>
-                  <w:shd w:val="clear" w:color="auto" w:fill="FFFFFF"/>
-                </w:rPr>
-                <w:t xml:space="preserve"> compact</w:t>
+                <w:t>Đĩa compact</w:t>
               </w:r>
             </w:ins>
           </w:p>
@@ -8976,7 +7465,6 @@
                 <w:shd w:val="clear" w:color="auto" w:fill="FFFFFF"/>
               </w:rPr>
             </w:pPr>
-            <w:proofErr w:type="spellStart"/>
             <w:ins w:id="499" w:author="Cuong Nguyen" w:date="2019-03-28T14:22:00Z">
               <w:r>
                 <w:rPr>
@@ -8986,54 +7474,9 @@
                   <w:szCs w:val="21"/>
                   <w:shd w:val="clear" w:color="auto" w:fill="FFFFFF"/>
                 </w:rPr>
-                <w:t>Nổi</w:t>
-              </w:r>
-              <w:proofErr w:type="spellEnd"/>
-              <w:r>
-                <w:rPr>
-                  <w:rFonts w:ascii="Arial" w:hAnsi="Arial" w:cs="Arial"/>
-                  <w:color w:val="111111"/>
-                  <w:sz w:val="21"/>
-                  <w:szCs w:val="21"/>
-                  <w:shd w:val="clear" w:color="auto" w:fill="FFFFFF"/>
-                </w:rPr>
-                <w:t xml:space="preserve"> </w:t>
-              </w:r>
-              <w:proofErr w:type="spellStart"/>
-              <w:r>
-                <w:rPr>
-                  <w:rFonts w:ascii="Arial" w:hAnsi="Arial" w:cs="Arial"/>
-                  <w:color w:val="111111"/>
-                  <w:sz w:val="21"/>
-                  <w:szCs w:val="21"/>
-                  <w:shd w:val="clear" w:color="auto" w:fill="FFFFFF"/>
-                </w:rPr>
-                <w:t>và</w:t>
-              </w:r>
-              <w:proofErr w:type="spellEnd"/>
-              <w:r>
-                <w:rPr>
-                  <w:rFonts w:ascii="Arial" w:hAnsi="Arial" w:cs="Arial"/>
-                  <w:color w:val="111111"/>
-                  <w:sz w:val="21"/>
-                  <w:szCs w:val="21"/>
-                  <w:shd w:val="clear" w:color="auto" w:fill="FFFFFF"/>
-                </w:rPr>
-                <w:t xml:space="preserve"> </w:t>
-              </w:r>
-              <w:proofErr w:type="spellStart"/>
-              <w:r>
-                <w:rPr>
-                  <w:rFonts w:ascii="Arial" w:hAnsi="Arial" w:cs="Arial"/>
-                  <w:color w:val="111111"/>
-                  <w:sz w:val="21"/>
-                  <w:szCs w:val="21"/>
-                  <w:shd w:val="clear" w:color="auto" w:fill="FFFFFF"/>
-                </w:rPr>
-                <w:t>chảo</w:t>
-              </w:r>
-            </w:ins>
-            <w:proofErr w:type="spellEnd"/>
+                <w:t>Nổi và chảo</w:t>
+              </w:r>
+            </w:ins>
           </w:p>
         </w:tc>
       </w:tr>
@@ -9094,20 +7537,8 @@
                   <w:szCs w:val="23"/>
                   <w:shd w:val="clear" w:color="auto" w:fill="FFFFFF"/>
                 </w:rPr>
-                <w:t>ˈ</w:t>
-              </w:r>
-              <w:proofErr w:type="spellStart"/>
-              <w:r>
-                <w:rPr>
-                  <w:rFonts w:ascii="Arial" w:hAnsi="Arial" w:cs="Arial"/>
-                  <w:color w:val="777777"/>
-                  <w:sz w:val="23"/>
-                  <w:szCs w:val="23"/>
-                  <w:shd w:val="clear" w:color="auto" w:fill="FFFFFF"/>
-                </w:rPr>
-                <w:t>āprən</w:t>
-              </w:r>
-              <w:proofErr w:type="spellEnd"/>
+                <w:t>ˈāprən</w:t>
+              </w:r>
             </w:ins>
           </w:p>
         </w:tc>
@@ -9138,7 +7569,6 @@
                 <w:shd w:val="clear" w:color="auto" w:fill="FFFFFF"/>
               </w:rPr>
             </w:pPr>
-            <w:proofErr w:type="spellStart"/>
             <w:ins w:id="507" w:author="Cuong Nguyen" w:date="2019-03-28T14:23:00Z">
               <w:r>
                 <w:rPr>
@@ -9148,31 +7578,8 @@
                   <w:szCs w:val="21"/>
                   <w:shd w:val="clear" w:color="auto" w:fill="FFFFFF"/>
                 </w:rPr>
-                <w:t>Tạp</w:t>
-              </w:r>
-              <w:proofErr w:type="spellEnd"/>
-              <w:r>
-                <w:rPr>
-                  <w:rFonts w:ascii="Arial" w:hAnsi="Arial" w:cs="Arial"/>
-                  <w:color w:val="111111"/>
-                  <w:sz w:val="21"/>
-                  <w:szCs w:val="21"/>
-                  <w:shd w:val="clear" w:color="auto" w:fill="FFFFFF"/>
-                </w:rPr>
-                <w:t xml:space="preserve"> </w:t>
-              </w:r>
-              <w:proofErr w:type="spellStart"/>
-              <w:r>
-                <w:rPr>
-                  <w:rFonts w:ascii="Arial" w:hAnsi="Arial" w:cs="Arial"/>
-                  <w:color w:val="111111"/>
-                  <w:sz w:val="21"/>
-                  <w:szCs w:val="21"/>
-                  <w:shd w:val="clear" w:color="auto" w:fill="FFFFFF"/>
-                </w:rPr>
-                <w:t>dề</w:t>
-              </w:r>
-              <w:proofErr w:type="spellEnd"/>
+                <w:t>Tạp dề</w:t>
+              </w:r>
             </w:ins>
           </w:p>
         </w:tc>
@@ -9266,7 +7673,6 @@
                 <w:shd w:val="clear" w:color="auto" w:fill="FFFFFF"/>
               </w:rPr>
             </w:pPr>
-            <w:proofErr w:type="spellStart"/>
             <w:ins w:id="515" w:author="Cuong Nguyen" w:date="2019-03-28T14:23:00Z">
               <w:r>
                 <w:rPr>
@@ -9276,31 +7682,8 @@
                   <w:szCs w:val="21"/>
                   <w:shd w:val="clear" w:color="auto" w:fill="FFFFFF"/>
                 </w:rPr>
-                <w:t>khăn</w:t>
-              </w:r>
-              <w:proofErr w:type="spellEnd"/>
-              <w:r>
-                <w:rPr>
-                  <w:rFonts w:ascii="Arial" w:hAnsi="Arial" w:cs="Arial"/>
-                  <w:color w:val="111111"/>
-                  <w:sz w:val="21"/>
-                  <w:szCs w:val="21"/>
-                  <w:shd w:val="clear" w:color="auto" w:fill="FFFFFF"/>
-                </w:rPr>
-                <w:t xml:space="preserve"> </w:t>
-              </w:r>
-              <w:proofErr w:type="spellStart"/>
-              <w:r>
-                <w:rPr>
-                  <w:rFonts w:ascii="Arial" w:hAnsi="Arial" w:cs="Arial"/>
-                  <w:color w:val="111111"/>
-                  <w:sz w:val="21"/>
-                  <w:szCs w:val="21"/>
-                  <w:shd w:val="clear" w:color="auto" w:fill="FFFFFF"/>
-                </w:rPr>
-                <w:t>ăn</w:t>
-              </w:r>
-              <w:proofErr w:type="spellEnd"/>
+                <w:t>khăn ăn</w:t>
+              </w:r>
             </w:ins>
           </w:p>
         </w:tc>
@@ -9382,7 +7765,6 @@
                 <w:shd w:val="clear" w:color="auto" w:fill="FFFFFF"/>
               </w:rPr>
             </w:pPr>
-            <w:proofErr w:type="spellStart"/>
             <w:ins w:id="522" w:author="Cuong Nguyen" w:date="2019-03-28T14:24:00Z">
               <w:r>
                 <w:rPr>
@@ -9392,53 +7774,8 @@
                   <w:szCs w:val="21"/>
                   <w:shd w:val="clear" w:color="auto" w:fill="FFFFFF"/>
                 </w:rPr>
-                <w:t>Thợ</w:t>
-              </w:r>
-              <w:proofErr w:type="spellEnd"/>
-              <w:r>
-                <w:rPr>
-                  <w:rFonts w:ascii="Arial" w:hAnsi="Arial" w:cs="Arial"/>
-                  <w:color w:val="111111"/>
-                  <w:sz w:val="21"/>
-                  <w:szCs w:val="21"/>
-                  <w:shd w:val="clear" w:color="auto" w:fill="FFFFFF"/>
-                </w:rPr>
-                <w:t xml:space="preserve"> </w:t>
-              </w:r>
-              <w:proofErr w:type="spellStart"/>
-              <w:r>
-                <w:rPr>
-                  <w:rFonts w:ascii="Arial" w:hAnsi="Arial" w:cs="Arial"/>
-                  <w:color w:val="111111"/>
-                  <w:sz w:val="21"/>
-                  <w:szCs w:val="21"/>
-                  <w:shd w:val="clear" w:color="auto" w:fill="FFFFFF"/>
-                </w:rPr>
-                <w:t>làm</w:t>
-              </w:r>
-              <w:proofErr w:type="spellEnd"/>
-              <w:r>
-                <w:rPr>
-                  <w:rFonts w:ascii="Arial" w:hAnsi="Arial" w:cs="Arial"/>
-                  <w:color w:val="111111"/>
-                  <w:sz w:val="21"/>
-                  <w:szCs w:val="21"/>
-                  <w:shd w:val="clear" w:color="auto" w:fill="FFFFFF"/>
-                </w:rPr>
-                <w:t xml:space="preserve"> </w:t>
-              </w:r>
-              <w:proofErr w:type="spellStart"/>
-              <w:r>
-                <w:rPr>
-                  <w:rFonts w:ascii="Arial" w:hAnsi="Arial" w:cs="Arial"/>
-                  <w:color w:val="111111"/>
-                  <w:sz w:val="21"/>
-                  <w:szCs w:val="21"/>
-                  <w:shd w:val="clear" w:color="auto" w:fill="FFFFFF"/>
-                </w:rPr>
-                <w:t>tóc</w:t>
-              </w:r>
-              <w:proofErr w:type="spellEnd"/>
+                <w:t>Thợ làm tóc</w:t>
+              </w:r>
             </w:ins>
           </w:p>
         </w:tc>
@@ -9520,7 +7857,6 @@
                 <w:shd w:val="clear" w:color="auto" w:fill="FFFFFF"/>
               </w:rPr>
             </w:pPr>
-            <w:proofErr w:type="spellStart"/>
             <w:ins w:id="529" w:author="Cuong Nguyen" w:date="2019-03-28T14:26:00Z">
               <w:r>
                 <w:rPr>
@@ -9530,54 +7866,9 @@
                   <w:szCs w:val="21"/>
                   <w:shd w:val="clear" w:color="auto" w:fill="FFFFFF"/>
                 </w:rPr>
-                <w:t>Quầy</w:t>
-              </w:r>
-              <w:proofErr w:type="spellEnd"/>
-              <w:r>
-                <w:rPr>
-                  <w:rFonts w:ascii="Arial" w:hAnsi="Arial" w:cs="Arial"/>
-                  <w:color w:val="111111"/>
-                  <w:sz w:val="21"/>
-                  <w:szCs w:val="21"/>
-                  <w:shd w:val="clear" w:color="auto" w:fill="FFFFFF"/>
-                </w:rPr>
-                <w:t xml:space="preserve"> </w:t>
-              </w:r>
-              <w:proofErr w:type="spellStart"/>
-              <w:r>
-                <w:rPr>
-                  <w:rFonts w:ascii="Arial" w:hAnsi="Arial" w:cs="Arial"/>
-                  <w:color w:val="111111"/>
-                  <w:sz w:val="21"/>
-                  <w:szCs w:val="21"/>
-                  <w:shd w:val="clear" w:color="auto" w:fill="FFFFFF"/>
-                </w:rPr>
-                <w:t>tính</w:t>
-              </w:r>
-              <w:proofErr w:type="spellEnd"/>
-              <w:r>
-                <w:rPr>
-                  <w:rFonts w:ascii="Arial" w:hAnsi="Arial" w:cs="Arial"/>
-                  <w:color w:val="111111"/>
-                  <w:sz w:val="21"/>
-                  <w:szCs w:val="21"/>
-                  <w:shd w:val="clear" w:color="auto" w:fill="FFFFFF"/>
-                </w:rPr>
-                <w:t xml:space="preserve"> </w:t>
-              </w:r>
-              <w:proofErr w:type="spellStart"/>
-              <w:r>
-                <w:rPr>
-                  <w:rFonts w:ascii="Arial" w:hAnsi="Arial" w:cs="Arial"/>
-                  <w:color w:val="111111"/>
-                  <w:sz w:val="21"/>
-                  <w:szCs w:val="21"/>
-                  <w:shd w:val="clear" w:color="auto" w:fill="FFFFFF"/>
-                </w:rPr>
-                <w:t>tiền</w:t>
-              </w:r>
-            </w:ins>
-            <w:proofErr w:type="spellEnd"/>
+                <w:t>Quầy tính tiền</w:t>
+              </w:r>
+            </w:ins>
           </w:p>
         </w:tc>
       </w:tr>
@@ -9667,20 +7958,8 @@
                   <w:szCs w:val="21"/>
                   <w:shd w:val="clear" w:color="auto" w:fill="FFFFFF"/>
                 </w:rPr>
-                <w:t xml:space="preserve">Con </w:t>
-              </w:r>
-              <w:proofErr w:type="spellStart"/>
-              <w:r>
-                <w:rPr>
-                  <w:rFonts w:ascii="Arial" w:hAnsi="Arial" w:cs="Arial"/>
-                  <w:color w:val="111111"/>
-                  <w:sz w:val="21"/>
-                  <w:szCs w:val="21"/>
-                  <w:shd w:val="clear" w:color="auto" w:fill="FFFFFF"/>
-                </w:rPr>
-                <w:t>kênh</w:t>
-              </w:r>
-              <w:proofErr w:type="spellEnd"/>
+                <w:t>Con kênh</w:t>
+              </w:r>
             </w:ins>
           </w:p>
         </w:tc>
@@ -9762,7 +8041,6 @@
                 <w:shd w:val="clear" w:color="auto" w:fill="FFFFFF"/>
               </w:rPr>
             </w:pPr>
-            <w:proofErr w:type="spellStart"/>
             <w:ins w:id="543" w:author="Cuong Nguyen" w:date="2019-03-28T14:32:00Z">
               <w:r>
                 <w:rPr>
@@ -9772,53 +8050,8 @@
                   <w:szCs w:val="21"/>
                   <w:shd w:val="clear" w:color="auto" w:fill="FFFFFF"/>
                 </w:rPr>
-                <w:t>Quà</w:t>
-              </w:r>
-              <w:proofErr w:type="spellEnd"/>
-              <w:r>
-                <w:rPr>
-                  <w:rFonts w:ascii="Arial" w:hAnsi="Arial" w:cs="Arial"/>
-                  <w:color w:val="111111"/>
-                  <w:sz w:val="21"/>
-                  <w:szCs w:val="21"/>
-                  <w:shd w:val="clear" w:color="auto" w:fill="FFFFFF"/>
-                </w:rPr>
-                <w:t xml:space="preserve"> </w:t>
-              </w:r>
-              <w:proofErr w:type="spellStart"/>
-              <w:r>
-                <w:rPr>
-                  <w:rFonts w:ascii="Arial" w:hAnsi="Arial" w:cs="Arial"/>
-                  <w:color w:val="111111"/>
-                  <w:sz w:val="21"/>
-                  <w:szCs w:val="21"/>
-                  <w:shd w:val="clear" w:color="auto" w:fill="FFFFFF"/>
-                </w:rPr>
-                <w:t>lưu</w:t>
-              </w:r>
-              <w:proofErr w:type="spellEnd"/>
-              <w:r>
-                <w:rPr>
-                  <w:rFonts w:ascii="Arial" w:hAnsi="Arial" w:cs="Arial"/>
-                  <w:color w:val="111111"/>
-                  <w:sz w:val="21"/>
-                  <w:szCs w:val="21"/>
-                  <w:shd w:val="clear" w:color="auto" w:fill="FFFFFF"/>
-                </w:rPr>
-                <w:t xml:space="preserve"> </w:t>
-              </w:r>
-              <w:proofErr w:type="spellStart"/>
-              <w:r>
-                <w:rPr>
-                  <w:rFonts w:ascii="Arial" w:hAnsi="Arial" w:cs="Arial"/>
-                  <w:color w:val="111111"/>
-                  <w:sz w:val="21"/>
-                  <w:szCs w:val="21"/>
-                  <w:shd w:val="clear" w:color="auto" w:fill="FFFFFF"/>
-                </w:rPr>
-                <w:t>nệm</w:t>
-              </w:r>
-              <w:proofErr w:type="spellEnd"/>
+                <w:t>Quà lưu nệm</w:t>
+              </w:r>
             </w:ins>
           </w:p>
         </w:tc>
@@ -9900,7 +8133,6 @@
                 <w:shd w:val="clear" w:color="auto" w:fill="FFFFFF"/>
               </w:rPr>
             </w:pPr>
-            <w:proofErr w:type="spellStart"/>
             <w:ins w:id="550" w:author="Cuong Nguyen" w:date="2019-03-28T14:32:00Z">
               <w:r>
                 <w:rPr>
@@ -9910,31 +8142,8 @@
                   <w:szCs w:val="21"/>
                   <w:shd w:val="clear" w:color="auto" w:fill="FFFFFF"/>
                 </w:rPr>
-                <w:t>Đá</w:t>
-              </w:r>
-              <w:proofErr w:type="spellEnd"/>
-              <w:r>
-                <w:rPr>
-                  <w:rFonts w:ascii="Arial" w:hAnsi="Arial" w:cs="Arial"/>
-                  <w:color w:val="111111"/>
-                  <w:sz w:val="21"/>
-                  <w:szCs w:val="21"/>
-                  <w:shd w:val="clear" w:color="auto" w:fill="FFFFFF"/>
-                </w:rPr>
-                <w:t xml:space="preserve"> </w:t>
-              </w:r>
-              <w:proofErr w:type="spellStart"/>
-              <w:r>
-                <w:rPr>
-                  <w:rFonts w:ascii="Arial" w:hAnsi="Arial" w:cs="Arial"/>
-                  <w:color w:val="111111"/>
-                  <w:sz w:val="21"/>
-                  <w:szCs w:val="21"/>
-                  <w:shd w:val="clear" w:color="auto" w:fill="FFFFFF"/>
-                </w:rPr>
-                <w:t>cuội</w:t>
-              </w:r>
-              <w:proofErr w:type="spellEnd"/>
+                <w:t>Đá cuội</w:t>
+              </w:r>
             </w:ins>
           </w:p>
         </w:tc>
@@ -10016,7 +8225,6 @@
                 <w:shd w:val="clear" w:color="auto" w:fill="FFFFFF"/>
               </w:rPr>
             </w:pPr>
-            <w:proofErr w:type="spellStart"/>
             <w:ins w:id="557" w:author="Cuong Nguyen" w:date="2019-03-28T14:35:00Z">
               <w:r>
                 <w:rPr>
@@ -10026,53 +8234,8 @@
                   <w:szCs w:val="21"/>
                   <w:shd w:val="clear" w:color="auto" w:fill="FFFFFF"/>
                 </w:rPr>
-                <w:t>Xe</w:t>
-              </w:r>
-              <w:proofErr w:type="spellEnd"/>
-              <w:r>
-                <w:rPr>
-                  <w:rFonts w:ascii="Arial" w:hAnsi="Arial" w:cs="Arial"/>
-                  <w:color w:val="111111"/>
-                  <w:sz w:val="21"/>
-                  <w:szCs w:val="21"/>
-                  <w:shd w:val="clear" w:color="auto" w:fill="FFFFFF"/>
-                </w:rPr>
-                <w:t xml:space="preserve"> </w:t>
-              </w:r>
-              <w:proofErr w:type="spellStart"/>
-              <w:r>
-                <w:rPr>
-                  <w:rFonts w:ascii="Arial" w:hAnsi="Arial" w:cs="Arial"/>
-                  <w:color w:val="111111"/>
-                  <w:sz w:val="21"/>
-                  <w:szCs w:val="21"/>
-                  <w:shd w:val="clear" w:color="auto" w:fill="FFFFFF"/>
-                </w:rPr>
-                <w:t>tay</w:t>
-              </w:r>
-              <w:proofErr w:type="spellEnd"/>
-              <w:r>
-                <w:rPr>
-                  <w:rFonts w:ascii="Arial" w:hAnsi="Arial" w:cs="Arial"/>
-                  <w:color w:val="111111"/>
-                  <w:sz w:val="21"/>
-                  <w:szCs w:val="21"/>
-                  <w:shd w:val="clear" w:color="auto" w:fill="FFFFFF"/>
-                </w:rPr>
-                <w:t xml:space="preserve"> </w:t>
-              </w:r>
-              <w:proofErr w:type="spellStart"/>
-              <w:r>
-                <w:rPr>
-                  <w:rFonts w:ascii="Arial" w:hAnsi="Arial" w:cs="Arial"/>
-                  <w:color w:val="111111"/>
-                  <w:sz w:val="21"/>
-                  <w:szCs w:val="21"/>
-                  <w:shd w:val="clear" w:color="auto" w:fill="FFFFFF"/>
-                </w:rPr>
-                <w:t>ga</w:t>
-              </w:r>
-              <w:proofErr w:type="spellEnd"/>
+                <w:t>Xe tay ga</w:t>
+              </w:r>
             </w:ins>
           </w:p>
         </w:tc>
@@ -10154,7 +8317,6 @@
                 <w:shd w:val="clear" w:color="auto" w:fill="FFFFFF"/>
               </w:rPr>
             </w:pPr>
-            <w:proofErr w:type="spellStart"/>
             <w:ins w:id="564" w:author="Cuong Nguyen" w:date="2019-03-28T14:38:00Z">
               <w:r>
                 <w:rPr>
@@ -10166,7 +8328,6 @@
                 </w:rPr>
                 <w:t>Chuồng</w:t>
               </w:r>
-              <w:proofErr w:type="spellEnd"/>
             </w:ins>
           </w:p>
           <w:p>
@@ -10260,7 +8421,6 @@
                 <w:shd w:val="clear" w:color="auto" w:fill="FFFFFF"/>
               </w:rPr>
             </w:pPr>
-            <w:proofErr w:type="spellStart"/>
             <w:ins w:id="572" w:author="Cuong Nguyen" w:date="2019-03-28T14:38:00Z">
               <w:r>
                 <w:rPr>
@@ -10270,31 +8430,8 @@
                   <w:szCs w:val="21"/>
                   <w:shd w:val="clear" w:color="auto" w:fill="FFFFFF"/>
                 </w:rPr>
-                <w:t>Yên</w:t>
-              </w:r>
-              <w:proofErr w:type="spellEnd"/>
-              <w:r>
-                <w:rPr>
-                  <w:rFonts w:ascii="Arial" w:hAnsi="Arial" w:cs="Arial"/>
-                  <w:color w:val="111111"/>
-                  <w:sz w:val="21"/>
-                  <w:szCs w:val="21"/>
-                  <w:shd w:val="clear" w:color="auto" w:fill="FFFFFF"/>
-                </w:rPr>
-                <w:t xml:space="preserve"> </w:t>
-              </w:r>
-              <w:proofErr w:type="spellStart"/>
-              <w:r>
-                <w:rPr>
-                  <w:rFonts w:ascii="Arial" w:hAnsi="Arial" w:cs="Arial"/>
-                  <w:color w:val="111111"/>
-                  <w:sz w:val="21"/>
-                  <w:szCs w:val="21"/>
-                  <w:shd w:val="clear" w:color="auto" w:fill="FFFFFF"/>
-                </w:rPr>
-                <w:t>ngựa</w:t>
-              </w:r>
-              <w:proofErr w:type="spellEnd"/>
+                <w:t>Yên ngựa</w:t>
+              </w:r>
             </w:ins>
           </w:p>
         </w:tc>
@@ -10376,7 +8513,6 @@
                 <w:shd w:val="clear" w:color="auto" w:fill="FFFFFF"/>
               </w:rPr>
             </w:pPr>
-            <w:proofErr w:type="spellStart"/>
             <w:ins w:id="579" w:author="Cuong Nguyen" w:date="2019-03-28T14:39:00Z">
               <w:r>
                 <w:rPr>
@@ -10386,31 +8522,8 @@
                   <w:szCs w:val="21"/>
                   <w:shd w:val="clear" w:color="auto" w:fill="FFFFFF"/>
                 </w:rPr>
-                <w:t>Chuồng</w:t>
-              </w:r>
-              <w:proofErr w:type="spellEnd"/>
-              <w:r>
-                <w:rPr>
-                  <w:rFonts w:ascii="Arial" w:hAnsi="Arial" w:cs="Arial"/>
-                  <w:color w:val="111111"/>
-                  <w:sz w:val="21"/>
-                  <w:szCs w:val="21"/>
-                  <w:shd w:val="clear" w:color="auto" w:fill="FFFFFF"/>
-                </w:rPr>
-                <w:t xml:space="preserve"> </w:t>
-              </w:r>
-              <w:proofErr w:type="spellStart"/>
-              <w:r>
-                <w:rPr>
-                  <w:rFonts w:ascii="Arial" w:hAnsi="Arial" w:cs="Arial"/>
-                  <w:color w:val="111111"/>
-                  <w:sz w:val="21"/>
-                  <w:szCs w:val="21"/>
-                  <w:shd w:val="clear" w:color="auto" w:fill="FFFFFF"/>
-                </w:rPr>
-                <w:t>heo</w:t>
-              </w:r>
-              <w:proofErr w:type="spellEnd"/>
+                <w:t>Chuồng heo</w:t>
+              </w:r>
             </w:ins>
           </w:p>
         </w:tc>
@@ -10492,7 +8605,6 @@
                 <w:shd w:val="clear" w:color="auto" w:fill="FFFFFF"/>
               </w:rPr>
             </w:pPr>
-            <w:proofErr w:type="spellStart"/>
             <w:ins w:id="586" w:author="Cuong Nguyen" w:date="2019-03-28T14:39:00Z">
               <w:r>
                 <w:rPr>
@@ -10504,7 +8616,6 @@
                 </w:rPr>
                 <w:t>Bò</w:t>
               </w:r>
-              <w:proofErr w:type="spellEnd"/>
             </w:ins>
           </w:p>
         </w:tc>
@@ -10586,7 +8697,6 @@
                 <w:shd w:val="clear" w:color="auto" w:fill="FFFFFF"/>
               </w:rPr>
             </w:pPr>
-            <w:proofErr w:type="spellStart"/>
             <w:ins w:id="593" w:author="Cuong Nguyen" w:date="2019-03-28T14:40:00Z">
               <w:r>
                 <w:rPr>
@@ -10599,7 +8709,6 @@
                 <w:t>Ruồi</w:t>
               </w:r>
             </w:ins>
-            <w:proofErr w:type="spellEnd"/>
           </w:p>
         </w:tc>
       </w:tr>
@@ -10680,7 +8789,6 @@
                 <w:shd w:val="clear" w:color="auto" w:fill="FFFFFF"/>
               </w:rPr>
             </w:pPr>
-            <w:proofErr w:type="spellStart"/>
             <w:ins w:id="600" w:author="Cuong Nguyen" w:date="2019-03-28T14:40:00Z">
               <w:r>
                 <w:rPr>
@@ -10690,18 +8798,7 @@
                   <w:szCs w:val="21"/>
                   <w:shd w:val="clear" w:color="auto" w:fill="FFFFFF"/>
                 </w:rPr>
-                <w:t>Đánh</w:t>
-              </w:r>
-              <w:proofErr w:type="spellEnd"/>
-              <w:r>
-                <w:rPr>
-                  <w:rFonts w:ascii="Arial" w:hAnsi="Arial" w:cs="Arial"/>
-                  <w:color w:val="111111"/>
-                  <w:sz w:val="21"/>
-                  <w:szCs w:val="21"/>
-                  <w:shd w:val="clear" w:color="auto" w:fill="FFFFFF"/>
-                </w:rPr>
-                <w:t xml:space="preserve"> bay</w:t>
+                <w:t>Đánh bay</w:t>
               </w:r>
             </w:ins>
           </w:p>
@@ -10784,7 +8881,6 @@
                 <w:shd w:val="clear" w:color="auto" w:fill="FFFFFF"/>
               </w:rPr>
             </w:pPr>
-            <w:proofErr w:type="spellStart"/>
             <w:ins w:id="607" w:author="Cuong Nguyen" w:date="2019-03-28T14:41:00Z">
               <w:r>
                 <w:rPr>
@@ -10797,7 +8893,6 @@
                 <w:t>Dê</w:t>
               </w:r>
             </w:ins>
-            <w:proofErr w:type="spellEnd"/>
           </w:p>
         </w:tc>
       </w:tr>
@@ -10878,7 +8973,6 @@
                 <w:shd w:val="clear" w:color="auto" w:fill="FFFFFF"/>
               </w:rPr>
             </w:pPr>
-            <w:proofErr w:type="spellStart"/>
             <w:ins w:id="614" w:author="Cuong Nguyen" w:date="2019-03-28T14:42:00Z">
               <w:r>
                 <w:rPr>
@@ -10888,32 +8982,9 @@
                   <w:szCs w:val="21"/>
                   <w:shd w:val="clear" w:color="auto" w:fill="FFFFFF"/>
                 </w:rPr>
-                <w:t>Gà</w:t>
-              </w:r>
-              <w:proofErr w:type="spellEnd"/>
-              <w:r>
-                <w:rPr>
-                  <w:rFonts w:ascii="Arial" w:hAnsi="Arial" w:cs="Arial"/>
-                  <w:color w:val="111111"/>
-                  <w:sz w:val="21"/>
-                  <w:szCs w:val="21"/>
-                  <w:shd w:val="clear" w:color="auto" w:fill="FFFFFF"/>
-                </w:rPr>
-                <w:t xml:space="preserve"> </w:t>
-              </w:r>
-              <w:proofErr w:type="spellStart"/>
-              <w:r>
-                <w:rPr>
-                  <w:rFonts w:ascii="Arial" w:hAnsi="Arial" w:cs="Arial"/>
-                  <w:color w:val="111111"/>
-                  <w:sz w:val="21"/>
-                  <w:szCs w:val="21"/>
-                  <w:shd w:val="clear" w:color="auto" w:fill="FFFFFF"/>
-                </w:rPr>
-                <w:t>trống</w:t>
-              </w:r>
-            </w:ins>
-            <w:proofErr w:type="spellEnd"/>
+                <w:t>Gà trống</w:t>
+              </w:r>
+            </w:ins>
           </w:p>
         </w:tc>
       </w:tr>
@@ -10994,7 +9065,6 @@
                 <w:shd w:val="clear" w:color="auto" w:fill="FFFFFF"/>
               </w:rPr>
             </w:pPr>
-            <w:proofErr w:type="spellStart"/>
             <w:ins w:id="621" w:author="Cuong Nguyen" w:date="2019-03-28T14:42:00Z">
               <w:r>
                 <w:rPr>
@@ -11004,75 +9074,8 @@
                   <w:szCs w:val="21"/>
                   <w:shd w:val="clear" w:color="auto" w:fill="FFFFFF"/>
                 </w:rPr>
-                <w:t>Quạ</w:t>
-              </w:r>
-              <w:proofErr w:type="spellEnd"/>
-              <w:r>
-                <w:rPr>
-                  <w:rFonts w:ascii="Arial" w:hAnsi="Arial" w:cs="Arial"/>
-                  <w:color w:val="111111"/>
-                  <w:sz w:val="21"/>
-                  <w:szCs w:val="21"/>
-                  <w:shd w:val="clear" w:color="auto" w:fill="FFFFFF"/>
-                </w:rPr>
-                <w:t xml:space="preserve">, </w:t>
-              </w:r>
-              <w:proofErr w:type="spellStart"/>
-              <w:r>
-                <w:rPr>
-                  <w:rFonts w:ascii="Arial" w:hAnsi="Arial" w:cs="Arial"/>
-                  <w:color w:val="111111"/>
-                  <w:sz w:val="21"/>
-                  <w:szCs w:val="21"/>
-                  <w:shd w:val="clear" w:color="auto" w:fill="FFFFFF"/>
-                </w:rPr>
-                <w:t>tiếng</w:t>
-              </w:r>
-              <w:proofErr w:type="spellEnd"/>
-              <w:r>
-                <w:rPr>
-                  <w:rFonts w:ascii="Arial" w:hAnsi="Arial" w:cs="Arial"/>
-                  <w:color w:val="111111"/>
-                  <w:sz w:val="21"/>
-                  <w:szCs w:val="21"/>
-                  <w:shd w:val="clear" w:color="auto" w:fill="FFFFFF"/>
-                </w:rPr>
-                <w:t xml:space="preserve"> </w:t>
-              </w:r>
-              <w:proofErr w:type="spellStart"/>
-              <w:r>
-                <w:rPr>
-                  <w:rFonts w:ascii="Arial" w:hAnsi="Arial" w:cs="Arial"/>
-                  <w:color w:val="111111"/>
-                  <w:sz w:val="21"/>
-                  <w:szCs w:val="21"/>
-                  <w:shd w:val="clear" w:color="auto" w:fill="FFFFFF"/>
-                </w:rPr>
-                <w:t>gà</w:t>
-              </w:r>
-              <w:proofErr w:type="spellEnd"/>
-              <w:r>
-                <w:rPr>
-                  <w:rFonts w:ascii="Arial" w:hAnsi="Arial" w:cs="Arial"/>
-                  <w:color w:val="111111"/>
-                  <w:sz w:val="21"/>
-                  <w:szCs w:val="21"/>
-                  <w:shd w:val="clear" w:color="auto" w:fill="FFFFFF"/>
-                </w:rPr>
-                <w:t xml:space="preserve"> </w:t>
-              </w:r>
-              <w:proofErr w:type="spellStart"/>
-              <w:r>
-                <w:rPr>
-                  <w:rFonts w:ascii="Arial" w:hAnsi="Arial" w:cs="Arial"/>
-                  <w:color w:val="111111"/>
-                  <w:sz w:val="21"/>
-                  <w:szCs w:val="21"/>
-                  <w:shd w:val="clear" w:color="auto" w:fill="FFFFFF"/>
-                </w:rPr>
-                <w:t>gáy</w:t>
-              </w:r>
-              <w:proofErr w:type="spellEnd"/>
+                <w:t>Quạ, tiếng gà gáy</w:t>
+              </w:r>
             </w:ins>
           </w:p>
         </w:tc>
@@ -11137,8 +9140,6 @@
                 <w:ins w:id="626" w:author="Cuong Nguyen" w:date="2019-03-28T14:43:00Z"/>
               </w:rPr>
             </w:pPr>
-            <w:bookmarkStart w:id="627" w:name="_GoBack"/>
-            <w:bookmarkEnd w:id="627"/>
           </w:p>
         </w:tc>
         <w:tc>
@@ -11148,16 +9149,15 @@
           <w:p>
             <w:pPr>
               <w:rPr>
-                <w:ins w:id="628" w:author="Cuong Nguyen" w:date="2019-03-28T14:43:00Z"/>
-                <w:rFonts w:ascii="Arial" w:hAnsi="Arial" w:cs="Arial"/>
-                <w:color w:val="111111"/>
-                <w:sz w:val="21"/>
-                <w:szCs w:val="21"/>
-                <w:shd w:val="clear" w:color="auto" w:fill="FFFFFF"/>
-              </w:rPr>
-            </w:pPr>
-            <w:proofErr w:type="spellStart"/>
-            <w:ins w:id="629" w:author="Cuong Nguyen" w:date="2019-03-28T14:43:00Z">
+                <w:ins w:id="627" w:author="Cuong Nguyen" w:date="2019-03-28T14:43:00Z"/>
+                <w:rFonts w:ascii="Arial" w:hAnsi="Arial" w:cs="Arial"/>
+                <w:color w:val="111111"/>
+                <w:sz w:val="21"/>
+                <w:szCs w:val="21"/>
+                <w:shd w:val="clear" w:color="auto" w:fill="FFFFFF"/>
+              </w:rPr>
+            </w:pPr>
+            <w:ins w:id="628" w:author="Cuong Nguyen" w:date="2019-03-28T14:43:00Z">
               <w:r>
                 <w:rPr>
                   <w:rFonts w:ascii="Arial" w:hAnsi="Arial" w:cs="Arial"/>
@@ -11168,14 +9168,13 @@
                 </w:rPr>
                 <w:t>Ngỗng</w:t>
               </w:r>
-              <w:proofErr w:type="spellEnd"/>
             </w:ins>
           </w:p>
         </w:tc>
       </w:tr>
       <w:tr>
         <w:trPr>
-          <w:ins w:id="630" w:author="Cuong Nguyen" w:date="2019-03-28T14:43:00Z"/>
+          <w:ins w:id="629" w:author="Cuong Nguyen" w:date="2019-03-28T14:43:00Z"/>
         </w:trPr>
         <w:tc>
           <w:tcPr>
@@ -11185,14 +9184,14 @@
             <w:pPr>
               <w:shd w:val="clear" w:color="auto" w:fill="FFFFFF"/>
               <w:rPr>
-                <w:ins w:id="631" w:author="Cuong Nguyen" w:date="2019-03-28T14:43:00Z"/>
+                <w:ins w:id="630" w:author="Cuong Nguyen" w:date="2019-03-28T14:43:00Z"/>
                 <w:rFonts w:ascii="Arial" w:eastAsia="Times New Roman" w:hAnsi="Arial" w:cs="Arial"/>
                 <w:color w:val="222222"/>
                 <w:sz w:val="24"/>
                 <w:szCs w:val="24"/>
               </w:rPr>
             </w:pPr>
-            <w:ins w:id="632" w:author="Cuong Nguyen" w:date="2019-03-28T14:43:00Z">
+            <w:ins w:id="631" w:author="Cuong Nguyen" w:date="2019-03-28T14:43:00Z">
               <w:r>
                 <w:rPr>
                   <w:rFonts w:ascii="Arial" w:eastAsia="Times New Roman" w:hAnsi="Arial" w:cs="Arial"/>
@@ -11213,7 +9212,7 @@
             <w:pPr>
               <w:spacing w:line="330" w:lineRule="atLeast"/>
               <w:rPr>
-                <w:ins w:id="633" w:author="Cuong Nguyen" w:date="2019-03-28T14:43:00Z"/>
+                <w:ins w:id="632" w:author="Cuong Nguyen" w:date="2019-03-28T14:43:00Z"/>
                 <w:rFonts w:ascii="Arial" w:hAnsi="Arial" w:cs="Arial"/>
                 <w:color w:val="777777"/>
                 <w:sz w:val="23"/>
@@ -11230,68 +9229,44 @@
           <w:p>
             <w:pPr>
               <w:rPr>
+                <w:ins w:id="633" w:author="Cuong Nguyen" w:date="2019-03-28T14:43:00Z"/>
+              </w:rPr>
+            </w:pPr>
+          </w:p>
+        </w:tc>
+        <w:tc>
+          <w:tcPr>
+            <w:tcW w:w="2785" w:type="dxa"/>
+          </w:tcPr>
+          <w:p>
+            <w:pPr>
+              <w:rPr>
                 <w:ins w:id="634" w:author="Cuong Nguyen" w:date="2019-03-28T14:43:00Z"/>
-              </w:rPr>
-            </w:pPr>
-          </w:p>
-        </w:tc>
-        <w:tc>
-          <w:tcPr>
-            <w:tcW w:w="2785" w:type="dxa"/>
-          </w:tcPr>
-          <w:p>
-            <w:pPr>
-              <w:rPr>
-                <w:ins w:id="635" w:author="Cuong Nguyen" w:date="2019-03-28T14:43:00Z"/>
-                <w:rFonts w:ascii="Arial" w:hAnsi="Arial" w:cs="Arial"/>
-                <w:color w:val="111111"/>
-                <w:sz w:val="21"/>
-                <w:szCs w:val="21"/>
-                <w:shd w:val="clear" w:color="auto" w:fill="FFFFFF"/>
-              </w:rPr>
-            </w:pPr>
-            <w:proofErr w:type="spellStart"/>
-            <w:ins w:id="636" w:author="Cuong Nguyen" w:date="2019-03-28T14:43:00Z">
-              <w:r>
-                <w:rPr>
-                  <w:rFonts w:ascii="Arial" w:hAnsi="Arial" w:cs="Arial"/>
-                  <w:color w:val="111111"/>
-                  <w:sz w:val="21"/>
-                  <w:szCs w:val="21"/>
-                  <w:shd w:val="clear" w:color="auto" w:fill="FFFFFF"/>
-                </w:rPr>
-                <w:t>Đi</w:t>
-              </w:r>
-              <w:proofErr w:type="spellEnd"/>
-              <w:r>
-                <w:rPr>
-                  <w:rFonts w:ascii="Arial" w:hAnsi="Arial" w:cs="Arial"/>
-                  <w:color w:val="111111"/>
-                  <w:sz w:val="21"/>
-                  <w:szCs w:val="21"/>
-                  <w:shd w:val="clear" w:color="auto" w:fill="FFFFFF"/>
-                </w:rPr>
-                <w:t xml:space="preserve"> </w:t>
-              </w:r>
-              <w:proofErr w:type="spellStart"/>
-              <w:r>
-                <w:rPr>
-                  <w:rFonts w:ascii="Arial" w:hAnsi="Arial" w:cs="Arial"/>
-                  <w:color w:val="111111"/>
-                  <w:sz w:val="21"/>
-                  <w:szCs w:val="21"/>
-                  <w:shd w:val="clear" w:color="auto" w:fill="FFFFFF"/>
-                </w:rPr>
-                <w:t>lạc</w:t>
-              </w:r>
-              <w:proofErr w:type="spellEnd"/>
+                <w:rFonts w:ascii="Arial" w:hAnsi="Arial" w:cs="Arial"/>
+                <w:color w:val="111111"/>
+                <w:sz w:val="21"/>
+                <w:szCs w:val="21"/>
+                <w:shd w:val="clear" w:color="auto" w:fill="FFFFFF"/>
+              </w:rPr>
+            </w:pPr>
+            <w:ins w:id="635" w:author="Cuong Nguyen" w:date="2019-03-28T14:43:00Z">
+              <w:r>
+                <w:rPr>
+                  <w:rFonts w:ascii="Arial" w:hAnsi="Arial" w:cs="Arial"/>
+                  <w:color w:val="111111"/>
+                  <w:sz w:val="21"/>
+                  <w:szCs w:val="21"/>
+                  <w:shd w:val="clear" w:color="auto" w:fill="FFFFFF"/>
+                </w:rPr>
+                <w:t>Đi lạc</w:t>
+              </w:r>
             </w:ins>
           </w:p>
         </w:tc>
       </w:tr>
       <w:tr>
         <w:trPr>
-          <w:ins w:id="637" w:author="Cuong Nguyen" w:date="2019-03-28T14:44:00Z"/>
+          <w:ins w:id="636" w:author="Cuong Nguyen" w:date="2019-03-28T14:44:00Z"/>
         </w:trPr>
         <w:tc>
           <w:tcPr>
@@ -11301,14 +9276,14 @@
             <w:pPr>
               <w:shd w:val="clear" w:color="auto" w:fill="FFFFFF"/>
               <w:rPr>
-                <w:ins w:id="638" w:author="Cuong Nguyen" w:date="2019-03-28T14:44:00Z"/>
+                <w:ins w:id="637" w:author="Cuong Nguyen" w:date="2019-03-28T14:44:00Z"/>
                 <w:rFonts w:ascii="Arial" w:eastAsia="Times New Roman" w:hAnsi="Arial" w:cs="Arial"/>
                 <w:color w:val="222222"/>
                 <w:sz w:val="24"/>
                 <w:szCs w:val="24"/>
               </w:rPr>
             </w:pPr>
-            <w:ins w:id="639" w:author="Cuong Nguyen" w:date="2019-03-28T14:44:00Z">
+            <w:ins w:id="638" w:author="Cuong Nguyen" w:date="2019-03-28T14:44:00Z">
               <w:r>
                 <w:rPr>
                   <w:rFonts w:ascii="Arial" w:eastAsia="Times New Roman" w:hAnsi="Arial" w:cs="Arial"/>
@@ -11329,7 +9304,7 @@
             <w:pPr>
               <w:spacing w:line="330" w:lineRule="atLeast"/>
               <w:rPr>
-                <w:ins w:id="640" w:author="Cuong Nguyen" w:date="2019-03-28T14:44:00Z"/>
+                <w:ins w:id="639" w:author="Cuong Nguyen" w:date="2019-03-28T14:44:00Z"/>
                 <w:rFonts w:ascii="Arial" w:hAnsi="Arial" w:cs="Arial"/>
                 <w:color w:val="777777"/>
                 <w:sz w:val="23"/>
@@ -11346,27 +9321,27 @@
           <w:p>
             <w:pPr>
               <w:rPr>
+                <w:ins w:id="640" w:author="Cuong Nguyen" w:date="2019-03-28T14:44:00Z"/>
+              </w:rPr>
+            </w:pPr>
+          </w:p>
+        </w:tc>
+        <w:tc>
+          <w:tcPr>
+            <w:tcW w:w="2785" w:type="dxa"/>
+          </w:tcPr>
+          <w:p>
+            <w:pPr>
+              <w:rPr>
                 <w:ins w:id="641" w:author="Cuong Nguyen" w:date="2019-03-28T14:44:00Z"/>
-              </w:rPr>
-            </w:pPr>
-          </w:p>
-        </w:tc>
-        <w:tc>
-          <w:tcPr>
-            <w:tcW w:w="2785" w:type="dxa"/>
-          </w:tcPr>
-          <w:p>
-            <w:pPr>
-              <w:rPr>
-                <w:ins w:id="642" w:author="Cuong Nguyen" w:date="2019-03-28T14:44:00Z"/>
-                <w:rFonts w:ascii="Arial" w:hAnsi="Arial" w:cs="Arial"/>
-                <w:color w:val="111111"/>
-                <w:sz w:val="21"/>
-                <w:szCs w:val="21"/>
-                <w:shd w:val="clear" w:color="auto" w:fill="FFFFFF"/>
-              </w:rPr>
-            </w:pPr>
-            <w:ins w:id="643" w:author="Cuong Nguyen" w:date="2019-03-28T14:44:00Z">
+                <w:rFonts w:ascii="Arial" w:hAnsi="Arial" w:cs="Arial"/>
+                <w:color w:val="111111"/>
+                <w:sz w:val="21"/>
+                <w:szCs w:val="21"/>
+                <w:shd w:val="clear" w:color="auto" w:fill="FFFFFF"/>
+              </w:rPr>
+            </w:pPr>
+            <w:ins w:id="642" w:author="Cuong Nguyen" w:date="2019-03-28T14:44:00Z">
               <w:r>
                 <w:rPr>
                   <w:rFonts w:ascii="Arial" w:hAnsi="Arial" w:cs="Arial"/>
@@ -11393,7 +9368,7 @@
       </w:tr>
       <w:tr>
         <w:trPr>
-          <w:ins w:id="644" w:author="Cuong Nguyen" w:date="2019-03-28T14:46:00Z"/>
+          <w:ins w:id="643" w:author="Cuong Nguyen" w:date="2019-03-28T14:46:00Z"/>
         </w:trPr>
         <w:tc>
           <w:tcPr>
@@ -11403,14 +9378,14 @@
             <w:pPr>
               <w:shd w:val="clear" w:color="auto" w:fill="FFFFFF"/>
               <w:rPr>
-                <w:ins w:id="645" w:author="Cuong Nguyen" w:date="2019-03-28T14:46:00Z"/>
+                <w:ins w:id="644" w:author="Cuong Nguyen" w:date="2019-03-28T14:46:00Z"/>
                 <w:rFonts w:ascii="Arial" w:eastAsia="Times New Roman" w:hAnsi="Arial" w:cs="Arial"/>
                 <w:color w:val="222222"/>
                 <w:sz w:val="24"/>
                 <w:szCs w:val="24"/>
               </w:rPr>
             </w:pPr>
-            <w:ins w:id="646" w:author="Cuong Nguyen" w:date="2019-03-28T14:52:00Z">
+            <w:ins w:id="645" w:author="Cuong Nguyen" w:date="2019-03-28T14:52:00Z">
               <w:r>
                 <w:rPr>
                   <w:rFonts w:ascii="Arial" w:eastAsia="Times New Roman" w:hAnsi="Arial" w:cs="Arial"/>
@@ -11431,7 +9406,7 @@
             <w:pPr>
               <w:spacing w:line="330" w:lineRule="atLeast"/>
               <w:rPr>
-                <w:ins w:id="647" w:author="Cuong Nguyen" w:date="2019-03-28T14:46:00Z"/>
+                <w:ins w:id="646" w:author="Cuong Nguyen" w:date="2019-03-28T14:46:00Z"/>
                 <w:rFonts w:ascii="Arial" w:hAnsi="Arial" w:cs="Arial"/>
                 <w:color w:val="777777"/>
                 <w:sz w:val="23"/>
@@ -11448,90 +9423,44 @@
           <w:p>
             <w:pPr>
               <w:rPr>
+                <w:ins w:id="647" w:author="Cuong Nguyen" w:date="2019-03-28T14:46:00Z"/>
+              </w:rPr>
+            </w:pPr>
+          </w:p>
+        </w:tc>
+        <w:tc>
+          <w:tcPr>
+            <w:tcW w:w="2785" w:type="dxa"/>
+          </w:tcPr>
+          <w:p>
+            <w:pPr>
+              <w:rPr>
                 <w:ins w:id="648" w:author="Cuong Nguyen" w:date="2019-03-28T14:46:00Z"/>
-              </w:rPr>
-            </w:pPr>
-          </w:p>
-        </w:tc>
-        <w:tc>
-          <w:tcPr>
-            <w:tcW w:w="2785" w:type="dxa"/>
-          </w:tcPr>
-          <w:p>
-            <w:pPr>
-              <w:rPr>
-                <w:ins w:id="649" w:author="Cuong Nguyen" w:date="2019-03-28T14:46:00Z"/>
-                <w:rFonts w:ascii="Arial" w:hAnsi="Arial" w:cs="Arial"/>
-                <w:color w:val="111111"/>
-                <w:sz w:val="21"/>
-                <w:szCs w:val="21"/>
-                <w:shd w:val="clear" w:color="auto" w:fill="FFFFFF"/>
-              </w:rPr>
-            </w:pPr>
-            <w:proofErr w:type="spellStart"/>
-            <w:ins w:id="650" w:author="Cuong Nguyen" w:date="2019-03-28T14:52:00Z">
-              <w:r>
-                <w:rPr>
-                  <w:rFonts w:ascii="Arial" w:hAnsi="Arial" w:cs="Arial"/>
-                  <w:color w:val="111111"/>
-                  <w:sz w:val="21"/>
-                  <w:szCs w:val="21"/>
-                  <w:shd w:val="clear" w:color="auto" w:fill="FFFFFF"/>
-                </w:rPr>
-                <w:t>Máy</w:t>
-              </w:r>
-              <w:proofErr w:type="spellEnd"/>
-              <w:r>
-                <w:rPr>
-                  <w:rFonts w:ascii="Arial" w:hAnsi="Arial" w:cs="Arial"/>
-                  <w:color w:val="111111"/>
-                  <w:sz w:val="21"/>
-                  <w:szCs w:val="21"/>
-                  <w:shd w:val="clear" w:color="auto" w:fill="FFFFFF"/>
-                </w:rPr>
-                <w:t xml:space="preserve"> bay </w:t>
-              </w:r>
-              <w:proofErr w:type="spellStart"/>
-              <w:r>
-                <w:rPr>
-                  <w:rFonts w:ascii="Arial" w:hAnsi="Arial" w:cs="Arial"/>
-                  <w:color w:val="111111"/>
-                  <w:sz w:val="21"/>
-                  <w:szCs w:val="21"/>
-                  <w:shd w:val="clear" w:color="auto" w:fill="FFFFFF"/>
-                </w:rPr>
-                <w:t>trực</w:t>
-              </w:r>
-              <w:proofErr w:type="spellEnd"/>
-              <w:r>
-                <w:rPr>
-                  <w:rFonts w:ascii="Arial" w:hAnsi="Arial" w:cs="Arial"/>
-                  <w:color w:val="111111"/>
-                  <w:sz w:val="21"/>
-                  <w:szCs w:val="21"/>
-                  <w:shd w:val="clear" w:color="auto" w:fill="FFFFFF"/>
-                </w:rPr>
-                <w:t xml:space="preserve"> </w:t>
-              </w:r>
-              <w:proofErr w:type="spellStart"/>
-              <w:r>
-                <w:rPr>
-                  <w:rFonts w:ascii="Arial" w:hAnsi="Arial" w:cs="Arial"/>
-                  <w:color w:val="111111"/>
-                  <w:sz w:val="21"/>
-                  <w:szCs w:val="21"/>
-                  <w:shd w:val="clear" w:color="auto" w:fill="FFFFFF"/>
-                </w:rPr>
-                <w:t>thăng</w:t>
-              </w:r>
-            </w:ins>
-            <w:proofErr w:type="spellEnd"/>
+                <w:rFonts w:ascii="Arial" w:hAnsi="Arial" w:cs="Arial"/>
+                <w:color w:val="111111"/>
+                <w:sz w:val="21"/>
+                <w:szCs w:val="21"/>
+                <w:shd w:val="clear" w:color="auto" w:fill="FFFFFF"/>
+              </w:rPr>
+            </w:pPr>
+            <w:ins w:id="649" w:author="Cuong Nguyen" w:date="2019-03-28T14:52:00Z">
+              <w:r>
+                <w:rPr>
+                  <w:rFonts w:ascii="Arial" w:hAnsi="Arial" w:cs="Arial"/>
+                  <w:color w:val="111111"/>
+                  <w:sz w:val="21"/>
+                  <w:szCs w:val="21"/>
+                  <w:shd w:val="clear" w:color="auto" w:fill="FFFFFF"/>
+                </w:rPr>
+                <w:t>Máy bay trực thăng</w:t>
+              </w:r>
+            </w:ins>
           </w:p>
         </w:tc>
       </w:tr>
       <w:tr>
         <w:trPr>
-          <w:ins w:id="651" w:author="Cuong Nguyen" w:date="2019-03-28T14:54:00Z"/>
+          <w:ins w:id="650" w:author="Cuong Nguyen" w:date="2019-03-28T14:54:00Z"/>
         </w:trPr>
         <w:tc>
           <w:tcPr>
@@ -11541,14 +9470,14 @@
             <w:pPr>
               <w:shd w:val="clear" w:color="auto" w:fill="FFFFFF"/>
               <w:rPr>
-                <w:ins w:id="652" w:author="Cuong Nguyen" w:date="2019-03-28T14:54:00Z"/>
+                <w:ins w:id="651" w:author="Cuong Nguyen" w:date="2019-03-28T14:54:00Z"/>
                 <w:rFonts w:ascii="Arial" w:eastAsia="Times New Roman" w:hAnsi="Arial" w:cs="Arial"/>
                 <w:color w:val="222222"/>
                 <w:sz w:val="24"/>
                 <w:szCs w:val="24"/>
               </w:rPr>
             </w:pPr>
-            <w:ins w:id="653" w:author="Cuong Nguyen" w:date="2019-03-29T11:18:00Z">
+            <w:ins w:id="652" w:author="Cuong Nguyen" w:date="2019-03-29T11:18:00Z">
               <w:r>
                 <w:rPr>
                   <w:rFonts w:ascii="Arial" w:eastAsia="Times New Roman" w:hAnsi="Arial" w:cs="Arial"/>
@@ -11569,7 +9498,7 @@
             <w:pPr>
               <w:spacing w:line="330" w:lineRule="atLeast"/>
               <w:rPr>
-                <w:ins w:id="654" w:author="Cuong Nguyen" w:date="2019-03-28T14:54:00Z"/>
+                <w:ins w:id="653" w:author="Cuong Nguyen" w:date="2019-03-28T14:54:00Z"/>
                 <w:rFonts w:ascii="Arial" w:hAnsi="Arial" w:cs="Arial"/>
                 <w:color w:val="777777"/>
                 <w:sz w:val="23"/>
@@ -11577,8 +9506,7 @@
                 <w:shd w:val="clear" w:color="auto" w:fill="FFFFFF"/>
               </w:rPr>
             </w:pPr>
-            <w:proofErr w:type="spellStart"/>
-            <w:ins w:id="655" w:author="Cuong Nguyen" w:date="2019-03-29T11:18:00Z">
+            <w:ins w:id="654" w:author="Cuong Nguyen" w:date="2019-03-29T11:18:00Z">
               <w:r>
                 <w:rPr>
                   <w:rFonts w:ascii="Arial" w:hAnsi="Arial" w:cs="Arial"/>
@@ -11589,7 +9517,6 @@
                 <w:t>prəˈpelər</w:t>
               </w:r>
             </w:ins>
-            <w:proofErr w:type="spellEnd"/>
           </w:p>
         </w:tc>
         <w:tc>
@@ -11599,7 +9526,99 @@
           <w:p>
             <w:pPr>
               <w:rPr>
+                <w:ins w:id="655" w:author="Cuong Nguyen" w:date="2019-03-28T14:54:00Z"/>
+              </w:rPr>
+            </w:pPr>
+          </w:p>
+        </w:tc>
+        <w:tc>
+          <w:tcPr>
+            <w:tcW w:w="2785" w:type="dxa"/>
+          </w:tcPr>
+          <w:p>
+            <w:pPr>
+              <w:rPr>
                 <w:ins w:id="656" w:author="Cuong Nguyen" w:date="2019-03-28T14:54:00Z"/>
+                <w:rFonts w:ascii="Arial" w:hAnsi="Arial" w:cs="Arial"/>
+                <w:color w:val="111111"/>
+                <w:sz w:val="21"/>
+                <w:szCs w:val="21"/>
+                <w:shd w:val="clear" w:color="auto" w:fill="FFFFFF"/>
+              </w:rPr>
+            </w:pPr>
+            <w:ins w:id="657" w:author="Cuong Nguyen" w:date="2019-03-29T11:18:00Z">
+              <w:r>
+                <w:rPr>
+                  <w:rFonts w:ascii="Arial" w:hAnsi="Arial" w:cs="Arial"/>
+                  <w:color w:val="111111"/>
+                  <w:sz w:val="21"/>
+                  <w:szCs w:val="21"/>
+                  <w:shd w:val="clear" w:color="auto" w:fill="FFFFFF"/>
+                </w:rPr>
+                <w:t>Cánh quạt</w:t>
+              </w:r>
+            </w:ins>
+          </w:p>
+        </w:tc>
+      </w:tr>
+      <w:tr>
+        <w:trPr>
+          <w:ins w:id="658" w:author="Cuong Nguyen" w:date="2019-04-16T16:19:00Z"/>
+        </w:trPr>
+        <w:tc>
+          <w:tcPr>
+            <w:tcW w:w="2337" w:type="dxa"/>
+          </w:tcPr>
+          <w:p>
+            <w:pPr>
+              <w:shd w:val="clear" w:color="auto" w:fill="FFFFFF"/>
+              <w:rPr>
+                <w:ins w:id="659" w:author="Cuong Nguyen" w:date="2019-04-16T16:19:00Z"/>
+                <w:rFonts w:ascii="Arial" w:eastAsia="Times New Roman" w:hAnsi="Arial" w:cs="Arial"/>
+                <w:color w:val="222222"/>
+                <w:sz w:val="24"/>
+                <w:szCs w:val="24"/>
+              </w:rPr>
+            </w:pPr>
+            <w:ins w:id="660" w:author="Cuong Nguyen" w:date="2019-04-16T16:27:00Z">
+              <w:r>
+                <w:rPr>
+                  <w:rFonts w:ascii="Arial" w:hAnsi="Arial" w:cs="Arial"/>
+                  <w:color w:val="111111"/>
+                  <w:sz w:val="21"/>
+                  <w:szCs w:val="21"/>
+                  <w:shd w:val="clear" w:color="auto" w:fill="FFFFFF"/>
+                </w:rPr>
+                <w:t>Cough</w:t>
+              </w:r>
+            </w:ins>
+          </w:p>
+        </w:tc>
+        <w:tc>
+          <w:tcPr>
+            <w:tcW w:w="1528" w:type="dxa"/>
+          </w:tcPr>
+          <w:p>
+            <w:pPr>
+              <w:spacing w:line="330" w:lineRule="atLeast"/>
+              <w:rPr>
+                <w:ins w:id="661" w:author="Cuong Nguyen" w:date="2019-04-16T16:19:00Z"/>
+                <w:rFonts w:ascii="Arial" w:hAnsi="Arial" w:cs="Arial"/>
+                <w:color w:val="777777"/>
+                <w:sz w:val="23"/>
+                <w:szCs w:val="23"/>
+              </w:rPr>
+            </w:pPr>
+          </w:p>
+        </w:tc>
+        <w:tc>
+          <w:tcPr>
+            <w:tcW w:w="2700" w:type="dxa"/>
+          </w:tcPr>
+          <w:p>
+            <w:pPr>
+              <w:rPr>
+                <w:ins w:id="662" w:author="Cuong Nguyen" w:date="2019-04-16T16:19:00Z"/>
               </w:rPr>
             </w:pPr>
           </w:p>
@@ -11611,27 +9630,2572 @@
           <w:p>
             <w:pPr>
               <w:rPr>
-                <w:ins w:id="657" w:author="Cuong Nguyen" w:date="2019-03-28T14:54:00Z"/>
-                <w:rFonts w:ascii="Arial" w:hAnsi="Arial" w:cs="Arial"/>
-                <w:color w:val="111111"/>
-                <w:sz w:val="21"/>
-                <w:szCs w:val="21"/>
-                <w:shd w:val="clear" w:color="auto" w:fill="FFFFFF"/>
-              </w:rPr>
-            </w:pPr>
-            <w:proofErr w:type="spellStart"/>
-            <w:ins w:id="658" w:author="Cuong Nguyen" w:date="2019-03-29T11:18:00Z">
-              <w:r>
-                <w:rPr>
-                  <w:rFonts w:ascii="Arial" w:hAnsi="Arial" w:cs="Arial"/>
-                  <w:color w:val="111111"/>
-                  <w:sz w:val="21"/>
-                  <w:szCs w:val="21"/>
-                  <w:shd w:val="clear" w:color="auto" w:fill="FFFFFF"/>
-                </w:rPr>
-                <w:t>Cánh</w:t>
-              </w:r>
-              <w:proofErr w:type="spellEnd"/>
+                <w:ins w:id="663" w:author="Cuong Nguyen" w:date="2019-04-16T16:19:00Z"/>
+                <w:rFonts w:ascii="Arial" w:hAnsi="Arial" w:cs="Arial"/>
+                <w:color w:val="111111"/>
+                <w:sz w:val="21"/>
+                <w:szCs w:val="21"/>
+                <w:shd w:val="clear" w:color="auto" w:fill="FFFFFF"/>
+              </w:rPr>
+            </w:pPr>
+            <w:ins w:id="664" w:author="Cuong Nguyen" w:date="2019-04-16T16:31:00Z">
+              <w:r>
+                <w:rPr>
+                  <w:rFonts w:ascii="Arial" w:hAnsi="Arial" w:cs="Arial"/>
+                  <w:color w:val="111111"/>
+                  <w:sz w:val="21"/>
+                  <w:szCs w:val="21"/>
+                  <w:shd w:val="clear" w:color="auto" w:fill="FFFFFF"/>
+                </w:rPr>
+                <w:t>Ho</w:t>
+              </w:r>
+            </w:ins>
+          </w:p>
+        </w:tc>
+      </w:tr>
+      <w:tr>
+        <w:trPr>
+          <w:ins w:id="665" w:author="Cuong Nguyen" w:date="2019-04-16T16:27:00Z"/>
+        </w:trPr>
+        <w:tc>
+          <w:tcPr>
+            <w:tcW w:w="2337" w:type="dxa"/>
+          </w:tcPr>
+          <w:p>
+            <w:pPr>
+              <w:shd w:val="clear" w:color="auto" w:fill="FFFFFF"/>
+              <w:rPr>
+                <w:ins w:id="666" w:author="Cuong Nguyen" w:date="2019-04-16T16:27:00Z"/>
+                <w:rFonts w:ascii="Arial" w:hAnsi="Arial" w:cs="Arial"/>
+                <w:color w:val="111111"/>
+                <w:sz w:val="21"/>
+                <w:szCs w:val="21"/>
+                <w:shd w:val="clear" w:color="auto" w:fill="FFFFFF"/>
+              </w:rPr>
+            </w:pPr>
+            <w:ins w:id="667" w:author="Cuong Nguyen" w:date="2019-04-16T16:27:00Z">
+              <w:r>
+                <w:rPr>
+                  <w:rFonts w:ascii="Arial" w:hAnsi="Arial" w:cs="Arial"/>
+                  <w:color w:val="111111"/>
+                  <w:sz w:val="21"/>
+                  <w:szCs w:val="21"/>
+                  <w:shd w:val="clear" w:color="auto" w:fill="FFFFFF"/>
+                </w:rPr>
+                <w:t>Sneeze</w:t>
+              </w:r>
+            </w:ins>
+          </w:p>
+        </w:tc>
+        <w:tc>
+          <w:tcPr>
+            <w:tcW w:w="1528" w:type="dxa"/>
+          </w:tcPr>
+          <w:p>
+            <w:pPr>
+              <w:spacing w:line="330" w:lineRule="atLeast"/>
+              <w:rPr>
+                <w:ins w:id="668" w:author="Cuong Nguyen" w:date="2019-04-16T16:27:00Z"/>
+                <w:rFonts w:ascii="Arial" w:hAnsi="Arial" w:cs="Arial"/>
+                <w:color w:val="777777"/>
+                <w:sz w:val="23"/>
+                <w:szCs w:val="23"/>
+              </w:rPr>
+            </w:pPr>
+          </w:p>
+        </w:tc>
+        <w:tc>
+          <w:tcPr>
+            <w:tcW w:w="2700" w:type="dxa"/>
+          </w:tcPr>
+          <w:p>
+            <w:pPr>
+              <w:rPr>
+                <w:ins w:id="669" w:author="Cuong Nguyen" w:date="2019-04-16T16:27:00Z"/>
+              </w:rPr>
+            </w:pPr>
+          </w:p>
+        </w:tc>
+        <w:tc>
+          <w:tcPr>
+            <w:tcW w:w="2785" w:type="dxa"/>
+          </w:tcPr>
+          <w:p>
+            <w:pPr>
+              <w:rPr>
+                <w:ins w:id="670" w:author="Cuong Nguyen" w:date="2019-04-16T16:27:00Z"/>
+                <w:rFonts w:ascii="Arial" w:hAnsi="Arial" w:cs="Arial"/>
+                <w:color w:val="111111"/>
+                <w:sz w:val="21"/>
+                <w:szCs w:val="21"/>
+                <w:shd w:val="clear" w:color="auto" w:fill="FFFFFF"/>
+              </w:rPr>
+            </w:pPr>
+            <w:ins w:id="671" w:author="Cuong Nguyen" w:date="2019-04-16T16:32:00Z">
+              <w:r>
+                <w:rPr>
+                  <w:rFonts w:ascii="Arial" w:hAnsi="Arial" w:cs="Arial"/>
+                  <w:color w:val="111111"/>
+                  <w:sz w:val="21"/>
+                  <w:szCs w:val="21"/>
+                  <w:shd w:val="clear" w:color="auto" w:fill="FFFFFF"/>
+                </w:rPr>
+                <w:t>Hắt hơi, nhảy mũi</w:t>
+              </w:r>
+            </w:ins>
+          </w:p>
+        </w:tc>
+      </w:tr>
+      <w:tr>
+        <w:trPr>
+          <w:ins w:id="672" w:author="Cuong Nguyen" w:date="2019-04-16T16:27:00Z"/>
+        </w:trPr>
+        <w:tc>
+          <w:tcPr>
+            <w:tcW w:w="2337" w:type="dxa"/>
+          </w:tcPr>
+          <w:p>
+            <w:pPr>
+              <w:shd w:val="clear" w:color="auto" w:fill="FFFFFF"/>
+              <w:rPr>
+                <w:ins w:id="673" w:author="Cuong Nguyen" w:date="2019-04-16T16:27:00Z"/>
+                <w:rFonts w:ascii="Arial" w:hAnsi="Arial" w:cs="Arial"/>
+                <w:color w:val="111111"/>
+                <w:sz w:val="21"/>
+                <w:szCs w:val="21"/>
+                <w:shd w:val="clear" w:color="auto" w:fill="FFFFFF"/>
+              </w:rPr>
+            </w:pPr>
+            <w:ins w:id="674" w:author="Cuong Nguyen" w:date="2019-04-16T16:28:00Z">
+              <w:r>
+                <w:rPr>
+                  <w:rFonts w:ascii="Arial" w:hAnsi="Arial" w:cs="Arial"/>
+                  <w:color w:val="111111"/>
+                  <w:sz w:val="21"/>
+                  <w:szCs w:val="21"/>
+                  <w:shd w:val="clear" w:color="auto" w:fill="FFFFFF"/>
+                </w:rPr>
+                <w:t>Flu</w:t>
+              </w:r>
+            </w:ins>
+          </w:p>
+        </w:tc>
+        <w:tc>
+          <w:tcPr>
+            <w:tcW w:w="1528" w:type="dxa"/>
+          </w:tcPr>
+          <w:p>
+            <w:pPr>
+              <w:spacing w:line="330" w:lineRule="atLeast"/>
+              <w:rPr>
+                <w:ins w:id="675" w:author="Cuong Nguyen" w:date="2019-04-16T16:27:00Z"/>
+                <w:rFonts w:ascii="Arial" w:hAnsi="Arial" w:cs="Arial"/>
+                <w:color w:val="777777"/>
+                <w:sz w:val="23"/>
+                <w:szCs w:val="23"/>
+              </w:rPr>
+            </w:pPr>
+          </w:p>
+        </w:tc>
+        <w:tc>
+          <w:tcPr>
+            <w:tcW w:w="2700" w:type="dxa"/>
+          </w:tcPr>
+          <w:p>
+            <w:pPr>
+              <w:rPr>
+                <w:ins w:id="676" w:author="Cuong Nguyen" w:date="2019-04-16T16:27:00Z"/>
+              </w:rPr>
+            </w:pPr>
+          </w:p>
+        </w:tc>
+        <w:tc>
+          <w:tcPr>
+            <w:tcW w:w="2785" w:type="dxa"/>
+          </w:tcPr>
+          <w:p>
+            <w:pPr>
+              <w:rPr>
+                <w:ins w:id="677" w:author="Cuong Nguyen" w:date="2019-04-16T16:27:00Z"/>
+                <w:rFonts w:ascii="Arial" w:hAnsi="Arial" w:cs="Arial"/>
+                <w:color w:val="111111"/>
+                <w:sz w:val="21"/>
+                <w:szCs w:val="21"/>
+                <w:shd w:val="clear" w:color="auto" w:fill="FFFFFF"/>
+              </w:rPr>
+            </w:pPr>
+            <w:ins w:id="678" w:author="Cuong Nguyen" w:date="2019-04-16T16:32:00Z">
+              <w:r>
+                <w:rPr>
+                  <w:rFonts w:ascii="Arial" w:hAnsi="Arial" w:cs="Arial"/>
+                  <w:color w:val="111111"/>
+                  <w:sz w:val="21"/>
+                  <w:szCs w:val="21"/>
+                  <w:shd w:val="clear" w:color="auto" w:fill="FFFFFF"/>
+                </w:rPr>
+                <w:t>Cúm</w:t>
+              </w:r>
+            </w:ins>
+          </w:p>
+        </w:tc>
+      </w:tr>
+      <w:tr>
+        <w:trPr>
+          <w:ins w:id="679" w:author="Cuong Nguyen" w:date="2019-04-16T16:28:00Z"/>
+        </w:trPr>
+        <w:tc>
+          <w:tcPr>
+            <w:tcW w:w="2337" w:type="dxa"/>
+          </w:tcPr>
+          <w:p>
+            <w:pPr>
+              <w:shd w:val="clear" w:color="auto" w:fill="FFFFFF"/>
+              <w:rPr>
+                <w:ins w:id="680" w:author="Cuong Nguyen" w:date="2019-04-16T16:28:00Z"/>
+                <w:rFonts w:ascii="Arial" w:hAnsi="Arial" w:cs="Arial"/>
+                <w:color w:val="111111"/>
+                <w:sz w:val="21"/>
+                <w:szCs w:val="21"/>
+                <w:shd w:val="clear" w:color="auto" w:fill="FFFFFF"/>
+              </w:rPr>
+            </w:pPr>
+            <w:ins w:id="681" w:author="Cuong Nguyen" w:date="2019-04-16T16:28:00Z">
+              <w:r>
+                <w:rPr>
+                  <w:rFonts w:ascii="Arial" w:hAnsi="Arial" w:cs="Arial"/>
+                  <w:color w:val="111111"/>
+                  <w:sz w:val="21"/>
+                  <w:szCs w:val="21"/>
+                  <w:shd w:val="clear" w:color="auto" w:fill="FFFFFF"/>
+                </w:rPr>
+                <w:t>Fever</w:t>
+              </w:r>
+            </w:ins>
+          </w:p>
+        </w:tc>
+        <w:tc>
+          <w:tcPr>
+            <w:tcW w:w="1528" w:type="dxa"/>
+          </w:tcPr>
+          <w:p>
+            <w:pPr>
+              <w:spacing w:line="330" w:lineRule="atLeast"/>
+              <w:rPr>
+                <w:ins w:id="682" w:author="Cuong Nguyen" w:date="2019-04-16T16:28:00Z"/>
+                <w:rFonts w:ascii="Arial" w:hAnsi="Arial" w:cs="Arial"/>
+                <w:color w:val="777777"/>
+                <w:sz w:val="23"/>
+                <w:szCs w:val="23"/>
+              </w:rPr>
+            </w:pPr>
+          </w:p>
+        </w:tc>
+        <w:tc>
+          <w:tcPr>
+            <w:tcW w:w="2700" w:type="dxa"/>
+          </w:tcPr>
+          <w:p>
+            <w:pPr>
+              <w:rPr>
+                <w:ins w:id="683" w:author="Cuong Nguyen" w:date="2019-04-16T16:28:00Z"/>
+              </w:rPr>
+            </w:pPr>
+          </w:p>
+        </w:tc>
+        <w:tc>
+          <w:tcPr>
+            <w:tcW w:w="2785" w:type="dxa"/>
+          </w:tcPr>
+          <w:p>
+            <w:pPr>
+              <w:rPr>
+                <w:ins w:id="684" w:author="Cuong Nguyen" w:date="2019-04-16T16:28:00Z"/>
+                <w:rFonts w:ascii="Arial" w:hAnsi="Arial" w:cs="Arial"/>
+                <w:color w:val="111111"/>
+                <w:sz w:val="21"/>
+                <w:szCs w:val="21"/>
+                <w:shd w:val="clear" w:color="auto" w:fill="FFFFFF"/>
+              </w:rPr>
+            </w:pPr>
+            <w:ins w:id="685" w:author="Cuong Nguyen" w:date="2019-04-16T16:32:00Z">
+              <w:r>
+                <w:rPr>
+                  <w:rFonts w:ascii="Arial" w:hAnsi="Arial" w:cs="Arial"/>
+                  <w:color w:val="111111"/>
+                  <w:sz w:val="21"/>
+                  <w:szCs w:val="21"/>
+                  <w:shd w:val="clear" w:color="auto" w:fill="FFFFFF"/>
+                </w:rPr>
+                <w:t>Sốt</w:t>
+              </w:r>
+            </w:ins>
+          </w:p>
+        </w:tc>
+      </w:tr>
+      <w:tr>
+        <w:trPr>
+          <w:ins w:id="686" w:author="Cuong Nguyen" w:date="2019-04-16T16:28:00Z"/>
+        </w:trPr>
+        <w:tc>
+          <w:tcPr>
+            <w:tcW w:w="2337" w:type="dxa"/>
+          </w:tcPr>
+          <w:p>
+            <w:pPr>
+              <w:shd w:val="clear" w:color="auto" w:fill="FFFFFF"/>
+              <w:rPr>
+                <w:ins w:id="687" w:author="Cuong Nguyen" w:date="2019-04-16T16:28:00Z"/>
+                <w:rFonts w:ascii="Arial" w:hAnsi="Arial" w:cs="Arial"/>
+                <w:color w:val="111111"/>
+                <w:sz w:val="21"/>
+                <w:szCs w:val="21"/>
+                <w:shd w:val="clear" w:color="auto" w:fill="FFFFFF"/>
+              </w:rPr>
+            </w:pPr>
+            <w:ins w:id="688" w:author="Cuong Nguyen" w:date="2019-04-16T16:28:00Z">
+              <w:r>
+                <w:rPr>
+                  <w:rFonts w:ascii="Arial" w:hAnsi="Arial" w:cs="Arial"/>
+                  <w:color w:val="111111"/>
+                  <w:sz w:val="21"/>
+                  <w:szCs w:val="21"/>
+                  <w:shd w:val="clear" w:color="auto" w:fill="FFFFFF"/>
+                </w:rPr>
+                <w:t>Mumps</w:t>
+              </w:r>
+            </w:ins>
+          </w:p>
+        </w:tc>
+        <w:tc>
+          <w:tcPr>
+            <w:tcW w:w="1528" w:type="dxa"/>
+          </w:tcPr>
+          <w:p>
+            <w:pPr>
+              <w:spacing w:line="330" w:lineRule="atLeast"/>
+              <w:rPr>
+                <w:ins w:id="689" w:author="Cuong Nguyen" w:date="2019-04-16T16:28:00Z"/>
+                <w:rFonts w:ascii="Arial" w:hAnsi="Arial" w:cs="Arial"/>
+                <w:color w:val="777777"/>
+                <w:sz w:val="23"/>
+                <w:szCs w:val="23"/>
+              </w:rPr>
+            </w:pPr>
+          </w:p>
+        </w:tc>
+        <w:tc>
+          <w:tcPr>
+            <w:tcW w:w="2700" w:type="dxa"/>
+          </w:tcPr>
+          <w:p>
+            <w:pPr>
+              <w:rPr>
+                <w:ins w:id="690" w:author="Cuong Nguyen" w:date="2019-04-16T16:28:00Z"/>
+              </w:rPr>
+            </w:pPr>
+          </w:p>
+        </w:tc>
+        <w:tc>
+          <w:tcPr>
+            <w:tcW w:w="2785" w:type="dxa"/>
+          </w:tcPr>
+          <w:p>
+            <w:pPr>
+              <w:rPr>
+                <w:ins w:id="691" w:author="Cuong Nguyen" w:date="2019-04-16T16:28:00Z"/>
+                <w:rFonts w:ascii="Arial" w:hAnsi="Arial" w:cs="Arial"/>
+                <w:color w:val="111111"/>
+                <w:sz w:val="21"/>
+                <w:szCs w:val="21"/>
+                <w:shd w:val="clear" w:color="auto" w:fill="FFFFFF"/>
+              </w:rPr>
+            </w:pPr>
+            <w:ins w:id="692" w:author="Cuong Nguyen" w:date="2019-04-16T16:32:00Z">
+              <w:r>
+                <w:rPr>
+                  <w:rFonts w:ascii="Arial" w:hAnsi="Arial" w:cs="Arial"/>
+                  <w:color w:val="111111"/>
+                  <w:sz w:val="21"/>
+                  <w:szCs w:val="21"/>
+                  <w:shd w:val="clear" w:color="auto" w:fill="FFFFFF"/>
+                </w:rPr>
+                <w:t>Bướu</w:t>
+              </w:r>
+            </w:ins>
+          </w:p>
+        </w:tc>
+      </w:tr>
+      <w:tr>
+        <w:trPr>
+          <w:ins w:id="693" w:author="Cuong Nguyen" w:date="2019-04-16T16:28:00Z"/>
+        </w:trPr>
+        <w:tc>
+          <w:tcPr>
+            <w:tcW w:w="2337" w:type="dxa"/>
+          </w:tcPr>
+          <w:p>
+            <w:pPr>
+              <w:shd w:val="clear" w:color="auto" w:fill="FFFFFF"/>
+              <w:rPr>
+                <w:ins w:id="694" w:author="Cuong Nguyen" w:date="2019-04-16T16:28:00Z"/>
+                <w:rFonts w:ascii="Arial" w:hAnsi="Arial" w:cs="Arial"/>
+                <w:color w:val="111111"/>
+                <w:sz w:val="21"/>
+                <w:szCs w:val="21"/>
+                <w:shd w:val="clear" w:color="auto" w:fill="FFFFFF"/>
+              </w:rPr>
+            </w:pPr>
+            <w:ins w:id="695" w:author="Cuong Nguyen" w:date="2019-04-16T16:28:00Z">
+              <w:r>
+                <w:rPr>
+                  <w:rFonts w:ascii="Arial" w:hAnsi="Arial" w:cs="Arial"/>
+                  <w:color w:val="111111"/>
+                  <w:sz w:val="21"/>
+                  <w:szCs w:val="21"/>
+                  <w:shd w:val="clear" w:color="auto" w:fill="FFFFFF"/>
+                </w:rPr>
+                <w:t>Lumps</w:t>
+              </w:r>
+            </w:ins>
+          </w:p>
+        </w:tc>
+        <w:tc>
+          <w:tcPr>
+            <w:tcW w:w="1528" w:type="dxa"/>
+          </w:tcPr>
+          <w:p>
+            <w:pPr>
+              <w:spacing w:line="330" w:lineRule="atLeast"/>
+              <w:rPr>
+                <w:ins w:id="696" w:author="Cuong Nguyen" w:date="2019-04-16T16:28:00Z"/>
+                <w:rFonts w:ascii="Arial" w:hAnsi="Arial" w:cs="Arial"/>
+                <w:color w:val="777777"/>
+                <w:sz w:val="23"/>
+                <w:szCs w:val="23"/>
+              </w:rPr>
+            </w:pPr>
+          </w:p>
+        </w:tc>
+        <w:tc>
+          <w:tcPr>
+            <w:tcW w:w="2700" w:type="dxa"/>
+          </w:tcPr>
+          <w:p>
+            <w:pPr>
+              <w:rPr>
+                <w:ins w:id="697" w:author="Cuong Nguyen" w:date="2019-04-16T16:28:00Z"/>
+              </w:rPr>
+            </w:pPr>
+          </w:p>
+        </w:tc>
+        <w:tc>
+          <w:tcPr>
+            <w:tcW w:w="2785" w:type="dxa"/>
+          </w:tcPr>
+          <w:p>
+            <w:pPr>
+              <w:rPr>
+                <w:ins w:id="698" w:author="Cuong Nguyen" w:date="2019-04-16T16:28:00Z"/>
+                <w:rFonts w:ascii="Arial" w:hAnsi="Arial" w:cs="Arial"/>
+                <w:color w:val="111111"/>
+                <w:sz w:val="21"/>
+                <w:szCs w:val="21"/>
+                <w:shd w:val="clear" w:color="auto" w:fill="FFFFFF"/>
+              </w:rPr>
+            </w:pPr>
+            <w:ins w:id="699" w:author="Cuong Nguyen" w:date="2019-04-16T16:33:00Z">
+              <w:r>
+                <w:rPr>
+                  <w:rFonts w:ascii="Arial" w:hAnsi="Arial" w:cs="Arial"/>
+                  <w:color w:val="111111"/>
+                  <w:sz w:val="21"/>
+                  <w:szCs w:val="21"/>
+                  <w:shd w:val="clear" w:color="auto" w:fill="FFFFFF"/>
+                </w:rPr>
+                <w:t>Cục</w:t>
+              </w:r>
+            </w:ins>
+          </w:p>
+        </w:tc>
+      </w:tr>
+      <w:tr>
+        <w:trPr>
+          <w:ins w:id="700" w:author="Cuong Nguyen" w:date="2019-04-16T16:28:00Z"/>
+        </w:trPr>
+        <w:tc>
+          <w:tcPr>
+            <w:tcW w:w="2337" w:type="dxa"/>
+          </w:tcPr>
+          <w:p>
+            <w:pPr>
+              <w:shd w:val="clear" w:color="auto" w:fill="FFFFFF"/>
+              <w:rPr>
+                <w:ins w:id="701" w:author="Cuong Nguyen" w:date="2019-04-16T16:28:00Z"/>
+                <w:rFonts w:ascii="Arial" w:hAnsi="Arial" w:cs="Arial"/>
+                <w:color w:val="111111"/>
+                <w:sz w:val="21"/>
+                <w:szCs w:val="21"/>
+                <w:shd w:val="clear" w:color="auto" w:fill="FFFFFF"/>
+              </w:rPr>
+            </w:pPr>
+            <w:ins w:id="702" w:author="Cuong Nguyen" w:date="2019-04-16T16:28:00Z">
+              <w:r>
+                <w:rPr>
+                  <w:rFonts w:ascii="Arial" w:hAnsi="Arial" w:cs="Arial"/>
+                  <w:color w:val="111111"/>
+                  <w:sz w:val="21"/>
+                  <w:szCs w:val="21"/>
+                  <w:shd w:val="clear" w:color="auto" w:fill="FFFFFF"/>
+                </w:rPr>
+                <w:t>Chicken</w:t>
+              </w:r>
+              <w:r>
+                <w:rPr>
+                  <w:rFonts w:ascii="Arial" w:hAnsi="Arial" w:cs="Arial"/>
+                  <w:color w:val="111111"/>
+                  <w:sz w:val="21"/>
+                  <w:szCs w:val="21"/>
+                  <w:shd w:val="clear" w:color="auto" w:fill="FFFFFF"/>
+                </w:rPr>
+                <w:t>p</w:t>
+              </w:r>
+              <w:r>
+                <w:rPr>
+                  <w:rFonts w:ascii="Arial" w:hAnsi="Arial" w:cs="Arial"/>
+                  <w:color w:val="111111"/>
+                  <w:sz w:val="21"/>
+                  <w:szCs w:val="21"/>
+                  <w:shd w:val="clear" w:color="auto" w:fill="FFFFFF"/>
+                </w:rPr>
+                <w:t>ox</w:t>
+              </w:r>
+            </w:ins>
+          </w:p>
+        </w:tc>
+        <w:tc>
+          <w:tcPr>
+            <w:tcW w:w="1528" w:type="dxa"/>
+          </w:tcPr>
+          <w:p>
+            <w:pPr>
+              <w:spacing w:line="330" w:lineRule="atLeast"/>
+              <w:rPr>
+                <w:ins w:id="703" w:author="Cuong Nguyen" w:date="2019-04-16T16:28:00Z"/>
+                <w:rFonts w:ascii="Arial" w:hAnsi="Arial" w:cs="Arial"/>
+                <w:color w:val="777777"/>
+                <w:sz w:val="23"/>
+                <w:szCs w:val="23"/>
+              </w:rPr>
+            </w:pPr>
+          </w:p>
+        </w:tc>
+        <w:tc>
+          <w:tcPr>
+            <w:tcW w:w="2700" w:type="dxa"/>
+          </w:tcPr>
+          <w:p>
+            <w:pPr>
+              <w:rPr>
+                <w:ins w:id="704" w:author="Cuong Nguyen" w:date="2019-04-16T16:28:00Z"/>
+              </w:rPr>
+            </w:pPr>
+          </w:p>
+        </w:tc>
+        <w:tc>
+          <w:tcPr>
+            <w:tcW w:w="2785" w:type="dxa"/>
+          </w:tcPr>
+          <w:p>
+            <w:pPr>
+              <w:rPr>
+                <w:ins w:id="705" w:author="Cuong Nguyen" w:date="2019-04-16T16:28:00Z"/>
+                <w:rFonts w:ascii="Arial" w:hAnsi="Arial" w:cs="Arial"/>
+                <w:color w:val="111111"/>
+                <w:sz w:val="21"/>
+                <w:szCs w:val="21"/>
+                <w:shd w:val="clear" w:color="auto" w:fill="FFFFFF"/>
+              </w:rPr>
+            </w:pPr>
+            <w:ins w:id="706" w:author="Cuong Nguyen" w:date="2019-04-16T16:33:00Z">
+              <w:r>
+                <w:rPr>
+                  <w:rFonts w:ascii="Arial" w:hAnsi="Arial" w:cs="Arial"/>
+                  <w:color w:val="111111"/>
+                  <w:sz w:val="21"/>
+                  <w:szCs w:val="21"/>
+                  <w:shd w:val="clear" w:color="auto" w:fill="FFFFFF"/>
+                </w:rPr>
+                <w:t>Thủy đậu</w:t>
+              </w:r>
+            </w:ins>
+          </w:p>
+        </w:tc>
+      </w:tr>
+      <w:tr>
+        <w:trPr>
+          <w:ins w:id="707" w:author="Cuong Nguyen" w:date="2019-04-16T16:28:00Z"/>
+        </w:trPr>
+        <w:tc>
+          <w:tcPr>
+            <w:tcW w:w="2337" w:type="dxa"/>
+          </w:tcPr>
+          <w:p>
+            <w:pPr>
+              <w:shd w:val="clear" w:color="auto" w:fill="FFFFFF"/>
+              <w:rPr>
+                <w:ins w:id="708" w:author="Cuong Nguyen" w:date="2019-04-16T16:28:00Z"/>
+                <w:rFonts w:ascii="Arial" w:hAnsi="Arial" w:cs="Arial"/>
+                <w:color w:val="111111"/>
+                <w:sz w:val="21"/>
+                <w:szCs w:val="21"/>
+                <w:shd w:val="clear" w:color="auto" w:fill="FFFFFF"/>
+              </w:rPr>
+            </w:pPr>
+            <w:ins w:id="709" w:author="Cuong Nguyen" w:date="2019-04-16T16:28:00Z">
+              <w:r>
+                <w:rPr>
+                  <w:rFonts w:ascii="Arial" w:hAnsi="Arial" w:cs="Arial"/>
+                  <w:color w:val="111111"/>
+                  <w:sz w:val="21"/>
+                  <w:szCs w:val="21"/>
+                  <w:shd w:val="clear" w:color="auto" w:fill="FFFFFF"/>
+                </w:rPr>
+                <w:t>measles</w:t>
+              </w:r>
+            </w:ins>
+          </w:p>
+        </w:tc>
+        <w:tc>
+          <w:tcPr>
+            <w:tcW w:w="1528" w:type="dxa"/>
+          </w:tcPr>
+          <w:p>
+            <w:pPr>
+              <w:spacing w:line="330" w:lineRule="atLeast"/>
+              <w:rPr>
+                <w:ins w:id="710" w:author="Cuong Nguyen" w:date="2019-04-16T16:28:00Z"/>
+                <w:rFonts w:ascii="Arial" w:hAnsi="Arial" w:cs="Arial"/>
+                <w:color w:val="777777"/>
+                <w:sz w:val="23"/>
+                <w:szCs w:val="23"/>
+              </w:rPr>
+            </w:pPr>
+            <w:ins w:id="711" w:author="Cuong Nguyen" w:date="2019-04-16T16:33:00Z">
+              <w:r>
+                <w:rPr>
+                  <w:rFonts w:ascii="Arial" w:hAnsi="Arial" w:cs="Arial"/>
+                  <w:color w:val="777777"/>
+                  <w:sz w:val="23"/>
+                  <w:szCs w:val="23"/>
+                  <w:shd w:val="clear" w:color="auto" w:fill="FFFFFF"/>
+                </w:rPr>
+                <w:t>ˈmēzəlz</w:t>
+              </w:r>
+            </w:ins>
+          </w:p>
+        </w:tc>
+        <w:tc>
+          <w:tcPr>
+            <w:tcW w:w="2700" w:type="dxa"/>
+          </w:tcPr>
+          <w:p>
+            <w:pPr>
+              <w:rPr>
+                <w:ins w:id="712" w:author="Cuong Nguyen" w:date="2019-04-16T16:28:00Z"/>
+              </w:rPr>
+            </w:pPr>
+          </w:p>
+        </w:tc>
+        <w:tc>
+          <w:tcPr>
+            <w:tcW w:w="2785" w:type="dxa"/>
+          </w:tcPr>
+          <w:p>
+            <w:pPr>
+              <w:rPr>
+                <w:ins w:id="713" w:author="Cuong Nguyen" w:date="2019-04-16T16:28:00Z"/>
+                <w:rFonts w:ascii="Arial" w:hAnsi="Arial" w:cs="Arial"/>
+                <w:color w:val="111111"/>
+                <w:sz w:val="21"/>
+                <w:szCs w:val="21"/>
+                <w:shd w:val="clear" w:color="auto" w:fill="FFFFFF"/>
+              </w:rPr>
+            </w:pPr>
+            <w:ins w:id="714" w:author="Cuong Nguyen" w:date="2019-04-16T16:33:00Z">
+              <w:r>
+                <w:rPr>
+                  <w:rFonts w:ascii="Arial" w:hAnsi="Arial" w:cs="Arial"/>
+                  <w:color w:val="111111"/>
+                  <w:sz w:val="21"/>
+                  <w:szCs w:val="21"/>
+                  <w:shd w:val="clear" w:color="auto" w:fill="FFFFFF"/>
+                </w:rPr>
+                <w:t>Sởi</w:t>
+              </w:r>
+            </w:ins>
+          </w:p>
+        </w:tc>
+      </w:tr>
+      <w:tr>
+        <w:trPr>
+          <w:ins w:id="715" w:author="Cuong Nguyen" w:date="2019-04-16T16:28:00Z"/>
+        </w:trPr>
+        <w:tc>
+          <w:tcPr>
+            <w:tcW w:w="2337" w:type="dxa"/>
+          </w:tcPr>
+          <w:p>
+            <w:pPr>
+              <w:shd w:val="clear" w:color="auto" w:fill="FFFFFF"/>
+              <w:rPr>
+                <w:ins w:id="716" w:author="Cuong Nguyen" w:date="2019-04-16T16:28:00Z"/>
+                <w:rFonts w:ascii="Arial" w:hAnsi="Arial" w:cs="Arial"/>
+                <w:color w:val="111111"/>
+                <w:sz w:val="21"/>
+                <w:szCs w:val="21"/>
+                <w:shd w:val="clear" w:color="auto" w:fill="FFFFFF"/>
+              </w:rPr>
+            </w:pPr>
+            <w:ins w:id="717" w:author="Cuong Nguyen" w:date="2019-04-16T16:31:00Z">
+              <w:r>
+                <w:rPr>
+                  <w:rFonts w:ascii="Arial" w:hAnsi="Arial" w:cs="Arial"/>
+                  <w:color w:val="111111"/>
+                  <w:sz w:val="21"/>
+                  <w:szCs w:val="21"/>
+                  <w:shd w:val="clear" w:color="auto" w:fill="FFFFFF"/>
+                </w:rPr>
+                <w:t>arthritis</w:t>
+              </w:r>
+            </w:ins>
+          </w:p>
+        </w:tc>
+        <w:tc>
+          <w:tcPr>
+            <w:tcW w:w="1528" w:type="dxa"/>
+          </w:tcPr>
+          <w:p>
+            <w:pPr>
+              <w:spacing w:line="330" w:lineRule="atLeast"/>
+              <w:rPr>
+                <w:ins w:id="718" w:author="Cuong Nguyen" w:date="2019-04-16T16:28:00Z"/>
+                <w:rFonts w:ascii="Arial" w:hAnsi="Arial" w:cs="Arial"/>
+                <w:color w:val="777777"/>
+                <w:sz w:val="23"/>
+                <w:szCs w:val="23"/>
+              </w:rPr>
+            </w:pPr>
+            <w:ins w:id="719" w:author="Cuong Nguyen" w:date="2019-04-16T16:34:00Z">
+              <w:r>
+                <w:rPr>
+                  <w:rFonts w:ascii="Arial" w:hAnsi="Arial" w:cs="Arial"/>
+                  <w:color w:val="777777"/>
+                  <w:sz w:val="23"/>
+                  <w:szCs w:val="23"/>
+                </w:rPr>
+                <w:t>Arthritis</w:t>
+              </w:r>
+            </w:ins>
+          </w:p>
+        </w:tc>
+        <w:tc>
+          <w:tcPr>
+            <w:tcW w:w="2700" w:type="dxa"/>
+          </w:tcPr>
+          <w:p>
+            <w:pPr>
+              <w:rPr>
+                <w:ins w:id="720" w:author="Cuong Nguyen" w:date="2019-04-16T16:28:00Z"/>
+              </w:rPr>
+            </w:pPr>
+          </w:p>
+        </w:tc>
+        <w:tc>
+          <w:tcPr>
+            <w:tcW w:w="2785" w:type="dxa"/>
+          </w:tcPr>
+          <w:p>
+            <w:pPr>
+              <w:rPr>
+                <w:ins w:id="721" w:author="Cuong Nguyen" w:date="2019-04-16T16:28:00Z"/>
+                <w:rFonts w:ascii="Arial" w:hAnsi="Arial" w:cs="Arial"/>
+                <w:color w:val="111111"/>
+                <w:sz w:val="21"/>
+                <w:szCs w:val="21"/>
+                <w:shd w:val="clear" w:color="auto" w:fill="FFFFFF"/>
+              </w:rPr>
+            </w:pPr>
+            <w:ins w:id="722" w:author="Cuong Nguyen" w:date="2019-04-16T16:34:00Z">
+              <w:r>
+                <w:rPr>
+                  <w:rFonts w:ascii="Arial" w:hAnsi="Arial" w:cs="Arial"/>
+                  <w:color w:val="111111"/>
+                  <w:sz w:val="21"/>
+                  <w:szCs w:val="21"/>
+                  <w:shd w:val="clear" w:color="auto" w:fill="FFFFFF"/>
+                </w:rPr>
+                <w:t>Viêm khớp</w:t>
+              </w:r>
+            </w:ins>
+          </w:p>
+        </w:tc>
+      </w:tr>
+      <w:tr>
+        <w:trPr>
+          <w:ins w:id="723" w:author="Cuong Nguyen" w:date="2019-04-16T16:34:00Z"/>
+        </w:trPr>
+        <w:tc>
+          <w:tcPr>
+            <w:tcW w:w="2337" w:type="dxa"/>
+          </w:tcPr>
+          <w:p>
+            <w:pPr>
+              <w:shd w:val="clear" w:color="auto" w:fill="FFFFFF"/>
+              <w:rPr>
+                <w:ins w:id="724" w:author="Cuong Nguyen" w:date="2019-04-16T16:34:00Z"/>
+                <w:rFonts w:ascii="Arial" w:hAnsi="Arial" w:cs="Arial"/>
+                <w:color w:val="111111"/>
+                <w:sz w:val="21"/>
+                <w:szCs w:val="21"/>
+                <w:shd w:val="clear" w:color="auto" w:fill="FFFFFF"/>
+              </w:rPr>
+            </w:pPr>
+            <w:ins w:id="725" w:author="Cuong Nguyen" w:date="2019-04-16T16:35:00Z">
+              <w:r>
+                <w:rPr>
+                  <w:rFonts w:ascii="Arial" w:hAnsi="Arial" w:cs="Arial"/>
+                  <w:color w:val="111111"/>
+                  <w:sz w:val="21"/>
+                  <w:szCs w:val="21"/>
+                  <w:shd w:val="clear" w:color="auto" w:fill="FFFFFF"/>
+                </w:rPr>
+                <w:t>stiff and sore</w:t>
+              </w:r>
+            </w:ins>
+          </w:p>
+        </w:tc>
+        <w:tc>
+          <w:tcPr>
+            <w:tcW w:w="1528" w:type="dxa"/>
+          </w:tcPr>
+          <w:p>
+            <w:pPr>
+              <w:spacing w:line="330" w:lineRule="atLeast"/>
+              <w:rPr>
+                <w:ins w:id="726" w:author="Cuong Nguyen" w:date="2019-04-16T16:34:00Z"/>
+                <w:rFonts w:ascii="Arial" w:hAnsi="Arial" w:cs="Arial"/>
+                <w:color w:val="777777"/>
+                <w:sz w:val="23"/>
+                <w:szCs w:val="23"/>
+              </w:rPr>
+            </w:pPr>
+          </w:p>
+        </w:tc>
+        <w:tc>
+          <w:tcPr>
+            <w:tcW w:w="2700" w:type="dxa"/>
+          </w:tcPr>
+          <w:p>
+            <w:pPr>
+              <w:rPr>
+                <w:ins w:id="727" w:author="Cuong Nguyen" w:date="2019-04-16T16:34:00Z"/>
+              </w:rPr>
+            </w:pPr>
+          </w:p>
+        </w:tc>
+        <w:tc>
+          <w:tcPr>
+            <w:tcW w:w="2785" w:type="dxa"/>
+          </w:tcPr>
+          <w:p>
+            <w:pPr>
+              <w:rPr>
+                <w:ins w:id="728" w:author="Cuong Nguyen" w:date="2019-04-16T16:34:00Z"/>
+                <w:rFonts w:ascii="Arial" w:hAnsi="Arial" w:cs="Arial"/>
+                <w:color w:val="111111"/>
+                <w:sz w:val="21"/>
+                <w:szCs w:val="21"/>
+                <w:shd w:val="clear" w:color="auto" w:fill="FFFFFF"/>
+              </w:rPr>
+            </w:pPr>
+            <w:ins w:id="729" w:author="Cuong Nguyen" w:date="2019-04-16T16:35:00Z">
+              <w:r>
+                <w:rPr>
+                  <w:rFonts w:ascii="Arial" w:hAnsi="Arial" w:cs="Arial"/>
+                  <w:color w:val="111111"/>
+                  <w:sz w:val="21"/>
+                  <w:szCs w:val="21"/>
+                  <w:shd w:val="clear" w:color="auto" w:fill="FFFFFF"/>
+                </w:rPr>
+                <w:t>Cứng và đau</w:t>
+              </w:r>
+            </w:ins>
+          </w:p>
+        </w:tc>
+      </w:tr>
+      <w:tr>
+        <w:trPr>
+          <w:ins w:id="730" w:author="Cuong Nguyen" w:date="2019-04-16T16:37:00Z"/>
+        </w:trPr>
+        <w:tc>
+          <w:tcPr>
+            <w:tcW w:w="2337" w:type="dxa"/>
+          </w:tcPr>
+          <w:p>
+            <w:pPr>
+              <w:shd w:val="clear" w:color="auto" w:fill="FFFFFF"/>
+              <w:rPr>
+                <w:ins w:id="731" w:author="Cuong Nguyen" w:date="2019-04-16T16:37:00Z"/>
+                <w:rFonts w:ascii="Arial" w:hAnsi="Arial" w:cs="Arial"/>
+                <w:color w:val="111111"/>
+                <w:sz w:val="21"/>
+                <w:szCs w:val="21"/>
+                <w:shd w:val="clear" w:color="auto" w:fill="FFFFFF"/>
+              </w:rPr>
+            </w:pPr>
+            <w:ins w:id="732" w:author="Cuong Nguyen" w:date="2019-04-17T10:35:00Z">
+              <w:r>
+                <w:rPr>
+                  <w:rFonts w:ascii="Arial" w:hAnsi="Arial" w:cs="Arial"/>
+                  <w:color w:val="111111"/>
+                  <w:sz w:val="21"/>
+                  <w:szCs w:val="21"/>
+                  <w:shd w:val="clear" w:color="auto" w:fill="FFFFFF"/>
+                </w:rPr>
+                <w:t>Chill</w:t>
+              </w:r>
+            </w:ins>
+          </w:p>
+        </w:tc>
+        <w:tc>
+          <w:tcPr>
+            <w:tcW w:w="1528" w:type="dxa"/>
+          </w:tcPr>
+          <w:p>
+            <w:pPr>
+              <w:spacing w:line="330" w:lineRule="atLeast"/>
+              <w:rPr>
+                <w:ins w:id="733" w:author="Cuong Nguyen" w:date="2019-04-16T16:37:00Z"/>
+                <w:rFonts w:ascii="Arial" w:hAnsi="Arial" w:cs="Arial"/>
+                <w:color w:val="777777"/>
+                <w:sz w:val="23"/>
+                <w:szCs w:val="23"/>
+              </w:rPr>
+            </w:pPr>
+          </w:p>
+        </w:tc>
+        <w:tc>
+          <w:tcPr>
+            <w:tcW w:w="2700" w:type="dxa"/>
+          </w:tcPr>
+          <w:p>
+            <w:pPr>
+              <w:rPr>
+                <w:ins w:id="734" w:author="Cuong Nguyen" w:date="2019-04-16T16:37:00Z"/>
+              </w:rPr>
+            </w:pPr>
+          </w:p>
+        </w:tc>
+        <w:tc>
+          <w:tcPr>
+            <w:tcW w:w="2785" w:type="dxa"/>
+          </w:tcPr>
+          <w:p>
+            <w:pPr>
+              <w:rPr>
+                <w:ins w:id="735" w:author="Cuong Nguyen" w:date="2019-04-16T16:37:00Z"/>
+                <w:rFonts w:ascii="Arial" w:hAnsi="Arial" w:cs="Arial"/>
+                <w:color w:val="111111"/>
+                <w:sz w:val="21"/>
+                <w:szCs w:val="21"/>
+                <w:shd w:val="clear" w:color="auto" w:fill="FFFFFF"/>
+              </w:rPr>
+            </w:pPr>
+            <w:ins w:id="736" w:author="Cuong Nguyen" w:date="2019-04-17T10:35:00Z">
+              <w:r>
+                <w:rPr>
+                  <w:rFonts w:ascii="Arial" w:hAnsi="Arial" w:cs="Arial"/>
+                  <w:color w:val="111111"/>
+                  <w:sz w:val="21"/>
+                  <w:szCs w:val="21"/>
+                  <w:shd w:val="clear" w:color="auto" w:fill="FFFFFF"/>
+                </w:rPr>
+                <w:t>Lạnh</w:t>
+              </w:r>
+            </w:ins>
+          </w:p>
+        </w:tc>
+      </w:tr>
+      <w:tr>
+        <w:trPr>
+          <w:ins w:id="737" w:author="Cuong Nguyen" w:date="2019-04-17T10:39:00Z"/>
+        </w:trPr>
+        <w:tc>
+          <w:tcPr>
+            <w:tcW w:w="2337" w:type="dxa"/>
+          </w:tcPr>
+          <w:p>
+            <w:pPr>
+              <w:shd w:val="clear" w:color="auto" w:fill="FFFFFF"/>
+              <w:rPr>
+                <w:ins w:id="738" w:author="Cuong Nguyen" w:date="2019-04-17T10:39:00Z"/>
+                <w:rFonts w:ascii="Arial" w:hAnsi="Arial" w:cs="Arial"/>
+                <w:color w:val="111111"/>
+                <w:sz w:val="21"/>
+                <w:szCs w:val="21"/>
+                <w:shd w:val="clear" w:color="auto" w:fill="FFFFFF"/>
+              </w:rPr>
+            </w:pPr>
+            <w:ins w:id="739" w:author="Cuong Nguyen" w:date="2019-04-17T10:40:00Z">
+              <w:r>
+                <w:rPr>
+                  <w:rFonts w:ascii="Arial" w:hAnsi="Arial" w:cs="Arial"/>
+                  <w:color w:val="111111"/>
+                  <w:sz w:val="21"/>
+                  <w:szCs w:val="21"/>
+                  <w:shd w:val="clear" w:color="auto" w:fill="FFFFFF"/>
+                </w:rPr>
+                <w:t>Hair</w:t>
+              </w:r>
+            </w:ins>
+          </w:p>
+        </w:tc>
+        <w:tc>
+          <w:tcPr>
+            <w:tcW w:w="1528" w:type="dxa"/>
+          </w:tcPr>
+          <w:p>
+            <w:pPr>
+              <w:spacing w:line="330" w:lineRule="atLeast"/>
+              <w:rPr>
+                <w:ins w:id="740" w:author="Cuong Nguyen" w:date="2019-04-17T10:39:00Z"/>
+                <w:rFonts w:ascii="Arial" w:hAnsi="Arial" w:cs="Arial"/>
+                <w:color w:val="777777"/>
+                <w:sz w:val="23"/>
+                <w:szCs w:val="23"/>
+              </w:rPr>
+            </w:pPr>
+          </w:p>
+        </w:tc>
+        <w:tc>
+          <w:tcPr>
+            <w:tcW w:w="2700" w:type="dxa"/>
+          </w:tcPr>
+          <w:p>
+            <w:pPr>
+              <w:rPr>
+                <w:ins w:id="741" w:author="Cuong Nguyen" w:date="2019-04-17T10:39:00Z"/>
+              </w:rPr>
+            </w:pPr>
+          </w:p>
+        </w:tc>
+        <w:tc>
+          <w:tcPr>
+            <w:tcW w:w="2785" w:type="dxa"/>
+          </w:tcPr>
+          <w:p>
+            <w:pPr>
+              <w:rPr>
+                <w:ins w:id="742" w:author="Cuong Nguyen" w:date="2019-04-17T10:39:00Z"/>
+                <w:rFonts w:ascii="Arial" w:hAnsi="Arial" w:cs="Arial"/>
+                <w:color w:val="111111"/>
+                <w:sz w:val="21"/>
+                <w:szCs w:val="21"/>
+                <w:shd w:val="clear" w:color="auto" w:fill="FFFFFF"/>
+              </w:rPr>
+            </w:pPr>
+          </w:p>
+        </w:tc>
+      </w:tr>
+      <w:tr>
+        <w:trPr>
+          <w:ins w:id="743" w:author="Cuong Nguyen" w:date="2019-04-17T10:40:00Z"/>
+        </w:trPr>
+        <w:tc>
+          <w:tcPr>
+            <w:tcW w:w="2337" w:type="dxa"/>
+          </w:tcPr>
+          <w:p>
+            <w:pPr>
+              <w:shd w:val="clear" w:color="auto" w:fill="FFFFFF"/>
+              <w:rPr>
+                <w:ins w:id="744" w:author="Cuong Nguyen" w:date="2019-04-17T10:40:00Z"/>
+                <w:rFonts w:ascii="Arial" w:hAnsi="Arial" w:cs="Arial"/>
+                <w:color w:val="111111"/>
+                <w:sz w:val="21"/>
+                <w:szCs w:val="21"/>
+                <w:shd w:val="clear" w:color="auto" w:fill="FFFFFF"/>
+              </w:rPr>
+            </w:pPr>
+            <w:ins w:id="745" w:author="Cuong Nguyen" w:date="2019-04-17T10:40:00Z">
+              <w:r>
+                <w:rPr>
+                  <w:rFonts w:ascii="Arial" w:hAnsi="Arial" w:cs="Arial"/>
+                  <w:color w:val="111111"/>
+                  <w:sz w:val="21"/>
+                  <w:szCs w:val="21"/>
+                  <w:shd w:val="clear" w:color="auto" w:fill="FFFFFF"/>
+                </w:rPr>
+                <w:t>Face</w:t>
+              </w:r>
+            </w:ins>
+          </w:p>
+        </w:tc>
+        <w:tc>
+          <w:tcPr>
+            <w:tcW w:w="1528" w:type="dxa"/>
+          </w:tcPr>
+          <w:p>
+            <w:pPr>
+              <w:spacing w:line="330" w:lineRule="atLeast"/>
+              <w:rPr>
+                <w:ins w:id="746" w:author="Cuong Nguyen" w:date="2019-04-17T10:40:00Z"/>
+                <w:rFonts w:ascii="Arial" w:hAnsi="Arial" w:cs="Arial"/>
+                <w:color w:val="777777"/>
+                <w:sz w:val="23"/>
+                <w:szCs w:val="23"/>
+              </w:rPr>
+            </w:pPr>
+          </w:p>
+        </w:tc>
+        <w:tc>
+          <w:tcPr>
+            <w:tcW w:w="2700" w:type="dxa"/>
+          </w:tcPr>
+          <w:p>
+            <w:pPr>
+              <w:rPr>
+                <w:ins w:id="747" w:author="Cuong Nguyen" w:date="2019-04-17T10:40:00Z"/>
+              </w:rPr>
+            </w:pPr>
+          </w:p>
+        </w:tc>
+        <w:tc>
+          <w:tcPr>
+            <w:tcW w:w="2785" w:type="dxa"/>
+          </w:tcPr>
+          <w:p>
+            <w:pPr>
+              <w:rPr>
+                <w:ins w:id="748" w:author="Cuong Nguyen" w:date="2019-04-17T10:40:00Z"/>
+                <w:rFonts w:ascii="Arial" w:hAnsi="Arial" w:cs="Arial"/>
+                <w:color w:val="111111"/>
+                <w:sz w:val="21"/>
+                <w:szCs w:val="21"/>
+                <w:shd w:val="clear" w:color="auto" w:fill="FFFFFF"/>
+              </w:rPr>
+            </w:pPr>
+          </w:p>
+        </w:tc>
+      </w:tr>
+      <w:tr>
+        <w:trPr>
+          <w:ins w:id="749" w:author="Cuong Nguyen" w:date="2019-04-17T10:40:00Z"/>
+        </w:trPr>
+        <w:tc>
+          <w:tcPr>
+            <w:tcW w:w="2337" w:type="dxa"/>
+          </w:tcPr>
+          <w:p>
+            <w:pPr>
+              <w:shd w:val="clear" w:color="auto" w:fill="FFFFFF"/>
+              <w:tabs>
+                <w:tab w:val="center" w:pos="1060"/>
+              </w:tabs>
+              <w:rPr>
+                <w:ins w:id="750" w:author="Cuong Nguyen" w:date="2019-04-17T10:40:00Z"/>
+                <w:rFonts w:ascii="Arial" w:hAnsi="Arial" w:cs="Arial"/>
+                <w:color w:val="111111"/>
+                <w:sz w:val="21"/>
+                <w:szCs w:val="21"/>
+                <w:shd w:val="clear" w:color="auto" w:fill="FFFFFF"/>
+              </w:rPr>
+              <w:pPrChange w:id="751" w:author="Cuong Nguyen" w:date="2019-04-17T10:40:00Z">
+                <w:pPr>
+                  <w:shd w:val="clear" w:color="auto" w:fill="FFFFFF"/>
+                </w:pPr>
+              </w:pPrChange>
+            </w:pPr>
+            <w:ins w:id="752" w:author="Cuong Nguyen" w:date="2019-04-17T10:40:00Z">
+              <w:r>
+                <w:rPr>
+                  <w:rFonts w:ascii="Arial" w:hAnsi="Arial" w:cs="Arial"/>
+                  <w:color w:val="111111"/>
+                  <w:sz w:val="21"/>
+                  <w:szCs w:val="21"/>
+                  <w:shd w:val="clear" w:color="auto" w:fill="FFFFFF"/>
+                </w:rPr>
+                <w:t>Eye</w:t>
+              </w:r>
+            </w:ins>
+          </w:p>
+        </w:tc>
+        <w:tc>
+          <w:tcPr>
+            <w:tcW w:w="1528" w:type="dxa"/>
+          </w:tcPr>
+          <w:p>
+            <w:pPr>
+              <w:spacing w:line="330" w:lineRule="atLeast"/>
+              <w:rPr>
+                <w:ins w:id="753" w:author="Cuong Nguyen" w:date="2019-04-17T10:40:00Z"/>
+                <w:rFonts w:ascii="Arial" w:hAnsi="Arial" w:cs="Arial"/>
+                <w:color w:val="777777"/>
+                <w:sz w:val="23"/>
+                <w:szCs w:val="23"/>
+              </w:rPr>
+            </w:pPr>
+          </w:p>
+        </w:tc>
+        <w:tc>
+          <w:tcPr>
+            <w:tcW w:w="2700" w:type="dxa"/>
+          </w:tcPr>
+          <w:p>
+            <w:pPr>
+              <w:rPr>
+                <w:ins w:id="754" w:author="Cuong Nguyen" w:date="2019-04-17T10:40:00Z"/>
+              </w:rPr>
+            </w:pPr>
+          </w:p>
+        </w:tc>
+        <w:tc>
+          <w:tcPr>
+            <w:tcW w:w="2785" w:type="dxa"/>
+          </w:tcPr>
+          <w:p>
+            <w:pPr>
+              <w:rPr>
+                <w:ins w:id="755" w:author="Cuong Nguyen" w:date="2019-04-17T10:40:00Z"/>
+                <w:rFonts w:ascii="Arial" w:hAnsi="Arial" w:cs="Arial"/>
+                <w:color w:val="111111"/>
+                <w:sz w:val="21"/>
+                <w:szCs w:val="21"/>
+                <w:shd w:val="clear" w:color="auto" w:fill="FFFFFF"/>
+              </w:rPr>
+            </w:pPr>
+          </w:p>
+        </w:tc>
+      </w:tr>
+      <w:tr>
+        <w:trPr>
+          <w:ins w:id="756" w:author="Cuong Nguyen" w:date="2019-04-17T10:40:00Z"/>
+        </w:trPr>
+        <w:tc>
+          <w:tcPr>
+            <w:tcW w:w="2337" w:type="dxa"/>
+          </w:tcPr>
+          <w:p>
+            <w:pPr>
+              <w:shd w:val="clear" w:color="auto" w:fill="FFFFFF"/>
+              <w:tabs>
+                <w:tab w:val="center" w:pos="1060"/>
+              </w:tabs>
+              <w:rPr>
+                <w:ins w:id="757" w:author="Cuong Nguyen" w:date="2019-04-17T10:40:00Z"/>
+                <w:rFonts w:ascii="Arial" w:hAnsi="Arial" w:cs="Arial"/>
+                <w:color w:val="111111"/>
+                <w:sz w:val="21"/>
+                <w:szCs w:val="21"/>
+                <w:shd w:val="clear" w:color="auto" w:fill="FFFFFF"/>
+              </w:rPr>
+            </w:pPr>
+            <w:ins w:id="758" w:author="Cuong Nguyen" w:date="2019-04-17T10:40:00Z">
+              <w:r>
+                <w:rPr>
+                  <w:rFonts w:ascii="Arial" w:hAnsi="Arial" w:cs="Arial"/>
+                  <w:color w:val="111111"/>
+                  <w:sz w:val="21"/>
+                  <w:szCs w:val="21"/>
+                  <w:shd w:val="clear" w:color="auto" w:fill="FFFFFF"/>
+                </w:rPr>
+                <w:t>Eyebrows</w:t>
+              </w:r>
+            </w:ins>
+          </w:p>
+        </w:tc>
+        <w:tc>
+          <w:tcPr>
+            <w:tcW w:w="1528" w:type="dxa"/>
+          </w:tcPr>
+          <w:p>
+            <w:pPr>
+              <w:spacing w:line="330" w:lineRule="atLeast"/>
+              <w:rPr>
+                <w:ins w:id="759" w:author="Cuong Nguyen" w:date="2019-04-17T10:40:00Z"/>
+                <w:rFonts w:ascii="Arial" w:hAnsi="Arial" w:cs="Arial"/>
+                <w:color w:val="777777"/>
+                <w:sz w:val="23"/>
+                <w:szCs w:val="23"/>
+              </w:rPr>
+            </w:pPr>
+          </w:p>
+        </w:tc>
+        <w:tc>
+          <w:tcPr>
+            <w:tcW w:w="2700" w:type="dxa"/>
+          </w:tcPr>
+          <w:p>
+            <w:pPr>
+              <w:rPr>
+                <w:ins w:id="760" w:author="Cuong Nguyen" w:date="2019-04-17T10:40:00Z"/>
+              </w:rPr>
+            </w:pPr>
+          </w:p>
+        </w:tc>
+        <w:tc>
+          <w:tcPr>
+            <w:tcW w:w="2785" w:type="dxa"/>
+          </w:tcPr>
+          <w:p>
+            <w:pPr>
+              <w:rPr>
+                <w:ins w:id="761" w:author="Cuong Nguyen" w:date="2019-04-17T10:40:00Z"/>
+                <w:rFonts w:ascii="Arial" w:hAnsi="Arial" w:cs="Arial"/>
+                <w:color w:val="111111"/>
+                <w:sz w:val="21"/>
+                <w:szCs w:val="21"/>
+                <w:shd w:val="clear" w:color="auto" w:fill="FFFFFF"/>
+              </w:rPr>
+            </w:pPr>
+            <w:ins w:id="762" w:author="Cuong Nguyen" w:date="2019-04-17T10:41:00Z">
+              <w:r>
+                <w:rPr>
+                  <w:rFonts w:ascii="Arial" w:hAnsi="Arial" w:cs="Arial"/>
+                  <w:color w:val="111111"/>
+                  <w:sz w:val="21"/>
+                  <w:szCs w:val="21"/>
+                  <w:shd w:val="clear" w:color="auto" w:fill="FFFFFF"/>
+                </w:rPr>
+                <w:t>Lông mài</w:t>
+              </w:r>
+            </w:ins>
+          </w:p>
+        </w:tc>
+      </w:tr>
+      <w:tr>
+        <w:trPr>
+          <w:ins w:id="763" w:author="Cuong Nguyen" w:date="2019-04-17T10:40:00Z"/>
+        </w:trPr>
+        <w:tc>
+          <w:tcPr>
+            <w:tcW w:w="2337" w:type="dxa"/>
+          </w:tcPr>
+          <w:p>
+            <w:pPr>
+              <w:shd w:val="clear" w:color="auto" w:fill="FFFFFF"/>
+              <w:tabs>
+                <w:tab w:val="center" w:pos="1060"/>
+              </w:tabs>
+              <w:rPr>
+                <w:ins w:id="764" w:author="Cuong Nguyen" w:date="2019-04-17T10:40:00Z"/>
+                <w:rFonts w:ascii="Arial" w:hAnsi="Arial" w:cs="Arial"/>
+                <w:color w:val="111111"/>
+                <w:sz w:val="21"/>
+                <w:szCs w:val="21"/>
+                <w:shd w:val="clear" w:color="auto" w:fill="FFFFFF"/>
+              </w:rPr>
+            </w:pPr>
+            <w:ins w:id="765" w:author="Cuong Nguyen" w:date="2019-04-17T10:40:00Z">
+              <w:r>
+                <w:rPr>
+                  <w:rFonts w:ascii="Arial" w:hAnsi="Arial" w:cs="Arial"/>
+                  <w:color w:val="111111"/>
+                  <w:sz w:val="21"/>
+                  <w:szCs w:val="21"/>
+                  <w:shd w:val="clear" w:color="auto" w:fill="FFFFFF"/>
+                </w:rPr>
+                <w:lastRenderedPageBreak/>
+                <w:t>eyelashes</w:t>
+              </w:r>
+            </w:ins>
+          </w:p>
+        </w:tc>
+        <w:tc>
+          <w:tcPr>
+            <w:tcW w:w="1528" w:type="dxa"/>
+          </w:tcPr>
+          <w:p>
+            <w:pPr>
+              <w:spacing w:line="330" w:lineRule="atLeast"/>
+              <w:rPr>
+                <w:ins w:id="766" w:author="Cuong Nguyen" w:date="2019-04-17T10:40:00Z"/>
+                <w:rFonts w:ascii="Arial" w:hAnsi="Arial" w:cs="Arial"/>
+                <w:color w:val="777777"/>
+                <w:sz w:val="23"/>
+                <w:szCs w:val="23"/>
+              </w:rPr>
+            </w:pPr>
+          </w:p>
+        </w:tc>
+        <w:tc>
+          <w:tcPr>
+            <w:tcW w:w="2700" w:type="dxa"/>
+          </w:tcPr>
+          <w:p>
+            <w:pPr>
+              <w:rPr>
+                <w:ins w:id="767" w:author="Cuong Nguyen" w:date="2019-04-17T10:40:00Z"/>
+              </w:rPr>
+            </w:pPr>
+          </w:p>
+        </w:tc>
+        <w:tc>
+          <w:tcPr>
+            <w:tcW w:w="2785" w:type="dxa"/>
+          </w:tcPr>
+          <w:p>
+            <w:pPr>
+              <w:rPr>
+                <w:ins w:id="768" w:author="Cuong Nguyen" w:date="2019-04-17T10:40:00Z"/>
+                <w:rFonts w:ascii="Arial" w:hAnsi="Arial" w:cs="Arial"/>
+                <w:color w:val="111111"/>
+                <w:sz w:val="21"/>
+                <w:szCs w:val="21"/>
+                <w:shd w:val="clear" w:color="auto" w:fill="FFFFFF"/>
+              </w:rPr>
+            </w:pPr>
+            <w:ins w:id="769" w:author="Cuong Nguyen" w:date="2019-04-17T10:41:00Z">
+              <w:r>
+                <w:rPr>
+                  <w:rFonts w:ascii="Arial" w:hAnsi="Arial" w:cs="Arial"/>
+                  <w:color w:val="111111"/>
+                  <w:sz w:val="21"/>
+                  <w:szCs w:val="21"/>
+                  <w:shd w:val="clear" w:color="auto" w:fill="FFFFFF"/>
+                </w:rPr>
+                <w:t>Lông mi</w:t>
+              </w:r>
+            </w:ins>
+          </w:p>
+        </w:tc>
+      </w:tr>
+      <w:tr>
+        <w:trPr>
+          <w:ins w:id="770" w:author="Cuong Nguyen" w:date="2019-04-17T10:41:00Z"/>
+        </w:trPr>
+        <w:tc>
+          <w:tcPr>
+            <w:tcW w:w="2337" w:type="dxa"/>
+          </w:tcPr>
+          <w:p>
+            <w:pPr>
+              <w:shd w:val="clear" w:color="auto" w:fill="FFFFFF"/>
+              <w:tabs>
+                <w:tab w:val="center" w:pos="1060"/>
+              </w:tabs>
+              <w:rPr>
+                <w:ins w:id="771" w:author="Cuong Nguyen" w:date="2019-04-17T10:41:00Z"/>
+                <w:rFonts w:ascii="Arial" w:hAnsi="Arial" w:cs="Arial"/>
+                <w:color w:val="111111"/>
+                <w:sz w:val="21"/>
+                <w:szCs w:val="21"/>
+                <w:shd w:val="clear" w:color="auto" w:fill="FFFFFF"/>
+              </w:rPr>
+            </w:pPr>
+            <w:ins w:id="772" w:author="Cuong Nguyen" w:date="2019-04-17T10:41:00Z">
+              <w:r>
+                <w:rPr>
+                  <w:rFonts w:ascii="Arial" w:hAnsi="Arial" w:cs="Arial"/>
+                  <w:color w:val="111111"/>
+                  <w:sz w:val="21"/>
+                  <w:szCs w:val="21"/>
+                  <w:shd w:val="clear" w:color="auto" w:fill="FFFFFF"/>
+                </w:rPr>
+                <w:t>Lips</w:t>
+              </w:r>
+            </w:ins>
+          </w:p>
+        </w:tc>
+        <w:tc>
+          <w:tcPr>
+            <w:tcW w:w="1528" w:type="dxa"/>
+          </w:tcPr>
+          <w:p>
+            <w:pPr>
+              <w:spacing w:line="330" w:lineRule="atLeast"/>
+              <w:rPr>
+                <w:ins w:id="773" w:author="Cuong Nguyen" w:date="2019-04-17T10:41:00Z"/>
+                <w:rFonts w:ascii="Arial" w:hAnsi="Arial" w:cs="Arial"/>
+                <w:color w:val="777777"/>
+                <w:sz w:val="23"/>
+                <w:szCs w:val="23"/>
+              </w:rPr>
+            </w:pPr>
+          </w:p>
+        </w:tc>
+        <w:tc>
+          <w:tcPr>
+            <w:tcW w:w="2700" w:type="dxa"/>
+          </w:tcPr>
+          <w:p>
+            <w:pPr>
+              <w:rPr>
+                <w:ins w:id="774" w:author="Cuong Nguyen" w:date="2019-04-17T10:41:00Z"/>
+              </w:rPr>
+            </w:pPr>
+          </w:p>
+        </w:tc>
+        <w:tc>
+          <w:tcPr>
+            <w:tcW w:w="2785" w:type="dxa"/>
+          </w:tcPr>
+          <w:p>
+            <w:pPr>
+              <w:rPr>
+                <w:ins w:id="775" w:author="Cuong Nguyen" w:date="2019-04-17T10:41:00Z"/>
+                <w:rFonts w:ascii="Arial" w:hAnsi="Arial" w:cs="Arial"/>
+                <w:color w:val="111111"/>
+                <w:sz w:val="21"/>
+                <w:szCs w:val="21"/>
+                <w:shd w:val="clear" w:color="auto" w:fill="FFFFFF"/>
+              </w:rPr>
+            </w:pPr>
+          </w:p>
+        </w:tc>
+      </w:tr>
+      <w:tr>
+        <w:trPr>
+          <w:ins w:id="776" w:author="Cuong Nguyen" w:date="2019-04-17T10:41:00Z"/>
+        </w:trPr>
+        <w:tc>
+          <w:tcPr>
+            <w:tcW w:w="2337" w:type="dxa"/>
+          </w:tcPr>
+          <w:p>
+            <w:pPr>
+              <w:shd w:val="clear" w:color="auto" w:fill="FFFFFF"/>
+              <w:tabs>
+                <w:tab w:val="center" w:pos="1060"/>
+              </w:tabs>
+              <w:rPr>
+                <w:ins w:id="777" w:author="Cuong Nguyen" w:date="2019-04-17T10:41:00Z"/>
+                <w:rFonts w:ascii="Arial" w:hAnsi="Arial" w:cs="Arial"/>
+                <w:color w:val="111111"/>
+                <w:sz w:val="21"/>
+                <w:szCs w:val="21"/>
+                <w:shd w:val="clear" w:color="auto" w:fill="FFFFFF"/>
+              </w:rPr>
+            </w:pPr>
+            <w:ins w:id="778" w:author="Cuong Nguyen" w:date="2019-04-17T10:41:00Z">
+              <w:r>
+                <w:rPr>
+                  <w:rFonts w:ascii="Arial" w:hAnsi="Arial" w:cs="Arial"/>
+                  <w:color w:val="111111"/>
+                  <w:sz w:val="21"/>
+                  <w:szCs w:val="21"/>
+                  <w:shd w:val="clear" w:color="auto" w:fill="FFFFFF"/>
+                </w:rPr>
+                <w:t>Teeth</w:t>
+              </w:r>
+            </w:ins>
+          </w:p>
+        </w:tc>
+        <w:tc>
+          <w:tcPr>
+            <w:tcW w:w="1528" w:type="dxa"/>
+          </w:tcPr>
+          <w:p>
+            <w:pPr>
+              <w:spacing w:line="330" w:lineRule="atLeast"/>
+              <w:rPr>
+                <w:ins w:id="779" w:author="Cuong Nguyen" w:date="2019-04-17T10:41:00Z"/>
+                <w:rFonts w:ascii="Arial" w:hAnsi="Arial" w:cs="Arial"/>
+                <w:color w:val="777777"/>
+                <w:sz w:val="23"/>
+                <w:szCs w:val="23"/>
+              </w:rPr>
+            </w:pPr>
+          </w:p>
+        </w:tc>
+        <w:tc>
+          <w:tcPr>
+            <w:tcW w:w="2700" w:type="dxa"/>
+          </w:tcPr>
+          <w:p>
+            <w:pPr>
+              <w:rPr>
+                <w:ins w:id="780" w:author="Cuong Nguyen" w:date="2019-04-17T10:41:00Z"/>
+              </w:rPr>
+            </w:pPr>
+          </w:p>
+        </w:tc>
+        <w:tc>
+          <w:tcPr>
+            <w:tcW w:w="2785" w:type="dxa"/>
+          </w:tcPr>
+          <w:p>
+            <w:pPr>
+              <w:rPr>
+                <w:ins w:id="781" w:author="Cuong Nguyen" w:date="2019-04-17T10:41:00Z"/>
+                <w:rFonts w:ascii="Arial" w:hAnsi="Arial" w:cs="Arial"/>
+                <w:color w:val="111111"/>
+                <w:sz w:val="21"/>
+                <w:szCs w:val="21"/>
+                <w:shd w:val="clear" w:color="auto" w:fill="FFFFFF"/>
+              </w:rPr>
+            </w:pPr>
+          </w:p>
+        </w:tc>
+      </w:tr>
+      <w:tr>
+        <w:trPr>
+          <w:ins w:id="782" w:author="Cuong Nguyen" w:date="2019-04-17T10:41:00Z"/>
+        </w:trPr>
+        <w:tc>
+          <w:tcPr>
+            <w:tcW w:w="2337" w:type="dxa"/>
+          </w:tcPr>
+          <w:p>
+            <w:pPr>
+              <w:shd w:val="clear" w:color="auto" w:fill="FFFFFF"/>
+              <w:tabs>
+                <w:tab w:val="center" w:pos="1060"/>
+              </w:tabs>
+              <w:rPr>
+                <w:ins w:id="783" w:author="Cuong Nguyen" w:date="2019-04-17T10:41:00Z"/>
+                <w:rFonts w:ascii="Arial" w:hAnsi="Arial" w:cs="Arial"/>
+                <w:color w:val="111111"/>
+                <w:sz w:val="21"/>
+                <w:szCs w:val="21"/>
+                <w:shd w:val="clear" w:color="auto" w:fill="FFFFFF"/>
+              </w:rPr>
+            </w:pPr>
+            <w:ins w:id="784" w:author="Cuong Nguyen" w:date="2019-04-17T10:41:00Z">
+              <w:r>
+                <w:rPr>
+                  <w:rFonts w:ascii="Arial" w:hAnsi="Arial" w:cs="Arial"/>
+                  <w:color w:val="111111"/>
+                  <w:sz w:val="21"/>
+                  <w:szCs w:val="21"/>
+                  <w:shd w:val="clear" w:color="auto" w:fill="FFFFFF"/>
+                </w:rPr>
+                <w:t>Tongue</w:t>
+              </w:r>
+            </w:ins>
+          </w:p>
+        </w:tc>
+        <w:tc>
+          <w:tcPr>
+            <w:tcW w:w="1528" w:type="dxa"/>
+          </w:tcPr>
+          <w:p>
+            <w:pPr>
+              <w:spacing w:line="330" w:lineRule="atLeast"/>
+              <w:rPr>
+                <w:ins w:id="785" w:author="Cuong Nguyen" w:date="2019-04-17T10:41:00Z"/>
+                <w:rFonts w:ascii="Arial" w:hAnsi="Arial" w:cs="Arial"/>
+                <w:color w:val="777777"/>
+                <w:sz w:val="23"/>
+                <w:szCs w:val="23"/>
+              </w:rPr>
+            </w:pPr>
+          </w:p>
+        </w:tc>
+        <w:tc>
+          <w:tcPr>
+            <w:tcW w:w="2700" w:type="dxa"/>
+          </w:tcPr>
+          <w:p>
+            <w:pPr>
+              <w:rPr>
+                <w:ins w:id="786" w:author="Cuong Nguyen" w:date="2019-04-17T10:41:00Z"/>
+              </w:rPr>
+            </w:pPr>
+          </w:p>
+        </w:tc>
+        <w:tc>
+          <w:tcPr>
+            <w:tcW w:w="2785" w:type="dxa"/>
+          </w:tcPr>
+          <w:p>
+            <w:pPr>
+              <w:rPr>
+                <w:ins w:id="787" w:author="Cuong Nguyen" w:date="2019-04-17T10:41:00Z"/>
+                <w:rFonts w:ascii="Arial" w:hAnsi="Arial" w:cs="Arial"/>
+                <w:color w:val="111111"/>
+                <w:sz w:val="21"/>
+                <w:szCs w:val="21"/>
+                <w:shd w:val="clear" w:color="auto" w:fill="FFFFFF"/>
+              </w:rPr>
+            </w:pPr>
+          </w:p>
+        </w:tc>
+      </w:tr>
+      <w:tr>
+        <w:trPr>
+          <w:ins w:id="788" w:author="Cuong Nguyen" w:date="2019-04-17T10:41:00Z"/>
+        </w:trPr>
+        <w:tc>
+          <w:tcPr>
+            <w:tcW w:w="2337" w:type="dxa"/>
+          </w:tcPr>
+          <w:p>
+            <w:pPr>
+              <w:shd w:val="clear" w:color="auto" w:fill="FFFFFF"/>
+              <w:tabs>
+                <w:tab w:val="center" w:pos="1060"/>
+              </w:tabs>
+              <w:rPr>
+                <w:ins w:id="789" w:author="Cuong Nguyen" w:date="2019-04-17T10:41:00Z"/>
+                <w:rFonts w:ascii="Arial" w:hAnsi="Arial" w:cs="Arial"/>
+                <w:color w:val="111111"/>
+                <w:sz w:val="21"/>
+                <w:szCs w:val="21"/>
+                <w:shd w:val="clear" w:color="auto" w:fill="FFFFFF"/>
+              </w:rPr>
+            </w:pPr>
+            <w:ins w:id="790" w:author="Cuong Nguyen" w:date="2019-04-17T10:41:00Z">
+              <w:r>
+                <w:rPr>
+                  <w:rFonts w:ascii="Arial" w:hAnsi="Arial" w:cs="Arial"/>
+                  <w:color w:val="111111"/>
+                  <w:sz w:val="21"/>
+                  <w:szCs w:val="21"/>
+                  <w:shd w:val="clear" w:color="auto" w:fill="FFFFFF"/>
+                </w:rPr>
+                <w:t>Chin</w:t>
+              </w:r>
+            </w:ins>
+          </w:p>
+        </w:tc>
+        <w:tc>
+          <w:tcPr>
+            <w:tcW w:w="1528" w:type="dxa"/>
+          </w:tcPr>
+          <w:p>
+            <w:pPr>
+              <w:spacing w:line="330" w:lineRule="atLeast"/>
+              <w:rPr>
+                <w:ins w:id="791" w:author="Cuong Nguyen" w:date="2019-04-17T10:41:00Z"/>
+                <w:rFonts w:ascii="Arial" w:hAnsi="Arial" w:cs="Arial"/>
+                <w:color w:val="777777"/>
+                <w:sz w:val="23"/>
+                <w:szCs w:val="23"/>
+              </w:rPr>
+            </w:pPr>
+          </w:p>
+        </w:tc>
+        <w:tc>
+          <w:tcPr>
+            <w:tcW w:w="2700" w:type="dxa"/>
+          </w:tcPr>
+          <w:p>
+            <w:pPr>
+              <w:rPr>
+                <w:ins w:id="792" w:author="Cuong Nguyen" w:date="2019-04-17T10:41:00Z"/>
+              </w:rPr>
+            </w:pPr>
+          </w:p>
+        </w:tc>
+        <w:tc>
+          <w:tcPr>
+            <w:tcW w:w="2785" w:type="dxa"/>
+          </w:tcPr>
+          <w:p>
+            <w:pPr>
+              <w:rPr>
+                <w:ins w:id="793" w:author="Cuong Nguyen" w:date="2019-04-17T10:41:00Z"/>
+                <w:rFonts w:ascii="Arial" w:hAnsi="Arial" w:cs="Arial"/>
+                <w:color w:val="111111"/>
+                <w:sz w:val="21"/>
+                <w:szCs w:val="21"/>
+                <w:shd w:val="clear" w:color="auto" w:fill="FFFFFF"/>
+              </w:rPr>
+            </w:pPr>
+          </w:p>
+        </w:tc>
+      </w:tr>
+      <w:tr>
+        <w:trPr>
+          <w:ins w:id="794" w:author="Cuong Nguyen" w:date="2019-04-17T10:42:00Z"/>
+        </w:trPr>
+        <w:tc>
+          <w:tcPr>
+            <w:tcW w:w="2337" w:type="dxa"/>
+          </w:tcPr>
+          <w:p>
+            <w:pPr>
+              <w:shd w:val="clear" w:color="auto" w:fill="FFFFFF"/>
+              <w:tabs>
+                <w:tab w:val="center" w:pos="1060"/>
+              </w:tabs>
+              <w:rPr>
+                <w:ins w:id="795" w:author="Cuong Nguyen" w:date="2019-04-17T10:42:00Z"/>
+                <w:rFonts w:ascii="Arial" w:hAnsi="Arial" w:cs="Arial"/>
+                <w:color w:val="111111"/>
+                <w:sz w:val="21"/>
+                <w:szCs w:val="21"/>
+                <w:shd w:val="clear" w:color="auto" w:fill="FFFFFF"/>
+              </w:rPr>
+            </w:pPr>
+            <w:ins w:id="796" w:author="Cuong Nguyen" w:date="2019-04-17T10:42:00Z">
+              <w:r>
+                <w:rPr>
+                  <w:rFonts w:ascii="Arial" w:hAnsi="Arial" w:cs="Arial"/>
+                  <w:color w:val="111111"/>
+                  <w:sz w:val="21"/>
+                  <w:szCs w:val="21"/>
+                  <w:shd w:val="clear" w:color="auto" w:fill="FFFFFF"/>
+                </w:rPr>
+                <w:t>Ears</w:t>
+              </w:r>
+            </w:ins>
+          </w:p>
+        </w:tc>
+        <w:tc>
+          <w:tcPr>
+            <w:tcW w:w="1528" w:type="dxa"/>
+          </w:tcPr>
+          <w:p>
+            <w:pPr>
+              <w:spacing w:line="330" w:lineRule="atLeast"/>
+              <w:rPr>
+                <w:ins w:id="797" w:author="Cuong Nguyen" w:date="2019-04-17T10:42:00Z"/>
+                <w:rFonts w:ascii="Arial" w:hAnsi="Arial" w:cs="Arial"/>
+                <w:color w:val="777777"/>
+                <w:sz w:val="23"/>
+                <w:szCs w:val="23"/>
+              </w:rPr>
+            </w:pPr>
+          </w:p>
+        </w:tc>
+        <w:tc>
+          <w:tcPr>
+            <w:tcW w:w="2700" w:type="dxa"/>
+          </w:tcPr>
+          <w:p>
+            <w:pPr>
+              <w:rPr>
+                <w:ins w:id="798" w:author="Cuong Nguyen" w:date="2019-04-17T10:42:00Z"/>
+              </w:rPr>
+            </w:pPr>
+          </w:p>
+        </w:tc>
+        <w:tc>
+          <w:tcPr>
+            <w:tcW w:w="2785" w:type="dxa"/>
+          </w:tcPr>
+          <w:p>
+            <w:pPr>
+              <w:rPr>
+                <w:ins w:id="799" w:author="Cuong Nguyen" w:date="2019-04-17T10:42:00Z"/>
+                <w:rFonts w:ascii="Arial" w:hAnsi="Arial" w:cs="Arial"/>
+                <w:color w:val="111111"/>
+                <w:sz w:val="21"/>
+                <w:szCs w:val="21"/>
+                <w:shd w:val="clear" w:color="auto" w:fill="FFFFFF"/>
+              </w:rPr>
+            </w:pPr>
+          </w:p>
+        </w:tc>
+      </w:tr>
+      <w:tr>
+        <w:trPr>
+          <w:ins w:id="800" w:author="Cuong Nguyen" w:date="2019-04-17T10:42:00Z"/>
+        </w:trPr>
+        <w:tc>
+          <w:tcPr>
+            <w:tcW w:w="2337" w:type="dxa"/>
+          </w:tcPr>
+          <w:p>
+            <w:pPr>
+              <w:shd w:val="clear" w:color="auto" w:fill="FFFFFF"/>
+              <w:tabs>
+                <w:tab w:val="center" w:pos="1060"/>
+              </w:tabs>
+              <w:rPr>
+                <w:ins w:id="801" w:author="Cuong Nguyen" w:date="2019-04-17T10:42:00Z"/>
+                <w:rFonts w:ascii="Arial" w:hAnsi="Arial" w:cs="Arial"/>
+                <w:color w:val="111111"/>
+                <w:sz w:val="21"/>
+                <w:szCs w:val="21"/>
+                <w:shd w:val="clear" w:color="auto" w:fill="FFFFFF"/>
+              </w:rPr>
+            </w:pPr>
+            <w:ins w:id="802" w:author="Cuong Nguyen" w:date="2019-04-17T10:42:00Z">
+              <w:r>
+                <w:rPr>
+                  <w:rFonts w:ascii="Arial" w:hAnsi="Arial" w:cs="Arial"/>
+                  <w:color w:val="111111"/>
+                  <w:sz w:val="21"/>
+                  <w:szCs w:val="21"/>
+                  <w:shd w:val="clear" w:color="auto" w:fill="FFFFFF"/>
+                </w:rPr>
+                <w:t>Cheek</w:t>
+              </w:r>
+            </w:ins>
+          </w:p>
+        </w:tc>
+        <w:tc>
+          <w:tcPr>
+            <w:tcW w:w="1528" w:type="dxa"/>
+          </w:tcPr>
+          <w:p>
+            <w:pPr>
+              <w:spacing w:line="330" w:lineRule="atLeast"/>
+              <w:rPr>
+                <w:ins w:id="803" w:author="Cuong Nguyen" w:date="2019-04-17T10:42:00Z"/>
+                <w:rFonts w:ascii="Arial" w:hAnsi="Arial" w:cs="Arial"/>
+                <w:color w:val="777777"/>
+                <w:sz w:val="23"/>
+                <w:szCs w:val="23"/>
+              </w:rPr>
+            </w:pPr>
+          </w:p>
+        </w:tc>
+        <w:tc>
+          <w:tcPr>
+            <w:tcW w:w="2700" w:type="dxa"/>
+          </w:tcPr>
+          <w:p>
+            <w:pPr>
+              <w:rPr>
+                <w:ins w:id="804" w:author="Cuong Nguyen" w:date="2019-04-17T10:42:00Z"/>
+              </w:rPr>
+            </w:pPr>
+          </w:p>
+        </w:tc>
+        <w:tc>
+          <w:tcPr>
+            <w:tcW w:w="2785" w:type="dxa"/>
+          </w:tcPr>
+          <w:p>
+            <w:pPr>
+              <w:rPr>
+                <w:ins w:id="805" w:author="Cuong Nguyen" w:date="2019-04-17T10:42:00Z"/>
+                <w:rFonts w:ascii="Arial" w:hAnsi="Arial" w:cs="Arial"/>
+                <w:color w:val="111111"/>
+                <w:sz w:val="21"/>
+                <w:szCs w:val="21"/>
+                <w:shd w:val="clear" w:color="auto" w:fill="FFFFFF"/>
+              </w:rPr>
+            </w:pPr>
+            <w:ins w:id="806" w:author="Cuong Nguyen" w:date="2019-04-17T10:42:00Z">
+              <w:r>
+                <w:rPr>
+                  <w:rFonts w:ascii="Arial" w:hAnsi="Arial" w:cs="Arial"/>
+                  <w:color w:val="111111"/>
+                  <w:sz w:val="21"/>
+                  <w:szCs w:val="21"/>
+                  <w:shd w:val="clear" w:color="auto" w:fill="FFFFFF"/>
+                </w:rPr>
+                <w:t>Má</w:t>
+              </w:r>
+            </w:ins>
+          </w:p>
+        </w:tc>
+      </w:tr>
+      <w:tr>
+        <w:trPr>
+          <w:ins w:id="807" w:author="Cuong Nguyen" w:date="2019-04-17T10:42:00Z"/>
+        </w:trPr>
+        <w:tc>
+          <w:tcPr>
+            <w:tcW w:w="2337" w:type="dxa"/>
+          </w:tcPr>
+          <w:p>
+            <w:pPr>
+              <w:shd w:val="clear" w:color="auto" w:fill="FFFFFF"/>
+              <w:tabs>
+                <w:tab w:val="center" w:pos="1060"/>
+              </w:tabs>
+              <w:rPr>
+                <w:ins w:id="808" w:author="Cuong Nguyen" w:date="2019-04-17T10:42:00Z"/>
+                <w:rFonts w:ascii="Arial" w:hAnsi="Arial" w:cs="Arial"/>
+                <w:color w:val="111111"/>
+                <w:sz w:val="21"/>
+                <w:szCs w:val="21"/>
+                <w:shd w:val="clear" w:color="auto" w:fill="FFFFFF"/>
+              </w:rPr>
+            </w:pPr>
+            <w:ins w:id="809" w:author="Cuong Nguyen" w:date="2019-04-17T10:42:00Z">
+              <w:r>
+                <w:rPr>
+                  <w:rFonts w:ascii="Arial" w:hAnsi="Arial" w:cs="Arial"/>
+                  <w:color w:val="111111"/>
+                  <w:sz w:val="21"/>
+                  <w:szCs w:val="21"/>
+                  <w:shd w:val="clear" w:color="auto" w:fill="FFFFFF"/>
+                </w:rPr>
+                <w:t>Neck</w:t>
+              </w:r>
+            </w:ins>
+          </w:p>
+        </w:tc>
+        <w:tc>
+          <w:tcPr>
+            <w:tcW w:w="1528" w:type="dxa"/>
+          </w:tcPr>
+          <w:p>
+            <w:pPr>
+              <w:spacing w:line="330" w:lineRule="atLeast"/>
+              <w:rPr>
+                <w:ins w:id="810" w:author="Cuong Nguyen" w:date="2019-04-17T10:42:00Z"/>
+                <w:rFonts w:ascii="Arial" w:hAnsi="Arial" w:cs="Arial"/>
+                <w:color w:val="777777"/>
+                <w:sz w:val="23"/>
+                <w:szCs w:val="23"/>
+              </w:rPr>
+            </w:pPr>
+          </w:p>
+        </w:tc>
+        <w:tc>
+          <w:tcPr>
+            <w:tcW w:w="2700" w:type="dxa"/>
+          </w:tcPr>
+          <w:p>
+            <w:pPr>
+              <w:rPr>
+                <w:ins w:id="811" w:author="Cuong Nguyen" w:date="2019-04-17T10:42:00Z"/>
+              </w:rPr>
+            </w:pPr>
+          </w:p>
+        </w:tc>
+        <w:tc>
+          <w:tcPr>
+            <w:tcW w:w="2785" w:type="dxa"/>
+          </w:tcPr>
+          <w:p>
+            <w:pPr>
+              <w:rPr>
+                <w:ins w:id="812" w:author="Cuong Nguyen" w:date="2019-04-17T10:42:00Z"/>
+                <w:rFonts w:ascii="Arial" w:hAnsi="Arial" w:cs="Arial"/>
+                <w:color w:val="111111"/>
+                <w:sz w:val="21"/>
+                <w:szCs w:val="21"/>
+                <w:shd w:val="clear" w:color="auto" w:fill="FFFFFF"/>
+              </w:rPr>
+            </w:pPr>
+          </w:p>
+        </w:tc>
+      </w:tr>
+      <w:tr>
+        <w:trPr>
+          <w:ins w:id="813" w:author="Cuong Nguyen" w:date="2019-04-17T10:42:00Z"/>
+        </w:trPr>
+        <w:tc>
+          <w:tcPr>
+            <w:tcW w:w="2337" w:type="dxa"/>
+          </w:tcPr>
+          <w:p>
+            <w:pPr>
+              <w:shd w:val="clear" w:color="auto" w:fill="FFFFFF"/>
+              <w:tabs>
+                <w:tab w:val="center" w:pos="1060"/>
+              </w:tabs>
+              <w:rPr>
+                <w:ins w:id="814" w:author="Cuong Nguyen" w:date="2019-04-17T10:42:00Z"/>
+                <w:rFonts w:ascii="Arial" w:hAnsi="Arial" w:cs="Arial"/>
+                <w:color w:val="111111"/>
+                <w:sz w:val="21"/>
+                <w:szCs w:val="21"/>
+                <w:shd w:val="clear" w:color="auto" w:fill="FFFFFF"/>
+              </w:rPr>
+            </w:pPr>
+            <w:ins w:id="815" w:author="Cuong Nguyen" w:date="2019-04-17T10:42:00Z">
+              <w:r>
+                <w:rPr>
+                  <w:rFonts w:ascii="Arial" w:hAnsi="Arial" w:cs="Arial"/>
+                  <w:color w:val="111111"/>
+                  <w:sz w:val="21"/>
+                  <w:szCs w:val="21"/>
+                  <w:shd w:val="clear" w:color="auto" w:fill="FFFFFF"/>
+                </w:rPr>
+                <w:t>Chest</w:t>
+              </w:r>
+            </w:ins>
+          </w:p>
+        </w:tc>
+        <w:tc>
+          <w:tcPr>
+            <w:tcW w:w="1528" w:type="dxa"/>
+          </w:tcPr>
+          <w:p>
+            <w:pPr>
+              <w:spacing w:line="330" w:lineRule="atLeast"/>
+              <w:rPr>
+                <w:ins w:id="816" w:author="Cuong Nguyen" w:date="2019-04-17T10:42:00Z"/>
+                <w:rFonts w:ascii="Arial" w:hAnsi="Arial" w:cs="Arial"/>
+                <w:color w:val="777777"/>
+                <w:sz w:val="23"/>
+                <w:szCs w:val="23"/>
+              </w:rPr>
+            </w:pPr>
+          </w:p>
+        </w:tc>
+        <w:tc>
+          <w:tcPr>
+            <w:tcW w:w="2700" w:type="dxa"/>
+          </w:tcPr>
+          <w:p>
+            <w:pPr>
+              <w:rPr>
+                <w:ins w:id="817" w:author="Cuong Nguyen" w:date="2019-04-17T10:42:00Z"/>
+              </w:rPr>
+            </w:pPr>
+          </w:p>
+        </w:tc>
+        <w:tc>
+          <w:tcPr>
+            <w:tcW w:w="2785" w:type="dxa"/>
+          </w:tcPr>
+          <w:p>
+            <w:pPr>
+              <w:rPr>
+                <w:ins w:id="818" w:author="Cuong Nguyen" w:date="2019-04-17T10:42:00Z"/>
+                <w:rFonts w:ascii="Arial" w:hAnsi="Arial" w:cs="Arial"/>
+                <w:color w:val="111111"/>
+                <w:sz w:val="21"/>
+                <w:szCs w:val="21"/>
+                <w:shd w:val="clear" w:color="auto" w:fill="FFFFFF"/>
+              </w:rPr>
+            </w:pPr>
+            <w:ins w:id="819" w:author="Cuong Nguyen" w:date="2019-04-17T10:42:00Z">
+              <w:r>
+                <w:rPr>
+                  <w:rFonts w:ascii="Arial" w:hAnsi="Arial" w:cs="Arial"/>
+                  <w:color w:val="111111"/>
+                  <w:sz w:val="21"/>
+                  <w:szCs w:val="21"/>
+                  <w:shd w:val="clear" w:color="auto" w:fill="FFFFFF"/>
+                </w:rPr>
+                <w:t>Ngực</w:t>
+              </w:r>
+            </w:ins>
+          </w:p>
+        </w:tc>
+      </w:tr>
+      <w:tr>
+        <w:trPr>
+          <w:ins w:id="820" w:author="Cuong Nguyen" w:date="2019-04-17T10:42:00Z"/>
+        </w:trPr>
+        <w:tc>
+          <w:tcPr>
+            <w:tcW w:w="2337" w:type="dxa"/>
+          </w:tcPr>
+          <w:p>
+            <w:pPr>
+              <w:shd w:val="clear" w:color="auto" w:fill="FFFFFF"/>
+              <w:tabs>
+                <w:tab w:val="center" w:pos="1060"/>
+              </w:tabs>
+              <w:rPr>
+                <w:ins w:id="821" w:author="Cuong Nguyen" w:date="2019-04-17T10:42:00Z"/>
+                <w:rFonts w:ascii="Arial" w:hAnsi="Arial" w:cs="Arial"/>
+                <w:color w:val="111111"/>
+                <w:sz w:val="21"/>
+                <w:szCs w:val="21"/>
+                <w:shd w:val="clear" w:color="auto" w:fill="FFFFFF"/>
+              </w:rPr>
+            </w:pPr>
+            <w:ins w:id="822" w:author="Cuong Nguyen" w:date="2019-04-17T10:42:00Z">
+              <w:r>
+                <w:rPr>
+                  <w:rFonts w:ascii="Arial" w:hAnsi="Arial" w:cs="Arial"/>
+                  <w:color w:val="111111"/>
+                  <w:sz w:val="21"/>
+                  <w:szCs w:val="21"/>
+                  <w:shd w:val="clear" w:color="auto" w:fill="FFFFFF"/>
+                </w:rPr>
+                <w:t>Shouder</w:t>
+              </w:r>
+            </w:ins>
+          </w:p>
+        </w:tc>
+        <w:tc>
+          <w:tcPr>
+            <w:tcW w:w="1528" w:type="dxa"/>
+          </w:tcPr>
+          <w:p>
+            <w:pPr>
+              <w:spacing w:line="330" w:lineRule="atLeast"/>
+              <w:rPr>
+                <w:ins w:id="823" w:author="Cuong Nguyen" w:date="2019-04-17T10:42:00Z"/>
+                <w:rFonts w:ascii="Arial" w:hAnsi="Arial" w:cs="Arial"/>
+                <w:color w:val="777777"/>
+                <w:sz w:val="23"/>
+                <w:szCs w:val="23"/>
+              </w:rPr>
+            </w:pPr>
+          </w:p>
+        </w:tc>
+        <w:tc>
+          <w:tcPr>
+            <w:tcW w:w="2700" w:type="dxa"/>
+          </w:tcPr>
+          <w:p>
+            <w:pPr>
+              <w:rPr>
+                <w:ins w:id="824" w:author="Cuong Nguyen" w:date="2019-04-17T10:42:00Z"/>
+              </w:rPr>
+            </w:pPr>
+          </w:p>
+        </w:tc>
+        <w:tc>
+          <w:tcPr>
+            <w:tcW w:w="2785" w:type="dxa"/>
+          </w:tcPr>
+          <w:p>
+            <w:pPr>
+              <w:rPr>
+                <w:ins w:id="825" w:author="Cuong Nguyen" w:date="2019-04-17T10:42:00Z"/>
+                <w:rFonts w:ascii="Arial" w:hAnsi="Arial" w:cs="Arial"/>
+                <w:color w:val="111111"/>
+                <w:sz w:val="21"/>
+                <w:szCs w:val="21"/>
+                <w:shd w:val="clear" w:color="auto" w:fill="FFFFFF"/>
+              </w:rPr>
+            </w:pPr>
+          </w:p>
+        </w:tc>
+      </w:tr>
+      <w:tr>
+        <w:trPr>
+          <w:ins w:id="826" w:author="Cuong Nguyen" w:date="2019-04-17T10:42:00Z"/>
+        </w:trPr>
+        <w:tc>
+          <w:tcPr>
+            <w:tcW w:w="2337" w:type="dxa"/>
+          </w:tcPr>
+          <w:p>
+            <w:pPr>
+              <w:shd w:val="clear" w:color="auto" w:fill="FFFFFF"/>
+              <w:tabs>
+                <w:tab w:val="center" w:pos="1060"/>
+              </w:tabs>
+              <w:rPr>
+                <w:ins w:id="827" w:author="Cuong Nguyen" w:date="2019-04-17T10:42:00Z"/>
+                <w:rFonts w:ascii="Arial" w:hAnsi="Arial" w:cs="Arial"/>
+                <w:color w:val="111111"/>
+                <w:sz w:val="21"/>
+                <w:szCs w:val="21"/>
+                <w:shd w:val="clear" w:color="auto" w:fill="FFFFFF"/>
+              </w:rPr>
+            </w:pPr>
+            <w:ins w:id="828" w:author="Cuong Nguyen" w:date="2019-04-17T10:42:00Z">
+              <w:r>
+                <w:rPr>
+                  <w:rFonts w:ascii="Arial" w:hAnsi="Arial" w:cs="Arial"/>
+                  <w:color w:val="111111"/>
+                  <w:sz w:val="21"/>
+                  <w:szCs w:val="21"/>
+                  <w:shd w:val="clear" w:color="auto" w:fill="FFFFFF"/>
+                </w:rPr>
+                <w:t>Arm</w:t>
+              </w:r>
+            </w:ins>
+          </w:p>
+        </w:tc>
+        <w:tc>
+          <w:tcPr>
+            <w:tcW w:w="1528" w:type="dxa"/>
+          </w:tcPr>
+          <w:p>
+            <w:pPr>
+              <w:spacing w:line="330" w:lineRule="atLeast"/>
+              <w:rPr>
+                <w:ins w:id="829" w:author="Cuong Nguyen" w:date="2019-04-17T10:42:00Z"/>
+                <w:rFonts w:ascii="Arial" w:hAnsi="Arial" w:cs="Arial"/>
+                <w:color w:val="777777"/>
+                <w:sz w:val="23"/>
+                <w:szCs w:val="23"/>
+              </w:rPr>
+            </w:pPr>
+          </w:p>
+        </w:tc>
+        <w:tc>
+          <w:tcPr>
+            <w:tcW w:w="2700" w:type="dxa"/>
+          </w:tcPr>
+          <w:p>
+            <w:pPr>
+              <w:rPr>
+                <w:ins w:id="830" w:author="Cuong Nguyen" w:date="2019-04-17T10:42:00Z"/>
+              </w:rPr>
+            </w:pPr>
+          </w:p>
+        </w:tc>
+        <w:tc>
+          <w:tcPr>
+            <w:tcW w:w="2785" w:type="dxa"/>
+          </w:tcPr>
+          <w:p>
+            <w:pPr>
+              <w:rPr>
+                <w:ins w:id="831" w:author="Cuong Nguyen" w:date="2019-04-17T10:42:00Z"/>
+                <w:rFonts w:ascii="Arial" w:hAnsi="Arial" w:cs="Arial"/>
+                <w:color w:val="111111"/>
+                <w:sz w:val="21"/>
+                <w:szCs w:val="21"/>
+                <w:shd w:val="clear" w:color="auto" w:fill="FFFFFF"/>
+              </w:rPr>
+            </w:pPr>
+          </w:p>
+        </w:tc>
+      </w:tr>
+      <w:tr>
+        <w:trPr>
+          <w:ins w:id="832" w:author="Cuong Nguyen" w:date="2019-04-17T10:42:00Z"/>
+        </w:trPr>
+        <w:tc>
+          <w:tcPr>
+            <w:tcW w:w="2337" w:type="dxa"/>
+          </w:tcPr>
+          <w:p>
+            <w:pPr>
+              <w:shd w:val="clear" w:color="auto" w:fill="FFFFFF"/>
+              <w:tabs>
+                <w:tab w:val="center" w:pos="1060"/>
+              </w:tabs>
+              <w:rPr>
+                <w:ins w:id="833" w:author="Cuong Nguyen" w:date="2019-04-17T10:42:00Z"/>
+                <w:rFonts w:ascii="Arial" w:hAnsi="Arial" w:cs="Arial"/>
+                <w:color w:val="111111"/>
+                <w:sz w:val="21"/>
+                <w:szCs w:val="21"/>
+                <w:shd w:val="clear" w:color="auto" w:fill="FFFFFF"/>
+              </w:rPr>
+            </w:pPr>
+            <w:ins w:id="834" w:author="Cuong Nguyen" w:date="2019-04-17T10:43:00Z">
+              <w:r>
+                <w:rPr>
+                  <w:rFonts w:ascii="Arial" w:hAnsi="Arial" w:cs="Arial"/>
+                  <w:color w:val="111111"/>
+                  <w:sz w:val="21"/>
+                  <w:szCs w:val="21"/>
+                  <w:shd w:val="clear" w:color="auto" w:fill="FFFFFF"/>
+                </w:rPr>
+                <w:t>Wrists</w:t>
+              </w:r>
+            </w:ins>
+          </w:p>
+        </w:tc>
+        <w:tc>
+          <w:tcPr>
+            <w:tcW w:w="1528" w:type="dxa"/>
+          </w:tcPr>
+          <w:p>
+            <w:pPr>
+              <w:spacing w:line="330" w:lineRule="atLeast"/>
+              <w:rPr>
+                <w:ins w:id="835" w:author="Cuong Nguyen" w:date="2019-04-17T10:42:00Z"/>
+                <w:rFonts w:ascii="Arial" w:hAnsi="Arial" w:cs="Arial"/>
+                <w:color w:val="777777"/>
+                <w:sz w:val="23"/>
+                <w:szCs w:val="23"/>
+              </w:rPr>
+            </w:pPr>
+          </w:p>
+        </w:tc>
+        <w:tc>
+          <w:tcPr>
+            <w:tcW w:w="2700" w:type="dxa"/>
+          </w:tcPr>
+          <w:p>
+            <w:pPr>
+              <w:rPr>
+                <w:ins w:id="836" w:author="Cuong Nguyen" w:date="2019-04-17T10:42:00Z"/>
+              </w:rPr>
+            </w:pPr>
+          </w:p>
+        </w:tc>
+        <w:tc>
+          <w:tcPr>
+            <w:tcW w:w="2785" w:type="dxa"/>
+          </w:tcPr>
+          <w:p>
+            <w:pPr>
+              <w:rPr>
+                <w:ins w:id="837" w:author="Cuong Nguyen" w:date="2019-04-17T10:42:00Z"/>
+                <w:rFonts w:ascii="Arial" w:hAnsi="Arial" w:cs="Arial"/>
+                <w:color w:val="111111"/>
+                <w:sz w:val="21"/>
+                <w:szCs w:val="21"/>
+                <w:shd w:val="clear" w:color="auto" w:fill="FFFFFF"/>
+              </w:rPr>
+            </w:pPr>
+            <w:ins w:id="838" w:author="Cuong Nguyen" w:date="2019-04-17T10:43:00Z">
+              <w:r>
+                <w:rPr>
+                  <w:rFonts w:ascii="Arial" w:hAnsi="Arial" w:cs="Arial"/>
+                  <w:color w:val="111111"/>
+                  <w:sz w:val="21"/>
+                  <w:szCs w:val="21"/>
+                  <w:shd w:val="clear" w:color="auto" w:fill="FFFFFF"/>
+                </w:rPr>
+                <w:t>Cổ tay</w:t>
+              </w:r>
+            </w:ins>
+          </w:p>
+        </w:tc>
+      </w:tr>
+      <w:tr>
+        <w:trPr>
+          <w:ins w:id="839" w:author="Cuong Nguyen" w:date="2019-04-17T10:43:00Z"/>
+        </w:trPr>
+        <w:tc>
+          <w:tcPr>
+            <w:tcW w:w="2337" w:type="dxa"/>
+          </w:tcPr>
+          <w:p>
+            <w:pPr>
+              <w:shd w:val="clear" w:color="auto" w:fill="FFFFFF"/>
+              <w:tabs>
+                <w:tab w:val="center" w:pos="1060"/>
+              </w:tabs>
+              <w:rPr>
+                <w:ins w:id="840" w:author="Cuong Nguyen" w:date="2019-04-17T10:43:00Z"/>
+                <w:rFonts w:ascii="Arial" w:hAnsi="Arial" w:cs="Arial"/>
+                <w:color w:val="111111"/>
+                <w:sz w:val="21"/>
+                <w:szCs w:val="21"/>
+                <w:shd w:val="clear" w:color="auto" w:fill="FFFFFF"/>
+              </w:rPr>
+            </w:pPr>
+            <w:ins w:id="841" w:author="Cuong Nguyen" w:date="2019-04-17T10:43:00Z">
+              <w:r>
+                <w:rPr>
+                  <w:rFonts w:ascii="Arial" w:hAnsi="Arial" w:cs="Arial"/>
+                  <w:color w:val="111111"/>
+                  <w:sz w:val="21"/>
+                  <w:szCs w:val="21"/>
+                  <w:shd w:val="clear" w:color="auto" w:fill="FFFFFF"/>
+                </w:rPr>
+                <w:t>Hand</w:t>
+              </w:r>
+            </w:ins>
+          </w:p>
+        </w:tc>
+        <w:tc>
+          <w:tcPr>
+            <w:tcW w:w="1528" w:type="dxa"/>
+          </w:tcPr>
+          <w:p>
+            <w:pPr>
+              <w:spacing w:line="330" w:lineRule="atLeast"/>
+              <w:rPr>
+                <w:ins w:id="842" w:author="Cuong Nguyen" w:date="2019-04-17T10:43:00Z"/>
+                <w:rFonts w:ascii="Arial" w:hAnsi="Arial" w:cs="Arial"/>
+                <w:color w:val="777777"/>
+                <w:sz w:val="23"/>
+                <w:szCs w:val="23"/>
+              </w:rPr>
+            </w:pPr>
+          </w:p>
+        </w:tc>
+        <w:tc>
+          <w:tcPr>
+            <w:tcW w:w="2700" w:type="dxa"/>
+          </w:tcPr>
+          <w:p>
+            <w:pPr>
+              <w:rPr>
+                <w:ins w:id="843" w:author="Cuong Nguyen" w:date="2019-04-17T10:43:00Z"/>
+              </w:rPr>
+            </w:pPr>
+          </w:p>
+        </w:tc>
+        <w:tc>
+          <w:tcPr>
+            <w:tcW w:w="2785" w:type="dxa"/>
+          </w:tcPr>
+          <w:p>
+            <w:pPr>
+              <w:rPr>
+                <w:ins w:id="844" w:author="Cuong Nguyen" w:date="2019-04-17T10:43:00Z"/>
+                <w:rFonts w:ascii="Arial" w:hAnsi="Arial" w:cs="Arial"/>
+                <w:color w:val="111111"/>
+                <w:sz w:val="21"/>
+                <w:szCs w:val="21"/>
+                <w:shd w:val="clear" w:color="auto" w:fill="FFFFFF"/>
+              </w:rPr>
+            </w:pPr>
+          </w:p>
+        </w:tc>
+      </w:tr>
+      <w:tr>
+        <w:trPr>
+          <w:ins w:id="845" w:author="Cuong Nguyen" w:date="2019-04-17T10:43:00Z"/>
+        </w:trPr>
+        <w:tc>
+          <w:tcPr>
+            <w:tcW w:w="2337" w:type="dxa"/>
+          </w:tcPr>
+          <w:p>
+            <w:pPr>
+              <w:shd w:val="clear" w:color="auto" w:fill="FFFFFF"/>
+              <w:tabs>
+                <w:tab w:val="center" w:pos="1060"/>
+              </w:tabs>
+              <w:rPr>
+                <w:ins w:id="846" w:author="Cuong Nguyen" w:date="2019-04-17T10:43:00Z"/>
+                <w:rFonts w:ascii="Arial" w:hAnsi="Arial" w:cs="Arial"/>
+                <w:color w:val="111111"/>
+                <w:sz w:val="21"/>
+                <w:szCs w:val="21"/>
+                <w:shd w:val="clear" w:color="auto" w:fill="FFFFFF"/>
+              </w:rPr>
+            </w:pPr>
+            <w:ins w:id="847" w:author="Cuong Nguyen" w:date="2019-04-17T10:43:00Z">
+              <w:r>
+                <w:rPr>
+                  <w:rFonts w:ascii="Arial" w:hAnsi="Arial" w:cs="Arial"/>
+                  <w:color w:val="111111"/>
+                  <w:sz w:val="21"/>
+                  <w:szCs w:val="21"/>
+                  <w:shd w:val="clear" w:color="auto" w:fill="FFFFFF"/>
+                </w:rPr>
+                <w:t>Finger</w:t>
+              </w:r>
+            </w:ins>
+          </w:p>
+        </w:tc>
+        <w:tc>
+          <w:tcPr>
+            <w:tcW w:w="1528" w:type="dxa"/>
+          </w:tcPr>
+          <w:p>
+            <w:pPr>
+              <w:spacing w:line="330" w:lineRule="atLeast"/>
+              <w:rPr>
+                <w:ins w:id="848" w:author="Cuong Nguyen" w:date="2019-04-17T10:43:00Z"/>
+                <w:rFonts w:ascii="Arial" w:hAnsi="Arial" w:cs="Arial"/>
+                <w:color w:val="777777"/>
+                <w:sz w:val="23"/>
+                <w:szCs w:val="23"/>
+              </w:rPr>
+            </w:pPr>
+          </w:p>
+        </w:tc>
+        <w:tc>
+          <w:tcPr>
+            <w:tcW w:w="2700" w:type="dxa"/>
+          </w:tcPr>
+          <w:p>
+            <w:pPr>
+              <w:rPr>
+                <w:ins w:id="849" w:author="Cuong Nguyen" w:date="2019-04-17T10:43:00Z"/>
+              </w:rPr>
+            </w:pPr>
+          </w:p>
+        </w:tc>
+        <w:tc>
+          <w:tcPr>
+            <w:tcW w:w="2785" w:type="dxa"/>
+          </w:tcPr>
+          <w:p>
+            <w:pPr>
+              <w:rPr>
+                <w:ins w:id="850" w:author="Cuong Nguyen" w:date="2019-04-17T10:43:00Z"/>
+                <w:rFonts w:ascii="Arial" w:hAnsi="Arial" w:cs="Arial"/>
+                <w:color w:val="111111"/>
+                <w:sz w:val="21"/>
+                <w:szCs w:val="21"/>
+                <w:shd w:val="clear" w:color="auto" w:fill="FFFFFF"/>
+              </w:rPr>
+            </w:pPr>
+            <w:ins w:id="851" w:author="Cuong Nguyen" w:date="2019-04-17T10:43:00Z">
               <w:r>
                 <w:rPr>
                   <w:rFonts w:ascii="Arial" w:hAnsi="Arial" w:cs="Arial"/>
@@ -11642,19 +12206,1507 @@
                 </w:rPr>
                 <w:t xml:space="preserve"> </w:t>
               </w:r>
-              <w:proofErr w:type="spellStart"/>
-              <w:r>
-                <w:rPr>
-                  <w:rFonts w:ascii="Arial" w:hAnsi="Arial" w:cs="Arial"/>
-                  <w:color w:val="111111"/>
-                  <w:sz w:val="21"/>
-                  <w:szCs w:val="21"/>
-                  <w:shd w:val="clear" w:color="auto" w:fill="FFFFFF"/>
-                </w:rPr>
-                <w:t>quạt</w:t>
-              </w:r>
-            </w:ins>
-            <w:proofErr w:type="spellEnd"/>
+            </w:ins>
+          </w:p>
+        </w:tc>
+      </w:tr>
+      <w:tr>
+        <w:trPr>
+          <w:ins w:id="852" w:author="Cuong Nguyen" w:date="2019-04-17T10:43:00Z"/>
+        </w:trPr>
+        <w:tc>
+          <w:tcPr>
+            <w:tcW w:w="2337" w:type="dxa"/>
+          </w:tcPr>
+          <w:p>
+            <w:pPr>
+              <w:shd w:val="clear" w:color="auto" w:fill="FFFFFF"/>
+              <w:tabs>
+                <w:tab w:val="center" w:pos="1060"/>
+              </w:tabs>
+              <w:rPr>
+                <w:ins w:id="853" w:author="Cuong Nguyen" w:date="2019-04-17T10:43:00Z"/>
+                <w:rFonts w:ascii="Arial" w:hAnsi="Arial" w:cs="Arial"/>
+                <w:color w:val="111111"/>
+                <w:sz w:val="21"/>
+                <w:szCs w:val="21"/>
+                <w:shd w:val="clear" w:color="auto" w:fill="FFFFFF"/>
+              </w:rPr>
+            </w:pPr>
+            <w:ins w:id="854" w:author="Cuong Nguyen" w:date="2019-04-17T10:43:00Z">
+              <w:r>
+                <w:rPr>
+                  <w:rFonts w:ascii="Arial" w:hAnsi="Arial" w:cs="Arial"/>
+                  <w:color w:val="111111"/>
+                  <w:sz w:val="21"/>
+                  <w:szCs w:val="21"/>
+                  <w:shd w:val="clear" w:color="auto" w:fill="FFFFFF"/>
+                </w:rPr>
+                <w:t>Back</w:t>
+              </w:r>
+            </w:ins>
+          </w:p>
+        </w:tc>
+        <w:tc>
+          <w:tcPr>
+            <w:tcW w:w="1528" w:type="dxa"/>
+          </w:tcPr>
+          <w:p>
+            <w:pPr>
+              <w:spacing w:line="330" w:lineRule="atLeast"/>
+              <w:rPr>
+                <w:ins w:id="855" w:author="Cuong Nguyen" w:date="2019-04-17T10:43:00Z"/>
+                <w:rFonts w:ascii="Arial" w:hAnsi="Arial" w:cs="Arial"/>
+                <w:color w:val="777777"/>
+                <w:sz w:val="23"/>
+                <w:szCs w:val="23"/>
+              </w:rPr>
+            </w:pPr>
+          </w:p>
+        </w:tc>
+        <w:tc>
+          <w:tcPr>
+            <w:tcW w:w="2700" w:type="dxa"/>
+          </w:tcPr>
+          <w:p>
+            <w:pPr>
+              <w:rPr>
+                <w:ins w:id="856" w:author="Cuong Nguyen" w:date="2019-04-17T10:43:00Z"/>
+              </w:rPr>
+            </w:pPr>
+          </w:p>
+        </w:tc>
+        <w:tc>
+          <w:tcPr>
+            <w:tcW w:w="2785" w:type="dxa"/>
+          </w:tcPr>
+          <w:p>
+            <w:pPr>
+              <w:rPr>
+                <w:ins w:id="857" w:author="Cuong Nguyen" w:date="2019-04-17T10:43:00Z"/>
+                <w:rFonts w:ascii="Arial" w:hAnsi="Arial" w:cs="Arial"/>
+                <w:color w:val="111111"/>
+                <w:sz w:val="21"/>
+                <w:szCs w:val="21"/>
+                <w:shd w:val="clear" w:color="auto" w:fill="FFFFFF"/>
+              </w:rPr>
+            </w:pPr>
+          </w:p>
+        </w:tc>
+      </w:tr>
+      <w:tr>
+        <w:trPr>
+          <w:ins w:id="858" w:author="Cuong Nguyen" w:date="2019-04-17T10:43:00Z"/>
+        </w:trPr>
+        <w:tc>
+          <w:tcPr>
+            <w:tcW w:w="2337" w:type="dxa"/>
+          </w:tcPr>
+          <w:p>
+            <w:pPr>
+              <w:shd w:val="clear" w:color="auto" w:fill="FFFFFF"/>
+              <w:tabs>
+                <w:tab w:val="center" w:pos="1060"/>
+              </w:tabs>
+              <w:rPr>
+                <w:ins w:id="859" w:author="Cuong Nguyen" w:date="2019-04-17T10:43:00Z"/>
+                <w:rFonts w:ascii="Arial" w:hAnsi="Arial" w:cs="Arial"/>
+                <w:color w:val="111111"/>
+                <w:sz w:val="21"/>
+                <w:szCs w:val="21"/>
+                <w:shd w:val="clear" w:color="auto" w:fill="FFFFFF"/>
+              </w:rPr>
+            </w:pPr>
+            <w:ins w:id="860" w:author="Cuong Nguyen" w:date="2019-04-17T10:43:00Z">
+              <w:r>
+                <w:rPr>
+                  <w:rFonts w:ascii="Arial" w:hAnsi="Arial" w:cs="Arial"/>
+                  <w:color w:val="111111"/>
+                  <w:sz w:val="21"/>
+                  <w:szCs w:val="21"/>
+                  <w:shd w:val="clear" w:color="auto" w:fill="FFFFFF"/>
+                </w:rPr>
+                <w:t>Waist</w:t>
+              </w:r>
+            </w:ins>
+          </w:p>
+        </w:tc>
+        <w:tc>
+          <w:tcPr>
+            <w:tcW w:w="1528" w:type="dxa"/>
+          </w:tcPr>
+          <w:p>
+            <w:pPr>
+              <w:spacing w:line="330" w:lineRule="atLeast"/>
+              <w:rPr>
+                <w:ins w:id="861" w:author="Cuong Nguyen" w:date="2019-04-17T10:43:00Z"/>
+                <w:rFonts w:ascii="Arial" w:hAnsi="Arial" w:cs="Arial"/>
+                <w:color w:val="777777"/>
+                <w:sz w:val="23"/>
+                <w:szCs w:val="23"/>
+              </w:rPr>
+            </w:pPr>
+          </w:p>
+        </w:tc>
+        <w:tc>
+          <w:tcPr>
+            <w:tcW w:w="2700" w:type="dxa"/>
+          </w:tcPr>
+          <w:p>
+            <w:pPr>
+              <w:rPr>
+                <w:ins w:id="862" w:author="Cuong Nguyen" w:date="2019-04-17T10:43:00Z"/>
+              </w:rPr>
+            </w:pPr>
+          </w:p>
+        </w:tc>
+        <w:tc>
+          <w:tcPr>
+            <w:tcW w:w="2785" w:type="dxa"/>
+          </w:tcPr>
+          <w:p>
+            <w:pPr>
+              <w:rPr>
+                <w:ins w:id="863" w:author="Cuong Nguyen" w:date="2019-04-17T10:43:00Z"/>
+                <w:rFonts w:ascii="Arial" w:hAnsi="Arial" w:cs="Arial"/>
+                <w:color w:val="111111"/>
+                <w:sz w:val="21"/>
+                <w:szCs w:val="21"/>
+                <w:shd w:val="clear" w:color="auto" w:fill="FFFFFF"/>
+              </w:rPr>
+            </w:pPr>
+            <w:ins w:id="864" w:author="Cuong Nguyen" w:date="2019-04-17T10:43:00Z">
+              <w:r>
+                <w:rPr>
+                  <w:rFonts w:ascii="Arial" w:hAnsi="Arial" w:cs="Arial"/>
+                  <w:color w:val="111111"/>
+                  <w:sz w:val="21"/>
+                  <w:szCs w:val="21"/>
+                  <w:shd w:val="clear" w:color="auto" w:fill="FFFFFF"/>
+                </w:rPr>
+                <w:t>Eo</w:t>
+              </w:r>
+            </w:ins>
+          </w:p>
+        </w:tc>
+      </w:tr>
+      <w:tr>
+        <w:trPr>
+          <w:ins w:id="865" w:author="Cuong Nguyen" w:date="2019-04-17T10:43:00Z"/>
+        </w:trPr>
+        <w:tc>
+          <w:tcPr>
+            <w:tcW w:w="2337" w:type="dxa"/>
+          </w:tcPr>
+          <w:p>
+            <w:pPr>
+              <w:shd w:val="clear" w:color="auto" w:fill="FFFFFF"/>
+              <w:tabs>
+                <w:tab w:val="center" w:pos="1060"/>
+              </w:tabs>
+              <w:rPr>
+                <w:ins w:id="866" w:author="Cuong Nguyen" w:date="2019-04-17T10:43:00Z"/>
+                <w:rFonts w:ascii="Arial" w:hAnsi="Arial" w:cs="Arial"/>
+                <w:color w:val="111111"/>
+                <w:sz w:val="21"/>
+                <w:szCs w:val="21"/>
+                <w:shd w:val="clear" w:color="auto" w:fill="FFFFFF"/>
+              </w:rPr>
+            </w:pPr>
+            <w:ins w:id="867" w:author="Cuong Nguyen" w:date="2019-04-17T10:44:00Z">
+              <w:r>
+                <w:rPr>
+                  <w:rFonts w:ascii="Arial" w:hAnsi="Arial" w:cs="Arial"/>
+                  <w:color w:val="111111"/>
+                  <w:sz w:val="21"/>
+                  <w:szCs w:val="21"/>
+                  <w:shd w:val="clear" w:color="auto" w:fill="FFFFFF"/>
+                </w:rPr>
+                <w:t>Hip</w:t>
+              </w:r>
+            </w:ins>
+          </w:p>
+        </w:tc>
+        <w:tc>
+          <w:tcPr>
+            <w:tcW w:w="1528" w:type="dxa"/>
+          </w:tcPr>
+          <w:p>
+            <w:pPr>
+              <w:spacing w:line="330" w:lineRule="atLeast"/>
+              <w:rPr>
+                <w:ins w:id="868" w:author="Cuong Nguyen" w:date="2019-04-17T10:43:00Z"/>
+                <w:rFonts w:ascii="Arial" w:hAnsi="Arial" w:cs="Arial"/>
+                <w:color w:val="777777"/>
+                <w:sz w:val="23"/>
+                <w:szCs w:val="23"/>
+              </w:rPr>
+            </w:pPr>
+          </w:p>
+        </w:tc>
+        <w:tc>
+          <w:tcPr>
+            <w:tcW w:w="2700" w:type="dxa"/>
+          </w:tcPr>
+          <w:p>
+            <w:pPr>
+              <w:rPr>
+                <w:ins w:id="869" w:author="Cuong Nguyen" w:date="2019-04-17T10:43:00Z"/>
+              </w:rPr>
+            </w:pPr>
+          </w:p>
+        </w:tc>
+        <w:tc>
+          <w:tcPr>
+            <w:tcW w:w="2785" w:type="dxa"/>
+          </w:tcPr>
+          <w:p>
+            <w:pPr>
+              <w:rPr>
+                <w:ins w:id="870" w:author="Cuong Nguyen" w:date="2019-04-17T10:43:00Z"/>
+                <w:rFonts w:ascii="Arial" w:hAnsi="Arial" w:cs="Arial"/>
+                <w:color w:val="111111"/>
+                <w:sz w:val="21"/>
+                <w:szCs w:val="21"/>
+                <w:shd w:val="clear" w:color="auto" w:fill="FFFFFF"/>
+              </w:rPr>
+            </w:pPr>
+            <w:ins w:id="871" w:author="Cuong Nguyen" w:date="2019-04-17T10:44:00Z">
+              <w:r>
+                <w:rPr>
+                  <w:rFonts w:ascii="Arial" w:hAnsi="Arial" w:cs="Arial"/>
+                  <w:color w:val="111111"/>
+                  <w:sz w:val="21"/>
+                  <w:szCs w:val="21"/>
+                  <w:shd w:val="clear" w:color="auto" w:fill="FFFFFF"/>
+                </w:rPr>
+                <w:t>Hông</w:t>
+              </w:r>
+            </w:ins>
+          </w:p>
+        </w:tc>
+      </w:tr>
+      <w:tr>
+        <w:trPr>
+          <w:ins w:id="872" w:author="Cuong Nguyen" w:date="2019-04-17T10:44:00Z"/>
+        </w:trPr>
+        <w:tc>
+          <w:tcPr>
+            <w:tcW w:w="2337" w:type="dxa"/>
+          </w:tcPr>
+          <w:p>
+            <w:pPr>
+              <w:shd w:val="clear" w:color="auto" w:fill="FFFFFF"/>
+              <w:tabs>
+                <w:tab w:val="center" w:pos="1060"/>
+              </w:tabs>
+              <w:rPr>
+                <w:ins w:id="873" w:author="Cuong Nguyen" w:date="2019-04-17T10:44:00Z"/>
+                <w:rFonts w:ascii="Arial" w:hAnsi="Arial" w:cs="Arial"/>
+                <w:color w:val="111111"/>
+                <w:sz w:val="21"/>
+                <w:szCs w:val="21"/>
+                <w:shd w:val="clear" w:color="auto" w:fill="FFFFFF"/>
+              </w:rPr>
+            </w:pPr>
+            <w:ins w:id="874" w:author="Cuong Nguyen" w:date="2019-04-17T10:44:00Z">
+              <w:r>
+                <w:rPr>
+                  <w:rFonts w:ascii="Arial" w:hAnsi="Arial" w:cs="Arial"/>
+                  <w:color w:val="111111"/>
+                  <w:sz w:val="21"/>
+                  <w:szCs w:val="21"/>
+                  <w:shd w:val="clear" w:color="auto" w:fill="FFFFFF"/>
+                </w:rPr>
+                <w:t xml:space="preserve"> Leg</w:t>
+              </w:r>
+            </w:ins>
+          </w:p>
+        </w:tc>
+        <w:tc>
+          <w:tcPr>
+            <w:tcW w:w="1528" w:type="dxa"/>
+          </w:tcPr>
+          <w:p>
+            <w:pPr>
+              <w:spacing w:line="330" w:lineRule="atLeast"/>
+              <w:rPr>
+                <w:ins w:id="875" w:author="Cuong Nguyen" w:date="2019-04-17T10:44:00Z"/>
+                <w:rFonts w:ascii="Arial" w:hAnsi="Arial" w:cs="Arial"/>
+                <w:color w:val="777777"/>
+                <w:sz w:val="23"/>
+                <w:szCs w:val="23"/>
+              </w:rPr>
+            </w:pPr>
+          </w:p>
+        </w:tc>
+        <w:tc>
+          <w:tcPr>
+            <w:tcW w:w="2700" w:type="dxa"/>
+          </w:tcPr>
+          <w:p>
+            <w:pPr>
+              <w:rPr>
+                <w:ins w:id="876" w:author="Cuong Nguyen" w:date="2019-04-17T10:44:00Z"/>
+              </w:rPr>
+            </w:pPr>
+          </w:p>
+        </w:tc>
+        <w:tc>
+          <w:tcPr>
+            <w:tcW w:w="2785" w:type="dxa"/>
+          </w:tcPr>
+          <w:p>
+            <w:pPr>
+              <w:rPr>
+                <w:ins w:id="877" w:author="Cuong Nguyen" w:date="2019-04-17T10:44:00Z"/>
+                <w:rFonts w:ascii="Arial" w:hAnsi="Arial" w:cs="Arial"/>
+                <w:color w:val="111111"/>
+                <w:sz w:val="21"/>
+                <w:szCs w:val="21"/>
+                <w:shd w:val="clear" w:color="auto" w:fill="FFFFFF"/>
+              </w:rPr>
+            </w:pPr>
+          </w:p>
+        </w:tc>
+      </w:tr>
+      <w:tr>
+        <w:trPr>
+          <w:ins w:id="878" w:author="Cuong Nguyen" w:date="2019-04-17T10:44:00Z"/>
+        </w:trPr>
+        <w:tc>
+          <w:tcPr>
+            <w:tcW w:w="2337" w:type="dxa"/>
+          </w:tcPr>
+          <w:p>
+            <w:pPr>
+              <w:shd w:val="clear" w:color="auto" w:fill="FFFFFF"/>
+              <w:tabs>
+                <w:tab w:val="center" w:pos="1060"/>
+              </w:tabs>
+              <w:rPr>
+                <w:ins w:id="879" w:author="Cuong Nguyen" w:date="2019-04-17T10:44:00Z"/>
+                <w:rFonts w:ascii="Arial" w:hAnsi="Arial" w:cs="Arial"/>
+                <w:color w:val="111111"/>
+                <w:sz w:val="21"/>
+                <w:szCs w:val="21"/>
+                <w:shd w:val="clear" w:color="auto" w:fill="FFFFFF"/>
+              </w:rPr>
+            </w:pPr>
+            <w:ins w:id="880" w:author="Cuong Nguyen" w:date="2019-04-17T10:44:00Z">
+              <w:r>
+                <w:rPr>
+                  <w:rFonts w:ascii="Arial" w:hAnsi="Arial" w:cs="Arial"/>
+                  <w:color w:val="111111"/>
+                  <w:sz w:val="21"/>
+                  <w:szCs w:val="21"/>
+                  <w:shd w:val="clear" w:color="auto" w:fill="FFFFFF"/>
+                </w:rPr>
+                <w:t>Things</w:t>
+              </w:r>
+            </w:ins>
+          </w:p>
+        </w:tc>
+        <w:tc>
+          <w:tcPr>
+            <w:tcW w:w="1528" w:type="dxa"/>
+          </w:tcPr>
+          <w:p>
+            <w:pPr>
+              <w:spacing w:line="330" w:lineRule="atLeast"/>
+              <w:rPr>
+                <w:ins w:id="881" w:author="Cuong Nguyen" w:date="2019-04-17T10:44:00Z"/>
+                <w:rFonts w:ascii="Arial" w:hAnsi="Arial" w:cs="Arial"/>
+                <w:color w:val="777777"/>
+                <w:sz w:val="23"/>
+                <w:szCs w:val="23"/>
+              </w:rPr>
+            </w:pPr>
+          </w:p>
+        </w:tc>
+        <w:tc>
+          <w:tcPr>
+            <w:tcW w:w="2700" w:type="dxa"/>
+          </w:tcPr>
+          <w:p>
+            <w:pPr>
+              <w:rPr>
+                <w:ins w:id="882" w:author="Cuong Nguyen" w:date="2019-04-17T10:44:00Z"/>
+              </w:rPr>
+            </w:pPr>
+          </w:p>
+        </w:tc>
+        <w:tc>
+          <w:tcPr>
+            <w:tcW w:w="2785" w:type="dxa"/>
+          </w:tcPr>
+          <w:p>
+            <w:pPr>
+              <w:rPr>
+                <w:ins w:id="883" w:author="Cuong Nguyen" w:date="2019-04-17T10:44:00Z"/>
+                <w:rFonts w:ascii="Arial" w:hAnsi="Arial" w:cs="Arial"/>
+                <w:color w:val="111111"/>
+                <w:sz w:val="21"/>
+                <w:szCs w:val="21"/>
+                <w:shd w:val="clear" w:color="auto" w:fill="FFFFFF"/>
+              </w:rPr>
+            </w:pPr>
+            <w:ins w:id="884" w:author="Cuong Nguyen" w:date="2019-04-17T10:45:00Z">
+              <w:r>
+                <w:rPr>
+                  <w:rFonts w:ascii="Arial" w:hAnsi="Arial" w:cs="Arial"/>
+                  <w:color w:val="111111"/>
+                  <w:sz w:val="21"/>
+                  <w:szCs w:val="21"/>
+                  <w:shd w:val="clear" w:color="auto" w:fill="FFFFFF"/>
+                </w:rPr>
+                <w:t>đùi</w:t>
+              </w:r>
+            </w:ins>
+          </w:p>
+        </w:tc>
+      </w:tr>
+      <w:tr>
+        <w:trPr>
+          <w:ins w:id="885" w:author="Cuong Nguyen" w:date="2019-04-17T10:44:00Z"/>
+        </w:trPr>
+        <w:tc>
+          <w:tcPr>
+            <w:tcW w:w="2337" w:type="dxa"/>
+          </w:tcPr>
+          <w:p>
+            <w:pPr>
+              <w:shd w:val="clear" w:color="auto" w:fill="FFFFFF"/>
+              <w:tabs>
+                <w:tab w:val="center" w:pos="1060"/>
+              </w:tabs>
+              <w:rPr>
+                <w:ins w:id="886" w:author="Cuong Nguyen" w:date="2019-04-17T10:44:00Z"/>
+                <w:rFonts w:ascii="Arial" w:hAnsi="Arial" w:cs="Arial"/>
+                <w:color w:val="111111"/>
+                <w:sz w:val="21"/>
+                <w:szCs w:val="21"/>
+                <w:shd w:val="clear" w:color="auto" w:fill="FFFFFF"/>
+              </w:rPr>
+            </w:pPr>
+            <w:ins w:id="887" w:author="Cuong Nguyen" w:date="2019-04-17T10:44:00Z">
+              <w:r>
+                <w:rPr>
+                  <w:rFonts w:ascii="Arial" w:hAnsi="Arial" w:cs="Arial"/>
+                  <w:color w:val="111111"/>
+                  <w:sz w:val="21"/>
+                  <w:szCs w:val="21"/>
+                  <w:shd w:val="clear" w:color="auto" w:fill="FFFFFF"/>
+                </w:rPr>
+                <w:t>Knee</w:t>
+              </w:r>
+            </w:ins>
+            <w:ins w:id="888" w:author="Cuong Nguyen" w:date="2019-04-17T10:45:00Z">
+              <w:r>
+                <w:rPr>
+                  <w:rFonts w:ascii="Arial" w:hAnsi="Arial" w:cs="Arial"/>
+                  <w:color w:val="111111"/>
+                  <w:sz w:val="21"/>
+                  <w:szCs w:val="21"/>
+                  <w:shd w:val="clear" w:color="auto" w:fill="FFFFFF"/>
+                </w:rPr>
+                <w:t>s</w:t>
+              </w:r>
+            </w:ins>
+          </w:p>
+        </w:tc>
+        <w:tc>
+          <w:tcPr>
+            <w:tcW w:w="1528" w:type="dxa"/>
+          </w:tcPr>
+          <w:p>
+            <w:pPr>
+              <w:spacing w:line="330" w:lineRule="atLeast"/>
+              <w:rPr>
+                <w:ins w:id="889" w:author="Cuong Nguyen" w:date="2019-04-17T10:44:00Z"/>
+                <w:rFonts w:ascii="Arial" w:hAnsi="Arial" w:cs="Arial"/>
+                <w:color w:val="777777"/>
+                <w:sz w:val="23"/>
+                <w:szCs w:val="23"/>
+              </w:rPr>
+            </w:pPr>
+          </w:p>
+        </w:tc>
+        <w:tc>
+          <w:tcPr>
+            <w:tcW w:w="2700" w:type="dxa"/>
+          </w:tcPr>
+          <w:p>
+            <w:pPr>
+              <w:rPr>
+                <w:ins w:id="890" w:author="Cuong Nguyen" w:date="2019-04-17T10:44:00Z"/>
+              </w:rPr>
+            </w:pPr>
+          </w:p>
+        </w:tc>
+        <w:tc>
+          <w:tcPr>
+            <w:tcW w:w="2785" w:type="dxa"/>
+          </w:tcPr>
+          <w:p>
+            <w:pPr>
+              <w:rPr>
+                <w:ins w:id="891" w:author="Cuong Nguyen" w:date="2019-04-17T10:44:00Z"/>
+                <w:rFonts w:ascii="Arial" w:hAnsi="Arial" w:cs="Arial"/>
+                <w:color w:val="111111"/>
+                <w:sz w:val="21"/>
+                <w:szCs w:val="21"/>
+                <w:shd w:val="clear" w:color="auto" w:fill="FFFFFF"/>
+              </w:rPr>
+            </w:pPr>
+            <w:ins w:id="892" w:author="Cuong Nguyen" w:date="2019-04-17T10:45:00Z">
+              <w:r>
+                <w:rPr>
+                  <w:rFonts w:ascii="Arial" w:hAnsi="Arial" w:cs="Arial"/>
+                  <w:color w:val="111111"/>
+                  <w:sz w:val="21"/>
+                  <w:szCs w:val="21"/>
+                  <w:shd w:val="clear" w:color="auto" w:fill="FFFFFF"/>
+                </w:rPr>
+                <w:t>Đầu gối</w:t>
+              </w:r>
+            </w:ins>
+          </w:p>
+        </w:tc>
+      </w:tr>
+      <w:tr>
+        <w:trPr>
+          <w:ins w:id="893" w:author="Cuong Nguyen" w:date="2019-04-17T10:45:00Z"/>
+        </w:trPr>
+        <w:tc>
+          <w:tcPr>
+            <w:tcW w:w="2337" w:type="dxa"/>
+          </w:tcPr>
+          <w:p>
+            <w:pPr>
+              <w:shd w:val="clear" w:color="auto" w:fill="FFFFFF"/>
+              <w:tabs>
+                <w:tab w:val="center" w:pos="1060"/>
+              </w:tabs>
+              <w:rPr>
+                <w:ins w:id="894" w:author="Cuong Nguyen" w:date="2019-04-17T10:45:00Z"/>
+                <w:rFonts w:ascii="Arial" w:hAnsi="Arial" w:cs="Arial"/>
+                <w:color w:val="111111"/>
+                <w:sz w:val="21"/>
+                <w:szCs w:val="21"/>
+                <w:shd w:val="clear" w:color="auto" w:fill="FFFFFF"/>
+              </w:rPr>
+            </w:pPr>
+            <w:ins w:id="895" w:author="Cuong Nguyen" w:date="2019-04-17T10:45:00Z">
+              <w:r>
+                <w:rPr>
+                  <w:rFonts w:ascii="Arial" w:hAnsi="Arial" w:cs="Arial"/>
+                  <w:color w:val="111111"/>
+                  <w:sz w:val="21"/>
+                  <w:szCs w:val="21"/>
+                  <w:shd w:val="clear" w:color="auto" w:fill="FFFFFF"/>
+                </w:rPr>
+                <w:t>calves</w:t>
+              </w:r>
+            </w:ins>
+          </w:p>
+        </w:tc>
+        <w:tc>
+          <w:tcPr>
+            <w:tcW w:w="1528" w:type="dxa"/>
+          </w:tcPr>
+          <w:p>
+            <w:pPr>
+              <w:spacing w:line="330" w:lineRule="atLeast"/>
+              <w:rPr>
+                <w:ins w:id="896" w:author="Cuong Nguyen" w:date="2019-04-17T10:45:00Z"/>
+                <w:rFonts w:ascii="Arial" w:hAnsi="Arial" w:cs="Arial"/>
+                <w:color w:val="777777"/>
+                <w:sz w:val="23"/>
+                <w:szCs w:val="23"/>
+              </w:rPr>
+            </w:pPr>
+          </w:p>
+        </w:tc>
+        <w:tc>
+          <w:tcPr>
+            <w:tcW w:w="2700" w:type="dxa"/>
+          </w:tcPr>
+          <w:p>
+            <w:pPr>
+              <w:rPr>
+                <w:ins w:id="897" w:author="Cuong Nguyen" w:date="2019-04-17T10:45:00Z"/>
+              </w:rPr>
+            </w:pPr>
+          </w:p>
+        </w:tc>
+        <w:tc>
+          <w:tcPr>
+            <w:tcW w:w="2785" w:type="dxa"/>
+          </w:tcPr>
+          <w:p>
+            <w:pPr>
+              <w:rPr>
+                <w:ins w:id="898" w:author="Cuong Nguyen" w:date="2019-04-17T10:45:00Z"/>
+                <w:rFonts w:ascii="Arial" w:hAnsi="Arial" w:cs="Arial"/>
+                <w:color w:val="111111"/>
+                <w:sz w:val="21"/>
+                <w:szCs w:val="21"/>
+                <w:shd w:val="clear" w:color="auto" w:fill="FFFFFF"/>
+              </w:rPr>
+            </w:pPr>
+            <w:ins w:id="899" w:author="Cuong Nguyen" w:date="2019-04-17T10:45:00Z">
+              <w:r>
+                <w:rPr>
+                  <w:rFonts w:ascii="Arial" w:hAnsi="Arial" w:cs="Arial"/>
+                  <w:color w:val="111111"/>
+                  <w:sz w:val="21"/>
+                  <w:szCs w:val="21"/>
+                  <w:shd w:val="clear" w:color="auto" w:fill="FFFFFF"/>
+                </w:rPr>
+                <w:t>Bắp chân</w:t>
+              </w:r>
+            </w:ins>
+          </w:p>
+        </w:tc>
+      </w:tr>
+      <w:tr>
+        <w:trPr>
+          <w:ins w:id="900" w:author="Cuong Nguyen" w:date="2019-04-17T10:45:00Z"/>
+        </w:trPr>
+        <w:tc>
+          <w:tcPr>
+            <w:tcW w:w="2337" w:type="dxa"/>
+          </w:tcPr>
+          <w:p>
+            <w:pPr>
+              <w:shd w:val="clear" w:color="auto" w:fill="FFFFFF"/>
+              <w:tabs>
+                <w:tab w:val="center" w:pos="1060"/>
+              </w:tabs>
+              <w:rPr>
+                <w:ins w:id="901" w:author="Cuong Nguyen" w:date="2019-04-17T10:45:00Z"/>
+                <w:rFonts w:ascii="Arial" w:hAnsi="Arial" w:cs="Arial"/>
+                <w:color w:val="111111"/>
+                <w:sz w:val="21"/>
+                <w:szCs w:val="21"/>
+                <w:shd w:val="clear" w:color="auto" w:fill="FFFFFF"/>
+              </w:rPr>
+            </w:pPr>
+            <w:ins w:id="902" w:author="Cuong Nguyen" w:date="2019-04-17T10:45:00Z">
+              <w:r>
+                <w:rPr>
+                  <w:rFonts w:ascii="Arial" w:hAnsi="Arial" w:cs="Arial"/>
+                  <w:color w:val="111111"/>
+                  <w:sz w:val="21"/>
+                  <w:szCs w:val="21"/>
+                  <w:shd w:val="clear" w:color="auto" w:fill="FFFFFF"/>
+                </w:rPr>
+                <w:t>Bend</w:t>
+              </w:r>
+            </w:ins>
+          </w:p>
+        </w:tc>
+        <w:tc>
+          <w:tcPr>
+            <w:tcW w:w="1528" w:type="dxa"/>
+          </w:tcPr>
+          <w:p>
+            <w:pPr>
+              <w:spacing w:line="330" w:lineRule="atLeast"/>
+              <w:rPr>
+                <w:ins w:id="903" w:author="Cuong Nguyen" w:date="2019-04-17T10:45:00Z"/>
+                <w:rFonts w:ascii="Arial" w:hAnsi="Arial" w:cs="Arial"/>
+                <w:color w:val="777777"/>
+                <w:sz w:val="23"/>
+                <w:szCs w:val="23"/>
+              </w:rPr>
+            </w:pPr>
+          </w:p>
+        </w:tc>
+        <w:tc>
+          <w:tcPr>
+            <w:tcW w:w="2700" w:type="dxa"/>
+          </w:tcPr>
+          <w:p>
+            <w:pPr>
+              <w:rPr>
+                <w:ins w:id="904" w:author="Cuong Nguyen" w:date="2019-04-17T10:45:00Z"/>
+              </w:rPr>
+            </w:pPr>
+          </w:p>
+        </w:tc>
+        <w:tc>
+          <w:tcPr>
+            <w:tcW w:w="2785" w:type="dxa"/>
+          </w:tcPr>
+          <w:p>
+            <w:pPr>
+              <w:rPr>
+                <w:ins w:id="905" w:author="Cuong Nguyen" w:date="2019-04-17T10:45:00Z"/>
+                <w:rFonts w:ascii="Arial" w:hAnsi="Arial" w:cs="Arial"/>
+                <w:color w:val="111111"/>
+                <w:sz w:val="21"/>
+                <w:szCs w:val="21"/>
+                <w:shd w:val="clear" w:color="auto" w:fill="FFFFFF"/>
+              </w:rPr>
+            </w:pPr>
+            <w:ins w:id="906" w:author="Cuong Nguyen" w:date="2019-04-17T10:45:00Z">
+              <w:r>
+                <w:rPr>
+                  <w:rFonts w:ascii="Arial" w:hAnsi="Arial" w:cs="Arial"/>
+                  <w:color w:val="111111"/>
+                  <w:sz w:val="21"/>
+                  <w:szCs w:val="21"/>
+                  <w:shd w:val="clear" w:color="auto" w:fill="FFFFFF"/>
+                </w:rPr>
+                <w:t>Căng ra</w:t>
+              </w:r>
+            </w:ins>
+          </w:p>
+        </w:tc>
+      </w:tr>
+      <w:tr>
+        <w:trPr>
+          <w:ins w:id="907" w:author="Cuong Nguyen" w:date="2019-04-17T10:45:00Z"/>
+        </w:trPr>
+        <w:tc>
+          <w:tcPr>
+            <w:tcW w:w="2337" w:type="dxa"/>
+          </w:tcPr>
+          <w:p>
+            <w:pPr>
+              <w:shd w:val="clear" w:color="auto" w:fill="FFFFFF"/>
+              <w:tabs>
+                <w:tab w:val="center" w:pos="1060"/>
+              </w:tabs>
+              <w:rPr>
+                <w:ins w:id="908" w:author="Cuong Nguyen" w:date="2019-04-17T10:45:00Z"/>
+                <w:rFonts w:ascii="Arial" w:hAnsi="Arial" w:cs="Arial"/>
+                <w:color w:val="111111"/>
+                <w:sz w:val="21"/>
+                <w:szCs w:val="21"/>
+                <w:shd w:val="clear" w:color="auto" w:fill="FFFFFF"/>
+              </w:rPr>
+            </w:pPr>
+            <w:ins w:id="909" w:author="Cuong Nguyen" w:date="2019-04-17T10:45:00Z">
+              <w:r>
+                <w:rPr>
+                  <w:rFonts w:ascii="Arial" w:hAnsi="Arial" w:cs="Arial"/>
+                  <w:color w:val="111111"/>
+                  <w:sz w:val="21"/>
+                  <w:szCs w:val="21"/>
+                  <w:shd w:val="clear" w:color="auto" w:fill="FFFFFF"/>
+                </w:rPr>
+                <w:t>Ankle</w:t>
+              </w:r>
+            </w:ins>
+          </w:p>
+        </w:tc>
+        <w:tc>
+          <w:tcPr>
+            <w:tcW w:w="1528" w:type="dxa"/>
+          </w:tcPr>
+          <w:p>
+            <w:pPr>
+              <w:spacing w:line="330" w:lineRule="atLeast"/>
+              <w:rPr>
+                <w:ins w:id="910" w:author="Cuong Nguyen" w:date="2019-04-17T10:45:00Z"/>
+                <w:rFonts w:ascii="Arial" w:hAnsi="Arial" w:cs="Arial"/>
+                <w:color w:val="777777"/>
+                <w:sz w:val="23"/>
+                <w:szCs w:val="23"/>
+              </w:rPr>
+            </w:pPr>
+          </w:p>
+        </w:tc>
+        <w:tc>
+          <w:tcPr>
+            <w:tcW w:w="2700" w:type="dxa"/>
+          </w:tcPr>
+          <w:p>
+            <w:pPr>
+              <w:rPr>
+                <w:ins w:id="911" w:author="Cuong Nguyen" w:date="2019-04-17T10:45:00Z"/>
+              </w:rPr>
+            </w:pPr>
+          </w:p>
+        </w:tc>
+        <w:tc>
+          <w:tcPr>
+            <w:tcW w:w="2785" w:type="dxa"/>
+          </w:tcPr>
+          <w:p>
+            <w:pPr>
+              <w:rPr>
+                <w:ins w:id="912" w:author="Cuong Nguyen" w:date="2019-04-17T10:45:00Z"/>
+                <w:rFonts w:ascii="Arial" w:hAnsi="Arial" w:cs="Arial"/>
+                <w:color w:val="111111"/>
+                <w:sz w:val="21"/>
+                <w:szCs w:val="21"/>
+                <w:shd w:val="clear" w:color="auto" w:fill="FFFFFF"/>
+              </w:rPr>
+            </w:pPr>
+            <w:ins w:id="913" w:author="Cuong Nguyen" w:date="2019-04-17T10:46:00Z">
+              <w:r>
+                <w:rPr>
+                  <w:rFonts w:ascii="Arial" w:hAnsi="Arial" w:cs="Arial"/>
+                  <w:color w:val="111111"/>
+                  <w:sz w:val="21"/>
+                  <w:szCs w:val="21"/>
+                  <w:shd w:val="clear" w:color="auto" w:fill="FFFFFF"/>
+                </w:rPr>
+                <w:t>Mắt cá chân</w:t>
+              </w:r>
+            </w:ins>
+          </w:p>
+        </w:tc>
+      </w:tr>
+      <w:tr>
+        <w:trPr>
+          <w:ins w:id="914" w:author="Cuong Nguyen" w:date="2019-04-17T10:46:00Z"/>
+        </w:trPr>
+        <w:tc>
+          <w:tcPr>
+            <w:tcW w:w="2337" w:type="dxa"/>
+          </w:tcPr>
+          <w:p>
+            <w:pPr>
+              <w:shd w:val="clear" w:color="auto" w:fill="FFFFFF"/>
+              <w:tabs>
+                <w:tab w:val="center" w:pos="1060"/>
+              </w:tabs>
+              <w:rPr>
+                <w:ins w:id="915" w:author="Cuong Nguyen" w:date="2019-04-17T10:46:00Z"/>
+                <w:rFonts w:ascii="Arial" w:hAnsi="Arial" w:cs="Arial"/>
+                <w:color w:val="111111"/>
+                <w:sz w:val="21"/>
+                <w:szCs w:val="21"/>
+                <w:shd w:val="clear" w:color="auto" w:fill="FFFFFF"/>
+              </w:rPr>
+            </w:pPr>
+            <w:ins w:id="916" w:author="Cuong Nguyen" w:date="2019-04-17T10:46:00Z">
+              <w:r>
+                <w:rPr>
+                  <w:rFonts w:ascii="Arial" w:hAnsi="Arial" w:cs="Arial"/>
+                  <w:color w:val="111111"/>
+                  <w:sz w:val="21"/>
+                  <w:szCs w:val="21"/>
+                  <w:shd w:val="clear" w:color="auto" w:fill="FFFFFF"/>
+                </w:rPr>
+                <w:t>Feet</w:t>
+              </w:r>
+            </w:ins>
+          </w:p>
+        </w:tc>
+        <w:tc>
+          <w:tcPr>
+            <w:tcW w:w="1528" w:type="dxa"/>
+          </w:tcPr>
+          <w:p>
+            <w:pPr>
+              <w:spacing w:line="330" w:lineRule="atLeast"/>
+              <w:rPr>
+                <w:ins w:id="917" w:author="Cuong Nguyen" w:date="2019-04-17T10:46:00Z"/>
+                <w:rFonts w:ascii="Arial" w:hAnsi="Arial" w:cs="Arial"/>
+                <w:color w:val="777777"/>
+                <w:sz w:val="23"/>
+                <w:szCs w:val="23"/>
+              </w:rPr>
+            </w:pPr>
+          </w:p>
+        </w:tc>
+        <w:tc>
+          <w:tcPr>
+            <w:tcW w:w="2700" w:type="dxa"/>
+          </w:tcPr>
+          <w:p>
+            <w:pPr>
+              <w:rPr>
+                <w:ins w:id="918" w:author="Cuong Nguyen" w:date="2019-04-17T10:46:00Z"/>
+              </w:rPr>
+            </w:pPr>
+          </w:p>
+        </w:tc>
+        <w:tc>
+          <w:tcPr>
+            <w:tcW w:w="2785" w:type="dxa"/>
+          </w:tcPr>
+          <w:p>
+            <w:pPr>
+              <w:rPr>
+                <w:ins w:id="919" w:author="Cuong Nguyen" w:date="2019-04-17T10:46:00Z"/>
+                <w:rFonts w:ascii="Arial" w:hAnsi="Arial" w:cs="Arial"/>
+                <w:color w:val="111111"/>
+                <w:sz w:val="21"/>
+                <w:szCs w:val="21"/>
+                <w:shd w:val="clear" w:color="auto" w:fill="FFFFFF"/>
+              </w:rPr>
+            </w:pPr>
+          </w:p>
+        </w:tc>
+      </w:tr>
+      <w:tr>
+        <w:trPr>
+          <w:ins w:id="920" w:author="Cuong Nguyen" w:date="2019-04-17T10:46:00Z"/>
+        </w:trPr>
+        <w:tc>
+          <w:tcPr>
+            <w:tcW w:w="2337" w:type="dxa"/>
+          </w:tcPr>
+          <w:p>
+            <w:pPr>
+              <w:shd w:val="clear" w:color="auto" w:fill="FFFFFF"/>
+              <w:tabs>
+                <w:tab w:val="center" w:pos="1060"/>
+              </w:tabs>
+              <w:rPr>
+                <w:ins w:id="921" w:author="Cuong Nguyen" w:date="2019-04-17T10:46:00Z"/>
+                <w:rFonts w:ascii="Arial" w:hAnsi="Arial" w:cs="Arial"/>
+                <w:color w:val="111111"/>
+                <w:sz w:val="21"/>
+                <w:szCs w:val="21"/>
+                <w:shd w:val="clear" w:color="auto" w:fill="FFFFFF"/>
+              </w:rPr>
+            </w:pPr>
+            <w:ins w:id="922" w:author="Cuong Nguyen" w:date="2019-04-17T10:46:00Z">
+              <w:r>
+                <w:rPr>
+                  <w:rFonts w:ascii="Arial" w:hAnsi="Arial" w:cs="Arial"/>
+                  <w:color w:val="111111"/>
+                  <w:sz w:val="21"/>
+                  <w:szCs w:val="21"/>
+                  <w:shd w:val="clear" w:color="auto" w:fill="FFFFFF"/>
+                </w:rPr>
+                <w:t>Toe</w:t>
+              </w:r>
+            </w:ins>
+          </w:p>
+        </w:tc>
+        <w:tc>
+          <w:tcPr>
+            <w:tcW w:w="1528" w:type="dxa"/>
+          </w:tcPr>
+          <w:p>
+            <w:pPr>
+              <w:spacing w:line="330" w:lineRule="atLeast"/>
+              <w:rPr>
+                <w:ins w:id="923" w:author="Cuong Nguyen" w:date="2019-04-17T10:46:00Z"/>
+                <w:rFonts w:ascii="Arial" w:hAnsi="Arial" w:cs="Arial"/>
+                <w:color w:val="777777"/>
+                <w:sz w:val="23"/>
+                <w:szCs w:val="23"/>
+              </w:rPr>
+            </w:pPr>
+          </w:p>
+        </w:tc>
+        <w:tc>
+          <w:tcPr>
+            <w:tcW w:w="2700" w:type="dxa"/>
+          </w:tcPr>
+          <w:p>
+            <w:pPr>
+              <w:rPr>
+                <w:ins w:id="924" w:author="Cuong Nguyen" w:date="2019-04-17T10:46:00Z"/>
+              </w:rPr>
+            </w:pPr>
+          </w:p>
+        </w:tc>
+        <w:tc>
+          <w:tcPr>
+            <w:tcW w:w="2785" w:type="dxa"/>
+          </w:tcPr>
+          <w:p>
+            <w:pPr>
+              <w:rPr>
+                <w:ins w:id="925" w:author="Cuong Nguyen" w:date="2019-04-17T10:46:00Z"/>
+                <w:rFonts w:ascii="Arial" w:hAnsi="Arial" w:cs="Arial"/>
+                <w:color w:val="111111"/>
+                <w:sz w:val="21"/>
+                <w:szCs w:val="21"/>
+                <w:shd w:val="clear" w:color="auto" w:fill="FFFFFF"/>
+              </w:rPr>
+            </w:pPr>
+          </w:p>
+        </w:tc>
+      </w:tr>
+      <w:tr>
+        <w:trPr>
+          <w:ins w:id="926" w:author="Cuong Nguyen" w:date="2019-04-17T10:49:00Z"/>
+        </w:trPr>
+        <w:tc>
+          <w:tcPr>
+            <w:tcW w:w="2337" w:type="dxa"/>
+          </w:tcPr>
+          <w:p>
+            <w:pPr>
+              <w:shd w:val="clear" w:color="auto" w:fill="FFFFFF"/>
+              <w:tabs>
+                <w:tab w:val="center" w:pos="1060"/>
+              </w:tabs>
+              <w:rPr>
+                <w:ins w:id="927" w:author="Cuong Nguyen" w:date="2019-04-17T10:49:00Z"/>
+                <w:rFonts w:ascii="Arial" w:hAnsi="Arial" w:cs="Arial"/>
+                <w:color w:val="111111"/>
+                <w:sz w:val="21"/>
+                <w:szCs w:val="21"/>
+                <w:shd w:val="clear" w:color="auto" w:fill="FFFFFF"/>
+              </w:rPr>
+            </w:pPr>
+            <w:ins w:id="928" w:author="Cuong Nguyen" w:date="2019-04-17T10:50:00Z">
+              <w:r>
+                <w:rPr>
+                  <w:rFonts w:ascii="Arial" w:hAnsi="Arial" w:cs="Arial"/>
+                  <w:color w:val="111111"/>
+                  <w:sz w:val="21"/>
+                  <w:szCs w:val="21"/>
+                  <w:shd w:val="clear" w:color="auto" w:fill="FFFFFF"/>
+                </w:rPr>
+                <w:t>skirt and a blouse</w:t>
+              </w:r>
+            </w:ins>
+          </w:p>
+        </w:tc>
+        <w:tc>
+          <w:tcPr>
+            <w:tcW w:w="1528" w:type="dxa"/>
+          </w:tcPr>
+          <w:p>
+            <w:pPr>
+              <w:spacing w:line="330" w:lineRule="atLeast"/>
+              <w:rPr>
+                <w:ins w:id="929" w:author="Cuong Nguyen" w:date="2019-04-17T10:49:00Z"/>
+                <w:rFonts w:ascii="Arial" w:hAnsi="Arial" w:cs="Arial"/>
+                <w:color w:val="777777"/>
+                <w:sz w:val="23"/>
+                <w:szCs w:val="23"/>
+              </w:rPr>
+            </w:pPr>
+          </w:p>
+        </w:tc>
+        <w:tc>
+          <w:tcPr>
+            <w:tcW w:w="2700" w:type="dxa"/>
+          </w:tcPr>
+          <w:p>
+            <w:pPr>
+              <w:rPr>
+                <w:ins w:id="930" w:author="Cuong Nguyen" w:date="2019-04-17T10:49:00Z"/>
+              </w:rPr>
+            </w:pPr>
+          </w:p>
+        </w:tc>
+        <w:tc>
+          <w:tcPr>
+            <w:tcW w:w="2785" w:type="dxa"/>
+          </w:tcPr>
+          <w:p>
+            <w:pPr>
+              <w:rPr>
+                <w:ins w:id="931" w:author="Cuong Nguyen" w:date="2019-04-17T10:49:00Z"/>
+                <w:rFonts w:ascii="Arial" w:hAnsi="Arial" w:cs="Arial"/>
+                <w:color w:val="111111"/>
+                <w:sz w:val="21"/>
+                <w:szCs w:val="21"/>
+                <w:shd w:val="clear" w:color="auto" w:fill="FFFFFF"/>
+              </w:rPr>
+            </w:pPr>
+            <w:ins w:id="932" w:author="Cuong Nguyen" w:date="2019-04-17T10:50:00Z">
+              <w:r>
+                <w:rPr>
+                  <w:rFonts w:ascii="Arial" w:hAnsi="Arial" w:cs="Arial"/>
+                  <w:color w:val="111111"/>
+                  <w:sz w:val="21"/>
+                  <w:szCs w:val="21"/>
+                  <w:shd w:val="clear" w:color="auto" w:fill="FFFFFF"/>
+                </w:rPr>
+                <w:t>Váy và áo cánh</w:t>
+              </w:r>
+            </w:ins>
+          </w:p>
+        </w:tc>
+      </w:tr>
+      <w:tr>
+        <w:trPr>
+          <w:ins w:id="933" w:author="Cuong Nguyen" w:date="2019-04-17T10:50:00Z"/>
+        </w:trPr>
+        <w:tc>
+          <w:tcPr>
+            <w:tcW w:w="2337" w:type="dxa"/>
+          </w:tcPr>
+          <w:p>
+            <w:pPr>
+              <w:shd w:val="clear" w:color="auto" w:fill="FFFFFF"/>
+              <w:tabs>
+                <w:tab w:val="center" w:pos="1060"/>
+              </w:tabs>
+              <w:rPr>
+                <w:ins w:id="934" w:author="Cuong Nguyen" w:date="2019-04-17T10:50:00Z"/>
+                <w:rFonts w:ascii="Arial" w:hAnsi="Arial" w:cs="Arial"/>
+                <w:color w:val="111111"/>
+                <w:sz w:val="21"/>
+                <w:szCs w:val="21"/>
+                <w:shd w:val="clear" w:color="auto" w:fill="FFFFFF"/>
+              </w:rPr>
+            </w:pPr>
+            <w:ins w:id="935" w:author="Cuong Nguyen" w:date="2019-04-17T10:50:00Z">
+              <w:r>
+                <w:rPr>
+                  <w:rFonts w:ascii="Arial" w:hAnsi="Arial" w:cs="Arial"/>
+                  <w:color w:val="111111"/>
+                  <w:sz w:val="21"/>
+                  <w:szCs w:val="21"/>
+                  <w:shd w:val="clear" w:color="auto" w:fill="FFFFFF"/>
+                </w:rPr>
+                <w:t>bra and panties</w:t>
+              </w:r>
+            </w:ins>
+          </w:p>
+        </w:tc>
+        <w:tc>
+          <w:tcPr>
+            <w:tcW w:w="1528" w:type="dxa"/>
+          </w:tcPr>
+          <w:p>
+            <w:pPr>
+              <w:spacing w:line="330" w:lineRule="atLeast"/>
+              <w:rPr>
+                <w:ins w:id="936" w:author="Cuong Nguyen" w:date="2019-04-17T10:50:00Z"/>
+                <w:rFonts w:ascii="Arial" w:hAnsi="Arial" w:cs="Arial"/>
+                <w:color w:val="777777"/>
+                <w:sz w:val="23"/>
+                <w:szCs w:val="23"/>
+              </w:rPr>
+            </w:pPr>
+          </w:p>
+        </w:tc>
+        <w:tc>
+          <w:tcPr>
+            <w:tcW w:w="2700" w:type="dxa"/>
+          </w:tcPr>
+          <w:p>
+            <w:pPr>
+              <w:rPr>
+                <w:ins w:id="937" w:author="Cuong Nguyen" w:date="2019-04-17T10:50:00Z"/>
+              </w:rPr>
+            </w:pPr>
+          </w:p>
+        </w:tc>
+        <w:tc>
+          <w:tcPr>
+            <w:tcW w:w="2785" w:type="dxa"/>
+          </w:tcPr>
+          <w:p>
+            <w:pPr>
+              <w:rPr>
+                <w:ins w:id="938" w:author="Cuong Nguyen" w:date="2019-04-17T10:50:00Z"/>
+                <w:rFonts w:ascii="Arial" w:hAnsi="Arial" w:cs="Arial"/>
+                <w:color w:val="111111"/>
+                <w:sz w:val="21"/>
+                <w:szCs w:val="21"/>
+                <w:shd w:val="clear" w:color="auto" w:fill="FFFFFF"/>
+              </w:rPr>
+            </w:pPr>
+            <w:ins w:id="939" w:author="Cuong Nguyen" w:date="2019-04-17T10:50:00Z">
+              <w:r>
+                <w:rPr>
+                  <w:rFonts w:ascii="Arial" w:hAnsi="Arial" w:cs="Arial"/>
+                  <w:color w:val="111111"/>
+                  <w:sz w:val="21"/>
+                  <w:szCs w:val="21"/>
+                  <w:shd w:val="clear" w:color="auto" w:fill="FFFFFF"/>
+                </w:rPr>
+                <w:t>Áo lót và quần lót nữ</w:t>
+              </w:r>
+            </w:ins>
+          </w:p>
+        </w:tc>
+      </w:tr>
+      <w:tr>
+        <w:trPr>
+          <w:ins w:id="940" w:author="Cuong Nguyen" w:date="2019-04-17T10:51:00Z"/>
+        </w:trPr>
+        <w:tc>
+          <w:tcPr>
+            <w:tcW w:w="2337" w:type="dxa"/>
+          </w:tcPr>
+          <w:p>
+            <w:pPr>
+              <w:shd w:val="clear" w:color="auto" w:fill="FFFFFF"/>
+              <w:tabs>
+                <w:tab w:val="center" w:pos="1060"/>
+              </w:tabs>
+              <w:rPr>
+                <w:ins w:id="941" w:author="Cuong Nguyen" w:date="2019-04-17T10:51:00Z"/>
+                <w:rFonts w:ascii="Arial" w:hAnsi="Arial" w:cs="Arial"/>
+                <w:color w:val="111111"/>
+                <w:sz w:val="21"/>
+                <w:szCs w:val="21"/>
+                <w:shd w:val="clear" w:color="auto" w:fill="FFFFFF"/>
+              </w:rPr>
+            </w:pPr>
+            <w:ins w:id="942" w:author="Cuong Nguyen" w:date="2019-04-17T10:51:00Z">
+              <w:r>
+                <w:rPr>
+                  <w:rFonts w:ascii="Arial" w:hAnsi="Arial" w:cs="Arial"/>
+                  <w:color w:val="111111"/>
+                  <w:sz w:val="21"/>
+                  <w:szCs w:val="21"/>
+                  <w:shd w:val="clear" w:color="auto" w:fill="FFFFFF"/>
+                </w:rPr>
+                <w:t>boxer or jockey shorts</w:t>
+              </w:r>
+            </w:ins>
+          </w:p>
+        </w:tc>
+        <w:tc>
+          <w:tcPr>
+            <w:tcW w:w="1528" w:type="dxa"/>
+          </w:tcPr>
+          <w:p>
+            <w:pPr>
+              <w:spacing w:line="330" w:lineRule="atLeast"/>
+              <w:rPr>
+                <w:ins w:id="943" w:author="Cuong Nguyen" w:date="2019-04-17T10:51:00Z"/>
+                <w:rFonts w:ascii="Arial" w:hAnsi="Arial" w:cs="Arial"/>
+                <w:color w:val="777777"/>
+                <w:sz w:val="23"/>
+                <w:szCs w:val="23"/>
+              </w:rPr>
+            </w:pPr>
+          </w:p>
+        </w:tc>
+        <w:tc>
+          <w:tcPr>
+            <w:tcW w:w="2700" w:type="dxa"/>
+          </w:tcPr>
+          <w:p>
+            <w:pPr>
+              <w:rPr>
+                <w:ins w:id="944" w:author="Cuong Nguyen" w:date="2019-04-17T10:51:00Z"/>
+              </w:rPr>
+            </w:pPr>
+          </w:p>
+        </w:tc>
+        <w:tc>
+          <w:tcPr>
+            <w:tcW w:w="2785" w:type="dxa"/>
+          </w:tcPr>
+          <w:p>
+            <w:pPr>
+              <w:rPr>
+                <w:ins w:id="945" w:author="Cuong Nguyen" w:date="2019-04-17T10:51:00Z"/>
+                <w:rFonts w:ascii="Arial" w:hAnsi="Arial" w:cs="Arial"/>
+                <w:color w:val="111111"/>
+                <w:sz w:val="21"/>
+                <w:szCs w:val="21"/>
+                <w:shd w:val="clear" w:color="auto" w:fill="FFFFFF"/>
+              </w:rPr>
+            </w:pPr>
+          </w:p>
+        </w:tc>
+      </w:tr>
+      <w:tr>
+        <w:trPr>
+          <w:ins w:id="946" w:author="Cuong Nguyen" w:date="2019-04-17T10:52:00Z"/>
+        </w:trPr>
+        <w:tc>
+          <w:tcPr>
+            <w:tcW w:w="2337" w:type="dxa"/>
+          </w:tcPr>
+          <w:p>
+            <w:pPr>
+              <w:shd w:val="clear" w:color="auto" w:fill="FFFFFF"/>
+              <w:tabs>
+                <w:tab w:val="center" w:pos="1060"/>
+              </w:tabs>
+              <w:rPr>
+                <w:ins w:id="947" w:author="Cuong Nguyen" w:date="2019-04-17T10:52:00Z"/>
+                <w:rFonts w:ascii="Arial" w:hAnsi="Arial" w:cs="Arial"/>
+                <w:color w:val="111111"/>
+                <w:sz w:val="21"/>
+                <w:szCs w:val="21"/>
+                <w:shd w:val="clear" w:color="auto" w:fill="FFFFFF"/>
+              </w:rPr>
+            </w:pPr>
+            <w:ins w:id="948" w:author="Cuong Nguyen" w:date="2019-04-17T10:52:00Z">
+              <w:r>
+                <w:rPr>
+                  <w:rFonts w:ascii="Arial" w:hAnsi="Arial" w:cs="Arial"/>
+                  <w:color w:val="111111"/>
+                  <w:sz w:val="21"/>
+                  <w:szCs w:val="21"/>
+                  <w:shd w:val="clear" w:color="auto" w:fill="FFFFFF"/>
+                </w:rPr>
+                <w:t>sleeveless</w:t>
+              </w:r>
+            </w:ins>
+          </w:p>
+        </w:tc>
+        <w:tc>
+          <w:tcPr>
+            <w:tcW w:w="1528" w:type="dxa"/>
+          </w:tcPr>
+          <w:p>
+            <w:pPr>
+              <w:spacing w:line="330" w:lineRule="atLeast"/>
+              <w:rPr>
+                <w:ins w:id="949" w:author="Cuong Nguyen" w:date="2019-04-17T10:52:00Z"/>
+                <w:rFonts w:ascii="Arial" w:hAnsi="Arial" w:cs="Arial"/>
+                <w:color w:val="777777"/>
+                <w:sz w:val="23"/>
+                <w:szCs w:val="23"/>
+              </w:rPr>
+            </w:pPr>
+          </w:p>
+        </w:tc>
+        <w:tc>
+          <w:tcPr>
+            <w:tcW w:w="2700" w:type="dxa"/>
+          </w:tcPr>
+          <w:p>
+            <w:pPr>
+              <w:rPr>
+                <w:ins w:id="950" w:author="Cuong Nguyen" w:date="2019-04-17T10:52:00Z"/>
+              </w:rPr>
+            </w:pPr>
+          </w:p>
+        </w:tc>
+        <w:tc>
+          <w:tcPr>
+            <w:tcW w:w="2785" w:type="dxa"/>
+          </w:tcPr>
+          <w:p>
+            <w:pPr>
+              <w:rPr>
+                <w:ins w:id="951" w:author="Cuong Nguyen" w:date="2019-04-17T10:52:00Z"/>
+                <w:rFonts w:ascii="Arial" w:hAnsi="Arial" w:cs="Arial"/>
+                <w:color w:val="111111"/>
+                <w:sz w:val="21"/>
+                <w:szCs w:val="21"/>
+                <w:shd w:val="clear" w:color="auto" w:fill="FFFFFF"/>
+              </w:rPr>
+            </w:pPr>
+            <w:ins w:id="952" w:author="Cuong Nguyen" w:date="2019-04-17T10:52:00Z">
+              <w:r>
+                <w:rPr>
+                  <w:rFonts w:ascii="Arial" w:hAnsi="Arial" w:cs="Arial"/>
+                  <w:color w:val="111111"/>
+                  <w:sz w:val="21"/>
+                  <w:szCs w:val="21"/>
+                  <w:shd w:val="clear" w:color="auto" w:fill="FFFFFF"/>
+                </w:rPr>
+                <w:t>Không tay</w:t>
+              </w:r>
+            </w:ins>
+          </w:p>
+        </w:tc>
+      </w:tr>
+      <w:tr>
+        <w:trPr>
+          <w:ins w:id="953" w:author="Cuong Nguyen" w:date="2019-04-17T10:52:00Z"/>
+        </w:trPr>
+        <w:tc>
+          <w:tcPr>
+            <w:tcW w:w="2337" w:type="dxa"/>
+          </w:tcPr>
+          <w:p>
+            <w:pPr>
+              <w:shd w:val="clear" w:color="auto" w:fill="FFFFFF"/>
+              <w:tabs>
+                <w:tab w:val="center" w:pos="1060"/>
+              </w:tabs>
+              <w:rPr>
+                <w:ins w:id="954" w:author="Cuong Nguyen" w:date="2019-04-17T10:52:00Z"/>
+                <w:rFonts w:ascii="Arial" w:hAnsi="Arial" w:cs="Arial"/>
+                <w:color w:val="111111"/>
+                <w:sz w:val="21"/>
+                <w:szCs w:val="21"/>
+                <w:shd w:val="clear" w:color="auto" w:fill="FFFFFF"/>
+              </w:rPr>
+            </w:pPr>
+            <w:ins w:id="955" w:author="Cuong Nguyen" w:date="2019-04-17T10:53:00Z">
+              <w:r>
+                <w:rPr>
+                  <w:rFonts w:ascii="Arial" w:hAnsi="Arial" w:cs="Arial"/>
+                  <w:color w:val="111111"/>
+                  <w:sz w:val="21"/>
+                  <w:szCs w:val="21"/>
+                  <w:shd w:val="clear" w:color="auto" w:fill="FFFFFF"/>
+                </w:rPr>
+                <w:t>Toque</w:t>
+              </w:r>
+            </w:ins>
+          </w:p>
+        </w:tc>
+        <w:tc>
+          <w:tcPr>
+            <w:tcW w:w="1528" w:type="dxa"/>
+          </w:tcPr>
+          <w:p>
+            <w:pPr>
+              <w:spacing w:line="330" w:lineRule="atLeast"/>
+              <w:rPr>
+                <w:ins w:id="956" w:author="Cuong Nguyen" w:date="2019-04-17T10:52:00Z"/>
+                <w:rFonts w:ascii="Arial" w:hAnsi="Arial" w:cs="Arial"/>
+                <w:color w:val="777777"/>
+                <w:sz w:val="23"/>
+                <w:szCs w:val="23"/>
+              </w:rPr>
+            </w:pPr>
+          </w:p>
+        </w:tc>
+        <w:tc>
+          <w:tcPr>
+            <w:tcW w:w="2700" w:type="dxa"/>
+          </w:tcPr>
+          <w:p>
+            <w:pPr>
+              <w:rPr>
+                <w:ins w:id="957" w:author="Cuong Nguyen" w:date="2019-04-17T10:52:00Z"/>
+              </w:rPr>
+            </w:pPr>
+          </w:p>
+        </w:tc>
+        <w:tc>
+          <w:tcPr>
+            <w:tcW w:w="2785" w:type="dxa"/>
+          </w:tcPr>
+          <w:p>
+            <w:pPr>
+              <w:rPr>
+                <w:ins w:id="958" w:author="Cuong Nguyen" w:date="2019-04-17T10:52:00Z"/>
+                <w:rFonts w:ascii="Arial" w:hAnsi="Arial" w:cs="Arial"/>
+                <w:color w:val="111111"/>
+                <w:sz w:val="21"/>
+                <w:szCs w:val="21"/>
+                <w:shd w:val="clear" w:color="auto" w:fill="FFFFFF"/>
+              </w:rPr>
+            </w:pPr>
+            <w:ins w:id="959" w:author="Cuong Nguyen" w:date="2019-04-17T10:53:00Z">
+              <w:r>
+                <w:rPr>
+                  <w:rFonts w:ascii="Arial" w:hAnsi="Arial" w:cs="Arial"/>
+                  <w:color w:val="111111"/>
+                  <w:sz w:val="21"/>
+                  <w:szCs w:val="21"/>
+                  <w:shd w:val="clear" w:color="auto" w:fill="FFFFFF"/>
+                </w:rPr>
+                <w:t>Nón tròn</w:t>
+              </w:r>
+              <w:r>
+                <w:rPr>
+                  <w:rFonts w:ascii="Arial" w:hAnsi="Arial" w:cs="Arial"/>
+                  <w:color w:val="111111"/>
+                  <w:sz w:val="21"/>
+                  <w:szCs w:val="21"/>
+                  <w:shd w:val="clear" w:color="auto" w:fill="FFFFFF"/>
+                </w:rPr>
+                <w:t xml:space="preserve"> dùng khi thởi tiết lạnh</w:t>
+              </w:r>
+            </w:ins>
+            <w:bookmarkStart w:id="960" w:name="_GoBack"/>
+            <w:bookmarkEnd w:id="960"/>
           </w:p>
         </w:tc>
       </w:tr>

--- a/ucan.docx
+++ b/ucan.docx
@@ -30282,7 +30282,7 @@
               <w:spacing w:line="330" w:lineRule="atLeast"/>
               <w:rPr>
                 <w:ins w:id="1810" w:author="Cuong Nguyen" w:date="2019-04-22T14:52:00Z"/>
-                <w:rFonts w:ascii="inherit" w:eastAsia="Times New Roman" w:hAnsi="inherit" w:cs="Times New Roman" w:hint="eastAsia"/>
+                <w:rFonts w:ascii="inherit" w:eastAsia="Times New Roman" w:hAnsi="inherit" w:cs="Times New Roman"/>
                 <w:color w:val="777777"/>
                 <w:sz w:val="23"/>
                 <w:szCs w:val="23"/>
@@ -30439,7 +30439,7 @@
               <w:spacing w:line="330" w:lineRule="atLeast"/>
               <w:rPr>
                 <w:ins w:id="1817" w:author="Cuong Nguyen" w:date="2019-04-22T14:53:00Z"/>
-                <w:rFonts w:ascii="inherit" w:eastAsia="Times New Roman" w:hAnsi="inherit" w:cs="Times New Roman" w:hint="eastAsia"/>
+                <w:rFonts w:ascii="inherit" w:eastAsia="Times New Roman" w:hAnsi="inherit" w:cs="Times New Roman"/>
                 <w:color w:val="777777"/>
                 <w:sz w:val="23"/>
                 <w:szCs w:val="23"/>
@@ -30530,7 +30530,7 @@
               <w:spacing w:line="330" w:lineRule="atLeast"/>
               <w:rPr>
                 <w:ins w:id="1824" w:author="Cuong Nguyen" w:date="2019-04-22T14:53:00Z"/>
-                <w:rFonts w:ascii="inherit" w:eastAsia="Times New Roman" w:hAnsi="inherit" w:cs="Times New Roman" w:hint="eastAsia"/>
+                <w:rFonts w:ascii="inherit" w:eastAsia="Times New Roman" w:hAnsi="inherit" w:cs="Times New Roman"/>
                 <w:color w:val="777777"/>
                 <w:sz w:val="23"/>
                 <w:szCs w:val="23"/>
@@ -33633,14 +33633,12 @@
                 <w:shd w:val="clear" w:color="auto" w:fill="FFFFFF"/>
               </w:rPr>
             </w:pPr>
-            <w:bookmarkStart w:id="2016" w:name="_GoBack"/>
-            <w:bookmarkEnd w:id="2016"/>
           </w:p>
         </w:tc>
       </w:tr>
       <w:tr>
         <w:trPr>
-          <w:ins w:id="2017" w:author="Cuong Nguyen" w:date="2019-04-22T15:48:00Z"/>
+          <w:ins w:id="2016" w:author="Cuong Nguyen" w:date="2019-04-22T15:48:00Z"/>
         </w:trPr>
         <w:tc>
           <w:tcPr>
@@ -33653,10 +33651,10 @@
                 <w:tab w:val="center" w:pos="1060"/>
               </w:tabs>
               <w:rPr>
-                <w:ins w:id="2018" w:author="Cuong Nguyen" w:date="2019-04-22T15:48:00Z"/>
-              </w:rPr>
-            </w:pPr>
-            <w:ins w:id="2019" w:author="Cuong Nguyen" w:date="2019-04-22T15:48:00Z">
+                <w:ins w:id="2017" w:author="Cuong Nguyen" w:date="2019-04-22T15:48:00Z"/>
+              </w:rPr>
+            </w:pPr>
+            <w:ins w:id="2018" w:author="Cuong Nguyen" w:date="2019-04-22T15:48:00Z">
               <w:r>
                 <w:t>Forwards</w:t>
               </w:r>
@@ -33671,7 +33669,7 @@
             <w:pPr>
               <w:spacing w:line="330" w:lineRule="atLeast"/>
               <w:rPr>
-                <w:ins w:id="2020" w:author="Cuong Nguyen" w:date="2019-04-22T15:48:00Z"/>
+                <w:ins w:id="2019" w:author="Cuong Nguyen" w:date="2019-04-22T15:48:00Z"/>
                 <w:rFonts w:ascii="Arial" w:hAnsi="Arial" w:cs="Arial"/>
                 <w:color w:val="777777"/>
                 <w:sz w:val="23"/>
@@ -33689,7 +33687,7 @@
             <w:pPr>
               <w:spacing w:line="330" w:lineRule="atLeast"/>
               <w:rPr>
-                <w:ins w:id="2021" w:author="Cuong Nguyen" w:date="2019-04-22T15:48:00Z"/>
+                <w:ins w:id="2020" w:author="Cuong Nguyen" w:date="2019-04-22T15:48:00Z"/>
                 <w:rFonts w:ascii="inherit" w:eastAsia="Times New Roman" w:hAnsi="inherit" w:cs="Times New Roman"/>
                 <w:color w:val="777777"/>
                 <w:sz w:val="23"/>
@@ -33705,15 +33703,15 @@
           <w:p>
             <w:pPr>
               <w:rPr>
-                <w:ins w:id="2022" w:author="Cuong Nguyen" w:date="2019-04-22T15:48:00Z"/>
-                <w:rFonts w:ascii="Arial" w:hAnsi="Arial" w:cs="Arial"/>
-                <w:color w:val="111111"/>
-                <w:sz w:val="21"/>
-                <w:szCs w:val="21"/>
-                <w:shd w:val="clear" w:color="auto" w:fill="FFFFFF"/>
-              </w:rPr>
-            </w:pPr>
-            <w:ins w:id="2023" w:author="Cuong Nguyen" w:date="2019-04-22T15:49:00Z">
+                <w:ins w:id="2021" w:author="Cuong Nguyen" w:date="2019-04-22T15:48:00Z"/>
+                <w:rFonts w:ascii="Arial" w:hAnsi="Arial" w:cs="Arial"/>
+                <w:color w:val="111111"/>
+                <w:sz w:val="21"/>
+                <w:szCs w:val="21"/>
+                <w:shd w:val="clear" w:color="auto" w:fill="FFFFFF"/>
+              </w:rPr>
+            </w:pPr>
+            <w:ins w:id="2022" w:author="Cuong Nguyen" w:date="2019-04-22T15:49:00Z">
               <w:r>
                 <w:rPr>
                   <w:rFonts w:ascii="Arial" w:hAnsi="Arial" w:cs="Arial"/>
@@ -33742,7 +33740,7 @@
       </w:tr>
       <w:tr>
         <w:trPr>
-          <w:ins w:id="2024" w:author="Cuong Nguyen" w:date="2019-04-22T15:48:00Z"/>
+          <w:ins w:id="2023" w:author="Cuong Nguyen" w:date="2019-04-22T15:48:00Z"/>
         </w:trPr>
         <w:tc>
           <w:tcPr>
@@ -33755,10 +33753,10 @@
                 <w:tab w:val="center" w:pos="1060"/>
               </w:tabs>
               <w:rPr>
-                <w:ins w:id="2025" w:author="Cuong Nguyen" w:date="2019-04-22T15:48:00Z"/>
-              </w:rPr>
-            </w:pPr>
-            <w:ins w:id="2026" w:author="Cuong Nguyen" w:date="2019-04-22T15:48:00Z">
+                <w:ins w:id="2024" w:author="Cuong Nguyen" w:date="2019-04-22T15:48:00Z"/>
+              </w:rPr>
+            </w:pPr>
+            <w:ins w:id="2025" w:author="Cuong Nguyen" w:date="2019-04-22T15:48:00Z">
               <w:r>
                 <w:t>Sideway</w:t>
               </w:r>
@@ -33773,7 +33771,7 @@
             <w:pPr>
               <w:spacing w:line="330" w:lineRule="atLeast"/>
               <w:rPr>
-                <w:ins w:id="2027" w:author="Cuong Nguyen" w:date="2019-04-22T15:48:00Z"/>
+                <w:ins w:id="2026" w:author="Cuong Nguyen" w:date="2019-04-22T15:48:00Z"/>
                 <w:rFonts w:ascii="Arial" w:hAnsi="Arial" w:cs="Arial"/>
                 <w:color w:val="777777"/>
                 <w:sz w:val="23"/>
@@ -33791,7 +33789,7 @@
             <w:pPr>
               <w:spacing w:line="330" w:lineRule="atLeast"/>
               <w:rPr>
-                <w:ins w:id="2028" w:author="Cuong Nguyen" w:date="2019-04-22T15:48:00Z"/>
+                <w:ins w:id="2027" w:author="Cuong Nguyen" w:date="2019-04-22T15:48:00Z"/>
                 <w:rFonts w:ascii="inherit" w:eastAsia="Times New Roman" w:hAnsi="inherit" w:cs="Times New Roman"/>
                 <w:color w:val="777777"/>
                 <w:sz w:val="23"/>
@@ -33807,7 +33805,7 @@
           <w:p>
             <w:pPr>
               <w:rPr>
-                <w:ins w:id="2029" w:author="Cuong Nguyen" w:date="2019-04-22T15:48:00Z"/>
+                <w:ins w:id="2028" w:author="Cuong Nguyen" w:date="2019-04-22T15:48:00Z"/>
                 <w:rFonts w:ascii="Arial" w:hAnsi="Arial" w:cs="Arial"/>
                 <w:color w:val="111111"/>
                 <w:sz w:val="21"/>
@@ -33816,7 +33814,7 @@
               </w:rPr>
             </w:pPr>
             <w:proofErr w:type="spellStart"/>
-            <w:ins w:id="2030" w:author="Cuong Nguyen" w:date="2019-04-22T15:48:00Z">
+            <w:ins w:id="2029" w:author="Cuong Nguyen" w:date="2019-04-22T15:48:00Z">
               <w:r>
                 <w:rPr>
                   <w:rFonts w:ascii="Arial" w:hAnsi="Arial" w:cs="Arial"/>
@@ -33856,7 +33854,7 @@
       </w:tr>
       <w:tr>
         <w:trPr>
-          <w:ins w:id="2031" w:author="Cuong Nguyen" w:date="2019-04-22T15:48:00Z"/>
+          <w:ins w:id="2030" w:author="Cuong Nguyen" w:date="2019-04-22T15:48:00Z"/>
         </w:trPr>
         <w:tc>
           <w:tcPr>
@@ -33869,9 +33867,14 @@
                 <w:tab w:val="center" w:pos="1060"/>
               </w:tabs>
               <w:rPr>
-                <w:ins w:id="2032" w:author="Cuong Nguyen" w:date="2019-04-22T15:48:00Z"/>
-              </w:rPr>
-            </w:pPr>
+                <w:ins w:id="2031" w:author="Cuong Nguyen" w:date="2019-04-22T15:48:00Z"/>
+              </w:rPr>
+            </w:pPr>
+            <w:ins w:id="2032" w:author="Cuong Nguyen" w:date="2019-04-23T17:14:00Z">
+              <w:r>
+                <w:t>Staple</w:t>
+              </w:r>
+            </w:ins>
           </w:p>
         </w:tc>
         <w:tc>
@@ -33917,6 +33920,469 @@
             <w:pPr>
               <w:rPr>
                 <w:ins w:id="2035" w:author="Cuong Nguyen" w:date="2019-04-22T15:48:00Z"/>
+                <w:rFonts w:ascii="Arial" w:hAnsi="Arial" w:cs="Arial"/>
+                <w:color w:val="111111"/>
+                <w:sz w:val="21"/>
+                <w:szCs w:val="21"/>
+                <w:shd w:val="clear" w:color="auto" w:fill="FFFFFF"/>
+              </w:rPr>
+            </w:pPr>
+            <w:proofErr w:type="spellStart"/>
+            <w:ins w:id="2036" w:author="Cuong Nguyen" w:date="2019-04-23T17:14:00Z">
+              <w:r>
+                <w:rPr>
+                  <w:rFonts w:ascii="Arial" w:hAnsi="Arial" w:cs="Arial"/>
+                  <w:color w:val="111111"/>
+                  <w:sz w:val="21"/>
+                  <w:szCs w:val="21"/>
+                  <w:shd w:val="clear" w:color="auto" w:fill="FFFFFF"/>
+                </w:rPr>
+                <w:t>Kẹt</w:t>
+              </w:r>
+              <w:proofErr w:type="spellEnd"/>
+              <w:r>
+                <w:rPr>
+                  <w:rFonts w:ascii="Arial" w:hAnsi="Arial" w:cs="Arial"/>
+                  <w:color w:val="111111"/>
+                  <w:sz w:val="21"/>
+                  <w:szCs w:val="21"/>
+                  <w:shd w:val="clear" w:color="auto" w:fill="FFFFFF"/>
+                </w:rPr>
+                <w:t xml:space="preserve"> </w:t>
+              </w:r>
+              <w:proofErr w:type="spellStart"/>
+              <w:r>
+                <w:rPr>
+                  <w:rFonts w:ascii="Arial" w:hAnsi="Arial" w:cs="Arial"/>
+                  <w:color w:val="111111"/>
+                  <w:sz w:val="21"/>
+                  <w:szCs w:val="21"/>
+                  <w:shd w:val="clear" w:color="auto" w:fill="FFFFFF"/>
+                </w:rPr>
+                <w:t>giấy</w:t>
+              </w:r>
+            </w:ins>
+            <w:proofErr w:type="spellEnd"/>
+          </w:p>
+        </w:tc>
+      </w:tr>
+      <w:tr>
+        <w:trPr>
+          <w:ins w:id="2037" w:author="Cuong Nguyen" w:date="2019-04-23T17:14:00Z"/>
+        </w:trPr>
+        <w:tc>
+          <w:tcPr>
+            <w:tcW w:w="2337" w:type="dxa"/>
+          </w:tcPr>
+          <w:p>
+            <w:pPr>
+              <w:shd w:val="clear" w:color="auto" w:fill="FFFFFF"/>
+              <w:tabs>
+                <w:tab w:val="center" w:pos="1060"/>
+              </w:tabs>
+              <w:rPr>
+                <w:ins w:id="2038" w:author="Cuong Nguyen" w:date="2019-04-23T17:14:00Z"/>
+              </w:rPr>
+            </w:pPr>
+            <w:ins w:id="2039" w:author="Cuong Nguyen" w:date="2019-04-23T17:14:00Z">
+              <w:r>
+                <w:t>Sharpener</w:t>
+              </w:r>
+            </w:ins>
+          </w:p>
+        </w:tc>
+        <w:tc>
+          <w:tcPr>
+            <w:tcW w:w="1528" w:type="dxa"/>
+          </w:tcPr>
+          <w:p>
+            <w:pPr>
+              <w:spacing w:line="330" w:lineRule="atLeast"/>
+              <w:rPr>
+                <w:ins w:id="2040" w:author="Cuong Nguyen" w:date="2019-04-23T17:14:00Z"/>
+                <w:rFonts w:ascii="Arial" w:hAnsi="Arial" w:cs="Arial"/>
+                <w:color w:val="777777"/>
+                <w:sz w:val="23"/>
+                <w:szCs w:val="23"/>
+                <w:shd w:val="clear" w:color="auto" w:fill="FFFFFF"/>
+              </w:rPr>
+            </w:pPr>
+          </w:p>
+        </w:tc>
+        <w:tc>
+          <w:tcPr>
+            <w:tcW w:w="2700" w:type="dxa"/>
+          </w:tcPr>
+          <w:p>
+            <w:pPr>
+              <w:spacing w:line="330" w:lineRule="atLeast"/>
+              <w:rPr>
+                <w:ins w:id="2041" w:author="Cuong Nguyen" w:date="2019-04-23T17:14:00Z"/>
+                <w:rFonts w:ascii="inherit" w:eastAsia="Times New Roman" w:hAnsi="inherit" w:cs="Times New Roman"/>
+                <w:color w:val="777777"/>
+                <w:sz w:val="23"/>
+                <w:szCs w:val="23"/>
+              </w:rPr>
+            </w:pPr>
+          </w:p>
+        </w:tc>
+        <w:tc>
+          <w:tcPr>
+            <w:tcW w:w="2785" w:type="dxa"/>
+          </w:tcPr>
+          <w:p>
+            <w:pPr>
+              <w:rPr>
+                <w:ins w:id="2042" w:author="Cuong Nguyen" w:date="2019-04-23T17:14:00Z"/>
+                <w:rFonts w:ascii="Arial" w:hAnsi="Arial" w:cs="Arial"/>
+                <w:color w:val="111111"/>
+                <w:sz w:val="21"/>
+                <w:szCs w:val="21"/>
+                <w:shd w:val="clear" w:color="auto" w:fill="FFFFFF"/>
+              </w:rPr>
+            </w:pPr>
+            <w:proofErr w:type="spellStart"/>
+            <w:ins w:id="2043" w:author="Cuong Nguyen" w:date="2019-04-23T17:14:00Z">
+              <w:r>
+                <w:rPr>
+                  <w:rFonts w:ascii="Arial" w:hAnsi="Arial" w:cs="Arial"/>
+                  <w:color w:val="111111"/>
+                  <w:sz w:val="21"/>
+                  <w:szCs w:val="21"/>
+                  <w:shd w:val="clear" w:color="auto" w:fill="FFFFFF"/>
+                </w:rPr>
+                <w:t>Mài</w:t>
+              </w:r>
+              <w:proofErr w:type="spellEnd"/>
+              <w:r>
+                <w:rPr>
+                  <w:rFonts w:ascii="Arial" w:hAnsi="Arial" w:cs="Arial"/>
+                  <w:color w:val="111111"/>
+                  <w:sz w:val="21"/>
+                  <w:szCs w:val="21"/>
+                  <w:shd w:val="clear" w:color="auto" w:fill="FFFFFF"/>
+                </w:rPr>
+                <w:t xml:space="preserve"> (pencil)</w:t>
+              </w:r>
+            </w:ins>
+          </w:p>
+        </w:tc>
+      </w:tr>
+      <w:tr>
+        <w:trPr>
+          <w:ins w:id="2044" w:author="Cuong Nguyen" w:date="2019-04-23T17:20:00Z"/>
+        </w:trPr>
+        <w:tc>
+          <w:tcPr>
+            <w:tcW w:w="2337" w:type="dxa"/>
+          </w:tcPr>
+          <w:p>
+            <w:pPr>
+              <w:shd w:val="clear" w:color="auto" w:fill="FFFFFF"/>
+              <w:tabs>
+                <w:tab w:val="center" w:pos="1060"/>
+              </w:tabs>
+              <w:rPr>
+                <w:ins w:id="2045" w:author="Cuong Nguyen" w:date="2019-04-23T17:20:00Z"/>
+              </w:rPr>
+            </w:pPr>
+            <w:ins w:id="2046" w:author="Cuong Nguyen" w:date="2019-04-23T17:21:00Z">
+              <w:r>
+                <w:t>Bill</w:t>
+              </w:r>
+            </w:ins>
+          </w:p>
+        </w:tc>
+        <w:tc>
+          <w:tcPr>
+            <w:tcW w:w="1528" w:type="dxa"/>
+          </w:tcPr>
+          <w:p>
+            <w:pPr>
+              <w:spacing w:line="330" w:lineRule="atLeast"/>
+              <w:rPr>
+                <w:ins w:id="2047" w:author="Cuong Nguyen" w:date="2019-04-23T17:20:00Z"/>
+                <w:rFonts w:ascii="Arial" w:hAnsi="Arial" w:cs="Arial"/>
+                <w:color w:val="777777"/>
+                <w:sz w:val="23"/>
+                <w:szCs w:val="23"/>
+                <w:shd w:val="clear" w:color="auto" w:fill="FFFFFF"/>
+              </w:rPr>
+            </w:pPr>
+          </w:p>
+        </w:tc>
+        <w:tc>
+          <w:tcPr>
+            <w:tcW w:w="2700" w:type="dxa"/>
+          </w:tcPr>
+          <w:p>
+            <w:pPr>
+              <w:spacing w:line="330" w:lineRule="atLeast"/>
+              <w:rPr>
+                <w:ins w:id="2048" w:author="Cuong Nguyen" w:date="2019-04-23T17:20:00Z"/>
+                <w:rFonts w:ascii="inherit" w:eastAsia="Times New Roman" w:hAnsi="inherit" w:cs="Times New Roman"/>
+                <w:color w:val="777777"/>
+                <w:sz w:val="23"/>
+                <w:szCs w:val="23"/>
+              </w:rPr>
+            </w:pPr>
+          </w:p>
+        </w:tc>
+        <w:tc>
+          <w:tcPr>
+            <w:tcW w:w="2785" w:type="dxa"/>
+          </w:tcPr>
+          <w:p>
+            <w:pPr>
+              <w:rPr>
+                <w:ins w:id="2049" w:author="Cuong Nguyen" w:date="2019-04-23T17:20:00Z"/>
+                <w:rFonts w:ascii="Arial" w:hAnsi="Arial" w:cs="Arial"/>
+                <w:color w:val="111111"/>
+                <w:sz w:val="21"/>
+                <w:szCs w:val="21"/>
+                <w:shd w:val="clear" w:color="auto" w:fill="FFFFFF"/>
+              </w:rPr>
+            </w:pPr>
+            <w:proofErr w:type="spellStart"/>
+            <w:ins w:id="2050" w:author="Cuong Nguyen" w:date="2019-04-23T17:21:00Z">
+              <w:r>
+                <w:rPr>
+                  <w:rFonts w:ascii="Arial" w:hAnsi="Arial" w:cs="Arial"/>
+                  <w:color w:val="111111"/>
+                  <w:sz w:val="21"/>
+                  <w:szCs w:val="21"/>
+                  <w:shd w:val="clear" w:color="auto" w:fill="FFFFFF"/>
+                </w:rPr>
+                <w:t>Tờ</w:t>
+              </w:r>
+              <w:proofErr w:type="spellEnd"/>
+              <w:r>
+                <w:rPr>
+                  <w:rFonts w:ascii="Arial" w:hAnsi="Arial" w:cs="Arial"/>
+                  <w:color w:val="111111"/>
+                  <w:sz w:val="21"/>
+                  <w:szCs w:val="21"/>
+                  <w:shd w:val="clear" w:color="auto" w:fill="FFFFFF"/>
+                </w:rPr>
+                <w:t xml:space="preserve"> </w:t>
+              </w:r>
+              <w:proofErr w:type="spellStart"/>
+              <w:r>
+                <w:rPr>
+                  <w:rFonts w:ascii="Arial" w:hAnsi="Arial" w:cs="Arial"/>
+                  <w:color w:val="111111"/>
+                  <w:sz w:val="21"/>
+                  <w:szCs w:val="21"/>
+                  <w:shd w:val="clear" w:color="auto" w:fill="FFFFFF"/>
+                </w:rPr>
+                <w:t>tiền</w:t>
+              </w:r>
+              <w:proofErr w:type="spellEnd"/>
+              <w:r>
+                <w:rPr>
+                  <w:rFonts w:ascii="Arial" w:hAnsi="Arial" w:cs="Arial"/>
+                  <w:color w:val="111111"/>
+                  <w:sz w:val="21"/>
+                  <w:szCs w:val="21"/>
+                  <w:shd w:val="clear" w:color="auto" w:fill="FFFFFF"/>
+                </w:rPr>
+                <w:t xml:space="preserve"> </w:t>
+              </w:r>
+              <w:proofErr w:type="spellStart"/>
+              <w:r>
+                <w:rPr>
+                  <w:rFonts w:ascii="Arial" w:hAnsi="Arial" w:cs="Arial"/>
+                  <w:color w:val="111111"/>
+                  <w:sz w:val="21"/>
+                  <w:szCs w:val="21"/>
+                  <w:shd w:val="clear" w:color="auto" w:fill="FFFFFF"/>
+                </w:rPr>
+                <w:t>giấy</w:t>
+              </w:r>
+            </w:ins>
+            <w:proofErr w:type="spellEnd"/>
+          </w:p>
+        </w:tc>
+      </w:tr>
+      <w:tr>
+        <w:trPr>
+          <w:ins w:id="2051" w:author="Cuong Nguyen" w:date="2019-04-23T17:21:00Z"/>
+        </w:trPr>
+        <w:tc>
+          <w:tcPr>
+            <w:tcW w:w="2337" w:type="dxa"/>
+          </w:tcPr>
+          <w:p>
+            <w:pPr>
+              <w:shd w:val="clear" w:color="auto" w:fill="FFFFFF"/>
+              <w:tabs>
+                <w:tab w:val="center" w:pos="1060"/>
+              </w:tabs>
+              <w:rPr>
+                <w:ins w:id="2052" w:author="Cuong Nguyen" w:date="2019-04-23T17:21:00Z"/>
+              </w:rPr>
+            </w:pPr>
+            <w:ins w:id="2053" w:author="Cuong Nguyen" w:date="2019-04-23T17:22:00Z">
+              <w:r>
+                <w:t>Jar</w:t>
+              </w:r>
+            </w:ins>
+          </w:p>
+        </w:tc>
+        <w:tc>
+          <w:tcPr>
+            <w:tcW w:w="1528" w:type="dxa"/>
+          </w:tcPr>
+          <w:p>
+            <w:pPr>
+              <w:spacing w:line="330" w:lineRule="atLeast"/>
+              <w:rPr>
+                <w:ins w:id="2054" w:author="Cuong Nguyen" w:date="2019-04-23T17:21:00Z"/>
+                <w:rFonts w:ascii="Arial" w:hAnsi="Arial" w:cs="Arial"/>
+                <w:color w:val="777777"/>
+                <w:sz w:val="23"/>
+                <w:szCs w:val="23"/>
+                <w:shd w:val="clear" w:color="auto" w:fill="FFFFFF"/>
+              </w:rPr>
+            </w:pPr>
+          </w:p>
+        </w:tc>
+        <w:tc>
+          <w:tcPr>
+            <w:tcW w:w="2700" w:type="dxa"/>
+          </w:tcPr>
+          <w:p>
+            <w:pPr>
+              <w:spacing w:line="330" w:lineRule="atLeast"/>
+              <w:rPr>
+                <w:ins w:id="2055" w:author="Cuong Nguyen" w:date="2019-04-23T17:21:00Z"/>
+                <w:rFonts w:ascii="inherit" w:eastAsia="Times New Roman" w:hAnsi="inherit" w:cs="Times New Roman"/>
+                <w:color w:val="777777"/>
+                <w:sz w:val="23"/>
+                <w:szCs w:val="23"/>
+              </w:rPr>
+            </w:pPr>
+          </w:p>
+        </w:tc>
+        <w:tc>
+          <w:tcPr>
+            <w:tcW w:w="2785" w:type="dxa"/>
+          </w:tcPr>
+          <w:p>
+            <w:pPr>
+              <w:rPr>
+                <w:ins w:id="2056" w:author="Cuong Nguyen" w:date="2019-04-23T17:21:00Z"/>
+                <w:rFonts w:ascii="Arial" w:hAnsi="Arial" w:cs="Arial"/>
+                <w:color w:val="111111"/>
+                <w:sz w:val="21"/>
+                <w:szCs w:val="21"/>
+                <w:shd w:val="clear" w:color="auto" w:fill="FFFFFF"/>
+              </w:rPr>
+            </w:pPr>
+            <w:proofErr w:type="spellStart"/>
+            <w:ins w:id="2057" w:author="Cuong Nguyen" w:date="2019-04-23T17:22:00Z">
+              <w:r>
+                <w:rPr>
+                  <w:rFonts w:ascii="Arial" w:hAnsi="Arial" w:cs="Arial"/>
+                  <w:color w:val="111111"/>
+                  <w:sz w:val="21"/>
+                  <w:szCs w:val="21"/>
+                  <w:shd w:val="clear" w:color="auto" w:fill="FFFFFF"/>
+                </w:rPr>
+                <w:t>Bình</w:t>
+              </w:r>
+              <w:proofErr w:type="spellEnd"/>
+              <w:r>
+                <w:rPr>
+                  <w:rFonts w:ascii="Arial" w:hAnsi="Arial" w:cs="Arial"/>
+                  <w:color w:val="111111"/>
+                  <w:sz w:val="21"/>
+                  <w:szCs w:val="21"/>
+                  <w:shd w:val="clear" w:color="auto" w:fill="FFFFFF"/>
+                </w:rPr>
+                <w:t xml:space="preserve"> , </w:t>
+              </w:r>
+              <w:proofErr w:type="spellStart"/>
+              <w:r>
+                <w:rPr>
+                  <w:rFonts w:ascii="Arial" w:hAnsi="Arial" w:cs="Arial"/>
+                  <w:color w:val="111111"/>
+                  <w:sz w:val="21"/>
+                  <w:szCs w:val="21"/>
+                  <w:shd w:val="clear" w:color="auto" w:fill="FFFFFF"/>
+                </w:rPr>
+                <w:t>lọ</w:t>
+              </w:r>
+            </w:ins>
+            <w:proofErr w:type="spellEnd"/>
+          </w:p>
+        </w:tc>
+      </w:tr>
+      <w:tr>
+        <w:trPr>
+          <w:ins w:id="2058" w:author="Cuong Nguyen" w:date="2019-04-23T17:22:00Z"/>
+        </w:trPr>
+        <w:tc>
+          <w:tcPr>
+            <w:tcW w:w="2337" w:type="dxa"/>
+          </w:tcPr>
+          <w:p>
+            <w:pPr>
+              <w:shd w:val="clear" w:color="auto" w:fill="FFFFFF"/>
+              <w:tabs>
+                <w:tab w:val="center" w:pos="1060"/>
+              </w:tabs>
+              <w:rPr>
+                <w:ins w:id="2059" w:author="Cuong Nguyen" w:date="2019-04-23T17:22:00Z"/>
+              </w:rPr>
+            </w:pPr>
+            <w:bookmarkStart w:id="2060" w:name="_GoBack"/>
+            <w:bookmarkEnd w:id="2060"/>
+          </w:p>
+        </w:tc>
+        <w:tc>
+          <w:tcPr>
+            <w:tcW w:w="1528" w:type="dxa"/>
+          </w:tcPr>
+          <w:p>
+            <w:pPr>
+              <w:spacing w:line="330" w:lineRule="atLeast"/>
+              <w:rPr>
+                <w:ins w:id="2061" w:author="Cuong Nguyen" w:date="2019-04-23T17:22:00Z"/>
+                <w:rFonts w:ascii="Arial" w:hAnsi="Arial" w:cs="Arial"/>
+                <w:color w:val="777777"/>
+                <w:sz w:val="23"/>
+                <w:szCs w:val="23"/>
+                <w:shd w:val="clear" w:color="auto" w:fill="FFFFFF"/>
+              </w:rPr>
+            </w:pPr>
+          </w:p>
+        </w:tc>
+        <w:tc>
+          <w:tcPr>
+            <w:tcW w:w="2700" w:type="dxa"/>
+          </w:tcPr>
+          <w:p>
+            <w:pPr>
+              <w:spacing w:line="330" w:lineRule="atLeast"/>
+              <w:rPr>
+                <w:ins w:id="2062" w:author="Cuong Nguyen" w:date="2019-04-23T17:22:00Z"/>
+                <w:rFonts w:ascii="inherit" w:eastAsia="Times New Roman" w:hAnsi="inherit" w:cs="Times New Roman"/>
+                <w:color w:val="777777"/>
+                <w:sz w:val="23"/>
+                <w:szCs w:val="23"/>
+              </w:rPr>
+            </w:pPr>
+          </w:p>
+        </w:tc>
+        <w:tc>
+          <w:tcPr>
+            <w:tcW w:w="2785" w:type="dxa"/>
+          </w:tcPr>
+          <w:p>
+            <w:pPr>
+              <w:rPr>
+                <w:ins w:id="2063" w:author="Cuong Nguyen" w:date="2019-04-23T17:22:00Z"/>
                 <w:rFonts w:ascii="Arial" w:hAnsi="Arial" w:cs="Arial"/>
                 <w:color w:val="111111"/>
                 <w:sz w:val="21"/>

--- a/ucan.docx
+++ b/ucan.docx
@@ -34336,8 +34336,11 @@
                 <w:ins w:id="2059" w:author="Cuong Nguyen" w:date="2019-04-23T17:22:00Z"/>
               </w:rPr>
             </w:pPr>
-            <w:bookmarkStart w:id="2060" w:name="_GoBack"/>
-            <w:bookmarkEnd w:id="2060"/>
+            <w:ins w:id="2060" w:author="Cuong Nguyen" w:date="2019-04-24T16:00:00Z">
+              <w:r>
+                <w:t>Manners</w:t>
+              </w:r>
+            </w:ins>
           </w:p>
         </w:tc>
         <w:tc>
@@ -34383,6 +34386,4145 @@
             <w:pPr>
               <w:rPr>
                 <w:ins w:id="2063" w:author="Cuong Nguyen" w:date="2019-04-23T17:22:00Z"/>
+                <w:rFonts w:ascii="Arial" w:hAnsi="Arial" w:cs="Arial"/>
+                <w:color w:val="111111"/>
+                <w:sz w:val="21"/>
+                <w:szCs w:val="21"/>
+                <w:shd w:val="clear" w:color="auto" w:fill="FFFFFF"/>
+              </w:rPr>
+            </w:pPr>
+            <w:proofErr w:type="spellStart"/>
+            <w:ins w:id="2064" w:author="Cuong Nguyen" w:date="2019-04-24T16:00:00Z">
+              <w:r>
+                <w:rPr>
+                  <w:rFonts w:ascii="Arial" w:hAnsi="Arial" w:cs="Arial"/>
+                  <w:color w:val="111111"/>
+                  <w:sz w:val="21"/>
+                  <w:szCs w:val="21"/>
+                  <w:shd w:val="clear" w:color="auto" w:fill="FFFFFF"/>
+                </w:rPr>
+                <w:t>Tác</w:t>
+              </w:r>
+              <w:proofErr w:type="spellEnd"/>
+              <w:r>
+                <w:rPr>
+                  <w:rFonts w:ascii="Arial" w:hAnsi="Arial" w:cs="Arial"/>
+                  <w:color w:val="111111"/>
+                  <w:sz w:val="21"/>
+                  <w:szCs w:val="21"/>
+                  <w:shd w:val="clear" w:color="auto" w:fill="FFFFFF"/>
+                </w:rPr>
+                <w:t xml:space="preserve"> </w:t>
+              </w:r>
+              <w:proofErr w:type="spellStart"/>
+              <w:r>
+                <w:rPr>
+                  <w:rFonts w:ascii="Arial" w:hAnsi="Arial" w:cs="Arial"/>
+                  <w:color w:val="111111"/>
+                  <w:sz w:val="21"/>
+                  <w:szCs w:val="21"/>
+                  <w:shd w:val="clear" w:color="auto" w:fill="FFFFFF"/>
+                </w:rPr>
+                <w:t>phong</w:t>
+              </w:r>
+            </w:ins>
+            <w:proofErr w:type="spellEnd"/>
+          </w:p>
+        </w:tc>
+      </w:tr>
+      <w:tr>
+        <w:trPr>
+          <w:ins w:id="2065" w:author="Cuong Nguyen" w:date="2019-04-24T16:00:00Z"/>
+        </w:trPr>
+        <w:tc>
+          <w:tcPr>
+            <w:tcW w:w="2337" w:type="dxa"/>
+          </w:tcPr>
+          <w:p>
+            <w:pPr>
+              <w:shd w:val="clear" w:color="auto" w:fill="FFFFFF"/>
+              <w:tabs>
+                <w:tab w:val="center" w:pos="1060"/>
+              </w:tabs>
+              <w:rPr>
+                <w:ins w:id="2066" w:author="Cuong Nguyen" w:date="2019-04-24T16:00:00Z"/>
+              </w:rPr>
+            </w:pPr>
+            <w:ins w:id="2067" w:author="Cuong Nguyen" w:date="2019-04-24T16:03:00Z">
+              <w:r>
+                <w:t>burp out loud</w:t>
+              </w:r>
+            </w:ins>
+          </w:p>
+        </w:tc>
+        <w:tc>
+          <w:tcPr>
+            <w:tcW w:w="1528" w:type="dxa"/>
+          </w:tcPr>
+          <w:p>
+            <w:pPr>
+              <w:spacing w:line="330" w:lineRule="atLeast"/>
+              <w:rPr>
+                <w:ins w:id="2068" w:author="Cuong Nguyen" w:date="2019-04-24T16:00:00Z"/>
+                <w:rFonts w:ascii="Arial" w:hAnsi="Arial" w:cs="Arial"/>
+                <w:color w:val="777777"/>
+                <w:sz w:val="23"/>
+                <w:szCs w:val="23"/>
+                <w:shd w:val="clear" w:color="auto" w:fill="FFFFFF"/>
+              </w:rPr>
+            </w:pPr>
+          </w:p>
+        </w:tc>
+        <w:tc>
+          <w:tcPr>
+            <w:tcW w:w="2700" w:type="dxa"/>
+          </w:tcPr>
+          <w:p>
+            <w:pPr>
+              <w:spacing w:line="330" w:lineRule="atLeast"/>
+              <w:rPr>
+                <w:ins w:id="2069" w:author="Cuong Nguyen" w:date="2019-04-24T16:00:00Z"/>
+                <w:rFonts w:ascii="inherit" w:eastAsia="Times New Roman" w:hAnsi="inherit" w:cs="Times New Roman"/>
+                <w:color w:val="777777"/>
+                <w:sz w:val="23"/>
+                <w:szCs w:val="23"/>
+              </w:rPr>
+            </w:pPr>
+          </w:p>
+        </w:tc>
+        <w:tc>
+          <w:tcPr>
+            <w:tcW w:w="2785" w:type="dxa"/>
+          </w:tcPr>
+          <w:p>
+            <w:pPr>
+              <w:rPr>
+                <w:ins w:id="2070" w:author="Cuong Nguyen" w:date="2019-04-24T16:00:00Z"/>
+                <w:rFonts w:ascii="Arial" w:hAnsi="Arial" w:cs="Arial"/>
+                <w:color w:val="111111"/>
+                <w:sz w:val="21"/>
+                <w:szCs w:val="21"/>
+                <w:shd w:val="clear" w:color="auto" w:fill="FFFFFF"/>
+              </w:rPr>
+            </w:pPr>
+            <w:ins w:id="2071" w:author="Cuong Nguyen" w:date="2019-04-24T16:03:00Z">
+              <w:r>
+                <w:rPr>
+                  <w:rFonts w:ascii="Arial" w:hAnsi="Arial" w:cs="Arial"/>
+                  <w:color w:val="111111"/>
+                  <w:sz w:val="21"/>
+                  <w:szCs w:val="21"/>
+                  <w:shd w:val="clear" w:color="auto" w:fill="FFFFFF"/>
+                </w:rPr>
+                <w:t>ợ</w:t>
+              </w:r>
+            </w:ins>
+          </w:p>
+        </w:tc>
+      </w:tr>
+      <w:tr>
+        <w:trPr>
+          <w:ins w:id="2072" w:author="Cuong Nguyen" w:date="2019-04-24T16:03:00Z"/>
+        </w:trPr>
+        <w:tc>
+          <w:tcPr>
+            <w:tcW w:w="2337" w:type="dxa"/>
+          </w:tcPr>
+          <w:p>
+            <w:pPr>
+              <w:shd w:val="clear" w:color="auto" w:fill="FFFFFF"/>
+              <w:tabs>
+                <w:tab w:val="center" w:pos="1060"/>
+              </w:tabs>
+              <w:rPr>
+                <w:ins w:id="2073" w:author="Cuong Nguyen" w:date="2019-04-24T16:03:00Z"/>
+              </w:rPr>
+            </w:pPr>
+            <w:ins w:id="2074" w:author="Cuong Nguyen" w:date="2019-04-24T16:06:00Z">
+              <w:r>
+                <w:t>Mentally</w:t>
+              </w:r>
+            </w:ins>
+          </w:p>
+        </w:tc>
+        <w:tc>
+          <w:tcPr>
+            <w:tcW w:w="1528" w:type="dxa"/>
+          </w:tcPr>
+          <w:p>
+            <w:pPr>
+              <w:spacing w:line="330" w:lineRule="atLeast"/>
+              <w:rPr>
+                <w:ins w:id="2075" w:author="Cuong Nguyen" w:date="2019-04-24T16:03:00Z"/>
+                <w:rFonts w:ascii="Arial" w:hAnsi="Arial" w:cs="Arial"/>
+                <w:color w:val="777777"/>
+                <w:sz w:val="23"/>
+                <w:szCs w:val="23"/>
+                <w:shd w:val="clear" w:color="auto" w:fill="FFFFFF"/>
+              </w:rPr>
+            </w:pPr>
+          </w:p>
+        </w:tc>
+        <w:tc>
+          <w:tcPr>
+            <w:tcW w:w="2700" w:type="dxa"/>
+          </w:tcPr>
+          <w:p>
+            <w:pPr>
+              <w:spacing w:line="330" w:lineRule="atLeast"/>
+              <w:rPr>
+                <w:ins w:id="2076" w:author="Cuong Nguyen" w:date="2019-04-24T16:03:00Z"/>
+                <w:rFonts w:ascii="inherit" w:eastAsia="Times New Roman" w:hAnsi="inherit" w:cs="Times New Roman"/>
+                <w:color w:val="777777"/>
+                <w:sz w:val="23"/>
+                <w:szCs w:val="23"/>
+              </w:rPr>
+            </w:pPr>
+          </w:p>
+        </w:tc>
+        <w:tc>
+          <w:tcPr>
+            <w:tcW w:w="2785" w:type="dxa"/>
+          </w:tcPr>
+          <w:p>
+            <w:pPr>
+              <w:rPr>
+                <w:ins w:id="2077" w:author="Cuong Nguyen" w:date="2019-04-24T16:03:00Z"/>
+                <w:rFonts w:ascii="Arial" w:hAnsi="Arial" w:cs="Arial"/>
+                <w:color w:val="111111"/>
+                <w:sz w:val="21"/>
+                <w:szCs w:val="21"/>
+                <w:shd w:val="clear" w:color="auto" w:fill="FFFFFF"/>
+              </w:rPr>
+            </w:pPr>
+            <w:proofErr w:type="spellStart"/>
+            <w:ins w:id="2078" w:author="Cuong Nguyen" w:date="2019-04-24T16:06:00Z">
+              <w:r>
+                <w:rPr>
+                  <w:rFonts w:ascii="Arial" w:hAnsi="Arial" w:cs="Arial"/>
+                  <w:color w:val="111111"/>
+                  <w:sz w:val="21"/>
+                  <w:szCs w:val="21"/>
+                  <w:shd w:val="clear" w:color="auto" w:fill="FFFFFF"/>
+                </w:rPr>
+                <w:t>Tinh</w:t>
+              </w:r>
+              <w:proofErr w:type="spellEnd"/>
+              <w:r>
+                <w:rPr>
+                  <w:rFonts w:ascii="Arial" w:hAnsi="Arial" w:cs="Arial"/>
+                  <w:color w:val="111111"/>
+                  <w:sz w:val="21"/>
+                  <w:szCs w:val="21"/>
+                  <w:shd w:val="clear" w:color="auto" w:fill="FFFFFF"/>
+                </w:rPr>
+                <w:t xml:space="preserve"> </w:t>
+              </w:r>
+              <w:proofErr w:type="spellStart"/>
+              <w:r>
+                <w:rPr>
+                  <w:rFonts w:ascii="Arial" w:hAnsi="Arial" w:cs="Arial"/>
+                  <w:color w:val="111111"/>
+                  <w:sz w:val="21"/>
+                  <w:szCs w:val="21"/>
+                  <w:shd w:val="clear" w:color="auto" w:fill="FFFFFF"/>
+                </w:rPr>
+                <w:t>thần</w:t>
+              </w:r>
+            </w:ins>
+            <w:proofErr w:type="spellEnd"/>
+          </w:p>
+        </w:tc>
+      </w:tr>
+      <w:tr>
+        <w:trPr>
+          <w:ins w:id="2079" w:author="Cuong Nguyen" w:date="2019-04-24T16:06:00Z"/>
+        </w:trPr>
+        <w:tc>
+          <w:tcPr>
+            <w:tcW w:w="2337" w:type="dxa"/>
+          </w:tcPr>
+          <w:p>
+            <w:pPr>
+              <w:shd w:val="clear" w:color="auto" w:fill="FFFFFF"/>
+              <w:tabs>
+                <w:tab w:val="center" w:pos="1060"/>
+              </w:tabs>
+              <w:rPr>
+                <w:ins w:id="2080" w:author="Cuong Nguyen" w:date="2019-04-24T16:06:00Z"/>
+              </w:rPr>
+            </w:pPr>
+            <w:ins w:id="2081" w:author="Cuong Nguyen" w:date="2019-04-24T16:06:00Z">
+              <w:r>
+                <w:t>Physically</w:t>
+              </w:r>
+            </w:ins>
+          </w:p>
+        </w:tc>
+        <w:tc>
+          <w:tcPr>
+            <w:tcW w:w="1528" w:type="dxa"/>
+          </w:tcPr>
+          <w:p>
+            <w:pPr>
+              <w:spacing w:line="330" w:lineRule="atLeast"/>
+              <w:rPr>
+                <w:ins w:id="2082" w:author="Cuong Nguyen" w:date="2019-04-24T16:06:00Z"/>
+                <w:rFonts w:ascii="Arial" w:hAnsi="Arial" w:cs="Arial"/>
+                <w:color w:val="777777"/>
+                <w:sz w:val="23"/>
+                <w:szCs w:val="23"/>
+                <w:shd w:val="clear" w:color="auto" w:fill="FFFFFF"/>
+              </w:rPr>
+            </w:pPr>
+          </w:p>
+        </w:tc>
+        <w:tc>
+          <w:tcPr>
+            <w:tcW w:w="2700" w:type="dxa"/>
+          </w:tcPr>
+          <w:p>
+            <w:pPr>
+              <w:spacing w:line="330" w:lineRule="atLeast"/>
+              <w:rPr>
+                <w:ins w:id="2083" w:author="Cuong Nguyen" w:date="2019-04-24T16:06:00Z"/>
+                <w:rFonts w:ascii="inherit" w:eastAsia="Times New Roman" w:hAnsi="inherit" w:cs="Times New Roman"/>
+                <w:color w:val="777777"/>
+                <w:sz w:val="23"/>
+                <w:szCs w:val="23"/>
+              </w:rPr>
+            </w:pPr>
+          </w:p>
+        </w:tc>
+        <w:tc>
+          <w:tcPr>
+            <w:tcW w:w="2785" w:type="dxa"/>
+          </w:tcPr>
+          <w:p>
+            <w:pPr>
+              <w:rPr>
+                <w:ins w:id="2084" w:author="Cuong Nguyen" w:date="2019-04-24T16:06:00Z"/>
+                <w:rFonts w:ascii="Arial" w:hAnsi="Arial" w:cs="Arial"/>
+                <w:color w:val="111111"/>
+                <w:sz w:val="21"/>
+                <w:szCs w:val="21"/>
+                <w:shd w:val="clear" w:color="auto" w:fill="FFFFFF"/>
+              </w:rPr>
+            </w:pPr>
+            <w:proofErr w:type="spellStart"/>
+            <w:ins w:id="2085" w:author="Cuong Nguyen" w:date="2019-04-24T16:06:00Z">
+              <w:r>
+                <w:rPr>
+                  <w:rFonts w:ascii="Arial" w:hAnsi="Arial" w:cs="Arial"/>
+                  <w:color w:val="111111"/>
+                  <w:sz w:val="21"/>
+                  <w:szCs w:val="21"/>
+                  <w:shd w:val="clear" w:color="auto" w:fill="FFFFFF"/>
+                </w:rPr>
+                <w:t>Thể</w:t>
+              </w:r>
+              <w:proofErr w:type="spellEnd"/>
+              <w:r>
+                <w:rPr>
+                  <w:rFonts w:ascii="Arial" w:hAnsi="Arial" w:cs="Arial"/>
+                  <w:color w:val="111111"/>
+                  <w:sz w:val="21"/>
+                  <w:szCs w:val="21"/>
+                  <w:shd w:val="clear" w:color="auto" w:fill="FFFFFF"/>
+                </w:rPr>
+                <w:t xml:space="preserve"> </w:t>
+              </w:r>
+              <w:proofErr w:type="spellStart"/>
+              <w:r>
+                <w:rPr>
+                  <w:rFonts w:ascii="Arial" w:hAnsi="Arial" w:cs="Arial"/>
+                  <w:color w:val="111111"/>
+                  <w:sz w:val="21"/>
+                  <w:szCs w:val="21"/>
+                  <w:shd w:val="clear" w:color="auto" w:fill="FFFFFF"/>
+                </w:rPr>
+                <w:t>chất</w:t>
+              </w:r>
+              <w:proofErr w:type="spellEnd"/>
+            </w:ins>
+          </w:p>
+        </w:tc>
+      </w:tr>
+      <w:tr>
+        <w:trPr>
+          <w:ins w:id="2086" w:author="Cuong Nguyen" w:date="2019-04-24T16:06:00Z"/>
+        </w:trPr>
+        <w:tc>
+          <w:tcPr>
+            <w:tcW w:w="2337" w:type="dxa"/>
+          </w:tcPr>
+          <w:p>
+            <w:pPr>
+              <w:shd w:val="clear" w:color="auto" w:fill="FFFFFF"/>
+              <w:tabs>
+                <w:tab w:val="center" w:pos="1060"/>
+              </w:tabs>
+              <w:rPr>
+                <w:ins w:id="2087" w:author="Cuong Nguyen" w:date="2019-04-24T16:06:00Z"/>
+              </w:rPr>
+            </w:pPr>
+            <w:ins w:id="2088" w:author="Cuong Nguyen" w:date="2019-04-24T16:07:00Z">
+              <w:r>
+                <w:t>Masculine</w:t>
+              </w:r>
+            </w:ins>
+          </w:p>
+        </w:tc>
+        <w:tc>
+          <w:tcPr>
+            <w:tcW w:w="1528" w:type="dxa"/>
+          </w:tcPr>
+          <w:p>
+            <w:pPr>
+              <w:spacing w:line="330" w:lineRule="atLeast"/>
+              <w:rPr>
+                <w:ins w:id="2089" w:author="Cuong Nguyen" w:date="2019-04-24T16:06:00Z"/>
+                <w:rFonts w:ascii="Arial" w:hAnsi="Arial" w:cs="Arial"/>
+                <w:color w:val="777777"/>
+                <w:sz w:val="23"/>
+                <w:szCs w:val="23"/>
+                <w:shd w:val="clear" w:color="auto" w:fill="FFFFFF"/>
+              </w:rPr>
+            </w:pPr>
+          </w:p>
+        </w:tc>
+        <w:tc>
+          <w:tcPr>
+            <w:tcW w:w="2700" w:type="dxa"/>
+          </w:tcPr>
+          <w:p>
+            <w:pPr>
+              <w:spacing w:line="330" w:lineRule="atLeast"/>
+              <w:rPr>
+                <w:ins w:id="2090" w:author="Cuong Nguyen" w:date="2019-04-24T16:06:00Z"/>
+                <w:rFonts w:ascii="inherit" w:eastAsia="Times New Roman" w:hAnsi="inherit" w:cs="Times New Roman"/>
+                <w:color w:val="777777"/>
+                <w:sz w:val="23"/>
+                <w:szCs w:val="23"/>
+              </w:rPr>
+            </w:pPr>
+          </w:p>
+        </w:tc>
+        <w:tc>
+          <w:tcPr>
+            <w:tcW w:w="2785" w:type="dxa"/>
+          </w:tcPr>
+          <w:p>
+            <w:pPr>
+              <w:rPr>
+                <w:ins w:id="2091" w:author="Cuong Nguyen" w:date="2019-04-24T16:06:00Z"/>
+                <w:rFonts w:ascii="Arial" w:hAnsi="Arial" w:cs="Arial"/>
+                <w:color w:val="111111"/>
+                <w:sz w:val="21"/>
+                <w:szCs w:val="21"/>
+                <w:shd w:val="clear" w:color="auto" w:fill="FFFFFF"/>
+              </w:rPr>
+            </w:pPr>
+            <w:ins w:id="2092" w:author="Cuong Nguyen" w:date="2019-04-24T16:07:00Z">
+              <w:r>
+                <w:rPr>
+                  <w:rFonts w:ascii="Arial" w:hAnsi="Arial" w:cs="Arial"/>
+                  <w:color w:val="111111"/>
+                  <w:sz w:val="21"/>
+                  <w:szCs w:val="21"/>
+                  <w:shd w:val="clear" w:color="auto" w:fill="FFFFFF"/>
+                </w:rPr>
+                <w:t xml:space="preserve">Nam </w:t>
+              </w:r>
+              <w:proofErr w:type="spellStart"/>
+              <w:r>
+                <w:rPr>
+                  <w:rFonts w:ascii="Arial" w:hAnsi="Arial" w:cs="Arial"/>
+                  <w:color w:val="111111"/>
+                  <w:sz w:val="21"/>
+                  <w:szCs w:val="21"/>
+                  <w:shd w:val="clear" w:color="auto" w:fill="FFFFFF"/>
+                </w:rPr>
+                <w:t>tính</w:t>
+              </w:r>
+            </w:ins>
+            <w:proofErr w:type="spellEnd"/>
+          </w:p>
+        </w:tc>
+      </w:tr>
+      <w:tr>
+        <w:trPr>
+          <w:ins w:id="2093" w:author="Cuong Nguyen" w:date="2019-04-24T16:07:00Z"/>
+        </w:trPr>
+        <w:tc>
+          <w:tcPr>
+            <w:tcW w:w="2337" w:type="dxa"/>
+          </w:tcPr>
+          <w:p>
+            <w:pPr>
+              <w:shd w:val="clear" w:color="auto" w:fill="FFFFFF"/>
+              <w:tabs>
+                <w:tab w:val="center" w:pos="1060"/>
+              </w:tabs>
+              <w:rPr>
+                <w:ins w:id="2094" w:author="Cuong Nguyen" w:date="2019-04-24T16:07:00Z"/>
+              </w:rPr>
+            </w:pPr>
+            <w:ins w:id="2095" w:author="Cuong Nguyen" w:date="2019-04-24T16:07:00Z">
+              <w:r>
+                <w:t>Feminine</w:t>
+              </w:r>
+            </w:ins>
+          </w:p>
+        </w:tc>
+        <w:tc>
+          <w:tcPr>
+            <w:tcW w:w="1528" w:type="dxa"/>
+          </w:tcPr>
+          <w:p>
+            <w:pPr>
+              <w:spacing w:line="330" w:lineRule="atLeast"/>
+              <w:rPr>
+                <w:ins w:id="2096" w:author="Cuong Nguyen" w:date="2019-04-24T16:07:00Z"/>
+                <w:rFonts w:ascii="Arial" w:hAnsi="Arial" w:cs="Arial"/>
+                <w:color w:val="777777"/>
+                <w:sz w:val="23"/>
+                <w:szCs w:val="23"/>
+                <w:shd w:val="clear" w:color="auto" w:fill="FFFFFF"/>
+              </w:rPr>
+            </w:pPr>
+          </w:p>
+        </w:tc>
+        <w:tc>
+          <w:tcPr>
+            <w:tcW w:w="2700" w:type="dxa"/>
+          </w:tcPr>
+          <w:p>
+            <w:pPr>
+              <w:spacing w:line="330" w:lineRule="atLeast"/>
+              <w:rPr>
+                <w:ins w:id="2097" w:author="Cuong Nguyen" w:date="2019-04-24T16:07:00Z"/>
+                <w:rFonts w:ascii="inherit" w:eastAsia="Times New Roman" w:hAnsi="inherit" w:cs="Times New Roman"/>
+                <w:color w:val="777777"/>
+                <w:sz w:val="23"/>
+                <w:szCs w:val="23"/>
+              </w:rPr>
+            </w:pPr>
+          </w:p>
+        </w:tc>
+        <w:tc>
+          <w:tcPr>
+            <w:tcW w:w="2785" w:type="dxa"/>
+          </w:tcPr>
+          <w:p>
+            <w:pPr>
+              <w:rPr>
+                <w:ins w:id="2098" w:author="Cuong Nguyen" w:date="2019-04-24T16:07:00Z"/>
+                <w:rFonts w:ascii="Arial" w:hAnsi="Arial" w:cs="Arial"/>
+                <w:color w:val="111111"/>
+                <w:sz w:val="21"/>
+                <w:szCs w:val="21"/>
+                <w:shd w:val="clear" w:color="auto" w:fill="FFFFFF"/>
+              </w:rPr>
+            </w:pPr>
+            <w:proofErr w:type="spellStart"/>
+            <w:ins w:id="2099" w:author="Cuong Nguyen" w:date="2019-04-24T16:07:00Z">
+              <w:r>
+                <w:rPr>
+                  <w:rFonts w:ascii="Arial" w:hAnsi="Arial" w:cs="Arial"/>
+                  <w:color w:val="111111"/>
+                  <w:sz w:val="21"/>
+                  <w:szCs w:val="21"/>
+                  <w:shd w:val="clear" w:color="auto" w:fill="FFFFFF"/>
+                </w:rPr>
+                <w:t>Nữ</w:t>
+              </w:r>
+              <w:proofErr w:type="spellEnd"/>
+              <w:r>
+                <w:rPr>
+                  <w:rFonts w:ascii="Arial" w:hAnsi="Arial" w:cs="Arial"/>
+                  <w:color w:val="111111"/>
+                  <w:sz w:val="21"/>
+                  <w:szCs w:val="21"/>
+                  <w:shd w:val="clear" w:color="auto" w:fill="FFFFFF"/>
+                </w:rPr>
+                <w:t xml:space="preserve"> </w:t>
+              </w:r>
+              <w:proofErr w:type="spellStart"/>
+              <w:r>
+                <w:rPr>
+                  <w:rFonts w:ascii="Arial" w:hAnsi="Arial" w:cs="Arial"/>
+                  <w:color w:val="111111"/>
+                  <w:sz w:val="21"/>
+                  <w:szCs w:val="21"/>
+                  <w:shd w:val="clear" w:color="auto" w:fill="FFFFFF"/>
+                </w:rPr>
+                <w:t>tính</w:t>
+              </w:r>
+              <w:proofErr w:type="spellEnd"/>
+            </w:ins>
+          </w:p>
+        </w:tc>
+      </w:tr>
+      <w:tr>
+        <w:trPr>
+          <w:ins w:id="2100" w:author="Cuong Nguyen" w:date="2019-04-24T16:07:00Z"/>
+        </w:trPr>
+        <w:tc>
+          <w:tcPr>
+            <w:tcW w:w="2337" w:type="dxa"/>
+          </w:tcPr>
+          <w:p>
+            <w:pPr>
+              <w:shd w:val="clear" w:color="auto" w:fill="FFFFFF"/>
+              <w:tabs>
+                <w:tab w:val="center" w:pos="1060"/>
+              </w:tabs>
+              <w:rPr>
+                <w:ins w:id="2101" w:author="Cuong Nguyen" w:date="2019-04-24T16:07:00Z"/>
+              </w:rPr>
+            </w:pPr>
+            <w:ins w:id="2102" w:author="Cuong Nguyen" w:date="2019-04-24T16:18:00Z">
+              <w:r>
+                <w:t>curl up</w:t>
+              </w:r>
+            </w:ins>
+          </w:p>
+        </w:tc>
+        <w:tc>
+          <w:tcPr>
+            <w:tcW w:w="1528" w:type="dxa"/>
+          </w:tcPr>
+          <w:p>
+            <w:pPr>
+              <w:spacing w:line="330" w:lineRule="atLeast"/>
+              <w:rPr>
+                <w:ins w:id="2103" w:author="Cuong Nguyen" w:date="2019-04-24T16:07:00Z"/>
+                <w:rFonts w:ascii="Arial" w:hAnsi="Arial" w:cs="Arial"/>
+                <w:color w:val="777777"/>
+                <w:sz w:val="23"/>
+                <w:szCs w:val="23"/>
+                <w:shd w:val="clear" w:color="auto" w:fill="FFFFFF"/>
+              </w:rPr>
+            </w:pPr>
+          </w:p>
+        </w:tc>
+        <w:tc>
+          <w:tcPr>
+            <w:tcW w:w="2700" w:type="dxa"/>
+          </w:tcPr>
+          <w:p>
+            <w:pPr>
+              <w:spacing w:line="330" w:lineRule="atLeast"/>
+              <w:rPr>
+                <w:ins w:id="2104" w:author="Cuong Nguyen" w:date="2019-04-24T16:07:00Z"/>
+                <w:rFonts w:ascii="inherit" w:eastAsia="Times New Roman" w:hAnsi="inherit" w:cs="Times New Roman"/>
+                <w:color w:val="777777"/>
+                <w:sz w:val="23"/>
+                <w:szCs w:val="23"/>
+              </w:rPr>
+            </w:pPr>
+          </w:p>
+        </w:tc>
+        <w:tc>
+          <w:tcPr>
+            <w:tcW w:w="2785" w:type="dxa"/>
+          </w:tcPr>
+          <w:p>
+            <w:pPr>
+              <w:rPr>
+                <w:ins w:id="2105" w:author="Cuong Nguyen" w:date="2019-04-24T16:07:00Z"/>
+                <w:rFonts w:ascii="Arial" w:hAnsi="Arial" w:cs="Arial"/>
+                <w:color w:val="111111"/>
+                <w:sz w:val="21"/>
+                <w:szCs w:val="21"/>
+                <w:shd w:val="clear" w:color="auto" w:fill="FFFFFF"/>
+              </w:rPr>
+            </w:pPr>
+            <w:proofErr w:type="spellStart"/>
+            <w:ins w:id="2106" w:author="Cuong Nguyen" w:date="2019-04-24T16:18:00Z">
+              <w:r>
+                <w:rPr>
+                  <w:rFonts w:ascii="Arial" w:hAnsi="Arial" w:cs="Arial"/>
+                  <w:color w:val="111111"/>
+                  <w:sz w:val="21"/>
+                  <w:szCs w:val="21"/>
+                  <w:shd w:val="clear" w:color="auto" w:fill="FFFFFF"/>
+                </w:rPr>
+                <w:t>Cuộn</w:t>
+              </w:r>
+              <w:proofErr w:type="spellEnd"/>
+              <w:r>
+                <w:rPr>
+                  <w:rFonts w:ascii="Arial" w:hAnsi="Arial" w:cs="Arial"/>
+                  <w:color w:val="111111"/>
+                  <w:sz w:val="21"/>
+                  <w:szCs w:val="21"/>
+                  <w:shd w:val="clear" w:color="auto" w:fill="FFFFFF"/>
+                </w:rPr>
+                <w:t xml:space="preserve"> </w:t>
+              </w:r>
+              <w:proofErr w:type="spellStart"/>
+              <w:r>
+                <w:rPr>
+                  <w:rFonts w:ascii="Arial" w:hAnsi="Arial" w:cs="Arial"/>
+                  <w:color w:val="111111"/>
+                  <w:sz w:val="21"/>
+                  <w:szCs w:val="21"/>
+                  <w:shd w:val="clear" w:color="auto" w:fill="FFFFFF"/>
+                </w:rPr>
+                <w:t>lại</w:t>
+              </w:r>
+            </w:ins>
+            <w:proofErr w:type="spellEnd"/>
+          </w:p>
+        </w:tc>
+      </w:tr>
+      <w:tr>
+        <w:trPr>
+          <w:ins w:id="2107" w:author="Cuong Nguyen" w:date="2019-04-24T16:18:00Z"/>
+        </w:trPr>
+        <w:tc>
+          <w:tcPr>
+            <w:tcW w:w="2337" w:type="dxa"/>
+          </w:tcPr>
+          <w:p>
+            <w:pPr>
+              <w:shd w:val="clear" w:color="auto" w:fill="FFFFFF"/>
+              <w:tabs>
+                <w:tab w:val="center" w:pos="1060"/>
+              </w:tabs>
+              <w:rPr>
+                <w:ins w:id="2108" w:author="Cuong Nguyen" w:date="2019-04-24T16:18:00Z"/>
+              </w:rPr>
+            </w:pPr>
+            <w:ins w:id="2109" w:author="Cuong Nguyen" w:date="2019-04-24T16:18:00Z">
+              <w:r>
+                <w:lastRenderedPageBreak/>
+                <w:t>Purrs</w:t>
+              </w:r>
+            </w:ins>
+          </w:p>
+        </w:tc>
+        <w:tc>
+          <w:tcPr>
+            <w:tcW w:w="1528" w:type="dxa"/>
+          </w:tcPr>
+          <w:p>
+            <w:pPr>
+              <w:spacing w:line="330" w:lineRule="atLeast"/>
+              <w:rPr>
+                <w:ins w:id="2110" w:author="Cuong Nguyen" w:date="2019-04-24T16:18:00Z"/>
+                <w:rFonts w:ascii="Arial" w:hAnsi="Arial" w:cs="Arial"/>
+                <w:color w:val="777777"/>
+                <w:sz w:val="23"/>
+                <w:szCs w:val="23"/>
+                <w:shd w:val="clear" w:color="auto" w:fill="FFFFFF"/>
+              </w:rPr>
+            </w:pPr>
+          </w:p>
+        </w:tc>
+        <w:tc>
+          <w:tcPr>
+            <w:tcW w:w="2700" w:type="dxa"/>
+          </w:tcPr>
+          <w:p>
+            <w:pPr>
+              <w:spacing w:line="330" w:lineRule="atLeast"/>
+              <w:rPr>
+                <w:ins w:id="2111" w:author="Cuong Nguyen" w:date="2019-04-24T16:18:00Z"/>
+                <w:rFonts w:ascii="inherit" w:eastAsia="Times New Roman" w:hAnsi="inherit" w:cs="Times New Roman"/>
+                <w:color w:val="777777"/>
+                <w:sz w:val="23"/>
+                <w:szCs w:val="23"/>
+              </w:rPr>
+            </w:pPr>
+          </w:p>
+        </w:tc>
+        <w:tc>
+          <w:tcPr>
+            <w:tcW w:w="2785" w:type="dxa"/>
+          </w:tcPr>
+          <w:p>
+            <w:pPr>
+              <w:rPr>
+                <w:ins w:id="2112" w:author="Cuong Nguyen" w:date="2019-04-24T16:18:00Z"/>
+                <w:rFonts w:ascii="Arial" w:hAnsi="Arial" w:cs="Arial"/>
+                <w:color w:val="111111"/>
+                <w:sz w:val="21"/>
+                <w:szCs w:val="21"/>
+                <w:shd w:val="clear" w:color="auto" w:fill="FFFFFF"/>
+              </w:rPr>
+            </w:pPr>
+            <w:proofErr w:type="spellStart"/>
+            <w:ins w:id="2113" w:author="Cuong Nguyen" w:date="2019-04-24T16:18:00Z">
+              <w:r>
+                <w:rPr>
+                  <w:rFonts w:ascii="Arial" w:hAnsi="Arial" w:cs="Arial"/>
+                  <w:color w:val="111111"/>
+                  <w:sz w:val="21"/>
+                  <w:szCs w:val="21"/>
+                  <w:shd w:val="clear" w:color="auto" w:fill="FFFFFF"/>
+                </w:rPr>
+                <w:t>Tiếng</w:t>
+              </w:r>
+              <w:proofErr w:type="spellEnd"/>
+              <w:r>
+                <w:rPr>
+                  <w:rFonts w:ascii="Arial" w:hAnsi="Arial" w:cs="Arial"/>
+                  <w:color w:val="111111"/>
+                  <w:sz w:val="21"/>
+                  <w:szCs w:val="21"/>
+                  <w:shd w:val="clear" w:color="auto" w:fill="FFFFFF"/>
+                </w:rPr>
+                <w:t xml:space="preserve"> </w:t>
+              </w:r>
+              <w:proofErr w:type="spellStart"/>
+              <w:r>
+                <w:rPr>
+                  <w:rFonts w:ascii="Arial" w:hAnsi="Arial" w:cs="Arial"/>
+                  <w:color w:val="111111"/>
+                  <w:sz w:val="21"/>
+                  <w:szCs w:val="21"/>
+                  <w:shd w:val="clear" w:color="auto" w:fill="FFFFFF"/>
+                </w:rPr>
+                <w:t>rít</w:t>
+              </w:r>
+              <w:proofErr w:type="spellEnd"/>
+            </w:ins>
+          </w:p>
+        </w:tc>
+      </w:tr>
+      <w:tr>
+        <w:trPr>
+          <w:ins w:id="2114" w:author="Cuong Nguyen" w:date="2019-04-24T16:18:00Z"/>
+        </w:trPr>
+        <w:tc>
+          <w:tcPr>
+            <w:tcW w:w="2337" w:type="dxa"/>
+          </w:tcPr>
+          <w:p>
+            <w:pPr>
+              <w:shd w:val="clear" w:color="auto" w:fill="FFFFFF"/>
+              <w:tabs>
+                <w:tab w:val="center" w:pos="1060"/>
+              </w:tabs>
+              <w:rPr>
+                <w:ins w:id="2115" w:author="Cuong Nguyen" w:date="2019-04-24T16:18:00Z"/>
+              </w:rPr>
+            </w:pPr>
+            <w:ins w:id="2116" w:author="Cuong Nguyen" w:date="2019-04-24T16:19:00Z">
+              <w:r>
+                <w:t>Twitches</w:t>
+              </w:r>
+            </w:ins>
+          </w:p>
+        </w:tc>
+        <w:tc>
+          <w:tcPr>
+            <w:tcW w:w="1528" w:type="dxa"/>
+          </w:tcPr>
+          <w:p>
+            <w:pPr>
+              <w:spacing w:line="330" w:lineRule="atLeast"/>
+              <w:rPr>
+                <w:ins w:id="2117" w:author="Cuong Nguyen" w:date="2019-04-24T16:18:00Z"/>
+                <w:rFonts w:ascii="Arial" w:hAnsi="Arial" w:cs="Arial"/>
+                <w:color w:val="777777"/>
+                <w:sz w:val="23"/>
+                <w:szCs w:val="23"/>
+                <w:shd w:val="clear" w:color="auto" w:fill="FFFFFF"/>
+              </w:rPr>
+            </w:pPr>
+          </w:p>
+        </w:tc>
+        <w:tc>
+          <w:tcPr>
+            <w:tcW w:w="2700" w:type="dxa"/>
+          </w:tcPr>
+          <w:p>
+            <w:pPr>
+              <w:spacing w:line="330" w:lineRule="atLeast"/>
+              <w:rPr>
+                <w:ins w:id="2118" w:author="Cuong Nguyen" w:date="2019-04-24T16:18:00Z"/>
+                <w:rFonts w:ascii="inherit" w:eastAsia="Times New Roman" w:hAnsi="inherit" w:cs="Times New Roman"/>
+                <w:color w:val="777777"/>
+                <w:sz w:val="23"/>
+                <w:szCs w:val="23"/>
+              </w:rPr>
+            </w:pPr>
+          </w:p>
+        </w:tc>
+        <w:tc>
+          <w:tcPr>
+            <w:tcW w:w="2785" w:type="dxa"/>
+          </w:tcPr>
+          <w:p>
+            <w:pPr>
+              <w:rPr>
+                <w:ins w:id="2119" w:author="Cuong Nguyen" w:date="2019-04-24T16:18:00Z"/>
+                <w:rFonts w:ascii="Arial" w:hAnsi="Arial" w:cs="Arial"/>
+                <w:color w:val="111111"/>
+                <w:sz w:val="21"/>
+                <w:szCs w:val="21"/>
+                <w:shd w:val="clear" w:color="auto" w:fill="FFFFFF"/>
+              </w:rPr>
+            </w:pPr>
+            <w:ins w:id="2120" w:author="Cuong Nguyen" w:date="2019-04-24T16:19:00Z">
+              <w:r>
+                <w:rPr>
+                  <w:rFonts w:ascii="Arial" w:hAnsi="Arial" w:cs="Arial"/>
+                  <w:color w:val="111111"/>
+                  <w:sz w:val="21"/>
+                  <w:szCs w:val="21"/>
+                  <w:shd w:val="clear" w:color="auto" w:fill="FFFFFF"/>
+                </w:rPr>
+                <w:t xml:space="preserve">Co </w:t>
+              </w:r>
+              <w:proofErr w:type="spellStart"/>
+              <w:r>
+                <w:rPr>
+                  <w:rFonts w:ascii="Arial" w:hAnsi="Arial" w:cs="Arial"/>
+                  <w:color w:val="111111"/>
+                  <w:sz w:val="21"/>
+                  <w:szCs w:val="21"/>
+                  <w:shd w:val="clear" w:color="auto" w:fill="FFFFFF"/>
+                </w:rPr>
+                <w:t>rút</w:t>
+              </w:r>
+            </w:ins>
+            <w:proofErr w:type="spellEnd"/>
+          </w:p>
+        </w:tc>
+      </w:tr>
+      <w:tr>
+        <w:trPr>
+          <w:ins w:id="2121" w:author="Cuong Nguyen" w:date="2019-04-24T16:19:00Z"/>
+        </w:trPr>
+        <w:tc>
+          <w:tcPr>
+            <w:tcW w:w="2337" w:type="dxa"/>
+          </w:tcPr>
+          <w:p>
+            <w:pPr>
+              <w:shd w:val="clear" w:color="auto" w:fill="FFFFFF"/>
+              <w:tabs>
+                <w:tab w:val="center" w:pos="1060"/>
+              </w:tabs>
+              <w:rPr>
+                <w:ins w:id="2122" w:author="Cuong Nguyen" w:date="2019-04-24T16:19:00Z"/>
+              </w:rPr>
+            </w:pPr>
+            <w:ins w:id="2123" w:author="Cuong Nguyen" w:date="2019-04-24T16:20:00Z">
+              <w:r>
+                <w:t>Blanket</w:t>
+              </w:r>
+            </w:ins>
+          </w:p>
+        </w:tc>
+        <w:tc>
+          <w:tcPr>
+            <w:tcW w:w="1528" w:type="dxa"/>
+          </w:tcPr>
+          <w:p>
+            <w:pPr>
+              <w:spacing w:line="330" w:lineRule="atLeast"/>
+              <w:rPr>
+                <w:ins w:id="2124" w:author="Cuong Nguyen" w:date="2019-04-24T16:19:00Z"/>
+                <w:rFonts w:ascii="Arial" w:hAnsi="Arial" w:cs="Arial"/>
+                <w:color w:val="777777"/>
+                <w:sz w:val="23"/>
+                <w:szCs w:val="23"/>
+                <w:shd w:val="clear" w:color="auto" w:fill="FFFFFF"/>
+              </w:rPr>
+            </w:pPr>
+          </w:p>
+        </w:tc>
+        <w:tc>
+          <w:tcPr>
+            <w:tcW w:w="2700" w:type="dxa"/>
+          </w:tcPr>
+          <w:p>
+            <w:pPr>
+              <w:spacing w:line="330" w:lineRule="atLeast"/>
+              <w:rPr>
+                <w:ins w:id="2125" w:author="Cuong Nguyen" w:date="2019-04-24T16:19:00Z"/>
+                <w:rFonts w:ascii="inherit" w:eastAsia="Times New Roman" w:hAnsi="inherit" w:cs="Times New Roman"/>
+                <w:color w:val="777777"/>
+                <w:sz w:val="23"/>
+                <w:szCs w:val="23"/>
+              </w:rPr>
+            </w:pPr>
+          </w:p>
+        </w:tc>
+        <w:tc>
+          <w:tcPr>
+            <w:tcW w:w="2785" w:type="dxa"/>
+          </w:tcPr>
+          <w:p>
+            <w:pPr>
+              <w:rPr>
+                <w:ins w:id="2126" w:author="Cuong Nguyen" w:date="2019-04-24T16:19:00Z"/>
+                <w:rFonts w:ascii="Arial" w:hAnsi="Arial" w:cs="Arial"/>
+                <w:color w:val="111111"/>
+                <w:sz w:val="21"/>
+                <w:szCs w:val="21"/>
+                <w:shd w:val="clear" w:color="auto" w:fill="FFFFFF"/>
+              </w:rPr>
+            </w:pPr>
+            <w:proofErr w:type="spellStart"/>
+            <w:ins w:id="2127" w:author="Cuong Nguyen" w:date="2019-04-24T16:20:00Z">
+              <w:r>
+                <w:rPr>
+                  <w:rFonts w:ascii="Arial" w:hAnsi="Arial" w:cs="Arial"/>
+                  <w:color w:val="111111"/>
+                  <w:sz w:val="21"/>
+                  <w:szCs w:val="21"/>
+                  <w:shd w:val="clear" w:color="auto" w:fill="FFFFFF"/>
+                </w:rPr>
+                <w:t>Cái</w:t>
+              </w:r>
+              <w:proofErr w:type="spellEnd"/>
+              <w:r>
+                <w:rPr>
+                  <w:rFonts w:ascii="Arial" w:hAnsi="Arial" w:cs="Arial"/>
+                  <w:color w:val="111111"/>
+                  <w:sz w:val="21"/>
+                  <w:szCs w:val="21"/>
+                  <w:shd w:val="clear" w:color="auto" w:fill="FFFFFF"/>
+                </w:rPr>
+                <w:t xml:space="preserve"> </w:t>
+              </w:r>
+              <w:proofErr w:type="spellStart"/>
+              <w:r>
+                <w:rPr>
+                  <w:rFonts w:ascii="Arial" w:hAnsi="Arial" w:cs="Arial"/>
+                  <w:color w:val="111111"/>
+                  <w:sz w:val="21"/>
+                  <w:szCs w:val="21"/>
+                  <w:shd w:val="clear" w:color="auto" w:fill="FFFFFF"/>
+                </w:rPr>
+                <w:t>mềm</w:t>
+              </w:r>
+            </w:ins>
+            <w:proofErr w:type="spellEnd"/>
+          </w:p>
+        </w:tc>
+      </w:tr>
+      <w:tr>
+        <w:trPr>
+          <w:ins w:id="2128" w:author="Cuong Nguyen" w:date="2019-04-24T16:20:00Z"/>
+        </w:trPr>
+        <w:tc>
+          <w:tcPr>
+            <w:tcW w:w="2337" w:type="dxa"/>
+          </w:tcPr>
+          <w:p>
+            <w:pPr>
+              <w:shd w:val="clear" w:color="auto" w:fill="FFFFFF"/>
+              <w:tabs>
+                <w:tab w:val="center" w:pos="1060"/>
+              </w:tabs>
+              <w:rPr>
+                <w:ins w:id="2129" w:author="Cuong Nguyen" w:date="2019-04-24T16:20:00Z"/>
+              </w:rPr>
+            </w:pPr>
+            <w:ins w:id="2130" w:author="Cuong Nguyen" w:date="2019-04-24T16:22:00Z">
+              <w:r>
+                <w:t>Soprano</w:t>
+              </w:r>
+            </w:ins>
+          </w:p>
+        </w:tc>
+        <w:tc>
+          <w:tcPr>
+            <w:tcW w:w="1528" w:type="dxa"/>
+          </w:tcPr>
+          <w:p>
+            <w:pPr>
+              <w:spacing w:line="330" w:lineRule="atLeast"/>
+              <w:rPr>
+                <w:ins w:id="2131" w:author="Cuong Nguyen" w:date="2019-04-24T16:20:00Z"/>
+                <w:rFonts w:ascii="Arial" w:hAnsi="Arial" w:cs="Arial"/>
+                <w:color w:val="777777"/>
+                <w:sz w:val="23"/>
+                <w:szCs w:val="23"/>
+                <w:shd w:val="clear" w:color="auto" w:fill="FFFFFF"/>
+              </w:rPr>
+            </w:pPr>
+            <w:proofErr w:type="spellStart"/>
+            <w:ins w:id="2132" w:author="Cuong Nguyen" w:date="2019-04-24T16:22:00Z">
+              <w:r>
+                <w:rPr>
+                  <w:rFonts w:ascii="Arial" w:hAnsi="Arial" w:cs="Arial"/>
+                  <w:color w:val="777777"/>
+                  <w:sz w:val="23"/>
+                  <w:szCs w:val="23"/>
+                  <w:shd w:val="clear" w:color="auto" w:fill="FFFFFF"/>
+                </w:rPr>
+                <w:t>Âm</w:t>
+              </w:r>
+              <w:proofErr w:type="spellEnd"/>
+              <w:r>
+                <w:rPr>
+                  <w:rFonts w:ascii="Arial" w:hAnsi="Arial" w:cs="Arial"/>
+                  <w:color w:val="777777"/>
+                  <w:sz w:val="23"/>
+                  <w:szCs w:val="23"/>
+                  <w:shd w:val="clear" w:color="auto" w:fill="FFFFFF"/>
+                </w:rPr>
+                <w:t xml:space="preserve"> 2</w:t>
+              </w:r>
+            </w:ins>
+          </w:p>
+        </w:tc>
+        <w:tc>
+          <w:tcPr>
+            <w:tcW w:w="2700" w:type="dxa"/>
+          </w:tcPr>
+          <w:p>
+            <w:pPr>
+              <w:spacing w:line="330" w:lineRule="atLeast"/>
+              <w:rPr>
+                <w:ins w:id="2133" w:author="Cuong Nguyen" w:date="2019-04-24T16:20:00Z"/>
+                <w:rFonts w:ascii="inherit" w:eastAsia="Times New Roman" w:hAnsi="inherit" w:cs="Times New Roman"/>
+                <w:color w:val="777777"/>
+                <w:sz w:val="23"/>
+                <w:szCs w:val="23"/>
+              </w:rPr>
+            </w:pPr>
+          </w:p>
+        </w:tc>
+        <w:tc>
+          <w:tcPr>
+            <w:tcW w:w="2785" w:type="dxa"/>
+          </w:tcPr>
+          <w:p>
+            <w:pPr>
+              <w:rPr>
+                <w:ins w:id="2134" w:author="Cuong Nguyen" w:date="2019-04-24T16:20:00Z"/>
+                <w:rFonts w:ascii="Arial" w:hAnsi="Arial" w:cs="Arial"/>
+                <w:color w:val="111111"/>
+                <w:sz w:val="21"/>
+                <w:szCs w:val="21"/>
+                <w:shd w:val="clear" w:color="auto" w:fill="FFFFFF"/>
+              </w:rPr>
+            </w:pPr>
+            <w:proofErr w:type="spellStart"/>
+            <w:ins w:id="2135" w:author="Cuong Nguyen" w:date="2019-04-24T16:23:00Z">
+              <w:r>
+                <w:rPr>
+                  <w:rFonts w:ascii="Arial" w:hAnsi="Arial" w:cs="Arial"/>
+                  <w:color w:val="111111"/>
+                  <w:sz w:val="21"/>
+                  <w:szCs w:val="21"/>
+                  <w:shd w:val="clear" w:color="auto" w:fill="FFFFFF"/>
+                </w:rPr>
+                <w:t>Giọng</w:t>
+              </w:r>
+              <w:proofErr w:type="spellEnd"/>
+              <w:r>
+                <w:rPr>
+                  <w:rFonts w:ascii="Arial" w:hAnsi="Arial" w:cs="Arial"/>
+                  <w:color w:val="111111"/>
+                  <w:sz w:val="21"/>
+                  <w:szCs w:val="21"/>
+                  <w:shd w:val="clear" w:color="auto" w:fill="FFFFFF"/>
+                </w:rPr>
+                <w:t xml:space="preserve"> </w:t>
+              </w:r>
+              <w:proofErr w:type="spellStart"/>
+              <w:r>
+                <w:rPr>
+                  <w:rFonts w:ascii="Arial" w:hAnsi="Arial" w:cs="Arial"/>
+                  <w:color w:val="111111"/>
+                  <w:sz w:val="21"/>
+                  <w:szCs w:val="21"/>
+                  <w:shd w:val="clear" w:color="auto" w:fill="FFFFFF"/>
+                </w:rPr>
+                <w:t>nữ</w:t>
+              </w:r>
+              <w:proofErr w:type="spellEnd"/>
+              <w:r>
+                <w:rPr>
+                  <w:rFonts w:ascii="Arial" w:hAnsi="Arial" w:cs="Arial"/>
+                  <w:color w:val="111111"/>
+                  <w:sz w:val="21"/>
+                  <w:szCs w:val="21"/>
+                  <w:shd w:val="clear" w:color="auto" w:fill="FFFFFF"/>
+                </w:rPr>
+                <w:t xml:space="preserve"> </w:t>
+              </w:r>
+              <w:proofErr w:type="spellStart"/>
+              <w:r>
+                <w:rPr>
+                  <w:rFonts w:ascii="Arial" w:hAnsi="Arial" w:cs="Arial"/>
+                  <w:color w:val="111111"/>
+                  <w:sz w:val="21"/>
+                  <w:szCs w:val="21"/>
+                  <w:shd w:val="clear" w:color="auto" w:fill="FFFFFF"/>
+                </w:rPr>
+                <w:t>cao</w:t>
+              </w:r>
+            </w:ins>
+            <w:proofErr w:type="spellEnd"/>
+          </w:p>
+        </w:tc>
+      </w:tr>
+      <w:tr>
+        <w:trPr>
+          <w:ins w:id="2136" w:author="Cuong Nguyen" w:date="2019-04-24T16:23:00Z"/>
+        </w:trPr>
+        <w:tc>
+          <w:tcPr>
+            <w:tcW w:w="2337" w:type="dxa"/>
+          </w:tcPr>
+          <w:p>
+            <w:pPr>
+              <w:shd w:val="clear" w:color="auto" w:fill="FFFFFF"/>
+              <w:tabs>
+                <w:tab w:val="center" w:pos="1060"/>
+              </w:tabs>
+              <w:rPr>
+                <w:ins w:id="2137" w:author="Cuong Nguyen" w:date="2019-04-24T16:23:00Z"/>
+              </w:rPr>
+            </w:pPr>
+            <w:ins w:id="2138" w:author="Cuong Nguyen" w:date="2019-04-24T16:23:00Z">
+              <w:r>
+                <w:t>Harmony</w:t>
+              </w:r>
+            </w:ins>
+          </w:p>
+        </w:tc>
+        <w:tc>
+          <w:tcPr>
+            <w:tcW w:w="1528" w:type="dxa"/>
+          </w:tcPr>
+          <w:p>
+            <w:pPr>
+              <w:spacing w:line="330" w:lineRule="atLeast"/>
+              <w:rPr>
+                <w:ins w:id="2139" w:author="Cuong Nguyen" w:date="2019-04-24T16:23:00Z"/>
+                <w:rFonts w:ascii="Arial" w:hAnsi="Arial" w:cs="Arial"/>
+                <w:color w:val="777777"/>
+                <w:sz w:val="23"/>
+                <w:szCs w:val="23"/>
+                <w:shd w:val="clear" w:color="auto" w:fill="FFFFFF"/>
+              </w:rPr>
+            </w:pPr>
+            <w:ins w:id="2140" w:author="Cuong Nguyen" w:date="2019-04-24T16:23:00Z">
+              <w:r>
+                <w:rPr>
+                  <w:rFonts w:ascii="Arial" w:hAnsi="Arial" w:cs="Arial"/>
+                  <w:color w:val="777777"/>
+                  <w:sz w:val="23"/>
+                  <w:szCs w:val="23"/>
+                  <w:shd w:val="clear" w:color="auto" w:fill="FFFFFF"/>
+                </w:rPr>
+                <w:t>1</w:t>
+              </w:r>
+            </w:ins>
+          </w:p>
+        </w:tc>
+        <w:tc>
+          <w:tcPr>
+            <w:tcW w:w="2700" w:type="dxa"/>
+          </w:tcPr>
+          <w:p>
+            <w:pPr>
+              <w:spacing w:line="330" w:lineRule="atLeast"/>
+              <w:rPr>
+                <w:ins w:id="2141" w:author="Cuong Nguyen" w:date="2019-04-24T16:23:00Z"/>
+                <w:rFonts w:ascii="inherit" w:eastAsia="Times New Roman" w:hAnsi="inherit" w:cs="Times New Roman"/>
+                <w:color w:val="777777"/>
+                <w:sz w:val="23"/>
+                <w:szCs w:val="23"/>
+              </w:rPr>
+            </w:pPr>
+          </w:p>
+        </w:tc>
+        <w:tc>
+          <w:tcPr>
+            <w:tcW w:w="2785" w:type="dxa"/>
+          </w:tcPr>
+          <w:p>
+            <w:pPr>
+              <w:rPr>
+                <w:ins w:id="2142" w:author="Cuong Nguyen" w:date="2019-04-24T16:23:00Z"/>
+                <w:rFonts w:ascii="Arial" w:hAnsi="Arial" w:cs="Arial"/>
+                <w:color w:val="111111"/>
+                <w:sz w:val="21"/>
+                <w:szCs w:val="21"/>
+                <w:shd w:val="clear" w:color="auto" w:fill="FFFFFF"/>
+              </w:rPr>
+            </w:pPr>
+            <w:proofErr w:type="spellStart"/>
+            <w:ins w:id="2143" w:author="Cuong Nguyen" w:date="2019-04-24T16:23:00Z">
+              <w:r>
+                <w:rPr>
+                  <w:rFonts w:ascii="Arial" w:hAnsi="Arial" w:cs="Arial"/>
+                  <w:color w:val="111111"/>
+                  <w:sz w:val="21"/>
+                  <w:szCs w:val="21"/>
+                  <w:shd w:val="clear" w:color="auto" w:fill="FFFFFF"/>
+                </w:rPr>
+                <w:t>Hòa</w:t>
+              </w:r>
+              <w:proofErr w:type="spellEnd"/>
+              <w:r>
+                <w:rPr>
+                  <w:rFonts w:ascii="Arial" w:hAnsi="Arial" w:cs="Arial"/>
+                  <w:color w:val="111111"/>
+                  <w:sz w:val="21"/>
+                  <w:szCs w:val="21"/>
+                  <w:shd w:val="clear" w:color="auto" w:fill="FFFFFF"/>
+                </w:rPr>
+                <w:t xml:space="preserve"> </w:t>
+              </w:r>
+              <w:proofErr w:type="spellStart"/>
+              <w:r>
+                <w:rPr>
+                  <w:rFonts w:ascii="Arial" w:hAnsi="Arial" w:cs="Arial"/>
+                  <w:color w:val="111111"/>
+                  <w:sz w:val="21"/>
+                  <w:szCs w:val="21"/>
+                  <w:shd w:val="clear" w:color="auto" w:fill="FFFFFF"/>
+                </w:rPr>
+                <w:t>âm</w:t>
+              </w:r>
+              <w:proofErr w:type="spellEnd"/>
+              <w:r>
+                <w:rPr>
+                  <w:rFonts w:ascii="Arial" w:hAnsi="Arial" w:cs="Arial"/>
+                  <w:color w:val="111111"/>
+                  <w:sz w:val="21"/>
+                  <w:szCs w:val="21"/>
+                  <w:shd w:val="clear" w:color="auto" w:fill="FFFFFF"/>
+                </w:rPr>
+                <w:t xml:space="preserve">, </w:t>
+              </w:r>
+              <w:proofErr w:type="spellStart"/>
+              <w:r>
+                <w:rPr>
+                  <w:rFonts w:ascii="Arial" w:hAnsi="Arial" w:cs="Arial"/>
+                  <w:color w:val="111111"/>
+                  <w:sz w:val="21"/>
+                  <w:szCs w:val="21"/>
+                  <w:shd w:val="clear" w:color="auto" w:fill="FFFFFF"/>
+                </w:rPr>
+                <w:t>hòa</w:t>
+              </w:r>
+              <w:proofErr w:type="spellEnd"/>
+              <w:r>
+                <w:rPr>
+                  <w:rFonts w:ascii="Arial" w:hAnsi="Arial" w:cs="Arial"/>
+                  <w:color w:val="111111"/>
+                  <w:sz w:val="21"/>
+                  <w:szCs w:val="21"/>
+                  <w:shd w:val="clear" w:color="auto" w:fill="FFFFFF"/>
+                </w:rPr>
+                <w:t xml:space="preserve"> </w:t>
+              </w:r>
+              <w:proofErr w:type="spellStart"/>
+              <w:r>
+                <w:rPr>
+                  <w:rFonts w:ascii="Arial" w:hAnsi="Arial" w:cs="Arial"/>
+                  <w:color w:val="111111"/>
+                  <w:sz w:val="21"/>
+                  <w:szCs w:val="21"/>
+                  <w:shd w:val="clear" w:color="auto" w:fill="FFFFFF"/>
+                </w:rPr>
+                <w:t>hợp</w:t>
+              </w:r>
+              <w:proofErr w:type="spellEnd"/>
+            </w:ins>
+          </w:p>
+        </w:tc>
+      </w:tr>
+      <w:tr>
+        <w:trPr>
+          <w:ins w:id="2144" w:author="Cuong Nguyen" w:date="2019-04-24T16:23:00Z"/>
+        </w:trPr>
+        <w:tc>
+          <w:tcPr>
+            <w:tcW w:w="2337" w:type="dxa"/>
+          </w:tcPr>
+          <w:p>
+            <w:pPr>
+              <w:shd w:val="clear" w:color="auto" w:fill="FFFFFF"/>
+              <w:tabs>
+                <w:tab w:val="center" w:pos="1060"/>
+              </w:tabs>
+              <w:rPr>
+                <w:ins w:id="2145" w:author="Cuong Nguyen" w:date="2019-04-24T16:23:00Z"/>
+              </w:rPr>
+            </w:pPr>
+            <w:ins w:id="2146" w:author="Cuong Nguyen" w:date="2019-04-25T15:49:00Z">
+              <w:r>
+                <w:t>Spring</w:t>
+              </w:r>
+            </w:ins>
+          </w:p>
+        </w:tc>
+        <w:tc>
+          <w:tcPr>
+            <w:tcW w:w="1528" w:type="dxa"/>
+          </w:tcPr>
+          <w:p>
+            <w:pPr>
+              <w:spacing w:line="330" w:lineRule="atLeast"/>
+              <w:rPr>
+                <w:ins w:id="2147" w:author="Cuong Nguyen" w:date="2019-04-24T16:23:00Z"/>
+                <w:rFonts w:ascii="Arial" w:hAnsi="Arial" w:cs="Arial"/>
+                <w:color w:val="777777"/>
+                <w:sz w:val="23"/>
+                <w:szCs w:val="23"/>
+                <w:shd w:val="clear" w:color="auto" w:fill="FFFFFF"/>
+              </w:rPr>
+            </w:pPr>
+          </w:p>
+        </w:tc>
+        <w:tc>
+          <w:tcPr>
+            <w:tcW w:w="2700" w:type="dxa"/>
+          </w:tcPr>
+          <w:p>
+            <w:pPr>
+              <w:spacing w:line="330" w:lineRule="atLeast"/>
+              <w:rPr>
+                <w:ins w:id="2148" w:author="Cuong Nguyen" w:date="2019-04-24T16:23:00Z"/>
+                <w:rFonts w:ascii="inherit" w:eastAsia="Times New Roman" w:hAnsi="inherit" w:cs="Times New Roman"/>
+                <w:color w:val="777777"/>
+                <w:sz w:val="23"/>
+                <w:szCs w:val="23"/>
+              </w:rPr>
+            </w:pPr>
+          </w:p>
+        </w:tc>
+        <w:tc>
+          <w:tcPr>
+            <w:tcW w:w="2785" w:type="dxa"/>
+          </w:tcPr>
+          <w:p>
+            <w:pPr>
+              <w:rPr>
+                <w:ins w:id="2149" w:author="Cuong Nguyen" w:date="2019-04-24T16:23:00Z"/>
+                <w:rFonts w:ascii="Arial" w:hAnsi="Arial" w:cs="Arial"/>
+                <w:color w:val="111111"/>
+                <w:sz w:val="21"/>
+                <w:szCs w:val="21"/>
+                <w:shd w:val="clear" w:color="auto" w:fill="FFFFFF"/>
+              </w:rPr>
+            </w:pPr>
+            <w:proofErr w:type="spellStart"/>
+            <w:ins w:id="2150" w:author="Cuong Nguyen" w:date="2019-04-25T15:49:00Z">
+              <w:r>
+                <w:rPr>
+                  <w:rFonts w:ascii="Arial" w:hAnsi="Arial" w:cs="Arial"/>
+                  <w:color w:val="111111"/>
+                  <w:sz w:val="21"/>
+                  <w:szCs w:val="21"/>
+                  <w:shd w:val="clear" w:color="auto" w:fill="FFFFFF"/>
+                </w:rPr>
+                <w:t>Mùa</w:t>
+              </w:r>
+              <w:proofErr w:type="spellEnd"/>
+              <w:r>
+                <w:rPr>
+                  <w:rFonts w:ascii="Arial" w:hAnsi="Arial" w:cs="Arial"/>
+                  <w:color w:val="111111"/>
+                  <w:sz w:val="21"/>
+                  <w:szCs w:val="21"/>
+                  <w:shd w:val="clear" w:color="auto" w:fill="FFFFFF"/>
+                </w:rPr>
+                <w:t xml:space="preserve"> </w:t>
+              </w:r>
+              <w:proofErr w:type="spellStart"/>
+              <w:r>
+                <w:rPr>
+                  <w:rFonts w:ascii="Arial" w:hAnsi="Arial" w:cs="Arial"/>
+                  <w:color w:val="111111"/>
+                  <w:sz w:val="21"/>
+                  <w:szCs w:val="21"/>
+                  <w:shd w:val="clear" w:color="auto" w:fill="FFFFFF"/>
+                </w:rPr>
+                <w:t>xuân</w:t>
+              </w:r>
+              <w:proofErr w:type="spellEnd"/>
+              <w:r>
+                <w:rPr>
+                  <w:rFonts w:ascii="Arial" w:hAnsi="Arial" w:cs="Arial"/>
+                  <w:color w:val="111111"/>
+                  <w:sz w:val="21"/>
+                  <w:szCs w:val="21"/>
+                  <w:shd w:val="clear" w:color="auto" w:fill="FFFFFF"/>
+                </w:rPr>
+                <w:t xml:space="preserve"> </w:t>
+              </w:r>
+            </w:ins>
+          </w:p>
+        </w:tc>
+      </w:tr>
+      <w:tr>
+        <w:trPr>
+          <w:ins w:id="2151" w:author="Cuong Nguyen" w:date="2019-04-25T15:49:00Z"/>
+        </w:trPr>
+        <w:tc>
+          <w:tcPr>
+            <w:tcW w:w="2337" w:type="dxa"/>
+          </w:tcPr>
+          <w:p>
+            <w:pPr>
+              <w:shd w:val="clear" w:color="auto" w:fill="FFFFFF"/>
+              <w:tabs>
+                <w:tab w:val="center" w:pos="1060"/>
+              </w:tabs>
+              <w:rPr>
+                <w:ins w:id="2152" w:author="Cuong Nguyen" w:date="2019-04-25T15:49:00Z"/>
+              </w:rPr>
+            </w:pPr>
+            <w:ins w:id="2153" w:author="Cuong Nguyen" w:date="2019-04-25T15:54:00Z">
+              <w:r>
+                <w:t>Bud</w:t>
+              </w:r>
+            </w:ins>
+          </w:p>
+        </w:tc>
+        <w:tc>
+          <w:tcPr>
+            <w:tcW w:w="1528" w:type="dxa"/>
+          </w:tcPr>
+          <w:p>
+            <w:pPr>
+              <w:spacing w:line="330" w:lineRule="atLeast"/>
+              <w:rPr>
+                <w:ins w:id="2154" w:author="Cuong Nguyen" w:date="2019-04-25T15:49:00Z"/>
+                <w:rFonts w:ascii="Arial" w:hAnsi="Arial" w:cs="Arial"/>
+                <w:color w:val="777777"/>
+                <w:sz w:val="23"/>
+                <w:szCs w:val="23"/>
+                <w:shd w:val="clear" w:color="auto" w:fill="FFFFFF"/>
+              </w:rPr>
+            </w:pPr>
+          </w:p>
+        </w:tc>
+        <w:tc>
+          <w:tcPr>
+            <w:tcW w:w="2700" w:type="dxa"/>
+          </w:tcPr>
+          <w:p>
+            <w:pPr>
+              <w:spacing w:line="330" w:lineRule="atLeast"/>
+              <w:rPr>
+                <w:ins w:id="2155" w:author="Cuong Nguyen" w:date="2019-04-25T15:49:00Z"/>
+                <w:rFonts w:ascii="inherit" w:eastAsia="Times New Roman" w:hAnsi="inherit" w:cs="Times New Roman"/>
+                <w:color w:val="777777"/>
+                <w:sz w:val="23"/>
+                <w:szCs w:val="23"/>
+              </w:rPr>
+            </w:pPr>
+          </w:p>
+        </w:tc>
+        <w:tc>
+          <w:tcPr>
+            <w:tcW w:w="2785" w:type="dxa"/>
+          </w:tcPr>
+          <w:p>
+            <w:pPr>
+              <w:rPr>
+                <w:ins w:id="2156" w:author="Cuong Nguyen" w:date="2019-04-25T15:49:00Z"/>
+                <w:rFonts w:ascii="Arial" w:hAnsi="Arial" w:cs="Arial"/>
+                <w:color w:val="111111"/>
+                <w:sz w:val="21"/>
+                <w:szCs w:val="21"/>
+                <w:shd w:val="clear" w:color="auto" w:fill="FFFFFF"/>
+              </w:rPr>
+            </w:pPr>
+            <w:proofErr w:type="spellStart"/>
+            <w:ins w:id="2157" w:author="Cuong Nguyen" w:date="2019-04-25T15:54:00Z">
+              <w:r>
+                <w:rPr>
+                  <w:rFonts w:ascii="Arial" w:hAnsi="Arial" w:cs="Arial"/>
+                  <w:color w:val="111111"/>
+                  <w:sz w:val="21"/>
+                  <w:szCs w:val="21"/>
+                  <w:shd w:val="clear" w:color="auto" w:fill="FFFFFF"/>
+                </w:rPr>
+                <w:t>Chồi</w:t>
+              </w:r>
+              <w:proofErr w:type="spellEnd"/>
+              <w:r>
+                <w:rPr>
+                  <w:rFonts w:ascii="Arial" w:hAnsi="Arial" w:cs="Arial"/>
+                  <w:color w:val="111111"/>
+                  <w:sz w:val="21"/>
+                  <w:szCs w:val="21"/>
+                  <w:shd w:val="clear" w:color="auto" w:fill="FFFFFF"/>
+                </w:rPr>
+                <w:t xml:space="preserve"> </w:t>
+              </w:r>
+              <w:proofErr w:type="spellStart"/>
+              <w:r>
+                <w:rPr>
+                  <w:rFonts w:ascii="Arial" w:hAnsi="Arial" w:cs="Arial"/>
+                  <w:color w:val="111111"/>
+                  <w:sz w:val="21"/>
+                  <w:szCs w:val="21"/>
+                  <w:shd w:val="clear" w:color="auto" w:fill="FFFFFF"/>
+                </w:rPr>
+                <w:t>nụ</w:t>
+              </w:r>
+            </w:ins>
+            <w:proofErr w:type="spellEnd"/>
+          </w:p>
+        </w:tc>
+      </w:tr>
+      <w:tr>
+        <w:trPr>
+          <w:ins w:id="2158" w:author="Cuong Nguyen" w:date="2019-04-25T15:54:00Z"/>
+        </w:trPr>
+        <w:tc>
+          <w:tcPr>
+            <w:tcW w:w="2337" w:type="dxa"/>
+          </w:tcPr>
+          <w:p>
+            <w:pPr>
+              <w:shd w:val="clear" w:color="auto" w:fill="FFFFFF"/>
+              <w:tabs>
+                <w:tab w:val="center" w:pos="1060"/>
+              </w:tabs>
+              <w:rPr>
+                <w:ins w:id="2159" w:author="Cuong Nguyen" w:date="2019-04-25T15:54:00Z"/>
+              </w:rPr>
+            </w:pPr>
+            <w:ins w:id="2160" w:author="Cuong Nguyen" w:date="2019-04-25T15:56:00Z">
+              <w:r>
+                <w:t>Robin</w:t>
+              </w:r>
+            </w:ins>
+          </w:p>
+        </w:tc>
+        <w:tc>
+          <w:tcPr>
+            <w:tcW w:w="1528" w:type="dxa"/>
+          </w:tcPr>
+          <w:p>
+            <w:pPr>
+              <w:spacing w:line="330" w:lineRule="atLeast"/>
+              <w:rPr>
+                <w:ins w:id="2161" w:author="Cuong Nguyen" w:date="2019-04-25T15:54:00Z"/>
+                <w:rFonts w:ascii="Arial" w:hAnsi="Arial" w:cs="Arial"/>
+                <w:color w:val="777777"/>
+                <w:sz w:val="23"/>
+                <w:szCs w:val="23"/>
+                <w:shd w:val="clear" w:color="auto" w:fill="FFFFFF"/>
+              </w:rPr>
+            </w:pPr>
+          </w:p>
+        </w:tc>
+        <w:tc>
+          <w:tcPr>
+            <w:tcW w:w="2700" w:type="dxa"/>
+          </w:tcPr>
+          <w:p>
+            <w:pPr>
+              <w:spacing w:line="330" w:lineRule="atLeast"/>
+              <w:rPr>
+                <w:ins w:id="2162" w:author="Cuong Nguyen" w:date="2019-04-25T15:54:00Z"/>
+                <w:rFonts w:ascii="inherit" w:eastAsia="Times New Roman" w:hAnsi="inherit" w:cs="Times New Roman"/>
+                <w:color w:val="777777"/>
+                <w:sz w:val="23"/>
+                <w:szCs w:val="23"/>
+              </w:rPr>
+            </w:pPr>
+          </w:p>
+        </w:tc>
+        <w:tc>
+          <w:tcPr>
+            <w:tcW w:w="2785" w:type="dxa"/>
+          </w:tcPr>
+          <w:p>
+            <w:pPr>
+              <w:rPr>
+                <w:ins w:id="2163" w:author="Cuong Nguyen" w:date="2019-04-25T15:54:00Z"/>
+                <w:rFonts w:ascii="Arial" w:hAnsi="Arial" w:cs="Arial"/>
+                <w:color w:val="111111"/>
+                <w:sz w:val="21"/>
+                <w:szCs w:val="21"/>
+                <w:shd w:val="clear" w:color="auto" w:fill="FFFFFF"/>
+              </w:rPr>
+            </w:pPr>
+            <w:proofErr w:type="spellStart"/>
+            <w:ins w:id="2164" w:author="Cuong Nguyen" w:date="2019-04-25T15:57:00Z">
+              <w:r>
+                <w:rPr>
+                  <w:rFonts w:ascii="Arial" w:hAnsi="Arial" w:cs="Arial"/>
+                  <w:color w:val="111111"/>
+                  <w:sz w:val="21"/>
+                  <w:szCs w:val="21"/>
+                  <w:shd w:val="clear" w:color="auto" w:fill="FFFFFF"/>
+                </w:rPr>
+                <w:t>Chim</w:t>
+              </w:r>
+              <w:proofErr w:type="spellEnd"/>
+              <w:r>
+                <w:rPr>
+                  <w:rFonts w:ascii="Arial" w:hAnsi="Arial" w:cs="Arial"/>
+                  <w:color w:val="111111"/>
+                  <w:sz w:val="21"/>
+                  <w:szCs w:val="21"/>
+                  <w:shd w:val="clear" w:color="auto" w:fill="FFFFFF"/>
+                </w:rPr>
+                <w:t xml:space="preserve"> </w:t>
+              </w:r>
+              <w:proofErr w:type="spellStart"/>
+              <w:r>
+                <w:rPr>
+                  <w:rFonts w:ascii="Arial" w:hAnsi="Arial" w:cs="Arial"/>
+                  <w:color w:val="111111"/>
+                  <w:sz w:val="21"/>
+                  <w:szCs w:val="21"/>
+                  <w:shd w:val="clear" w:color="auto" w:fill="FFFFFF"/>
+                </w:rPr>
+                <w:t>cổ</w:t>
+              </w:r>
+              <w:proofErr w:type="spellEnd"/>
+              <w:r>
+                <w:rPr>
+                  <w:rFonts w:ascii="Arial" w:hAnsi="Arial" w:cs="Arial"/>
+                  <w:color w:val="111111"/>
+                  <w:sz w:val="21"/>
+                  <w:szCs w:val="21"/>
+                  <w:shd w:val="clear" w:color="auto" w:fill="FFFFFF"/>
+                </w:rPr>
+                <w:t xml:space="preserve"> </w:t>
+              </w:r>
+              <w:proofErr w:type="spellStart"/>
+              <w:r>
+                <w:rPr>
+                  <w:rFonts w:ascii="Arial" w:hAnsi="Arial" w:cs="Arial"/>
+                  <w:color w:val="111111"/>
+                  <w:sz w:val="21"/>
+                  <w:szCs w:val="21"/>
+                  <w:shd w:val="clear" w:color="auto" w:fill="FFFFFF"/>
+                </w:rPr>
+                <w:t>đỏ</w:t>
+              </w:r>
+            </w:ins>
+            <w:proofErr w:type="spellEnd"/>
+          </w:p>
+        </w:tc>
+      </w:tr>
+      <w:tr>
+        <w:trPr>
+          <w:ins w:id="2165" w:author="Cuong Nguyen" w:date="2019-04-25T15:57:00Z"/>
+        </w:trPr>
+        <w:tc>
+          <w:tcPr>
+            <w:tcW w:w="2337" w:type="dxa"/>
+          </w:tcPr>
+          <w:p>
+            <w:pPr>
+              <w:shd w:val="clear" w:color="auto" w:fill="FFFFFF"/>
+              <w:tabs>
+                <w:tab w:val="center" w:pos="1060"/>
+              </w:tabs>
+              <w:rPr>
+                <w:ins w:id="2166" w:author="Cuong Nguyen" w:date="2019-04-25T15:57:00Z"/>
+              </w:rPr>
+            </w:pPr>
+            <w:ins w:id="2167" w:author="Cuong Nguyen" w:date="2019-04-25T15:57:00Z">
+              <w:r>
+                <w:t>Toss</w:t>
+              </w:r>
+            </w:ins>
+          </w:p>
+        </w:tc>
+        <w:tc>
+          <w:tcPr>
+            <w:tcW w:w="1528" w:type="dxa"/>
+          </w:tcPr>
+          <w:p>
+            <w:pPr>
+              <w:spacing w:line="330" w:lineRule="atLeast"/>
+              <w:rPr>
+                <w:ins w:id="2168" w:author="Cuong Nguyen" w:date="2019-04-25T15:57:00Z"/>
+                <w:rFonts w:ascii="Arial" w:hAnsi="Arial" w:cs="Arial"/>
+                <w:color w:val="777777"/>
+                <w:sz w:val="23"/>
+                <w:szCs w:val="23"/>
+                <w:shd w:val="clear" w:color="auto" w:fill="FFFFFF"/>
+              </w:rPr>
+            </w:pPr>
+          </w:p>
+        </w:tc>
+        <w:tc>
+          <w:tcPr>
+            <w:tcW w:w="2700" w:type="dxa"/>
+          </w:tcPr>
+          <w:p>
+            <w:pPr>
+              <w:spacing w:line="330" w:lineRule="atLeast"/>
+              <w:rPr>
+                <w:ins w:id="2169" w:author="Cuong Nguyen" w:date="2019-04-25T15:57:00Z"/>
+                <w:rFonts w:ascii="inherit" w:eastAsia="Times New Roman" w:hAnsi="inherit" w:cs="Times New Roman"/>
+                <w:color w:val="777777"/>
+                <w:sz w:val="23"/>
+                <w:szCs w:val="23"/>
+              </w:rPr>
+            </w:pPr>
+          </w:p>
+        </w:tc>
+        <w:tc>
+          <w:tcPr>
+            <w:tcW w:w="2785" w:type="dxa"/>
+          </w:tcPr>
+          <w:p>
+            <w:pPr>
+              <w:rPr>
+                <w:ins w:id="2170" w:author="Cuong Nguyen" w:date="2019-04-25T15:57:00Z"/>
+                <w:rFonts w:ascii="Arial" w:hAnsi="Arial" w:cs="Arial"/>
+                <w:color w:val="111111"/>
+                <w:sz w:val="21"/>
+                <w:szCs w:val="21"/>
+                <w:shd w:val="clear" w:color="auto" w:fill="FFFFFF"/>
+              </w:rPr>
+            </w:pPr>
+            <w:proofErr w:type="spellStart"/>
+            <w:ins w:id="2171" w:author="Cuong Nguyen" w:date="2019-04-25T15:57:00Z">
+              <w:r>
+                <w:rPr>
+                  <w:rFonts w:ascii="Arial" w:hAnsi="Arial" w:cs="Arial"/>
+                  <w:color w:val="111111"/>
+                  <w:sz w:val="21"/>
+                  <w:szCs w:val="21"/>
+                  <w:shd w:val="clear" w:color="auto" w:fill="FFFFFF"/>
+                </w:rPr>
+                <w:t>Quăng</w:t>
+              </w:r>
+              <w:proofErr w:type="spellEnd"/>
+            </w:ins>
+          </w:p>
+        </w:tc>
+      </w:tr>
+      <w:tr>
+        <w:trPr>
+          <w:ins w:id="2172" w:author="Cuong Nguyen" w:date="2019-04-25T15:57:00Z"/>
+        </w:trPr>
+        <w:tc>
+          <w:tcPr>
+            <w:tcW w:w="2337" w:type="dxa"/>
+          </w:tcPr>
+          <w:p>
+            <w:pPr>
+              <w:shd w:val="clear" w:color="auto" w:fill="FFFFFF"/>
+              <w:tabs>
+                <w:tab w:val="center" w:pos="1060"/>
+              </w:tabs>
+              <w:rPr>
+                <w:ins w:id="2173" w:author="Cuong Nguyen" w:date="2019-04-25T15:57:00Z"/>
+              </w:rPr>
+            </w:pPr>
+            <w:ins w:id="2174" w:author="Cuong Nguyen" w:date="2019-04-25T15:58:00Z">
+              <w:r>
+                <w:t>Mud</w:t>
+              </w:r>
+            </w:ins>
+          </w:p>
+        </w:tc>
+        <w:tc>
+          <w:tcPr>
+            <w:tcW w:w="1528" w:type="dxa"/>
+          </w:tcPr>
+          <w:p>
+            <w:pPr>
+              <w:spacing w:line="330" w:lineRule="atLeast"/>
+              <w:rPr>
+                <w:ins w:id="2175" w:author="Cuong Nguyen" w:date="2019-04-25T15:57:00Z"/>
+                <w:rFonts w:ascii="Arial" w:hAnsi="Arial" w:cs="Arial"/>
+                <w:color w:val="777777"/>
+                <w:sz w:val="23"/>
+                <w:szCs w:val="23"/>
+                <w:shd w:val="clear" w:color="auto" w:fill="FFFFFF"/>
+              </w:rPr>
+            </w:pPr>
+          </w:p>
+        </w:tc>
+        <w:tc>
+          <w:tcPr>
+            <w:tcW w:w="2700" w:type="dxa"/>
+          </w:tcPr>
+          <w:p>
+            <w:pPr>
+              <w:spacing w:line="330" w:lineRule="atLeast"/>
+              <w:rPr>
+                <w:ins w:id="2176" w:author="Cuong Nguyen" w:date="2019-04-25T15:57:00Z"/>
+                <w:rFonts w:ascii="inherit" w:eastAsia="Times New Roman" w:hAnsi="inherit" w:cs="Times New Roman"/>
+                <w:color w:val="777777"/>
+                <w:sz w:val="23"/>
+                <w:szCs w:val="23"/>
+              </w:rPr>
+            </w:pPr>
+          </w:p>
+        </w:tc>
+        <w:tc>
+          <w:tcPr>
+            <w:tcW w:w="2785" w:type="dxa"/>
+          </w:tcPr>
+          <w:p>
+            <w:pPr>
+              <w:rPr>
+                <w:ins w:id="2177" w:author="Cuong Nguyen" w:date="2019-04-25T15:57:00Z"/>
+                <w:rFonts w:ascii="Arial" w:hAnsi="Arial" w:cs="Arial"/>
+                <w:color w:val="111111"/>
+                <w:sz w:val="21"/>
+                <w:szCs w:val="21"/>
+                <w:shd w:val="clear" w:color="auto" w:fill="FFFFFF"/>
+              </w:rPr>
+            </w:pPr>
+            <w:proofErr w:type="spellStart"/>
+            <w:ins w:id="2178" w:author="Cuong Nguyen" w:date="2019-04-25T15:58:00Z">
+              <w:r>
+                <w:rPr>
+                  <w:rFonts w:ascii="Arial" w:hAnsi="Arial" w:cs="Arial"/>
+                  <w:color w:val="111111"/>
+                  <w:sz w:val="21"/>
+                  <w:szCs w:val="21"/>
+                  <w:shd w:val="clear" w:color="auto" w:fill="FFFFFF"/>
+                </w:rPr>
+                <w:t>Bùn</w:t>
+              </w:r>
+              <w:proofErr w:type="spellEnd"/>
+              <w:r>
+                <w:rPr>
+                  <w:rFonts w:ascii="Arial" w:hAnsi="Arial" w:cs="Arial"/>
+                  <w:color w:val="111111"/>
+                  <w:sz w:val="21"/>
+                  <w:szCs w:val="21"/>
+                  <w:shd w:val="clear" w:color="auto" w:fill="FFFFFF"/>
+                </w:rPr>
+                <w:t xml:space="preserve">, </w:t>
+              </w:r>
+              <w:proofErr w:type="spellStart"/>
+              <w:r>
+                <w:rPr>
+                  <w:rFonts w:ascii="Arial" w:hAnsi="Arial" w:cs="Arial"/>
+                  <w:color w:val="111111"/>
+                  <w:sz w:val="21"/>
+                  <w:szCs w:val="21"/>
+                  <w:shd w:val="clear" w:color="auto" w:fill="FFFFFF"/>
+                </w:rPr>
+                <w:t>lầy</w:t>
+              </w:r>
+            </w:ins>
+            <w:proofErr w:type="spellEnd"/>
+          </w:p>
+        </w:tc>
+      </w:tr>
+      <w:tr>
+        <w:trPr>
+          <w:ins w:id="2179" w:author="Cuong Nguyen" w:date="2019-04-25T15:58:00Z"/>
+        </w:trPr>
+        <w:tc>
+          <w:tcPr>
+            <w:tcW w:w="2337" w:type="dxa"/>
+          </w:tcPr>
+          <w:p>
+            <w:pPr>
+              <w:shd w:val="clear" w:color="auto" w:fill="FFFFFF"/>
+              <w:tabs>
+                <w:tab w:val="center" w:pos="1060"/>
+              </w:tabs>
+              <w:rPr>
+                <w:ins w:id="2180" w:author="Cuong Nguyen" w:date="2019-04-25T15:58:00Z"/>
+              </w:rPr>
+            </w:pPr>
+            <w:ins w:id="2181" w:author="Cuong Nguyen" w:date="2019-04-25T15:58:00Z">
+              <w:r>
+                <w:t>Wipe</w:t>
+              </w:r>
+            </w:ins>
+          </w:p>
+        </w:tc>
+        <w:tc>
+          <w:tcPr>
+            <w:tcW w:w="1528" w:type="dxa"/>
+          </w:tcPr>
+          <w:p>
+            <w:pPr>
+              <w:spacing w:line="330" w:lineRule="atLeast"/>
+              <w:rPr>
+                <w:ins w:id="2182" w:author="Cuong Nguyen" w:date="2019-04-25T15:58:00Z"/>
+                <w:rFonts w:ascii="Arial" w:hAnsi="Arial" w:cs="Arial"/>
+                <w:color w:val="777777"/>
+                <w:sz w:val="23"/>
+                <w:szCs w:val="23"/>
+                <w:shd w:val="clear" w:color="auto" w:fill="FFFFFF"/>
+              </w:rPr>
+            </w:pPr>
+          </w:p>
+        </w:tc>
+        <w:tc>
+          <w:tcPr>
+            <w:tcW w:w="2700" w:type="dxa"/>
+          </w:tcPr>
+          <w:p>
+            <w:pPr>
+              <w:spacing w:line="330" w:lineRule="atLeast"/>
+              <w:rPr>
+                <w:ins w:id="2183" w:author="Cuong Nguyen" w:date="2019-04-25T15:58:00Z"/>
+                <w:rFonts w:ascii="inherit" w:eastAsia="Times New Roman" w:hAnsi="inherit" w:cs="Times New Roman"/>
+                <w:color w:val="777777"/>
+                <w:sz w:val="23"/>
+                <w:szCs w:val="23"/>
+              </w:rPr>
+            </w:pPr>
+          </w:p>
+        </w:tc>
+        <w:tc>
+          <w:tcPr>
+            <w:tcW w:w="2785" w:type="dxa"/>
+          </w:tcPr>
+          <w:p>
+            <w:pPr>
+              <w:rPr>
+                <w:ins w:id="2184" w:author="Cuong Nguyen" w:date="2019-04-25T15:58:00Z"/>
+                <w:rFonts w:ascii="Arial" w:hAnsi="Arial" w:cs="Arial"/>
+                <w:color w:val="111111"/>
+                <w:sz w:val="21"/>
+                <w:szCs w:val="21"/>
+                <w:shd w:val="clear" w:color="auto" w:fill="FFFFFF"/>
+              </w:rPr>
+            </w:pPr>
+            <w:ins w:id="2185" w:author="Cuong Nguyen" w:date="2019-04-25T15:58:00Z">
+              <w:r>
+                <w:rPr>
+                  <w:rFonts w:ascii="Arial" w:hAnsi="Arial" w:cs="Arial"/>
+                  <w:color w:val="111111"/>
+                  <w:sz w:val="21"/>
+                  <w:szCs w:val="21"/>
+                  <w:shd w:val="clear" w:color="auto" w:fill="FFFFFF"/>
+                </w:rPr>
+                <w:t>Lau</w:t>
+              </w:r>
+            </w:ins>
+          </w:p>
+        </w:tc>
+      </w:tr>
+      <w:tr>
+        <w:trPr>
+          <w:ins w:id="2186" w:author="Cuong Nguyen" w:date="2019-04-25T15:58:00Z"/>
+        </w:trPr>
+        <w:tc>
+          <w:tcPr>
+            <w:tcW w:w="2337" w:type="dxa"/>
+          </w:tcPr>
+          <w:p>
+            <w:pPr>
+              <w:shd w:val="clear" w:color="auto" w:fill="FFFFFF"/>
+              <w:tabs>
+                <w:tab w:val="center" w:pos="1060"/>
+              </w:tabs>
+              <w:rPr>
+                <w:ins w:id="2187" w:author="Cuong Nguyen" w:date="2019-04-25T15:58:00Z"/>
+              </w:rPr>
+            </w:pPr>
+            <w:ins w:id="2188" w:author="Cuong Nguyen" w:date="2019-04-25T15:58:00Z">
+              <w:r>
+                <w:t>Puddle</w:t>
+              </w:r>
+            </w:ins>
+          </w:p>
+        </w:tc>
+        <w:tc>
+          <w:tcPr>
+            <w:tcW w:w="1528" w:type="dxa"/>
+          </w:tcPr>
+          <w:p>
+            <w:pPr>
+              <w:spacing w:line="330" w:lineRule="atLeast"/>
+              <w:rPr>
+                <w:ins w:id="2189" w:author="Cuong Nguyen" w:date="2019-04-25T15:58:00Z"/>
+                <w:rFonts w:ascii="Arial" w:hAnsi="Arial" w:cs="Arial"/>
+                <w:color w:val="777777"/>
+                <w:sz w:val="23"/>
+                <w:szCs w:val="23"/>
+                <w:shd w:val="clear" w:color="auto" w:fill="FFFFFF"/>
+              </w:rPr>
+            </w:pPr>
+          </w:p>
+        </w:tc>
+        <w:tc>
+          <w:tcPr>
+            <w:tcW w:w="2700" w:type="dxa"/>
+          </w:tcPr>
+          <w:p>
+            <w:pPr>
+              <w:spacing w:line="330" w:lineRule="atLeast"/>
+              <w:rPr>
+                <w:ins w:id="2190" w:author="Cuong Nguyen" w:date="2019-04-25T15:58:00Z"/>
+                <w:rFonts w:ascii="inherit" w:eastAsia="Times New Roman" w:hAnsi="inherit" w:cs="Times New Roman"/>
+                <w:color w:val="777777"/>
+                <w:sz w:val="23"/>
+                <w:szCs w:val="23"/>
+              </w:rPr>
+            </w:pPr>
+          </w:p>
+        </w:tc>
+        <w:tc>
+          <w:tcPr>
+            <w:tcW w:w="2785" w:type="dxa"/>
+          </w:tcPr>
+          <w:p>
+            <w:pPr>
+              <w:rPr>
+                <w:ins w:id="2191" w:author="Cuong Nguyen" w:date="2019-04-25T15:58:00Z"/>
+                <w:rFonts w:ascii="Arial" w:hAnsi="Arial" w:cs="Arial"/>
+                <w:color w:val="111111"/>
+                <w:sz w:val="21"/>
+                <w:szCs w:val="21"/>
+                <w:shd w:val="clear" w:color="auto" w:fill="FFFFFF"/>
+              </w:rPr>
+            </w:pPr>
+            <w:proofErr w:type="spellStart"/>
+            <w:ins w:id="2192" w:author="Cuong Nguyen" w:date="2019-04-25T15:58:00Z">
+              <w:r>
+                <w:rPr>
+                  <w:rFonts w:ascii="Arial" w:hAnsi="Arial" w:cs="Arial"/>
+                  <w:color w:val="111111"/>
+                  <w:sz w:val="21"/>
+                  <w:szCs w:val="21"/>
+                  <w:shd w:val="clear" w:color="auto" w:fill="FFFFFF"/>
+                </w:rPr>
+                <w:t>Vũng</w:t>
+              </w:r>
+              <w:proofErr w:type="spellEnd"/>
+              <w:r>
+                <w:rPr>
+                  <w:rFonts w:ascii="Arial" w:hAnsi="Arial" w:cs="Arial"/>
+                  <w:color w:val="111111"/>
+                  <w:sz w:val="21"/>
+                  <w:szCs w:val="21"/>
+                  <w:shd w:val="clear" w:color="auto" w:fill="FFFFFF"/>
+                </w:rPr>
+                <w:t xml:space="preserve"> </w:t>
+              </w:r>
+              <w:proofErr w:type="spellStart"/>
+              <w:r>
+                <w:rPr>
+                  <w:rFonts w:ascii="Arial" w:hAnsi="Arial" w:cs="Arial"/>
+                  <w:color w:val="111111"/>
+                  <w:sz w:val="21"/>
+                  <w:szCs w:val="21"/>
+                  <w:shd w:val="clear" w:color="auto" w:fill="FFFFFF"/>
+                </w:rPr>
+                <w:t>nướ</w:t>
+              </w:r>
+              <w:r>
+                <w:rPr>
+                  <w:rFonts w:ascii="Arial" w:hAnsi="Arial" w:cs="Arial"/>
+                  <w:color w:val="111111"/>
+                  <w:sz w:val="21"/>
+                  <w:szCs w:val="21"/>
+                  <w:shd w:val="clear" w:color="auto" w:fill="FFFFFF"/>
+                </w:rPr>
+                <w:t>c</w:t>
+              </w:r>
+              <w:proofErr w:type="spellEnd"/>
+            </w:ins>
+          </w:p>
+        </w:tc>
+      </w:tr>
+      <w:tr>
+        <w:trPr>
+          <w:ins w:id="2193" w:author="Cuong Nguyen" w:date="2019-04-25T15:58:00Z"/>
+        </w:trPr>
+        <w:tc>
+          <w:tcPr>
+            <w:tcW w:w="2337" w:type="dxa"/>
+          </w:tcPr>
+          <w:p>
+            <w:pPr>
+              <w:shd w:val="clear" w:color="auto" w:fill="FFFFFF"/>
+              <w:tabs>
+                <w:tab w:val="center" w:pos="1060"/>
+              </w:tabs>
+              <w:rPr>
+                <w:ins w:id="2194" w:author="Cuong Nguyen" w:date="2019-04-25T15:58:00Z"/>
+              </w:rPr>
+            </w:pPr>
+            <w:ins w:id="2195" w:author="Cuong Nguyen" w:date="2019-04-25T16:01:00Z">
+              <w:r>
+                <w:t>the birthday</w:t>
+              </w:r>
+            </w:ins>
+            <w:ins w:id="2196" w:author="Cuong Nguyen" w:date="2019-04-25T16:02:00Z">
+              <w:r>
+                <w:t xml:space="preserve"> </w:t>
+              </w:r>
+              <w:proofErr w:type="spellStart"/>
+              <w:r>
+                <w:t>birthday</w:t>
+              </w:r>
+            </w:ins>
+            <w:proofErr w:type="spellEnd"/>
+          </w:p>
+        </w:tc>
+        <w:tc>
+          <w:tcPr>
+            <w:tcW w:w="1528" w:type="dxa"/>
+          </w:tcPr>
+          <w:p>
+            <w:pPr>
+              <w:spacing w:line="330" w:lineRule="atLeast"/>
+              <w:rPr>
+                <w:ins w:id="2197" w:author="Cuong Nguyen" w:date="2019-04-25T15:58:00Z"/>
+                <w:rFonts w:ascii="Arial" w:hAnsi="Arial" w:cs="Arial"/>
+                <w:color w:val="777777"/>
+                <w:sz w:val="23"/>
+                <w:szCs w:val="23"/>
+                <w:shd w:val="clear" w:color="auto" w:fill="FFFFFF"/>
+              </w:rPr>
+            </w:pPr>
+          </w:p>
+        </w:tc>
+        <w:tc>
+          <w:tcPr>
+            <w:tcW w:w="2700" w:type="dxa"/>
+          </w:tcPr>
+          <w:p>
+            <w:pPr>
+              <w:spacing w:line="330" w:lineRule="atLeast"/>
+              <w:rPr>
+                <w:ins w:id="2198" w:author="Cuong Nguyen" w:date="2019-04-25T15:58:00Z"/>
+                <w:rFonts w:ascii="inherit" w:eastAsia="Times New Roman" w:hAnsi="inherit" w:cs="Times New Roman"/>
+                <w:color w:val="777777"/>
+                <w:sz w:val="23"/>
+                <w:szCs w:val="23"/>
+              </w:rPr>
+            </w:pPr>
+          </w:p>
+        </w:tc>
+        <w:tc>
+          <w:tcPr>
+            <w:tcW w:w="2785" w:type="dxa"/>
+          </w:tcPr>
+          <w:p>
+            <w:pPr>
+              <w:rPr>
+                <w:ins w:id="2199" w:author="Cuong Nguyen" w:date="2019-04-25T15:58:00Z"/>
+                <w:rFonts w:ascii="Arial" w:hAnsi="Arial" w:cs="Arial"/>
+                <w:color w:val="111111"/>
+                <w:sz w:val="21"/>
+                <w:szCs w:val="21"/>
+                <w:shd w:val="clear" w:color="auto" w:fill="FFFFFF"/>
+              </w:rPr>
+            </w:pPr>
+          </w:p>
+        </w:tc>
+      </w:tr>
+      <w:tr>
+        <w:trPr>
+          <w:ins w:id="2200" w:author="Cuong Nguyen" w:date="2019-04-25T16:02:00Z"/>
+        </w:trPr>
+        <w:tc>
+          <w:tcPr>
+            <w:tcW w:w="2337" w:type="dxa"/>
+          </w:tcPr>
+          <w:p>
+            <w:pPr>
+              <w:shd w:val="clear" w:color="auto" w:fill="FFFFFF"/>
+              <w:tabs>
+                <w:tab w:val="center" w:pos="1060"/>
+              </w:tabs>
+              <w:rPr>
+                <w:ins w:id="2201" w:author="Cuong Nguyen" w:date="2019-04-25T16:02:00Z"/>
+              </w:rPr>
+            </w:pPr>
+            <w:ins w:id="2202" w:author="Cuong Nguyen" w:date="2019-04-25T16:02:00Z">
+              <w:r>
+                <w:t xml:space="preserve">Wrap </w:t>
+              </w:r>
+            </w:ins>
+          </w:p>
+        </w:tc>
+        <w:tc>
+          <w:tcPr>
+            <w:tcW w:w="1528" w:type="dxa"/>
+          </w:tcPr>
+          <w:p>
+            <w:pPr>
+              <w:spacing w:line="330" w:lineRule="atLeast"/>
+              <w:rPr>
+                <w:ins w:id="2203" w:author="Cuong Nguyen" w:date="2019-04-25T16:02:00Z"/>
+                <w:rFonts w:ascii="Arial" w:hAnsi="Arial" w:cs="Arial"/>
+                <w:color w:val="777777"/>
+                <w:sz w:val="23"/>
+                <w:szCs w:val="23"/>
+                <w:shd w:val="clear" w:color="auto" w:fill="FFFFFF"/>
+              </w:rPr>
+            </w:pPr>
+          </w:p>
+        </w:tc>
+        <w:tc>
+          <w:tcPr>
+            <w:tcW w:w="2700" w:type="dxa"/>
+          </w:tcPr>
+          <w:p>
+            <w:pPr>
+              <w:spacing w:line="330" w:lineRule="atLeast"/>
+              <w:rPr>
+                <w:ins w:id="2204" w:author="Cuong Nguyen" w:date="2019-04-25T16:02:00Z"/>
+                <w:rFonts w:ascii="inherit" w:eastAsia="Times New Roman" w:hAnsi="inherit" w:cs="Times New Roman"/>
+                <w:color w:val="777777"/>
+                <w:sz w:val="23"/>
+                <w:szCs w:val="23"/>
+              </w:rPr>
+            </w:pPr>
+          </w:p>
+        </w:tc>
+        <w:tc>
+          <w:tcPr>
+            <w:tcW w:w="2785" w:type="dxa"/>
+          </w:tcPr>
+          <w:p>
+            <w:pPr>
+              <w:rPr>
+                <w:ins w:id="2205" w:author="Cuong Nguyen" w:date="2019-04-25T16:02:00Z"/>
+                <w:rFonts w:ascii="Arial" w:hAnsi="Arial" w:cs="Arial"/>
+                <w:color w:val="111111"/>
+                <w:sz w:val="21"/>
+                <w:szCs w:val="21"/>
+                <w:shd w:val="clear" w:color="auto" w:fill="FFFFFF"/>
+              </w:rPr>
+            </w:pPr>
+            <w:proofErr w:type="spellStart"/>
+            <w:ins w:id="2206" w:author="Cuong Nguyen" w:date="2019-04-25T16:02:00Z">
+              <w:r>
+                <w:rPr>
+                  <w:rFonts w:ascii="Arial" w:hAnsi="Arial" w:cs="Arial"/>
+                  <w:color w:val="111111"/>
+                  <w:sz w:val="21"/>
+                  <w:szCs w:val="21"/>
+                  <w:shd w:val="clear" w:color="auto" w:fill="FFFFFF"/>
+                </w:rPr>
+                <w:t>Gói</w:t>
+              </w:r>
+              <w:proofErr w:type="spellEnd"/>
+            </w:ins>
+          </w:p>
+        </w:tc>
+      </w:tr>
+      <w:tr>
+        <w:trPr>
+          <w:ins w:id="2207" w:author="Cuong Nguyen" w:date="2019-04-25T16:02:00Z"/>
+        </w:trPr>
+        <w:tc>
+          <w:tcPr>
+            <w:tcW w:w="2337" w:type="dxa"/>
+          </w:tcPr>
+          <w:p>
+            <w:pPr>
+              <w:shd w:val="clear" w:color="auto" w:fill="FFFFFF"/>
+              <w:tabs>
+                <w:tab w:val="center" w:pos="1060"/>
+              </w:tabs>
+              <w:rPr>
+                <w:ins w:id="2208" w:author="Cuong Nguyen" w:date="2019-04-25T16:02:00Z"/>
+              </w:rPr>
+            </w:pPr>
+            <w:ins w:id="2209" w:author="Cuong Nguyen" w:date="2019-04-25T16:02:00Z">
+              <w:r>
+                <w:t xml:space="preserve">Mustard </w:t>
+              </w:r>
+            </w:ins>
+          </w:p>
+        </w:tc>
+        <w:tc>
+          <w:tcPr>
+            <w:tcW w:w="1528" w:type="dxa"/>
+          </w:tcPr>
+          <w:p>
+            <w:pPr>
+              <w:spacing w:line="330" w:lineRule="atLeast"/>
+              <w:rPr>
+                <w:ins w:id="2210" w:author="Cuong Nguyen" w:date="2019-04-25T16:02:00Z"/>
+                <w:rFonts w:ascii="Arial" w:hAnsi="Arial" w:cs="Arial"/>
+                <w:color w:val="777777"/>
+                <w:sz w:val="23"/>
+                <w:szCs w:val="23"/>
+                <w:shd w:val="clear" w:color="auto" w:fill="FFFFFF"/>
+              </w:rPr>
+            </w:pPr>
+          </w:p>
+        </w:tc>
+        <w:tc>
+          <w:tcPr>
+            <w:tcW w:w="2700" w:type="dxa"/>
+          </w:tcPr>
+          <w:p>
+            <w:pPr>
+              <w:spacing w:line="330" w:lineRule="atLeast"/>
+              <w:rPr>
+                <w:ins w:id="2211" w:author="Cuong Nguyen" w:date="2019-04-25T16:02:00Z"/>
+                <w:rFonts w:ascii="inherit" w:eastAsia="Times New Roman" w:hAnsi="inherit" w:cs="Times New Roman"/>
+                <w:color w:val="777777"/>
+                <w:sz w:val="23"/>
+                <w:szCs w:val="23"/>
+              </w:rPr>
+            </w:pPr>
+          </w:p>
+        </w:tc>
+        <w:tc>
+          <w:tcPr>
+            <w:tcW w:w="2785" w:type="dxa"/>
+          </w:tcPr>
+          <w:p>
+            <w:pPr>
+              <w:rPr>
+                <w:ins w:id="2212" w:author="Cuong Nguyen" w:date="2019-04-25T16:02:00Z"/>
+                <w:rFonts w:ascii="Arial" w:hAnsi="Arial" w:cs="Arial"/>
+                <w:color w:val="111111"/>
+                <w:sz w:val="21"/>
+                <w:szCs w:val="21"/>
+                <w:shd w:val="clear" w:color="auto" w:fill="FFFFFF"/>
+              </w:rPr>
+            </w:pPr>
+            <w:proofErr w:type="spellStart"/>
+            <w:ins w:id="2213" w:author="Cuong Nguyen" w:date="2019-04-25T16:02:00Z">
+              <w:r>
+                <w:rPr>
+                  <w:rFonts w:ascii="Arial" w:hAnsi="Arial" w:cs="Arial"/>
+                  <w:color w:val="111111"/>
+                  <w:sz w:val="21"/>
+                  <w:szCs w:val="21"/>
+                  <w:shd w:val="clear" w:color="auto" w:fill="FFFFFF"/>
+                </w:rPr>
+                <w:t>Mù</w:t>
+              </w:r>
+              <w:proofErr w:type="spellEnd"/>
+              <w:r>
+                <w:rPr>
+                  <w:rFonts w:ascii="Arial" w:hAnsi="Arial" w:cs="Arial"/>
+                  <w:color w:val="111111"/>
+                  <w:sz w:val="21"/>
+                  <w:szCs w:val="21"/>
+                  <w:shd w:val="clear" w:color="auto" w:fill="FFFFFF"/>
+                </w:rPr>
+                <w:t xml:space="preserve"> </w:t>
+              </w:r>
+              <w:proofErr w:type="spellStart"/>
+              <w:r>
+                <w:rPr>
+                  <w:rFonts w:ascii="Arial" w:hAnsi="Arial" w:cs="Arial"/>
+                  <w:color w:val="111111"/>
+                  <w:sz w:val="21"/>
+                  <w:szCs w:val="21"/>
+                  <w:shd w:val="clear" w:color="auto" w:fill="FFFFFF"/>
+                </w:rPr>
+                <w:t>tạc</w:t>
+              </w:r>
+              <w:proofErr w:type="spellEnd"/>
+            </w:ins>
+          </w:p>
+        </w:tc>
+      </w:tr>
+      <w:tr>
+        <w:trPr>
+          <w:ins w:id="2214" w:author="Cuong Nguyen" w:date="2019-04-25T16:02:00Z"/>
+        </w:trPr>
+        <w:tc>
+          <w:tcPr>
+            <w:tcW w:w="2337" w:type="dxa"/>
+          </w:tcPr>
+          <w:p>
+            <w:pPr>
+              <w:shd w:val="clear" w:color="auto" w:fill="FFFFFF"/>
+              <w:tabs>
+                <w:tab w:val="center" w:pos="1060"/>
+              </w:tabs>
+              <w:rPr>
+                <w:ins w:id="2215" w:author="Cuong Nguyen" w:date="2019-04-25T16:02:00Z"/>
+              </w:rPr>
+            </w:pPr>
+            <w:ins w:id="2216" w:author="Cuong Nguyen" w:date="2019-04-25T16:03:00Z">
+              <w:r>
+                <w:t>Bow</w:t>
+              </w:r>
+            </w:ins>
+          </w:p>
+        </w:tc>
+        <w:tc>
+          <w:tcPr>
+            <w:tcW w:w="1528" w:type="dxa"/>
+          </w:tcPr>
+          <w:p>
+            <w:pPr>
+              <w:spacing w:line="330" w:lineRule="atLeast"/>
+              <w:rPr>
+                <w:ins w:id="2217" w:author="Cuong Nguyen" w:date="2019-04-25T16:02:00Z"/>
+                <w:rFonts w:ascii="Arial" w:hAnsi="Arial" w:cs="Arial"/>
+                <w:color w:val="777777"/>
+                <w:sz w:val="23"/>
+                <w:szCs w:val="23"/>
+                <w:shd w:val="clear" w:color="auto" w:fill="FFFFFF"/>
+              </w:rPr>
+            </w:pPr>
+          </w:p>
+        </w:tc>
+        <w:tc>
+          <w:tcPr>
+            <w:tcW w:w="2700" w:type="dxa"/>
+          </w:tcPr>
+          <w:p>
+            <w:pPr>
+              <w:spacing w:line="330" w:lineRule="atLeast"/>
+              <w:rPr>
+                <w:ins w:id="2218" w:author="Cuong Nguyen" w:date="2019-04-25T16:02:00Z"/>
+                <w:rFonts w:ascii="inherit" w:eastAsia="Times New Roman" w:hAnsi="inherit" w:cs="Times New Roman"/>
+                <w:color w:val="777777"/>
+                <w:sz w:val="23"/>
+                <w:szCs w:val="23"/>
+              </w:rPr>
+            </w:pPr>
+          </w:p>
+        </w:tc>
+        <w:tc>
+          <w:tcPr>
+            <w:tcW w:w="2785" w:type="dxa"/>
+          </w:tcPr>
+          <w:p>
+            <w:pPr>
+              <w:rPr>
+                <w:ins w:id="2219" w:author="Cuong Nguyen" w:date="2019-04-25T16:02:00Z"/>
+                <w:rFonts w:ascii="Arial" w:hAnsi="Arial" w:cs="Arial"/>
+                <w:color w:val="111111"/>
+                <w:sz w:val="21"/>
+                <w:szCs w:val="21"/>
+                <w:shd w:val="clear" w:color="auto" w:fill="FFFFFF"/>
+              </w:rPr>
+            </w:pPr>
+            <w:proofErr w:type="spellStart"/>
+            <w:ins w:id="2220" w:author="Cuong Nguyen" w:date="2019-04-25T16:03:00Z">
+              <w:r>
+                <w:rPr>
+                  <w:rFonts w:ascii="Arial" w:hAnsi="Arial" w:cs="Arial"/>
+                  <w:color w:val="111111"/>
+                  <w:sz w:val="21"/>
+                  <w:szCs w:val="21"/>
+                  <w:shd w:val="clear" w:color="auto" w:fill="FFFFFF"/>
+                </w:rPr>
+                <w:t>Nơ</w:t>
+              </w:r>
+            </w:ins>
+            <w:proofErr w:type="spellEnd"/>
+          </w:p>
+        </w:tc>
+      </w:tr>
+      <w:tr>
+        <w:trPr>
+          <w:ins w:id="2221" w:author="Cuong Nguyen" w:date="2019-04-25T16:03:00Z"/>
+        </w:trPr>
+        <w:tc>
+          <w:tcPr>
+            <w:tcW w:w="2337" w:type="dxa"/>
+          </w:tcPr>
+          <w:p>
+            <w:pPr>
+              <w:shd w:val="clear" w:color="auto" w:fill="FFFFFF"/>
+              <w:tabs>
+                <w:tab w:val="center" w:pos="1060"/>
+              </w:tabs>
+              <w:rPr>
+                <w:ins w:id="2222" w:author="Cuong Nguyen" w:date="2019-04-25T16:03:00Z"/>
+              </w:rPr>
+            </w:pPr>
+            <w:ins w:id="2223" w:author="Cuong Nguyen" w:date="2019-04-25T16:03:00Z">
+              <w:r>
+                <w:t>Ketchup</w:t>
+              </w:r>
+            </w:ins>
+          </w:p>
+        </w:tc>
+        <w:tc>
+          <w:tcPr>
+            <w:tcW w:w="1528" w:type="dxa"/>
+          </w:tcPr>
+          <w:p>
+            <w:pPr>
+              <w:spacing w:line="330" w:lineRule="atLeast"/>
+              <w:rPr>
+                <w:ins w:id="2224" w:author="Cuong Nguyen" w:date="2019-04-25T16:03:00Z"/>
+                <w:rFonts w:ascii="Arial" w:hAnsi="Arial" w:cs="Arial"/>
+                <w:color w:val="777777"/>
+                <w:sz w:val="23"/>
+                <w:szCs w:val="23"/>
+                <w:shd w:val="clear" w:color="auto" w:fill="FFFFFF"/>
+              </w:rPr>
+            </w:pPr>
+          </w:p>
+        </w:tc>
+        <w:tc>
+          <w:tcPr>
+            <w:tcW w:w="2700" w:type="dxa"/>
+          </w:tcPr>
+          <w:p>
+            <w:pPr>
+              <w:spacing w:line="330" w:lineRule="atLeast"/>
+              <w:rPr>
+                <w:ins w:id="2225" w:author="Cuong Nguyen" w:date="2019-04-25T16:03:00Z"/>
+                <w:rFonts w:ascii="inherit" w:eastAsia="Times New Roman" w:hAnsi="inherit" w:cs="Times New Roman"/>
+                <w:color w:val="777777"/>
+                <w:sz w:val="23"/>
+                <w:szCs w:val="23"/>
+              </w:rPr>
+            </w:pPr>
+          </w:p>
+        </w:tc>
+        <w:tc>
+          <w:tcPr>
+            <w:tcW w:w="2785" w:type="dxa"/>
+          </w:tcPr>
+          <w:p>
+            <w:pPr>
+              <w:rPr>
+                <w:ins w:id="2226" w:author="Cuong Nguyen" w:date="2019-04-25T16:03:00Z"/>
+                <w:rFonts w:ascii="Arial" w:hAnsi="Arial" w:cs="Arial"/>
+                <w:color w:val="111111"/>
+                <w:sz w:val="21"/>
+                <w:szCs w:val="21"/>
+                <w:shd w:val="clear" w:color="auto" w:fill="FFFFFF"/>
+              </w:rPr>
+            </w:pPr>
+            <w:proofErr w:type="spellStart"/>
+            <w:ins w:id="2227" w:author="Cuong Nguyen" w:date="2019-04-25T16:04:00Z">
+              <w:r>
+                <w:rPr>
+                  <w:rFonts w:ascii="Arial" w:hAnsi="Arial" w:cs="Arial"/>
+                  <w:color w:val="111111"/>
+                  <w:sz w:val="21"/>
+                  <w:szCs w:val="21"/>
+                  <w:shd w:val="clear" w:color="auto" w:fill="FFFFFF"/>
+                </w:rPr>
+                <w:t>Sốt</w:t>
+              </w:r>
+              <w:proofErr w:type="spellEnd"/>
+              <w:r>
+                <w:rPr>
+                  <w:rFonts w:ascii="Arial" w:hAnsi="Arial" w:cs="Arial"/>
+                  <w:color w:val="111111"/>
+                  <w:sz w:val="21"/>
+                  <w:szCs w:val="21"/>
+                  <w:shd w:val="clear" w:color="auto" w:fill="FFFFFF"/>
+                </w:rPr>
+                <w:t xml:space="preserve"> </w:t>
+              </w:r>
+              <w:proofErr w:type="spellStart"/>
+              <w:r>
+                <w:rPr>
+                  <w:rFonts w:ascii="Arial" w:hAnsi="Arial" w:cs="Arial"/>
+                  <w:color w:val="111111"/>
+                  <w:sz w:val="21"/>
+                  <w:szCs w:val="21"/>
+                  <w:shd w:val="clear" w:color="auto" w:fill="FFFFFF"/>
+                </w:rPr>
+                <w:t>cà</w:t>
+              </w:r>
+              <w:proofErr w:type="spellEnd"/>
+              <w:r>
+                <w:rPr>
+                  <w:rFonts w:ascii="Arial" w:hAnsi="Arial" w:cs="Arial"/>
+                  <w:color w:val="111111"/>
+                  <w:sz w:val="21"/>
+                  <w:szCs w:val="21"/>
+                  <w:shd w:val="clear" w:color="auto" w:fill="FFFFFF"/>
+                </w:rPr>
+                <w:t xml:space="preserve"> </w:t>
+              </w:r>
+              <w:proofErr w:type="spellStart"/>
+              <w:r>
+                <w:rPr>
+                  <w:rFonts w:ascii="Arial" w:hAnsi="Arial" w:cs="Arial"/>
+                  <w:color w:val="111111"/>
+                  <w:sz w:val="21"/>
+                  <w:szCs w:val="21"/>
+                  <w:shd w:val="clear" w:color="auto" w:fill="FFFFFF"/>
+                </w:rPr>
+                <w:t>chua</w:t>
+              </w:r>
+            </w:ins>
+            <w:proofErr w:type="spellEnd"/>
+          </w:p>
+        </w:tc>
+      </w:tr>
+      <w:tr>
+        <w:trPr>
+          <w:ins w:id="2228" w:author="Cuong Nguyen" w:date="2019-04-25T16:04:00Z"/>
+        </w:trPr>
+        <w:tc>
+          <w:tcPr>
+            <w:tcW w:w="2337" w:type="dxa"/>
+          </w:tcPr>
+          <w:p>
+            <w:pPr>
+              <w:shd w:val="clear" w:color="auto" w:fill="FFFFFF"/>
+              <w:tabs>
+                <w:tab w:val="center" w:pos="1060"/>
+              </w:tabs>
+              <w:rPr>
+                <w:ins w:id="2229" w:author="Cuong Nguyen" w:date="2019-04-25T16:04:00Z"/>
+              </w:rPr>
+            </w:pPr>
+            <w:ins w:id="2230" w:author="Cuong Nguyen" w:date="2019-04-25T16:06:00Z">
+              <w:r>
+                <w:t>My classroom</w:t>
+              </w:r>
+            </w:ins>
+          </w:p>
+        </w:tc>
+        <w:tc>
+          <w:tcPr>
+            <w:tcW w:w="1528" w:type="dxa"/>
+          </w:tcPr>
+          <w:p>
+            <w:pPr>
+              <w:spacing w:line="330" w:lineRule="atLeast"/>
+              <w:rPr>
+                <w:ins w:id="2231" w:author="Cuong Nguyen" w:date="2019-04-25T16:04:00Z"/>
+                <w:rFonts w:ascii="Arial" w:hAnsi="Arial" w:cs="Arial"/>
+                <w:color w:val="777777"/>
+                <w:sz w:val="23"/>
+                <w:szCs w:val="23"/>
+                <w:shd w:val="clear" w:color="auto" w:fill="FFFFFF"/>
+              </w:rPr>
+            </w:pPr>
+          </w:p>
+        </w:tc>
+        <w:tc>
+          <w:tcPr>
+            <w:tcW w:w="2700" w:type="dxa"/>
+          </w:tcPr>
+          <w:p>
+            <w:pPr>
+              <w:spacing w:line="330" w:lineRule="atLeast"/>
+              <w:rPr>
+                <w:ins w:id="2232" w:author="Cuong Nguyen" w:date="2019-04-25T16:04:00Z"/>
+                <w:rFonts w:ascii="inherit" w:eastAsia="Times New Roman" w:hAnsi="inherit" w:cs="Times New Roman"/>
+                <w:color w:val="777777"/>
+                <w:sz w:val="23"/>
+                <w:szCs w:val="23"/>
+              </w:rPr>
+            </w:pPr>
+          </w:p>
+        </w:tc>
+        <w:tc>
+          <w:tcPr>
+            <w:tcW w:w="2785" w:type="dxa"/>
+          </w:tcPr>
+          <w:p>
+            <w:pPr>
+              <w:rPr>
+                <w:ins w:id="2233" w:author="Cuong Nguyen" w:date="2019-04-25T16:04:00Z"/>
+                <w:rFonts w:ascii="Arial" w:hAnsi="Arial" w:cs="Arial"/>
+                <w:color w:val="111111"/>
+                <w:sz w:val="21"/>
+                <w:szCs w:val="21"/>
+                <w:shd w:val="clear" w:color="auto" w:fill="FFFFFF"/>
+              </w:rPr>
+            </w:pPr>
+          </w:p>
+        </w:tc>
+      </w:tr>
+      <w:tr>
+        <w:trPr>
+          <w:ins w:id="2234" w:author="Cuong Nguyen" w:date="2019-04-25T16:06:00Z"/>
+        </w:trPr>
+        <w:tc>
+          <w:tcPr>
+            <w:tcW w:w="2337" w:type="dxa"/>
+          </w:tcPr>
+          <w:p>
+            <w:pPr>
+              <w:shd w:val="clear" w:color="auto" w:fill="FFFFFF"/>
+              <w:tabs>
+                <w:tab w:val="center" w:pos="1060"/>
+              </w:tabs>
+              <w:rPr>
+                <w:ins w:id="2235" w:author="Cuong Nguyen" w:date="2019-04-25T16:06:00Z"/>
+              </w:rPr>
+            </w:pPr>
+            <w:ins w:id="2236" w:author="Cuong Nguyen" w:date="2019-04-25T16:06:00Z">
+              <w:r>
+                <w:t>Chalk</w:t>
+              </w:r>
+            </w:ins>
+          </w:p>
+        </w:tc>
+        <w:tc>
+          <w:tcPr>
+            <w:tcW w:w="1528" w:type="dxa"/>
+          </w:tcPr>
+          <w:p>
+            <w:pPr>
+              <w:spacing w:line="330" w:lineRule="atLeast"/>
+              <w:rPr>
+                <w:ins w:id="2237" w:author="Cuong Nguyen" w:date="2019-04-25T16:06:00Z"/>
+                <w:rFonts w:ascii="Arial" w:hAnsi="Arial" w:cs="Arial"/>
+                <w:color w:val="777777"/>
+                <w:sz w:val="23"/>
+                <w:szCs w:val="23"/>
+                <w:shd w:val="clear" w:color="auto" w:fill="FFFFFF"/>
+              </w:rPr>
+            </w:pPr>
+          </w:p>
+        </w:tc>
+        <w:tc>
+          <w:tcPr>
+            <w:tcW w:w="2700" w:type="dxa"/>
+          </w:tcPr>
+          <w:p>
+            <w:pPr>
+              <w:spacing w:line="330" w:lineRule="atLeast"/>
+              <w:rPr>
+                <w:ins w:id="2238" w:author="Cuong Nguyen" w:date="2019-04-25T16:06:00Z"/>
+                <w:rFonts w:ascii="inherit" w:eastAsia="Times New Roman" w:hAnsi="inherit" w:cs="Times New Roman"/>
+                <w:color w:val="777777"/>
+                <w:sz w:val="23"/>
+                <w:szCs w:val="23"/>
+              </w:rPr>
+            </w:pPr>
+          </w:p>
+        </w:tc>
+        <w:tc>
+          <w:tcPr>
+            <w:tcW w:w="2785" w:type="dxa"/>
+          </w:tcPr>
+          <w:p>
+            <w:pPr>
+              <w:rPr>
+                <w:ins w:id="2239" w:author="Cuong Nguyen" w:date="2019-04-25T16:06:00Z"/>
+                <w:rFonts w:ascii="Arial" w:hAnsi="Arial" w:cs="Arial"/>
+                <w:color w:val="111111"/>
+                <w:sz w:val="21"/>
+                <w:szCs w:val="21"/>
+                <w:shd w:val="clear" w:color="auto" w:fill="FFFFFF"/>
+              </w:rPr>
+            </w:pPr>
+            <w:proofErr w:type="spellStart"/>
+            <w:ins w:id="2240" w:author="Cuong Nguyen" w:date="2019-04-25T16:06:00Z">
+              <w:r>
+                <w:rPr>
+                  <w:rFonts w:ascii="Arial" w:hAnsi="Arial" w:cs="Arial"/>
+                  <w:color w:val="111111"/>
+                  <w:sz w:val="21"/>
+                  <w:szCs w:val="21"/>
+                  <w:shd w:val="clear" w:color="auto" w:fill="FFFFFF"/>
+                </w:rPr>
+                <w:t>Viên</w:t>
+              </w:r>
+              <w:proofErr w:type="spellEnd"/>
+              <w:r>
+                <w:rPr>
+                  <w:rFonts w:ascii="Arial" w:hAnsi="Arial" w:cs="Arial"/>
+                  <w:color w:val="111111"/>
+                  <w:sz w:val="21"/>
+                  <w:szCs w:val="21"/>
+                  <w:shd w:val="clear" w:color="auto" w:fill="FFFFFF"/>
+                </w:rPr>
+                <w:t xml:space="preserve"> </w:t>
+              </w:r>
+              <w:proofErr w:type="spellStart"/>
+              <w:r>
+                <w:rPr>
+                  <w:rFonts w:ascii="Arial" w:hAnsi="Arial" w:cs="Arial"/>
+                  <w:color w:val="111111"/>
+                  <w:sz w:val="21"/>
+                  <w:szCs w:val="21"/>
+                  <w:shd w:val="clear" w:color="auto" w:fill="FFFFFF"/>
+                </w:rPr>
+                <w:t>phân</w:t>
+              </w:r>
+              <w:proofErr w:type="spellEnd"/>
+            </w:ins>
+          </w:p>
+        </w:tc>
+      </w:tr>
+      <w:tr>
+        <w:trPr>
+          <w:ins w:id="2241" w:author="Cuong Nguyen" w:date="2019-04-25T16:06:00Z"/>
+        </w:trPr>
+        <w:tc>
+          <w:tcPr>
+            <w:tcW w:w="2337" w:type="dxa"/>
+          </w:tcPr>
+          <w:p>
+            <w:pPr>
+              <w:shd w:val="clear" w:color="auto" w:fill="FFFFFF"/>
+              <w:tabs>
+                <w:tab w:val="center" w:pos="1060"/>
+              </w:tabs>
+              <w:rPr>
+                <w:ins w:id="2242" w:author="Cuong Nguyen" w:date="2019-04-25T16:06:00Z"/>
+              </w:rPr>
+            </w:pPr>
+            <w:ins w:id="2243" w:author="Cuong Nguyen" w:date="2019-04-25T16:07:00Z">
+              <w:r>
+                <w:t>Glue</w:t>
+              </w:r>
+            </w:ins>
+          </w:p>
+        </w:tc>
+        <w:tc>
+          <w:tcPr>
+            <w:tcW w:w="1528" w:type="dxa"/>
+          </w:tcPr>
+          <w:p>
+            <w:pPr>
+              <w:spacing w:line="330" w:lineRule="atLeast"/>
+              <w:rPr>
+                <w:ins w:id="2244" w:author="Cuong Nguyen" w:date="2019-04-25T16:06:00Z"/>
+                <w:rFonts w:ascii="Arial" w:hAnsi="Arial" w:cs="Arial"/>
+                <w:color w:val="777777"/>
+                <w:sz w:val="23"/>
+                <w:szCs w:val="23"/>
+                <w:shd w:val="clear" w:color="auto" w:fill="FFFFFF"/>
+              </w:rPr>
+            </w:pPr>
+          </w:p>
+        </w:tc>
+        <w:tc>
+          <w:tcPr>
+            <w:tcW w:w="2700" w:type="dxa"/>
+          </w:tcPr>
+          <w:p>
+            <w:pPr>
+              <w:spacing w:line="330" w:lineRule="atLeast"/>
+              <w:rPr>
+                <w:ins w:id="2245" w:author="Cuong Nguyen" w:date="2019-04-25T16:06:00Z"/>
+                <w:rFonts w:ascii="inherit" w:eastAsia="Times New Roman" w:hAnsi="inherit" w:cs="Times New Roman"/>
+                <w:color w:val="777777"/>
+                <w:sz w:val="23"/>
+                <w:szCs w:val="23"/>
+              </w:rPr>
+            </w:pPr>
+          </w:p>
+        </w:tc>
+        <w:tc>
+          <w:tcPr>
+            <w:tcW w:w="2785" w:type="dxa"/>
+          </w:tcPr>
+          <w:p>
+            <w:pPr>
+              <w:rPr>
+                <w:ins w:id="2246" w:author="Cuong Nguyen" w:date="2019-04-25T16:06:00Z"/>
+                <w:rFonts w:ascii="Arial" w:hAnsi="Arial" w:cs="Arial"/>
+                <w:color w:val="111111"/>
+                <w:sz w:val="21"/>
+                <w:szCs w:val="21"/>
+                <w:shd w:val="clear" w:color="auto" w:fill="FFFFFF"/>
+              </w:rPr>
+            </w:pPr>
+            <w:proofErr w:type="spellStart"/>
+            <w:ins w:id="2247" w:author="Cuong Nguyen" w:date="2019-04-25T16:07:00Z">
+              <w:r>
+                <w:rPr>
+                  <w:rFonts w:ascii="Arial" w:hAnsi="Arial" w:cs="Arial"/>
+                  <w:color w:val="111111"/>
+                  <w:sz w:val="21"/>
+                  <w:szCs w:val="21"/>
+                  <w:shd w:val="clear" w:color="auto" w:fill="FFFFFF"/>
+                </w:rPr>
+                <w:t>Dính</w:t>
+              </w:r>
+              <w:proofErr w:type="spellEnd"/>
+              <w:r>
+                <w:rPr>
+                  <w:rFonts w:ascii="Arial" w:hAnsi="Arial" w:cs="Arial"/>
+                  <w:color w:val="111111"/>
+                  <w:sz w:val="21"/>
+                  <w:szCs w:val="21"/>
+                  <w:shd w:val="clear" w:color="auto" w:fill="FFFFFF"/>
+                </w:rPr>
+                <w:t xml:space="preserve">, </w:t>
+              </w:r>
+              <w:proofErr w:type="spellStart"/>
+              <w:r>
+                <w:rPr>
+                  <w:rFonts w:ascii="Arial" w:hAnsi="Arial" w:cs="Arial"/>
+                  <w:color w:val="111111"/>
+                  <w:sz w:val="21"/>
+                  <w:szCs w:val="21"/>
+                  <w:shd w:val="clear" w:color="auto" w:fill="FFFFFF"/>
+                </w:rPr>
+                <w:t>dán</w:t>
+              </w:r>
+            </w:ins>
+            <w:proofErr w:type="spellEnd"/>
+          </w:p>
+        </w:tc>
+      </w:tr>
+      <w:tr>
+        <w:trPr>
+          <w:ins w:id="2248" w:author="Cuong Nguyen" w:date="2019-04-25T16:07:00Z"/>
+        </w:trPr>
+        <w:tc>
+          <w:tcPr>
+            <w:tcW w:w="2337" w:type="dxa"/>
+          </w:tcPr>
+          <w:p>
+            <w:pPr>
+              <w:shd w:val="clear" w:color="auto" w:fill="FFFFFF"/>
+              <w:tabs>
+                <w:tab w:val="center" w:pos="1060"/>
+              </w:tabs>
+              <w:rPr>
+                <w:ins w:id="2249" w:author="Cuong Nguyen" w:date="2019-04-25T16:07:00Z"/>
+              </w:rPr>
+            </w:pPr>
+            <w:ins w:id="2250" w:author="Cuong Nguyen" w:date="2019-04-25T16:07:00Z">
+              <w:r>
+                <w:t>Erase</w:t>
+              </w:r>
+            </w:ins>
+          </w:p>
+        </w:tc>
+        <w:tc>
+          <w:tcPr>
+            <w:tcW w:w="1528" w:type="dxa"/>
+          </w:tcPr>
+          <w:p>
+            <w:pPr>
+              <w:spacing w:line="330" w:lineRule="atLeast"/>
+              <w:rPr>
+                <w:ins w:id="2251" w:author="Cuong Nguyen" w:date="2019-04-25T16:07:00Z"/>
+                <w:rFonts w:ascii="Arial" w:hAnsi="Arial" w:cs="Arial"/>
+                <w:color w:val="777777"/>
+                <w:sz w:val="23"/>
+                <w:szCs w:val="23"/>
+                <w:shd w:val="clear" w:color="auto" w:fill="FFFFFF"/>
+              </w:rPr>
+            </w:pPr>
+          </w:p>
+        </w:tc>
+        <w:tc>
+          <w:tcPr>
+            <w:tcW w:w="2700" w:type="dxa"/>
+          </w:tcPr>
+          <w:p>
+            <w:pPr>
+              <w:spacing w:line="330" w:lineRule="atLeast"/>
+              <w:rPr>
+                <w:ins w:id="2252" w:author="Cuong Nguyen" w:date="2019-04-25T16:07:00Z"/>
+                <w:rFonts w:ascii="inherit" w:eastAsia="Times New Roman" w:hAnsi="inherit" w:cs="Times New Roman"/>
+                <w:color w:val="777777"/>
+                <w:sz w:val="23"/>
+                <w:szCs w:val="23"/>
+              </w:rPr>
+            </w:pPr>
+          </w:p>
+        </w:tc>
+        <w:tc>
+          <w:tcPr>
+            <w:tcW w:w="2785" w:type="dxa"/>
+          </w:tcPr>
+          <w:p>
+            <w:pPr>
+              <w:rPr>
+                <w:ins w:id="2253" w:author="Cuong Nguyen" w:date="2019-04-25T16:07:00Z"/>
+                <w:rFonts w:ascii="Arial" w:hAnsi="Arial" w:cs="Arial"/>
+                <w:color w:val="111111"/>
+                <w:sz w:val="21"/>
+                <w:szCs w:val="21"/>
+                <w:shd w:val="clear" w:color="auto" w:fill="FFFFFF"/>
+              </w:rPr>
+            </w:pPr>
+            <w:proofErr w:type="spellStart"/>
+            <w:ins w:id="2254" w:author="Cuong Nguyen" w:date="2019-04-25T16:07:00Z">
+              <w:r>
+                <w:rPr>
+                  <w:rFonts w:ascii="Arial" w:hAnsi="Arial" w:cs="Arial"/>
+                  <w:color w:val="111111"/>
+                  <w:sz w:val="21"/>
+                  <w:szCs w:val="21"/>
+                  <w:shd w:val="clear" w:color="auto" w:fill="FFFFFF"/>
+                </w:rPr>
+                <w:t>Gom</w:t>
+              </w:r>
+              <w:proofErr w:type="spellEnd"/>
+              <w:r>
+                <w:rPr>
+                  <w:rFonts w:ascii="Arial" w:hAnsi="Arial" w:cs="Arial"/>
+                  <w:color w:val="111111"/>
+                  <w:sz w:val="21"/>
+                  <w:szCs w:val="21"/>
+                  <w:shd w:val="clear" w:color="auto" w:fill="FFFFFF"/>
+                </w:rPr>
+                <w:t xml:space="preserve">, </w:t>
+              </w:r>
+              <w:proofErr w:type="spellStart"/>
+              <w:r>
+                <w:rPr>
+                  <w:rFonts w:ascii="Arial" w:hAnsi="Arial" w:cs="Arial"/>
+                  <w:color w:val="111111"/>
+                  <w:sz w:val="21"/>
+                  <w:szCs w:val="21"/>
+                  <w:shd w:val="clear" w:color="auto" w:fill="FFFFFF"/>
+                </w:rPr>
+                <w:t>xóa</w:t>
+              </w:r>
+              <w:proofErr w:type="spellEnd"/>
+              <w:r>
+                <w:rPr>
+                  <w:rFonts w:ascii="Arial" w:hAnsi="Arial" w:cs="Arial"/>
+                  <w:color w:val="111111"/>
+                  <w:sz w:val="21"/>
+                  <w:szCs w:val="21"/>
+                  <w:shd w:val="clear" w:color="auto" w:fill="FFFFFF"/>
+                </w:rPr>
+                <w:t xml:space="preserve"> </w:t>
+              </w:r>
+              <w:proofErr w:type="spellStart"/>
+              <w:r>
+                <w:rPr>
+                  <w:rFonts w:ascii="Arial" w:hAnsi="Arial" w:cs="Arial"/>
+                  <w:color w:val="111111"/>
+                  <w:sz w:val="21"/>
+                  <w:szCs w:val="21"/>
+                  <w:shd w:val="clear" w:color="auto" w:fill="FFFFFF"/>
+                </w:rPr>
+                <w:t>bỏ</w:t>
+              </w:r>
+              <w:proofErr w:type="spellEnd"/>
+            </w:ins>
+          </w:p>
+        </w:tc>
+      </w:tr>
+      <w:tr>
+        <w:trPr>
+          <w:ins w:id="2255" w:author="Cuong Nguyen" w:date="2019-04-25T16:07:00Z"/>
+        </w:trPr>
+        <w:tc>
+          <w:tcPr>
+            <w:tcW w:w="2337" w:type="dxa"/>
+          </w:tcPr>
+          <w:p>
+            <w:pPr>
+              <w:shd w:val="clear" w:color="auto" w:fill="FFFFFF"/>
+              <w:tabs>
+                <w:tab w:val="center" w:pos="1060"/>
+              </w:tabs>
+              <w:rPr>
+                <w:ins w:id="2256" w:author="Cuong Nguyen" w:date="2019-04-25T16:07:00Z"/>
+              </w:rPr>
+            </w:pPr>
+            <w:ins w:id="2257" w:author="Cuong Nguyen" w:date="2019-04-25T16:11:00Z">
+              <w:r>
+                <w:t>Scissors</w:t>
+              </w:r>
+            </w:ins>
+          </w:p>
+        </w:tc>
+        <w:tc>
+          <w:tcPr>
+            <w:tcW w:w="1528" w:type="dxa"/>
+          </w:tcPr>
+          <w:p>
+            <w:pPr>
+              <w:spacing w:line="330" w:lineRule="atLeast"/>
+              <w:rPr>
+                <w:ins w:id="2258" w:author="Cuong Nguyen" w:date="2019-04-25T16:07:00Z"/>
+                <w:rFonts w:ascii="Arial" w:hAnsi="Arial" w:cs="Arial"/>
+                <w:color w:val="777777"/>
+                <w:sz w:val="23"/>
+                <w:szCs w:val="23"/>
+                <w:shd w:val="clear" w:color="auto" w:fill="FFFFFF"/>
+              </w:rPr>
+            </w:pPr>
+          </w:p>
+        </w:tc>
+        <w:tc>
+          <w:tcPr>
+            <w:tcW w:w="2700" w:type="dxa"/>
+          </w:tcPr>
+          <w:p>
+            <w:pPr>
+              <w:spacing w:line="330" w:lineRule="atLeast"/>
+              <w:rPr>
+                <w:ins w:id="2259" w:author="Cuong Nguyen" w:date="2019-04-25T16:07:00Z"/>
+                <w:rFonts w:ascii="inherit" w:eastAsia="Times New Roman" w:hAnsi="inherit" w:cs="Times New Roman"/>
+                <w:color w:val="777777"/>
+                <w:sz w:val="23"/>
+                <w:szCs w:val="23"/>
+              </w:rPr>
+            </w:pPr>
+          </w:p>
+        </w:tc>
+        <w:tc>
+          <w:tcPr>
+            <w:tcW w:w="2785" w:type="dxa"/>
+          </w:tcPr>
+          <w:p>
+            <w:pPr>
+              <w:rPr>
+                <w:ins w:id="2260" w:author="Cuong Nguyen" w:date="2019-04-25T16:07:00Z"/>
+                <w:rFonts w:ascii="Arial" w:hAnsi="Arial" w:cs="Arial"/>
+                <w:color w:val="111111"/>
+                <w:sz w:val="21"/>
+                <w:szCs w:val="21"/>
+                <w:shd w:val="clear" w:color="auto" w:fill="FFFFFF"/>
+              </w:rPr>
+            </w:pPr>
+            <w:proofErr w:type="spellStart"/>
+            <w:ins w:id="2261" w:author="Cuong Nguyen" w:date="2019-04-25T16:11:00Z">
+              <w:r>
+                <w:rPr>
+                  <w:rFonts w:ascii="Arial" w:hAnsi="Arial" w:cs="Arial"/>
+                  <w:color w:val="111111"/>
+                  <w:sz w:val="21"/>
+                  <w:szCs w:val="21"/>
+                  <w:shd w:val="clear" w:color="auto" w:fill="FFFFFF"/>
+                </w:rPr>
+                <w:t>Kéo</w:t>
+              </w:r>
+            </w:ins>
+            <w:proofErr w:type="spellEnd"/>
+          </w:p>
+        </w:tc>
+      </w:tr>
+      <w:tr>
+        <w:trPr>
+          <w:ins w:id="2262" w:author="Cuong Nguyen" w:date="2019-04-25T16:11:00Z"/>
+        </w:trPr>
+        <w:tc>
+          <w:tcPr>
+            <w:tcW w:w="2337" w:type="dxa"/>
+          </w:tcPr>
+          <w:p>
+            <w:pPr>
+              <w:shd w:val="clear" w:color="auto" w:fill="FFFFFF"/>
+              <w:tabs>
+                <w:tab w:val="center" w:pos="1060"/>
+              </w:tabs>
+              <w:rPr>
+                <w:ins w:id="2263" w:author="Cuong Nguyen" w:date="2019-04-25T16:11:00Z"/>
+              </w:rPr>
+            </w:pPr>
+            <w:ins w:id="2264" w:author="Cuong Nguyen" w:date="2019-04-25T16:12:00Z">
+              <w:r>
+                <w:t>Vacation</w:t>
+              </w:r>
+            </w:ins>
+          </w:p>
+        </w:tc>
+        <w:tc>
+          <w:tcPr>
+            <w:tcW w:w="1528" w:type="dxa"/>
+          </w:tcPr>
+          <w:p>
+            <w:pPr>
+              <w:spacing w:line="330" w:lineRule="atLeast"/>
+              <w:rPr>
+                <w:ins w:id="2265" w:author="Cuong Nguyen" w:date="2019-04-25T16:11:00Z"/>
+                <w:rFonts w:ascii="Arial" w:hAnsi="Arial" w:cs="Arial"/>
+                <w:color w:val="777777"/>
+                <w:sz w:val="23"/>
+                <w:szCs w:val="23"/>
+                <w:shd w:val="clear" w:color="auto" w:fill="FFFFFF"/>
+              </w:rPr>
+            </w:pPr>
+          </w:p>
+        </w:tc>
+        <w:tc>
+          <w:tcPr>
+            <w:tcW w:w="2700" w:type="dxa"/>
+          </w:tcPr>
+          <w:p>
+            <w:pPr>
+              <w:spacing w:line="330" w:lineRule="atLeast"/>
+              <w:rPr>
+                <w:ins w:id="2266" w:author="Cuong Nguyen" w:date="2019-04-25T16:11:00Z"/>
+                <w:rFonts w:ascii="inherit" w:eastAsia="Times New Roman" w:hAnsi="inherit" w:cs="Times New Roman"/>
+                <w:color w:val="777777"/>
+                <w:sz w:val="23"/>
+                <w:szCs w:val="23"/>
+              </w:rPr>
+            </w:pPr>
+          </w:p>
+        </w:tc>
+        <w:tc>
+          <w:tcPr>
+            <w:tcW w:w="2785" w:type="dxa"/>
+          </w:tcPr>
+          <w:p>
+            <w:pPr>
+              <w:rPr>
+                <w:ins w:id="2267" w:author="Cuong Nguyen" w:date="2019-04-25T16:11:00Z"/>
+                <w:rFonts w:ascii="Arial" w:hAnsi="Arial" w:cs="Arial"/>
+                <w:color w:val="111111"/>
+                <w:sz w:val="21"/>
+                <w:szCs w:val="21"/>
+                <w:shd w:val="clear" w:color="auto" w:fill="FFFFFF"/>
+              </w:rPr>
+            </w:pPr>
+          </w:p>
+        </w:tc>
+      </w:tr>
+      <w:tr>
+        <w:trPr>
+          <w:ins w:id="2268" w:author="Cuong Nguyen" w:date="2019-04-25T16:12:00Z"/>
+        </w:trPr>
+        <w:tc>
+          <w:tcPr>
+            <w:tcW w:w="2337" w:type="dxa"/>
+          </w:tcPr>
+          <w:p>
+            <w:pPr>
+              <w:shd w:val="clear" w:color="auto" w:fill="FFFFFF"/>
+              <w:tabs>
+                <w:tab w:val="center" w:pos="1060"/>
+              </w:tabs>
+              <w:rPr>
+                <w:ins w:id="2269" w:author="Cuong Nguyen" w:date="2019-04-25T16:12:00Z"/>
+              </w:rPr>
+            </w:pPr>
+            <w:ins w:id="2270" w:author="Cuong Nguyen" w:date="2019-04-25T16:15:00Z">
+              <w:r>
+                <w:t>Sunburn</w:t>
+              </w:r>
+            </w:ins>
+          </w:p>
+        </w:tc>
+        <w:tc>
+          <w:tcPr>
+            <w:tcW w:w="1528" w:type="dxa"/>
+          </w:tcPr>
+          <w:p>
+            <w:pPr>
+              <w:spacing w:line="330" w:lineRule="atLeast"/>
+              <w:rPr>
+                <w:ins w:id="2271" w:author="Cuong Nguyen" w:date="2019-04-25T16:12:00Z"/>
+                <w:rFonts w:ascii="Arial" w:hAnsi="Arial" w:cs="Arial"/>
+                <w:color w:val="777777"/>
+                <w:sz w:val="23"/>
+                <w:szCs w:val="23"/>
+                <w:shd w:val="clear" w:color="auto" w:fill="FFFFFF"/>
+              </w:rPr>
+            </w:pPr>
+          </w:p>
+        </w:tc>
+        <w:tc>
+          <w:tcPr>
+            <w:tcW w:w="2700" w:type="dxa"/>
+          </w:tcPr>
+          <w:p>
+            <w:pPr>
+              <w:spacing w:line="330" w:lineRule="atLeast"/>
+              <w:rPr>
+                <w:ins w:id="2272" w:author="Cuong Nguyen" w:date="2019-04-25T16:12:00Z"/>
+                <w:rFonts w:ascii="inherit" w:eastAsia="Times New Roman" w:hAnsi="inherit" w:cs="Times New Roman"/>
+                <w:color w:val="777777"/>
+                <w:sz w:val="23"/>
+                <w:szCs w:val="23"/>
+              </w:rPr>
+            </w:pPr>
+          </w:p>
+        </w:tc>
+        <w:tc>
+          <w:tcPr>
+            <w:tcW w:w="2785" w:type="dxa"/>
+          </w:tcPr>
+          <w:p>
+            <w:pPr>
+              <w:rPr>
+                <w:ins w:id="2273" w:author="Cuong Nguyen" w:date="2019-04-25T16:12:00Z"/>
+                <w:rFonts w:ascii="Arial" w:hAnsi="Arial" w:cs="Arial"/>
+                <w:color w:val="111111"/>
+                <w:sz w:val="21"/>
+                <w:szCs w:val="21"/>
+                <w:shd w:val="clear" w:color="auto" w:fill="FFFFFF"/>
+              </w:rPr>
+            </w:pPr>
+            <w:proofErr w:type="spellStart"/>
+            <w:ins w:id="2274" w:author="Cuong Nguyen" w:date="2019-04-25T16:15:00Z">
+              <w:r>
+                <w:rPr>
+                  <w:rFonts w:ascii="Arial" w:hAnsi="Arial" w:cs="Arial"/>
+                  <w:color w:val="111111"/>
+                  <w:sz w:val="21"/>
+                  <w:szCs w:val="21"/>
+                  <w:shd w:val="clear" w:color="auto" w:fill="FFFFFF"/>
+                </w:rPr>
+                <w:t>Cháy</w:t>
+              </w:r>
+              <w:proofErr w:type="spellEnd"/>
+              <w:r>
+                <w:rPr>
+                  <w:rFonts w:ascii="Arial" w:hAnsi="Arial" w:cs="Arial"/>
+                  <w:color w:val="111111"/>
+                  <w:sz w:val="21"/>
+                  <w:szCs w:val="21"/>
+                  <w:shd w:val="clear" w:color="auto" w:fill="FFFFFF"/>
+                </w:rPr>
+                <w:t xml:space="preserve"> </w:t>
+              </w:r>
+              <w:proofErr w:type="spellStart"/>
+              <w:r>
+                <w:rPr>
+                  <w:rFonts w:ascii="Arial" w:hAnsi="Arial" w:cs="Arial"/>
+                  <w:color w:val="111111"/>
+                  <w:sz w:val="21"/>
+                  <w:szCs w:val="21"/>
+                  <w:shd w:val="clear" w:color="auto" w:fill="FFFFFF"/>
+                </w:rPr>
+                <w:t>nắng</w:t>
+              </w:r>
+            </w:ins>
+            <w:proofErr w:type="spellEnd"/>
+          </w:p>
+        </w:tc>
+      </w:tr>
+      <w:tr>
+        <w:trPr>
+          <w:ins w:id="2275" w:author="Cuong Nguyen" w:date="2019-04-25T16:15:00Z"/>
+        </w:trPr>
+        <w:tc>
+          <w:tcPr>
+            <w:tcW w:w="2337" w:type="dxa"/>
+          </w:tcPr>
+          <w:p>
+            <w:pPr>
+              <w:shd w:val="clear" w:color="auto" w:fill="FFFFFF"/>
+              <w:tabs>
+                <w:tab w:val="center" w:pos="1060"/>
+              </w:tabs>
+              <w:rPr>
+                <w:ins w:id="2276" w:author="Cuong Nguyen" w:date="2019-04-25T16:15:00Z"/>
+              </w:rPr>
+            </w:pPr>
+            <w:ins w:id="2277" w:author="Cuong Nguyen" w:date="2019-04-25T16:21:00Z">
+              <w:r>
+                <w:t>My house</w:t>
+              </w:r>
+            </w:ins>
+          </w:p>
+        </w:tc>
+        <w:tc>
+          <w:tcPr>
+            <w:tcW w:w="1528" w:type="dxa"/>
+          </w:tcPr>
+          <w:p>
+            <w:pPr>
+              <w:spacing w:line="330" w:lineRule="atLeast"/>
+              <w:rPr>
+                <w:ins w:id="2278" w:author="Cuong Nguyen" w:date="2019-04-25T16:15:00Z"/>
+                <w:rFonts w:ascii="Arial" w:hAnsi="Arial" w:cs="Arial"/>
+                <w:color w:val="777777"/>
+                <w:sz w:val="23"/>
+                <w:szCs w:val="23"/>
+                <w:shd w:val="clear" w:color="auto" w:fill="FFFFFF"/>
+              </w:rPr>
+            </w:pPr>
+          </w:p>
+        </w:tc>
+        <w:tc>
+          <w:tcPr>
+            <w:tcW w:w="2700" w:type="dxa"/>
+          </w:tcPr>
+          <w:p>
+            <w:pPr>
+              <w:spacing w:line="330" w:lineRule="atLeast"/>
+              <w:rPr>
+                <w:ins w:id="2279" w:author="Cuong Nguyen" w:date="2019-04-25T16:15:00Z"/>
+                <w:rFonts w:ascii="inherit" w:eastAsia="Times New Roman" w:hAnsi="inherit" w:cs="Times New Roman"/>
+                <w:color w:val="777777"/>
+                <w:sz w:val="23"/>
+                <w:szCs w:val="23"/>
+              </w:rPr>
+            </w:pPr>
+          </w:p>
+        </w:tc>
+        <w:tc>
+          <w:tcPr>
+            <w:tcW w:w="2785" w:type="dxa"/>
+          </w:tcPr>
+          <w:p>
+            <w:pPr>
+              <w:rPr>
+                <w:ins w:id="2280" w:author="Cuong Nguyen" w:date="2019-04-25T16:15:00Z"/>
+                <w:rFonts w:ascii="Arial" w:hAnsi="Arial" w:cs="Arial"/>
+                <w:color w:val="111111"/>
+                <w:sz w:val="21"/>
+                <w:szCs w:val="21"/>
+                <w:shd w:val="clear" w:color="auto" w:fill="FFFFFF"/>
+              </w:rPr>
+            </w:pPr>
+          </w:p>
+        </w:tc>
+      </w:tr>
+      <w:tr>
+        <w:trPr>
+          <w:ins w:id="2281" w:author="Cuong Nguyen" w:date="2019-04-25T16:21:00Z"/>
+        </w:trPr>
+        <w:tc>
+          <w:tcPr>
+            <w:tcW w:w="2337" w:type="dxa"/>
+          </w:tcPr>
+          <w:p>
+            <w:pPr>
+              <w:shd w:val="clear" w:color="auto" w:fill="FFFFFF"/>
+              <w:tabs>
+                <w:tab w:val="center" w:pos="1060"/>
+              </w:tabs>
+              <w:rPr>
+                <w:ins w:id="2282" w:author="Cuong Nguyen" w:date="2019-04-25T16:21:00Z"/>
+              </w:rPr>
+            </w:pPr>
+            <w:ins w:id="2283" w:author="Cuong Nguyen" w:date="2019-04-25T16:21:00Z">
+              <w:r>
+                <w:t>Two-</w:t>
+              </w:r>
+              <w:proofErr w:type="spellStart"/>
+              <w:r>
+                <w:t>storey</w:t>
+              </w:r>
+              <w:proofErr w:type="spellEnd"/>
+            </w:ins>
+          </w:p>
+        </w:tc>
+        <w:tc>
+          <w:tcPr>
+            <w:tcW w:w="1528" w:type="dxa"/>
+          </w:tcPr>
+          <w:p>
+            <w:pPr>
+              <w:spacing w:line="330" w:lineRule="atLeast"/>
+              <w:rPr>
+                <w:ins w:id="2284" w:author="Cuong Nguyen" w:date="2019-04-25T16:21:00Z"/>
+                <w:rFonts w:ascii="Arial" w:hAnsi="Arial" w:cs="Arial"/>
+                <w:color w:val="777777"/>
+                <w:sz w:val="23"/>
+                <w:szCs w:val="23"/>
+                <w:shd w:val="clear" w:color="auto" w:fill="FFFFFF"/>
+              </w:rPr>
+            </w:pPr>
+          </w:p>
+        </w:tc>
+        <w:tc>
+          <w:tcPr>
+            <w:tcW w:w="2700" w:type="dxa"/>
+          </w:tcPr>
+          <w:p>
+            <w:pPr>
+              <w:spacing w:line="330" w:lineRule="atLeast"/>
+              <w:rPr>
+                <w:ins w:id="2285" w:author="Cuong Nguyen" w:date="2019-04-25T16:21:00Z"/>
+                <w:rFonts w:ascii="inherit" w:eastAsia="Times New Roman" w:hAnsi="inherit" w:cs="Times New Roman"/>
+                <w:color w:val="777777"/>
+                <w:sz w:val="23"/>
+                <w:szCs w:val="23"/>
+              </w:rPr>
+            </w:pPr>
+          </w:p>
+        </w:tc>
+        <w:tc>
+          <w:tcPr>
+            <w:tcW w:w="2785" w:type="dxa"/>
+          </w:tcPr>
+          <w:p>
+            <w:pPr>
+              <w:rPr>
+                <w:ins w:id="2286" w:author="Cuong Nguyen" w:date="2019-04-25T16:21:00Z"/>
+                <w:rFonts w:ascii="Arial" w:hAnsi="Arial" w:cs="Arial"/>
+                <w:color w:val="111111"/>
+                <w:sz w:val="21"/>
+                <w:szCs w:val="21"/>
+                <w:shd w:val="clear" w:color="auto" w:fill="FFFFFF"/>
+              </w:rPr>
+            </w:pPr>
+            <w:proofErr w:type="spellStart"/>
+            <w:ins w:id="2287" w:author="Cuong Nguyen" w:date="2019-04-25T16:21:00Z">
+              <w:r>
+                <w:rPr>
+                  <w:rFonts w:ascii="Arial" w:hAnsi="Arial" w:cs="Arial"/>
+                  <w:color w:val="111111"/>
+                  <w:sz w:val="21"/>
+                  <w:szCs w:val="21"/>
+                  <w:shd w:val="clear" w:color="auto" w:fill="FFFFFF"/>
+                </w:rPr>
+                <w:t>Hai</w:t>
+              </w:r>
+              <w:proofErr w:type="spellEnd"/>
+              <w:r>
+                <w:rPr>
+                  <w:rFonts w:ascii="Arial" w:hAnsi="Arial" w:cs="Arial"/>
+                  <w:color w:val="111111"/>
+                  <w:sz w:val="21"/>
+                  <w:szCs w:val="21"/>
+                  <w:shd w:val="clear" w:color="auto" w:fill="FFFFFF"/>
+                </w:rPr>
+                <w:t xml:space="preserve"> </w:t>
+              </w:r>
+              <w:proofErr w:type="spellStart"/>
+              <w:r>
+                <w:rPr>
+                  <w:rFonts w:ascii="Arial" w:hAnsi="Arial" w:cs="Arial"/>
+                  <w:color w:val="111111"/>
+                  <w:sz w:val="21"/>
+                  <w:szCs w:val="21"/>
+                  <w:shd w:val="clear" w:color="auto" w:fill="FFFFFF"/>
+                </w:rPr>
+                <w:t>tầng</w:t>
+              </w:r>
+              <w:proofErr w:type="spellEnd"/>
+            </w:ins>
+          </w:p>
+        </w:tc>
+      </w:tr>
+      <w:tr>
+        <w:trPr>
+          <w:ins w:id="2288" w:author="Cuong Nguyen" w:date="2019-04-25T16:21:00Z"/>
+        </w:trPr>
+        <w:tc>
+          <w:tcPr>
+            <w:tcW w:w="2337" w:type="dxa"/>
+          </w:tcPr>
+          <w:p>
+            <w:pPr>
+              <w:shd w:val="clear" w:color="auto" w:fill="FFFFFF"/>
+              <w:tabs>
+                <w:tab w:val="center" w:pos="1060"/>
+              </w:tabs>
+              <w:rPr>
+                <w:ins w:id="2289" w:author="Cuong Nguyen" w:date="2019-04-25T16:21:00Z"/>
+              </w:rPr>
+            </w:pPr>
+            <w:ins w:id="2290" w:author="Cuong Nguyen" w:date="2019-04-25T16:22:00Z">
+              <w:r>
+                <w:t>Curtain</w:t>
+              </w:r>
+            </w:ins>
+          </w:p>
+        </w:tc>
+        <w:tc>
+          <w:tcPr>
+            <w:tcW w:w="1528" w:type="dxa"/>
+          </w:tcPr>
+          <w:p>
+            <w:pPr>
+              <w:spacing w:line="330" w:lineRule="atLeast"/>
+              <w:rPr>
+                <w:ins w:id="2291" w:author="Cuong Nguyen" w:date="2019-04-25T16:21:00Z"/>
+                <w:rFonts w:ascii="Arial" w:hAnsi="Arial" w:cs="Arial"/>
+                <w:color w:val="777777"/>
+                <w:sz w:val="23"/>
+                <w:szCs w:val="23"/>
+                <w:shd w:val="clear" w:color="auto" w:fill="FFFFFF"/>
+              </w:rPr>
+            </w:pPr>
+            <w:ins w:id="2292" w:author="Cuong Nguyen" w:date="2019-04-25T16:22:00Z">
+              <w:r>
+                <w:rPr>
+                  <w:rFonts w:ascii="Arial" w:hAnsi="Arial" w:cs="Arial"/>
+                  <w:color w:val="777777"/>
+                  <w:sz w:val="23"/>
+                  <w:szCs w:val="23"/>
+                  <w:shd w:val="clear" w:color="auto" w:fill="FFFFFF"/>
+                </w:rPr>
+                <w:t>1</w:t>
+              </w:r>
+            </w:ins>
+          </w:p>
+        </w:tc>
+        <w:tc>
+          <w:tcPr>
+            <w:tcW w:w="2700" w:type="dxa"/>
+          </w:tcPr>
+          <w:p>
+            <w:pPr>
+              <w:spacing w:line="330" w:lineRule="atLeast"/>
+              <w:rPr>
+                <w:ins w:id="2293" w:author="Cuong Nguyen" w:date="2019-04-25T16:21:00Z"/>
+                <w:rFonts w:ascii="inherit" w:eastAsia="Times New Roman" w:hAnsi="inherit" w:cs="Times New Roman"/>
+                <w:color w:val="777777"/>
+                <w:sz w:val="23"/>
+                <w:szCs w:val="23"/>
+              </w:rPr>
+            </w:pPr>
+          </w:p>
+        </w:tc>
+        <w:tc>
+          <w:tcPr>
+            <w:tcW w:w="2785" w:type="dxa"/>
+          </w:tcPr>
+          <w:p>
+            <w:pPr>
+              <w:rPr>
+                <w:ins w:id="2294" w:author="Cuong Nguyen" w:date="2019-04-25T16:21:00Z"/>
+                <w:rFonts w:ascii="Arial" w:hAnsi="Arial" w:cs="Arial"/>
+                <w:color w:val="111111"/>
+                <w:sz w:val="21"/>
+                <w:szCs w:val="21"/>
+                <w:shd w:val="clear" w:color="auto" w:fill="FFFFFF"/>
+              </w:rPr>
+            </w:pPr>
+            <w:proofErr w:type="spellStart"/>
+            <w:ins w:id="2295" w:author="Cuong Nguyen" w:date="2019-04-25T16:22:00Z">
+              <w:r>
+                <w:rPr>
+                  <w:rFonts w:ascii="Arial" w:hAnsi="Arial" w:cs="Arial"/>
+                  <w:color w:val="111111"/>
+                  <w:sz w:val="21"/>
+                  <w:szCs w:val="21"/>
+                  <w:shd w:val="clear" w:color="auto" w:fill="FFFFFF"/>
+                </w:rPr>
+                <w:t>Tầm</w:t>
+              </w:r>
+              <w:proofErr w:type="spellEnd"/>
+              <w:r>
+                <w:rPr>
+                  <w:rFonts w:ascii="Arial" w:hAnsi="Arial" w:cs="Arial"/>
+                  <w:color w:val="111111"/>
+                  <w:sz w:val="21"/>
+                  <w:szCs w:val="21"/>
+                  <w:shd w:val="clear" w:color="auto" w:fill="FFFFFF"/>
+                </w:rPr>
+                <w:t xml:space="preserve"> </w:t>
+              </w:r>
+              <w:proofErr w:type="spellStart"/>
+              <w:r>
+                <w:rPr>
+                  <w:rFonts w:ascii="Arial" w:hAnsi="Arial" w:cs="Arial"/>
+                  <w:color w:val="111111"/>
+                  <w:sz w:val="21"/>
+                  <w:szCs w:val="21"/>
+                  <w:shd w:val="clear" w:color="auto" w:fill="FFFFFF"/>
+                </w:rPr>
+                <w:t>màn</w:t>
+              </w:r>
+            </w:ins>
+            <w:proofErr w:type="spellEnd"/>
+          </w:p>
+        </w:tc>
+      </w:tr>
+      <w:tr>
+        <w:trPr>
+          <w:ins w:id="2296" w:author="Cuong Nguyen" w:date="2019-04-25T16:22:00Z"/>
+        </w:trPr>
+        <w:tc>
+          <w:tcPr>
+            <w:tcW w:w="2337" w:type="dxa"/>
+          </w:tcPr>
+          <w:p>
+            <w:pPr>
+              <w:shd w:val="clear" w:color="auto" w:fill="FFFFFF"/>
+              <w:tabs>
+                <w:tab w:val="center" w:pos="1060"/>
+              </w:tabs>
+              <w:rPr>
+                <w:ins w:id="2297" w:author="Cuong Nguyen" w:date="2019-04-25T16:22:00Z"/>
+              </w:rPr>
+            </w:pPr>
+            <w:ins w:id="2298" w:author="Cuong Nguyen" w:date="2019-04-25T16:22:00Z">
+              <w:r>
+                <w:t xml:space="preserve"> Bunk</w:t>
+              </w:r>
+            </w:ins>
+          </w:p>
+        </w:tc>
+        <w:tc>
+          <w:tcPr>
+            <w:tcW w:w="1528" w:type="dxa"/>
+          </w:tcPr>
+          <w:p>
+            <w:pPr>
+              <w:spacing w:line="330" w:lineRule="atLeast"/>
+              <w:rPr>
+                <w:ins w:id="2299" w:author="Cuong Nguyen" w:date="2019-04-25T16:22:00Z"/>
+                <w:rFonts w:ascii="Arial" w:hAnsi="Arial" w:cs="Arial"/>
+                <w:color w:val="777777"/>
+                <w:sz w:val="23"/>
+                <w:szCs w:val="23"/>
+                <w:shd w:val="clear" w:color="auto" w:fill="FFFFFF"/>
+              </w:rPr>
+            </w:pPr>
+          </w:p>
+        </w:tc>
+        <w:tc>
+          <w:tcPr>
+            <w:tcW w:w="2700" w:type="dxa"/>
+          </w:tcPr>
+          <w:p>
+            <w:pPr>
+              <w:spacing w:line="330" w:lineRule="atLeast"/>
+              <w:rPr>
+                <w:ins w:id="2300" w:author="Cuong Nguyen" w:date="2019-04-25T16:22:00Z"/>
+                <w:rFonts w:ascii="inherit" w:eastAsia="Times New Roman" w:hAnsi="inherit" w:cs="Times New Roman"/>
+                <w:color w:val="777777"/>
+                <w:sz w:val="23"/>
+                <w:szCs w:val="23"/>
+              </w:rPr>
+            </w:pPr>
+          </w:p>
+        </w:tc>
+        <w:tc>
+          <w:tcPr>
+            <w:tcW w:w="2785" w:type="dxa"/>
+          </w:tcPr>
+          <w:p>
+            <w:pPr>
+              <w:rPr>
+                <w:ins w:id="2301" w:author="Cuong Nguyen" w:date="2019-04-25T16:22:00Z"/>
+                <w:rFonts w:ascii="Arial" w:hAnsi="Arial" w:cs="Arial"/>
+                <w:color w:val="111111"/>
+                <w:sz w:val="21"/>
+                <w:szCs w:val="21"/>
+                <w:shd w:val="clear" w:color="auto" w:fill="FFFFFF"/>
+              </w:rPr>
+            </w:pPr>
+            <w:proofErr w:type="spellStart"/>
+            <w:ins w:id="2302" w:author="Cuong Nguyen" w:date="2019-04-25T16:22:00Z">
+              <w:r>
+                <w:rPr>
+                  <w:rFonts w:ascii="Arial" w:hAnsi="Arial" w:cs="Arial"/>
+                  <w:color w:val="111111"/>
+                  <w:sz w:val="21"/>
+                  <w:szCs w:val="21"/>
+                  <w:shd w:val="clear" w:color="auto" w:fill="FFFFFF"/>
+                </w:rPr>
+                <w:t>Giường</w:t>
+              </w:r>
+              <w:proofErr w:type="spellEnd"/>
+              <w:r>
+                <w:rPr>
+                  <w:rFonts w:ascii="Arial" w:hAnsi="Arial" w:cs="Arial"/>
+                  <w:color w:val="111111"/>
+                  <w:sz w:val="21"/>
+                  <w:szCs w:val="21"/>
+                  <w:shd w:val="clear" w:color="auto" w:fill="FFFFFF"/>
+                </w:rPr>
+                <w:t xml:space="preserve"> </w:t>
+              </w:r>
+              <w:proofErr w:type="spellStart"/>
+              <w:r>
+                <w:rPr>
+                  <w:rFonts w:ascii="Arial" w:hAnsi="Arial" w:cs="Arial"/>
+                  <w:color w:val="111111"/>
+                  <w:sz w:val="21"/>
+                  <w:szCs w:val="21"/>
+                  <w:shd w:val="clear" w:color="auto" w:fill="FFFFFF"/>
+                </w:rPr>
+                <w:t>tầng</w:t>
+              </w:r>
+              <w:proofErr w:type="spellEnd"/>
+            </w:ins>
+          </w:p>
+        </w:tc>
+      </w:tr>
+      <w:tr>
+        <w:trPr>
+          <w:ins w:id="2303" w:author="Cuong Nguyen" w:date="2019-04-25T16:22:00Z"/>
+        </w:trPr>
+        <w:tc>
+          <w:tcPr>
+            <w:tcW w:w="2337" w:type="dxa"/>
+          </w:tcPr>
+          <w:p>
+            <w:pPr>
+              <w:shd w:val="clear" w:color="auto" w:fill="FFFFFF"/>
+              <w:tabs>
+                <w:tab w:val="center" w:pos="1060"/>
+              </w:tabs>
+              <w:rPr>
+                <w:ins w:id="2304" w:author="Cuong Nguyen" w:date="2019-04-25T16:22:00Z"/>
+              </w:rPr>
+            </w:pPr>
+            <w:ins w:id="2305" w:author="Cuong Nguyen" w:date="2019-04-25T16:23:00Z">
+              <w:r>
+                <w:t>Recreation</w:t>
+              </w:r>
+            </w:ins>
+          </w:p>
+        </w:tc>
+        <w:tc>
+          <w:tcPr>
+            <w:tcW w:w="1528" w:type="dxa"/>
+          </w:tcPr>
+          <w:p>
+            <w:pPr>
+              <w:spacing w:line="330" w:lineRule="atLeast"/>
+              <w:rPr>
+                <w:ins w:id="2306" w:author="Cuong Nguyen" w:date="2019-04-25T16:22:00Z"/>
+                <w:rFonts w:ascii="Arial" w:hAnsi="Arial" w:cs="Arial"/>
+                <w:color w:val="777777"/>
+                <w:sz w:val="23"/>
+                <w:szCs w:val="23"/>
+                <w:shd w:val="clear" w:color="auto" w:fill="FFFFFF"/>
+              </w:rPr>
+            </w:pPr>
+            <w:ins w:id="2307" w:author="Cuong Nguyen" w:date="2019-04-25T16:23:00Z">
+              <w:r>
+                <w:rPr>
+                  <w:rFonts w:ascii="Arial" w:hAnsi="Arial" w:cs="Arial"/>
+                  <w:color w:val="777777"/>
+                  <w:sz w:val="23"/>
+                  <w:szCs w:val="23"/>
+                  <w:shd w:val="clear" w:color="auto" w:fill="FFFFFF"/>
+                </w:rPr>
+                <w:t>3</w:t>
+              </w:r>
+            </w:ins>
+          </w:p>
+        </w:tc>
+        <w:tc>
+          <w:tcPr>
+            <w:tcW w:w="2700" w:type="dxa"/>
+          </w:tcPr>
+          <w:p>
+            <w:pPr>
+              <w:spacing w:line="330" w:lineRule="atLeast"/>
+              <w:rPr>
+                <w:ins w:id="2308" w:author="Cuong Nguyen" w:date="2019-04-25T16:22:00Z"/>
+                <w:rFonts w:ascii="inherit" w:eastAsia="Times New Roman" w:hAnsi="inherit" w:cs="Times New Roman"/>
+                <w:color w:val="777777"/>
+                <w:sz w:val="23"/>
+                <w:szCs w:val="23"/>
+              </w:rPr>
+            </w:pPr>
+          </w:p>
+        </w:tc>
+        <w:tc>
+          <w:tcPr>
+            <w:tcW w:w="2785" w:type="dxa"/>
+          </w:tcPr>
+          <w:p>
+            <w:pPr>
+              <w:rPr>
+                <w:ins w:id="2309" w:author="Cuong Nguyen" w:date="2019-04-25T16:22:00Z"/>
+                <w:rFonts w:ascii="Arial" w:hAnsi="Arial" w:cs="Arial"/>
+                <w:color w:val="111111"/>
+                <w:sz w:val="21"/>
+                <w:szCs w:val="21"/>
+                <w:shd w:val="clear" w:color="auto" w:fill="FFFFFF"/>
+              </w:rPr>
+            </w:pPr>
+            <w:proofErr w:type="spellStart"/>
+            <w:ins w:id="2310" w:author="Cuong Nguyen" w:date="2019-04-25T16:23:00Z">
+              <w:r>
+                <w:rPr>
+                  <w:rFonts w:ascii="Arial" w:hAnsi="Arial" w:cs="Arial"/>
+                  <w:color w:val="111111"/>
+                  <w:sz w:val="21"/>
+                  <w:szCs w:val="21"/>
+                  <w:shd w:val="clear" w:color="auto" w:fill="FFFFFF"/>
+                </w:rPr>
+                <w:t>Giải</w:t>
+              </w:r>
+              <w:proofErr w:type="spellEnd"/>
+              <w:r>
+                <w:rPr>
+                  <w:rFonts w:ascii="Arial" w:hAnsi="Arial" w:cs="Arial"/>
+                  <w:color w:val="111111"/>
+                  <w:sz w:val="21"/>
+                  <w:szCs w:val="21"/>
+                  <w:shd w:val="clear" w:color="auto" w:fill="FFFFFF"/>
+                </w:rPr>
+                <w:t xml:space="preserve"> </w:t>
+              </w:r>
+              <w:proofErr w:type="spellStart"/>
+              <w:r>
+                <w:rPr>
+                  <w:rFonts w:ascii="Arial" w:hAnsi="Arial" w:cs="Arial"/>
+                  <w:color w:val="111111"/>
+                  <w:sz w:val="21"/>
+                  <w:szCs w:val="21"/>
+                  <w:shd w:val="clear" w:color="auto" w:fill="FFFFFF"/>
+                </w:rPr>
+                <w:t>trí</w:t>
+              </w:r>
+            </w:ins>
+            <w:proofErr w:type="spellEnd"/>
+          </w:p>
+        </w:tc>
+      </w:tr>
+      <w:tr>
+        <w:trPr>
+          <w:ins w:id="2311" w:author="Cuong Nguyen" w:date="2019-04-25T16:23:00Z"/>
+        </w:trPr>
+        <w:tc>
+          <w:tcPr>
+            <w:tcW w:w="2337" w:type="dxa"/>
+          </w:tcPr>
+          <w:p>
+            <w:pPr>
+              <w:shd w:val="clear" w:color="auto" w:fill="FFFFFF"/>
+              <w:tabs>
+                <w:tab w:val="center" w:pos="1060"/>
+              </w:tabs>
+              <w:rPr>
+                <w:ins w:id="2312" w:author="Cuong Nguyen" w:date="2019-04-25T16:23:00Z"/>
+              </w:rPr>
+            </w:pPr>
+            <w:ins w:id="2313" w:author="Cuong Nguyen" w:date="2019-04-25T16:24:00Z">
+              <w:r>
+                <w:t>Red brick</w:t>
+              </w:r>
+            </w:ins>
+          </w:p>
+        </w:tc>
+        <w:tc>
+          <w:tcPr>
+            <w:tcW w:w="1528" w:type="dxa"/>
+          </w:tcPr>
+          <w:p>
+            <w:pPr>
+              <w:spacing w:line="330" w:lineRule="atLeast"/>
+              <w:rPr>
+                <w:ins w:id="2314" w:author="Cuong Nguyen" w:date="2019-04-25T16:23:00Z"/>
+                <w:rFonts w:ascii="Arial" w:hAnsi="Arial" w:cs="Arial"/>
+                <w:color w:val="777777"/>
+                <w:sz w:val="23"/>
+                <w:szCs w:val="23"/>
+                <w:shd w:val="clear" w:color="auto" w:fill="FFFFFF"/>
+              </w:rPr>
+            </w:pPr>
+          </w:p>
+        </w:tc>
+        <w:tc>
+          <w:tcPr>
+            <w:tcW w:w="2700" w:type="dxa"/>
+          </w:tcPr>
+          <w:p>
+            <w:pPr>
+              <w:spacing w:line="330" w:lineRule="atLeast"/>
+              <w:rPr>
+                <w:ins w:id="2315" w:author="Cuong Nguyen" w:date="2019-04-25T16:23:00Z"/>
+                <w:rFonts w:ascii="inherit" w:eastAsia="Times New Roman" w:hAnsi="inherit" w:cs="Times New Roman"/>
+                <w:color w:val="777777"/>
+                <w:sz w:val="23"/>
+                <w:szCs w:val="23"/>
+              </w:rPr>
+            </w:pPr>
+          </w:p>
+        </w:tc>
+        <w:tc>
+          <w:tcPr>
+            <w:tcW w:w="2785" w:type="dxa"/>
+          </w:tcPr>
+          <w:p>
+            <w:pPr>
+              <w:rPr>
+                <w:ins w:id="2316" w:author="Cuong Nguyen" w:date="2019-04-25T16:23:00Z"/>
+                <w:rFonts w:ascii="Arial" w:hAnsi="Arial" w:cs="Arial"/>
+                <w:color w:val="111111"/>
+                <w:sz w:val="21"/>
+                <w:szCs w:val="21"/>
+                <w:shd w:val="clear" w:color="auto" w:fill="FFFFFF"/>
+              </w:rPr>
+            </w:pPr>
+            <w:proofErr w:type="spellStart"/>
+            <w:ins w:id="2317" w:author="Cuong Nguyen" w:date="2019-04-25T16:24:00Z">
+              <w:r>
+                <w:rPr>
+                  <w:rFonts w:ascii="Arial" w:hAnsi="Arial" w:cs="Arial"/>
+                  <w:color w:val="111111"/>
+                  <w:sz w:val="21"/>
+                  <w:szCs w:val="21"/>
+                  <w:shd w:val="clear" w:color="auto" w:fill="FFFFFF"/>
+                </w:rPr>
+                <w:t>Đá</w:t>
+              </w:r>
+              <w:proofErr w:type="spellEnd"/>
+              <w:r>
+                <w:rPr>
+                  <w:rFonts w:ascii="Arial" w:hAnsi="Arial" w:cs="Arial"/>
+                  <w:color w:val="111111"/>
+                  <w:sz w:val="21"/>
+                  <w:szCs w:val="21"/>
+                  <w:shd w:val="clear" w:color="auto" w:fill="FFFFFF"/>
+                </w:rPr>
+                <w:t xml:space="preserve"> </w:t>
+              </w:r>
+              <w:proofErr w:type="spellStart"/>
+              <w:r>
+                <w:rPr>
+                  <w:rFonts w:ascii="Arial" w:hAnsi="Arial" w:cs="Arial"/>
+                  <w:color w:val="111111"/>
+                  <w:sz w:val="21"/>
+                  <w:szCs w:val="21"/>
+                  <w:shd w:val="clear" w:color="auto" w:fill="FFFFFF"/>
+                </w:rPr>
+                <w:t>đỏ</w:t>
+              </w:r>
+            </w:ins>
+            <w:proofErr w:type="spellEnd"/>
+          </w:p>
+        </w:tc>
+      </w:tr>
+      <w:tr>
+        <w:trPr>
+          <w:ins w:id="2318" w:author="Cuong Nguyen" w:date="2019-04-25T16:24:00Z"/>
+        </w:trPr>
+        <w:tc>
+          <w:tcPr>
+            <w:tcW w:w="2337" w:type="dxa"/>
+          </w:tcPr>
+          <w:p>
+            <w:pPr>
+              <w:shd w:val="clear" w:color="auto" w:fill="FFFFFF"/>
+              <w:tabs>
+                <w:tab w:val="center" w:pos="1060"/>
+              </w:tabs>
+              <w:rPr>
+                <w:ins w:id="2319" w:author="Cuong Nguyen" w:date="2019-04-25T16:24:00Z"/>
+              </w:rPr>
+            </w:pPr>
+            <w:bookmarkStart w:id="2320" w:name="_GoBack"/>
+            <w:bookmarkEnd w:id="2320"/>
+          </w:p>
+        </w:tc>
+        <w:tc>
+          <w:tcPr>
+            <w:tcW w:w="1528" w:type="dxa"/>
+          </w:tcPr>
+          <w:p>
+            <w:pPr>
+              <w:spacing w:line="330" w:lineRule="atLeast"/>
+              <w:rPr>
+                <w:ins w:id="2321" w:author="Cuong Nguyen" w:date="2019-04-25T16:24:00Z"/>
+                <w:rFonts w:ascii="Arial" w:hAnsi="Arial" w:cs="Arial"/>
+                <w:color w:val="777777"/>
+                <w:sz w:val="23"/>
+                <w:szCs w:val="23"/>
+                <w:shd w:val="clear" w:color="auto" w:fill="FFFFFF"/>
+              </w:rPr>
+            </w:pPr>
+          </w:p>
+        </w:tc>
+        <w:tc>
+          <w:tcPr>
+            <w:tcW w:w="2700" w:type="dxa"/>
+          </w:tcPr>
+          <w:p>
+            <w:pPr>
+              <w:spacing w:line="330" w:lineRule="atLeast"/>
+              <w:rPr>
+                <w:ins w:id="2322" w:author="Cuong Nguyen" w:date="2019-04-25T16:24:00Z"/>
+                <w:rFonts w:ascii="inherit" w:eastAsia="Times New Roman" w:hAnsi="inherit" w:cs="Times New Roman"/>
+                <w:color w:val="777777"/>
+                <w:sz w:val="23"/>
+                <w:szCs w:val="23"/>
+              </w:rPr>
+            </w:pPr>
+          </w:p>
+        </w:tc>
+        <w:tc>
+          <w:tcPr>
+            <w:tcW w:w="2785" w:type="dxa"/>
+          </w:tcPr>
+          <w:p>
+            <w:pPr>
+              <w:rPr>
+                <w:ins w:id="2323" w:author="Cuong Nguyen" w:date="2019-04-25T16:24:00Z"/>
                 <w:rFonts w:ascii="Arial" w:hAnsi="Arial" w:cs="Arial"/>
                 <w:color w:val="111111"/>
                 <w:sz w:val="21"/>
